--- a/bozza_Giuspoli.docx
+++ b/bozza_Giuspoli.docx
@@ -628,7 +628,7 @@
           <w:szCs w:val="28"/>
           <w:lang w:val="en-GB" w:eastAsia="it-IT"/>
         </w:rPr>
-        <w:t>20</w:t>
+        <w:t>19</w:t>
       </w:r>
       <w:r>
         <w:rPr>
@@ -646,7 +646,7 @@
           <w:szCs w:val="28"/>
           <w:lang w:val="en-GB" w:eastAsia="it-IT"/>
         </w:rPr>
-        <w:t>1</w:t>
+        <w:t>0</w:t>
       </w:r>
     </w:p>
     <w:p>
@@ -1133,7 +1133,18 @@
                 <w:szCs w:val="24"/>
                 <w:lang w:val="en-GB"/>
               </w:rPr>
-              <w:t>Socio-demographic Dimension</w:t>
+              <w:t>Sociodemographic</w:t>
+            </w:r>
+            <w:r>
+              <w:rPr>
+                <w:rStyle w:val="Collegamentoipertestuale"/>
+                <w:rFonts w:ascii="Arial" w:hAnsi="Arial" w:cs="Arial"/>
+                <w:noProof/>
+                <w:sz w:val="24"/>
+                <w:szCs w:val="24"/>
+                <w:lang w:val="en-GB"/>
+              </w:rPr>
+              <w:t xml:space="preserve"> Dimension</w:t>
             </w:r>
             <w:r>
               <w:rPr>
@@ -3630,7 +3641,25 @@
           <w:szCs w:val="24"/>
           <w:lang w:val="en-GB"/>
         </w:rPr>
-        <w:t xml:space="preserve">, a complementary issue of public opinion is </w:t>
+        <w:t>, a compl</w:t>
+      </w:r>
+      <w:r>
+        <w:rPr>
+          <w:rFonts w:ascii="Arial" w:hAnsi="Arial" w:cs="Arial"/>
+          <w:sz w:val="24"/>
+          <w:szCs w:val="24"/>
+          <w:lang w:val="en-GB"/>
+        </w:rPr>
+        <w:t>i</w:t>
+      </w:r>
+      <w:r>
+        <w:rPr>
+          <w:rFonts w:ascii="Arial" w:hAnsi="Arial" w:cs="Arial"/>
+          <w:sz w:val="24"/>
+          <w:szCs w:val="24"/>
+          <w:lang w:val="en-GB"/>
+        </w:rPr>
+        <w:t xml:space="preserve">mentary issue of public opinion is </w:t>
       </w:r>
       <w:r>
         <w:rPr>
@@ -3923,7 +3952,16 @@
           <w:szCs w:val="24"/>
           <w:lang w:val="en-GB"/>
         </w:rPr>
-        <w:t>Anyway, climate change is a complex, uncertain</w:t>
+        <w:t>C</w:t>
+      </w:r>
+      <w:r>
+        <w:rPr>
+          <w:rFonts w:ascii="Arial" w:hAnsi="Arial" w:cs="Arial"/>
+          <w:sz w:val="24"/>
+          <w:szCs w:val="24"/>
+          <w:lang w:val="en-GB"/>
+        </w:rPr>
+        <w:t>limate change is a complex, uncertain</w:t>
       </w:r>
       <w:r>
         <w:rPr>
@@ -4112,7 +4150,25 @@
           <w:szCs w:val="24"/>
           <w:lang w:val="en-GB"/>
         </w:rPr>
-        <w:t xml:space="preserve"> In fact, according to the Special Eurobarometer 91.3 entitled ‘Climate change’, only 20% of citizens in Europe claim that climate change is the single most serious problem facing the world </w:t>
+        <w:t xml:space="preserve"> </w:t>
+      </w:r>
+      <w:r>
+        <w:rPr>
+          <w:rFonts w:ascii="Arial" w:hAnsi="Arial" w:cs="Arial"/>
+          <w:sz w:val="24"/>
+          <w:szCs w:val="24"/>
+          <w:lang w:val="en-GB"/>
+        </w:rPr>
+        <w:t>A</w:t>
+      </w:r>
+      <w:r>
+        <w:rPr>
+          <w:rFonts w:ascii="Arial" w:hAnsi="Arial" w:cs="Arial"/>
+          <w:sz w:val="24"/>
+          <w:szCs w:val="24"/>
+          <w:lang w:val="en-GB"/>
+        </w:rPr>
+        <w:t xml:space="preserve">ccording to the Special Eurobarometer 91.3 entitled ‘Climate change’, only 20% of citizens in Europe claim that climate change is the single most serious problem facing the world </w:t>
       </w:r>
       <w:r>
         <w:rPr>
@@ -4193,52 +4249,43 @@
           <w:szCs w:val="24"/>
           <w:lang w:val="en-GB"/>
         </w:rPr>
-        <w:t>W</w:t>
-      </w:r>
-      <w:r>
-        <w:rPr>
-          <w:rFonts w:ascii="Arial" w:hAnsi="Arial" w:cs="Arial"/>
-          <w:sz w:val="24"/>
-          <w:szCs w:val="24"/>
-          <w:lang w:val="en-GB"/>
-        </w:rPr>
-        <w:t>hether on one hand</w:t>
-      </w:r>
-      <w:r>
-        <w:rPr>
-          <w:rFonts w:ascii="Arial" w:hAnsi="Arial" w:cs="Arial"/>
-          <w:sz w:val="24"/>
-          <w:szCs w:val="24"/>
-          <w:lang w:val="en-GB"/>
-        </w:rPr>
-        <w:t xml:space="preserve">, </w:t>
-      </w:r>
-      <w:r>
-        <w:rPr>
-          <w:rFonts w:ascii="Arial" w:hAnsi="Arial" w:cs="Arial"/>
-          <w:sz w:val="24"/>
-          <w:szCs w:val="24"/>
-          <w:lang w:val="en-GB"/>
-        </w:rPr>
-        <w:t xml:space="preserve">20% of European </w:t>
-      </w:r>
-      <w:r>
-        <w:rPr>
-          <w:rFonts w:ascii="Arial" w:hAnsi="Arial" w:cs="Arial"/>
-          <w:sz w:val="24"/>
-          <w:szCs w:val="24"/>
-          <w:lang w:val="en-GB"/>
-        </w:rPr>
-        <w:t>perceived the seriousness of climate change, on the other hand</w:t>
-      </w:r>
-      <w:r>
-        <w:rPr>
-          <w:rFonts w:ascii="Arial" w:hAnsi="Arial" w:cs="Arial"/>
-          <w:sz w:val="24"/>
-          <w:szCs w:val="24"/>
-          <w:lang w:val="en-GB"/>
-        </w:rPr>
-        <w:t>,</w:t>
+        <w:t>On the one hand, 20% of Europeans perceived the seriousness of climate change; on the other hand, 80% of them take</w:t>
+      </w:r>
+      <w:r>
+        <w:rPr>
+          <w:rFonts w:ascii="Arial" w:hAnsi="Arial" w:cs="Arial"/>
+          <w:sz w:val="24"/>
+          <w:szCs w:val="24"/>
+          <w:lang w:val="en-GB"/>
+        </w:rPr>
+        <w:t xml:space="preserve"> place</w:t>
+      </w:r>
+      <w:r>
+        <w:rPr>
+          <w:rFonts w:ascii="Arial" w:hAnsi="Arial" w:cs="Arial"/>
+          <w:sz w:val="24"/>
+          <w:szCs w:val="24"/>
+          <w:lang w:val="en-GB"/>
+        </w:rPr>
+        <w:t xml:space="preserve"> some environmental-friendly actions to reduce the phenomenon</w:t>
+      </w:r>
+      <w:r>
+        <w:rPr>
+          <w:rFonts w:ascii="Arial" w:hAnsi="Arial" w:cs="Arial"/>
+          <w:sz w:val="24"/>
+          <w:szCs w:val="24"/>
+          <w:lang w:val="en-GB"/>
+        </w:rPr>
+        <w:t xml:space="preserve">. Therefore,  there is a discrepancy between concern and </w:t>
+      </w:r>
+      <w:r>
+        <w:rPr>
+          <w:rFonts w:ascii="Arial" w:hAnsi="Arial" w:cs="Arial"/>
+          <w:sz w:val="24"/>
+          <w:szCs w:val="24"/>
+          <w:lang w:val="en-GB"/>
+        </w:rPr>
+        <w:t>behaviour</w:t>
       </w:r>
       <w:r>
         <w:rPr>
@@ -4256,52 +4303,52 @@
           <w:szCs w:val="24"/>
           <w:lang w:val="en-GB"/>
         </w:rPr>
-        <w:t>80% of them</w:t>
-      </w:r>
-      <w:r>
-        <w:rPr>
-          <w:rFonts w:ascii="Arial" w:hAnsi="Arial" w:cs="Arial"/>
-          <w:sz w:val="24"/>
-          <w:szCs w:val="24"/>
-          <w:lang w:val="en-GB"/>
-        </w:rPr>
-        <w:t>, then, takes</w:t>
-      </w:r>
-      <w:r>
-        <w:rPr>
-          <w:rFonts w:ascii="Arial" w:hAnsi="Arial" w:cs="Arial"/>
-          <w:sz w:val="24"/>
-          <w:szCs w:val="24"/>
-          <w:lang w:val="en-GB"/>
-        </w:rPr>
-        <w:t xml:space="preserve"> place</w:t>
-      </w:r>
-      <w:r>
-        <w:rPr>
-          <w:rFonts w:ascii="Arial" w:hAnsi="Arial" w:cs="Arial"/>
-          <w:sz w:val="24"/>
-          <w:szCs w:val="24"/>
-          <w:lang w:val="en-GB"/>
-        </w:rPr>
-        <w:t xml:space="preserve"> some environmental-friendly actions to reduce the phenomenon</w:t>
-      </w:r>
-      <w:r>
-        <w:rPr>
-          <w:rFonts w:ascii="Arial" w:hAnsi="Arial" w:cs="Arial"/>
-          <w:sz w:val="24"/>
-          <w:szCs w:val="24"/>
-          <w:lang w:val="en-GB"/>
-        </w:rPr>
-        <w:t xml:space="preserve">. Therefore,  there is a discrepancy between concern and </w:t>
-      </w:r>
-      <w:r>
-        <w:rPr>
-          <w:rFonts w:ascii="Arial" w:hAnsi="Arial" w:cs="Arial"/>
-          <w:sz w:val="24"/>
-          <w:szCs w:val="24"/>
-          <w:lang w:val="en-GB"/>
-        </w:rPr>
-        <w:t>behaviour</w:t>
+        <w:fldChar w:fldCharType="begin"/>
+      </w:r>
+      <w:r>
+        <w:rPr>
+          <w:rFonts w:ascii="Arial" w:hAnsi="Arial" w:cs="Arial"/>
+          <w:sz w:val="24"/>
+          <w:szCs w:val="24"/>
+          <w:lang w:val="en-GB"/>
+        </w:rPr>
+        <w:instrText xml:space="preserve"> ADDIN ZOTERO_ITEM CSL_CITATION {"citationID":"U1fgmslD","properties":{"formattedCitation":"(Lacroix &amp; Gifford, 2018; Vainio &amp; Paloniemi, 2013)","plainCitation":"(Lacroix &amp; Gifford, 2018; Vainio &amp; Paloniemi, 2013)","noteIndex":0},"citationItems":[{"id":105,"uris":["http://zotero.org/users/local/pE4cGXV6/items/FPVYQWKD"],"uri":["http://zotero.org/users/local/pE4cGXV6/items/FPVYQWKD"],"itemData":{"id":105,"type":"article-journal","abstract":"We proposed and tested a conceptual model of how cultural cognition worldviews, climate change risk perception, and psychological barriers are related to reported energy conservation behavior frequency. Egalitarian and communitarian worldviews were correlated with heightened climate change risk perception, and egalitarian worldviews were correlated with weaker perceived barriers to reported energy conservation behavior. Heightened climate change risk perception was, in turn, associated with fewer perceived barriers to engagement in energy conservation behavior and more reported energy conservation behaviors. The relation between cultural worldviews and perceived barriers was partly mediated by climate change risk perception. Individuals with distinct worldviews perceived psychological barriers differently, and some barrier components were more strongly related to energy conservation behavior than others. Overall, climate change risk perception was the strongest predictor of perceived barriers and of energy conservation behavior frequency. Future efforts should focus on reducing the psychological barriers to energy conservation behavior identified in this study.","container-title":"Environment and Behavior","DOI":"10.1177/0013916517715296","ISSN":"0013-9165, 1552-390X","issue":"7","journalAbbreviation":"Environment and Behavior","language":"en","page":"749-780","source":"DOI.org (Crossref)","title":"Psychological Barriers to Energy Conservation Behavior: The Role of Worldviews and Climate Change Risk Perception","title-short":"Psychological Barriers to Energy Conservation Behavior","volume":"50","author":[{"family":"Lacroix","given":"Karine"},{"family":"Gifford","given":"Robert"}],"issued":{"date-parts":[["2018",8]]}}},{"id":103,"uris":["http://zotero.org/users/local/pE4cGXV6/items/WLRERCLU"],"uri":["http://zotero.org/users/local/pE4cGXV6/items/WLRERCLU"],"itemData":{"id":103,"type":"article-journal","abstract":"We studied environmental action and its predictors in a multi-scalar context of climate change politics. We asked how belief in climate change, post-materialist values, trust and knowledge predict people’s engagement in environmental action by testing two alternative structural equation models (SEM). In one of these models all these factors directly predicted climate-friendly action, and in the other the effect of political trust, postmaterialist values and climate change knowledge on climate-friendly action was mediated by belief in climate change. The models were tested with Eurobarometer 69.2 survey data of adult people living in Finland (N = 1,004). The SEM revealed that belief in climate change mediates the effect of post-material values, trust and knowledge on climate-friendly action. It is therefore important to recognize the role of belief in the public understanding of large-scale environmental problems. These results help political authorities to develop policies to encourage people’s engagement in climate-friendly action.","container-title":"Public Understanding of Science","DOI":"10.1177/0963662511410268","ISSN":"0963-6625, 1361-6609","issue":"4","journalAbbreviation":"Public Underst Sci","language":"en","page":"382-395","source":"DOI.org (Crossref)","title":"Does belief matter in climate change action?","volume":"22","author":[{"family":"Vainio","given":"Annukka"},{"family":"Paloniemi","given":"Riikka"}],"issued":{"date-parts":[["2013",5]]}}}],"schema":"https://github.com/citation-style-language/schema/raw/master/csl-citation.json"} </w:instrText>
+      </w:r>
+      <w:r>
+        <w:rPr>
+          <w:rFonts w:ascii="Arial" w:hAnsi="Arial" w:cs="Arial"/>
+          <w:sz w:val="24"/>
+          <w:szCs w:val="24"/>
+          <w:lang w:val="en-GB"/>
+        </w:rPr>
+        <w:fldChar w:fldCharType="separate"/>
+      </w:r>
+      <w:r>
+        <w:rPr>
+          <w:rFonts w:ascii="Arial" w:hAnsi="Arial" w:cs="Arial"/>
+          <w:sz w:val="24"/>
+          <w:szCs w:val="24"/>
+          <w:lang w:val="en-GB"/>
+        </w:rPr>
+        <w:t>(Lacroix &amp; Gifford, 2018; Vainio &amp; Paloniemi, 2013)</w:t>
+      </w:r>
+      <w:r>
+        <w:rPr>
+          <w:rFonts w:ascii="Arial" w:hAnsi="Arial" w:cs="Arial"/>
+          <w:sz w:val="24"/>
+          <w:szCs w:val="24"/>
+          <w:lang w:val="en-GB"/>
+        </w:rPr>
+        <w:fldChar w:fldCharType="end"/>
+      </w:r>
+      <w:r>
+        <w:rPr>
+          <w:rFonts w:ascii="Arial" w:hAnsi="Arial" w:cs="Arial"/>
+          <w:sz w:val="24"/>
+          <w:szCs w:val="24"/>
+          <w:lang w:val="en-GB"/>
+        </w:rPr>
+        <w:t>.</w:t>
       </w:r>
       <w:r>
         <w:rPr>
@@ -4319,69 +4366,6 @@
           <w:szCs w:val="24"/>
           <w:lang w:val="en-GB"/>
         </w:rPr>
-        <w:fldChar w:fldCharType="begin"/>
-      </w:r>
-      <w:r>
-        <w:rPr>
-          <w:rFonts w:ascii="Arial" w:hAnsi="Arial" w:cs="Arial"/>
-          <w:sz w:val="24"/>
-          <w:szCs w:val="24"/>
-          <w:lang w:val="en-GB"/>
-        </w:rPr>
-        <w:instrText xml:space="preserve"> ADDIN ZOTERO_ITEM CSL_CITATION {"citationID":"U1fgmslD","properties":{"formattedCitation":"(Lacroix &amp; Gifford, 2018; Vainio &amp; Paloniemi, 2013)","plainCitation":"(Lacroix &amp; Gifford, 2018; Vainio &amp; Paloniemi, 2013)","noteIndex":0},"citationItems":[{"id":105,"uris":["http://zotero.org/users/local/pE4cGXV6/items/FPVYQWKD"],"uri":["http://zotero.org/users/local/pE4cGXV6/items/FPVYQWKD"],"itemData":{"id":105,"type":"article-journal","abstract":"We proposed and tested a conceptual model of how cultural cognition worldviews, climate change risk perception, and psychological barriers are related to reported energy conservation behavior frequency. Egalitarian and communitarian worldviews were correlated with heightened climate change risk perception, and egalitarian worldviews were correlated with weaker perceived barriers to reported energy conservation behavior. Heightened climate change risk perception was, in turn, associated with fewer perceived barriers to engagement in energy conservation behavior and more reported energy conservation behaviors. The relation between cultural worldviews and perceived barriers was partly mediated by climate change risk perception. Individuals with distinct worldviews perceived psychological barriers differently, and some barrier components were more strongly related to energy conservation behavior than others. Overall, climate change risk perception was the strongest predictor of perceived barriers and of energy conservation behavior frequency. Future efforts should focus on reducing the psychological barriers to energy conservation behavior identified in this study.","container-title":"Environment and Behavior","DOI":"10.1177/0013916517715296","ISSN":"0013-9165, 1552-390X","issue":"7","journalAbbreviation":"Environment and Behavior","language":"en","page":"749-780","source":"DOI.org (Crossref)","title":"Psychological Barriers to Energy Conservation Behavior: The Role of Worldviews and Climate Change Risk Perception","title-short":"Psychological Barriers to Energy Conservation Behavior","volume":"50","author":[{"family":"Lacroix","given":"Karine"},{"family":"Gifford","given":"Robert"}],"issued":{"date-parts":[["2018",8]]}}},{"id":103,"uris":["http://zotero.org/users/local/pE4cGXV6/items/WLRERCLU"],"uri":["http://zotero.org/users/local/pE4cGXV6/items/WLRERCLU"],"itemData":{"id":103,"type":"article-journal","abstract":"We studied environmental action and its predictors in a multi-scalar context of climate change politics. We asked how belief in climate change, post-materialist values, trust and knowledge predict people’s engagement in environmental action by testing two alternative structural equation models (SEM). In one of these models all these factors directly predicted climate-friendly action, and in the other the effect of political trust, postmaterialist values and climate change knowledge on climate-friendly action was mediated by belief in climate change. The models were tested with Eurobarometer 69.2 survey data of adult people living in Finland (N = 1,004). The SEM revealed that belief in climate change mediates the effect of post-material values, trust and knowledge on climate-friendly action. It is therefore important to recognize the role of belief in the public understanding of large-scale environmental problems. These results help political authorities to develop policies to encourage people’s engagement in climate-friendly action.","container-title":"Public Understanding of Science","DOI":"10.1177/0963662511410268","ISSN":"0963-6625, 1361-6609","issue":"4","journalAbbreviation":"Public Underst Sci","language":"en","page":"382-395","source":"DOI.org (Crossref)","title":"Does belief matter in climate change action?","volume":"22","author":[{"family":"Vainio","given":"Annukka"},{"family":"Paloniemi","given":"Riikka"}],"issued":{"date-parts":[["2013",5]]}}}],"schema":"https://github.com/citation-style-language/schema/raw/master/csl-citation.json"} </w:instrText>
-      </w:r>
-      <w:r>
-        <w:rPr>
-          <w:rFonts w:ascii="Arial" w:hAnsi="Arial" w:cs="Arial"/>
-          <w:sz w:val="24"/>
-          <w:szCs w:val="24"/>
-          <w:lang w:val="en-GB"/>
-        </w:rPr>
-        <w:fldChar w:fldCharType="separate"/>
-      </w:r>
-      <w:r>
-        <w:rPr>
-          <w:rFonts w:ascii="Arial" w:hAnsi="Arial" w:cs="Arial"/>
-          <w:sz w:val="24"/>
-          <w:szCs w:val="24"/>
-          <w:lang w:val="en-GB"/>
-        </w:rPr>
-        <w:t>(Lacroix &amp; Gifford, 2018; Vainio &amp; Paloniemi, 2013)</w:t>
-      </w:r>
-      <w:r>
-        <w:rPr>
-          <w:rFonts w:ascii="Arial" w:hAnsi="Arial" w:cs="Arial"/>
-          <w:sz w:val="24"/>
-          <w:szCs w:val="24"/>
-          <w:lang w:val="en-GB"/>
-        </w:rPr>
-        <w:fldChar w:fldCharType="end"/>
-      </w:r>
-      <w:r>
-        <w:rPr>
-          <w:rFonts w:ascii="Arial" w:hAnsi="Arial" w:cs="Arial"/>
-          <w:sz w:val="24"/>
-          <w:szCs w:val="24"/>
-          <w:lang w:val="en-GB"/>
-        </w:rPr>
-        <w:t>.</w:t>
-      </w:r>
-      <w:r>
-        <w:rPr>
-          <w:rFonts w:ascii="Arial" w:hAnsi="Arial" w:cs="Arial"/>
-          <w:sz w:val="24"/>
-          <w:szCs w:val="24"/>
-          <w:lang w:val="en-GB"/>
-        </w:rPr>
-        <w:t xml:space="preserve"> </w:t>
-      </w:r>
-      <w:r>
-        <w:rPr>
-          <w:rFonts w:ascii="Arial" w:hAnsi="Arial" w:cs="Arial"/>
-          <w:sz w:val="24"/>
-          <w:szCs w:val="24"/>
-          <w:lang w:val="en-GB"/>
-        </w:rPr>
         <w:t xml:space="preserve">Probably, </w:t>
       </w:r>
       <w:r>
@@ -4400,43 +4384,43 @@
           <w:szCs w:val="24"/>
           <w:lang w:val="en-GB"/>
         </w:rPr>
-        <w:t>individual takes place action only whether he/she knows that he/she can make difference and if he/she knows that also other citizens</w:t>
-      </w:r>
-      <w:r>
-        <w:rPr>
-          <w:rFonts w:ascii="Arial" w:hAnsi="Arial" w:cs="Arial"/>
-          <w:sz w:val="24"/>
-          <w:szCs w:val="24"/>
-          <w:lang w:val="en-GB"/>
-        </w:rPr>
-        <w:t xml:space="preserve"> and</w:t>
-      </w:r>
-      <w:r>
-        <w:rPr>
-          <w:rFonts w:ascii="Arial" w:hAnsi="Arial" w:cs="Arial"/>
-          <w:sz w:val="24"/>
-          <w:szCs w:val="24"/>
-          <w:lang w:val="en-GB"/>
-        </w:rPr>
-        <w:t xml:space="preserve"> </w:t>
-      </w:r>
-      <w:r>
-        <w:rPr>
-          <w:rFonts w:ascii="Arial" w:hAnsi="Arial" w:cs="Arial"/>
-          <w:sz w:val="24"/>
-          <w:szCs w:val="24"/>
-          <w:lang w:val="en-GB"/>
-        </w:rPr>
-        <w:t>governments</w:t>
-      </w:r>
-      <w:r>
-        <w:rPr>
-          <w:rFonts w:ascii="Arial" w:hAnsi="Arial" w:cs="Arial"/>
-          <w:sz w:val="24"/>
-          <w:szCs w:val="24"/>
-          <w:lang w:val="en-GB"/>
-        </w:rPr>
-        <w:t xml:space="preserve"> are moving in the same direction ta safe planet </w:t>
+        <w:t>individual takes place action only whether he/she knows that he/she can make</w:t>
+      </w:r>
+      <w:r>
+        <w:rPr>
+          <w:rFonts w:ascii="Arial" w:hAnsi="Arial" w:cs="Arial"/>
+          <w:sz w:val="24"/>
+          <w:szCs w:val="24"/>
+          <w:lang w:val="en-GB"/>
+        </w:rPr>
+        <w:t xml:space="preserve"> a</w:t>
+      </w:r>
+      <w:r>
+        <w:rPr>
+          <w:rFonts w:ascii="Arial" w:hAnsi="Arial" w:cs="Arial"/>
+          <w:sz w:val="24"/>
+          <w:szCs w:val="24"/>
+          <w:lang w:val="en-GB"/>
+        </w:rPr>
+        <w:t xml:space="preserve"> difference and if he/she knows that </w:t>
+      </w:r>
+      <w:r>
+        <w:rPr>
+          <w:rFonts w:ascii="Arial" w:hAnsi="Arial" w:cs="Arial"/>
+          <w:sz w:val="24"/>
+          <w:szCs w:val="24"/>
+          <w:lang w:val="en-GB"/>
+        </w:rPr>
+        <w:t xml:space="preserve">other citizens and governments are moving in the same direction as </w:t>
+      </w:r>
+      <w:r>
+        <w:rPr>
+          <w:rFonts w:ascii="Arial" w:hAnsi="Arial" w:cs="Arial"/>
+          <w:sz w:val="24"/>
+          <w:szCs w:val="24"/>
+          <w:lang w:val="en-GB"/>
+        </w:rPr>
+        <w:t xml:space="preserve">a safe planet </w:t>
       </w:r>
       <w:r>
         <w:rPr>
@@ -4566,7 +4550,45 @@
           <w:szCs w:val="24"/>
           <w:lang w:val="en-GB"/>
         </w:rPr>
-        <w:t xml:space="preserve"> on the presentation of the topic of the research: environmental</w:t>
+        <w:t xml:space="preserve"> on</w:t>
+      </w:r>
+      <w:r>
+        <w:rPr>
+          <w:rFonts w:ascii="Arial" w:hAnsi="Arial" w:cs="Arial"/>
+          <w:sz w:val="24"/>
+          <w:szCs w:val="24"/>
+          <w:lang w:val="en-GB"/>
+        </w:rPr>
+        <w:t xml:space="preserve"> </w:t>
+      </w:r>
+      <w:proofErr w:type="spellStart"/>
+      <w:r>
+        <w:rPr>
+          <w:rFonts w:ascii="Arial" w:hAnsi="Arial" w:cs="Arial"/>
+          <w:sz w:val="24"/>
+          <w:szCs w:val="24"/>
+          <w:lang w:val="en-GB"/>
+        </w:rPr>
+        <w:t>presentati</w:t>
+      </w:r>
+      <w:r>
+        <w:rPr>
+          <w:rFonts w:ascii="Arial" w:hAnsi="Arial" w:cs="Arial"/>
+          <w:sz w:val="24"/>
+          <w:szCs w:val="24"/>
+          <w:lang w:val="en-GB"/>
+        </w:rPr>
+        <w:t>ng</w:t>
+      </w:r>
+      <w:proofErr w:type="spellEnd"/>
+      <w:r>
+        <w:rPr>
+          <w:rFonts w:ascii="Arial" w:hAnsi="Arial" w:cs="Arial"/>
+          <w:sz w:val="24"/>
+          <w:szCs w:val="24"/>
+          <w:lang w:val="en-GB"/>
+        </w:rPr>
+        <w:t xml:space="preserve"> the topic of the research: environmental</w:t>
       </w:r>
       <w:r>
         <w:rPr>
@@ -4620,7 +4642,25 @@
           <w:szCs w:val="24"/>
           <w:lang w:val="en-GB"/>
         </w:rPr>
-        <w:t xml:space="preserve">, we evidence the essential </w:t>
+        <w:t xml:space="preserve">, we evidence the </w:t>
+      </w:r>
+      <w:r>
+        <w:rPr>
+          <w:rFonts w:ascii="Arial" w:hAnsi="Arial" w:cs="Arial"/>
+          <w:sz w:val="24"/>
+          <w:szCs w:val="24"/>
+          <w:lang w:val="en-GB"/>
+        </w:rPr>
+        <w:t>important</w:t>
+      </w:r>
+      <w:r>
+        <w:rPr>
+          <w:rFonts w:ascii="Arial" w:hAnsi="Arial" w:cs="Arial"/>
+          <w:sz w:val="24"/>
+          <w:szCs w:val="24"/>
+          <w:lang w:val="en-GB"/>
+        </w:rPr>
+        <w:t xml:space="preserve"> </w:t>
       </w:r>
       <w:r>
         <w:rPr>
@@ -5100,7 +5140,25 @@
           <w:szCs w:val="24"/>
           <w:lang w:val="en-GB"/>
         </w:rPr>
-        <w:t xml:space="preserve">, a professor of psychology at the University of Oregon, </w:t>
+        <w:t>, a psychology</w:t>
+      </w:r>
+      <w:r>
+        <w:rPr>
+          <w:rFonts w:ascii="Arial" w:hAnsi="Arial" w:cs="Arial"/>
+          <w:sz w:val="24"/>
+          <w:szCs w:val="24"/>
+          <w:lang w:val="en-GB"/>
+        </w:rPr>
+        <w:t xml:space="preserve"> professor</w:t>
+      </w:r>
+      <w:r>
+        <w:rPr>
+          <w:rFonts w:ascii="Arial" w:hAnsi="Arial" w:cs="Arial"/>
+          <w:sz w:val="24"/>
+          <w:szCs w:val="24"/>
+          <w:lang w:val="en-GB"/>
+        </w:rPr>
+        <w:t xml:space="preserve"> at the University of Oregon, </w:t>
       </w:r>
       <w:r>
         <w:rPr>
@@ -5685,43 +5743,16 @@
           <w:szCs w:val="24"/>
           <w:lang w:val="en-GB"/>
         </w:rPr>
-        <w:t>, created</w:t>
-      </w:r>
-      <w:r>
-        <w:rPr>
-          <w:rFonts w:ascii="Arial" w:hAnsi="Arial" w:cs="Arial"/>
-          <w:sz w:val="24"/>
-          <w:szCs w:val="24"/>
-          <w:lang w:val="en-GB"/>
-        </w:rPr>
-        <w:t xml:space="preserve"> </w:t>
-      </w:r>
-      <w:r>
-        <w:rPr>
-          <w:rFonts w:ascii="Arial" w:hAnsi="Arial" w:cs="Arial"/>
-          <w:sz w:val="24"/>
-          <w:szCs w:val="24"/>
-          <w:lang w:val="en-GB"/>
-        </w:rPr>
-        <w:t>to help people to tackle uncertainty or danger of</w:t>
-      </w:r>
-      <w:r>
-        <w:rPr>
-          <w:rFonts w:ascii="Arial" w:hAnsi="Arial" w:cs="Arial"/>
-          <w:sz w:val="24"/>
-          <w:szCs w:val="24"/>
-          <w:lang w:val="en-GB"/>
-        </w:rPr>
-        <w:t xml:space="preserve"> the</w:t>
-      </w:r>
-      <w:r>
-        <w:rPr>
-          <w:rFonts w:ascii="Arial" w:hAnsi="Arial" w:cs="Arial"/>
-          <w:sz w:val="24"/>
-          <w:szCs w:val="24"/>
-          <w:lang w:val="en-GB"/>
-        </w:rPr>
-        <w:t xml:space="preserve"> world </w:t>
+        <w:t xml:space="preserve">, </w:t>
+      </w:r>
+      <w:r>
+        <w:rPr>
+          <w:rFonts w:ascii="Arial" w:hAnsi="Arial" w:cs="Arial"/>
+          <w:sz w:val="24"/>
+          <w:szCs w:val="24"/>
+          <w:lang w:val="en-GB"/>
+        </w:rPr>
+        <w:t xml:space="preserve">created to help people tackle uncertainty or danger </w:t>
       </w:r>
       <w:r>
         <w:rPr>
@@ -5757,7 +5788,27 @@
           <w:szCs w:val="24"/>
           <w:lang w:val="en-GB"/>
         </w:rPr>
-        <w:t>(Slovic &amp; Weber, 2002)</w:t>
+        <w:t>(</w:t>
+      </w:r>
+      <w:proofErr w:type="spellStart"/>
+      <w:r>
+        <w:rPr>
+          <w:rFonts w:ascii="Arial" w:hAnsi="Arial" w:cs="Arial"/>
+          <w:sz w:val="24"/>
+          <w:szCs w:val="24"/>
+          <w:lang w:val="en-GB"/>
+        </w:rPr>
+        <w:t>Slovic</w:t>
+      </w:r>
+      <w:proofErr w:type="spellEnd"/>
+      <w:r>
+        <w:rPr>
+          <w:rFonts w:ascii="Arial" w:hAnsi="Arial" w:cs="Arial"/>
+          <w:sz w:val="24"/>
+          <w:szCs w:val="24"/>
+          <w:lang w:val="en-GB"/>
+        </w:rPr>
+        <w:t xml:space="preserve"> &amp; Weber, 2002)</w:t>
       </w:r>
       <w:r>
         <w:rPr>
@@ -5896,16 +5947,16 @@
           <w:szCs w:val="24"/>
           <w:lang w:val="en-GB"/>
         </w:rPr>
-        <w:t xml:space="preserve"> different factors</w:t>
-      </w:r>
-      <w:r>
-        <w:rPr>
-          <w:rFonts w:ascii="Arial" w:hAnsi="Arial" w:cs="Arial"/>
-          <w:sz w:val="24"/>
-          <w:szCs w:val="24"/>
-          <w:lang w:val="en-GB"/>
-        </w:rPr>
-        <w:t xml:space="preserve"> in the environmental field</w:t>
+        <w:t xml:space="preserve"> different </w:t>
+      </w:r>
+      <w:r>
+        <w:rPr>
+          <w:rFonts w:ascii="Arial" w:hAnsi="Arial" w:cs="Arial"/>
+          <w:sz w:val="24"/>
+          <w:szCs w:val="24"/>
+          <w:lang w:val="en-GB"/>
+        </w:rPr>
+        <w:t>environmental field factors</w:t>
       </w:r>
       <w:r>
         <w:rPr>
@@ -5950,7 +6001,16 @@
           <w:szCs w:val="24"/>
           <w:lang w:val="en-GB"/>
         </w:rPr>
-        <w:t xml:space="preserve">socio-demographic, cognitive, </w:t>
+        <w:t>sociodemographic</w:t>
+      </w:r>
+      <w:r>
+        <w:rPr>
+          <w:rFonts w:ascii="Arial" w:hAnsi="Arial" w:cs="Arial"/>
+          <w:sz w:val="24"/>
+          <w:szCs w:val="24"/>
+          <w:lang w:val="en-GB"/>
+        </w:rPr>
+        <w:t xml:space="preserve">, cognitive, </w:t>
       </w:r>
       <w:r>
         <w:rPr>
@@ -6240,7 +6300,18 @@
           <w:lang w:val="en-GB"/>
         </w:rPr>
         <w:lastRenderedPageBreak/>
-        <w:t xml:space="preserve">Socio-demographic </w:t>
+        <w:t>Sociodemographic</w:t>
+      </w:r>
+      <w:r>
+        <w:rPr>
+          <w:rFonts w:ascii="Arial" w:hAnsi="Arial" w:cs="Arial"/>
+          <w:b/>
+          <w:bCs/>
+          <w:sz w:val="24"/>
+          <w:szCs w:val="24"/>
+          <w:lang w:val="en-GB"/>
+        </w:rPr>
+        <w:t xml:space="preserve"> </w:t>
       </w:r>
       <w:r>
         <w:rPr>
@@ -6285,7 +6356,16 @@
           <w:szCs w:val="24"/>
           <w:lang w:val="en-GB"/>
         </w:rPr>
-        <w:t>Socio-demographic factors are related to climate change risk perception, such as gender, education level, age,</w:t>
+        <w:t>Sociodemographic</w:t>
+      </w:r>
+      <w:r>
+        <w:rPr>
+          <w:rFonts w:ascii="Arial" w:hAnsi="Arial" w:cs="Arial"/>
+          <w:sz w:val="24"/>
+          <w:szCs w:val="24"/>
+          <w:lang w:val="en-GB"/>
+        </w:rPr>
+        <w:t xml:space="preserve"> factors are related to climate change risk perception, such as gender, education level, age,</w:t>
       </w:r>
       <w:r>
         <w:rPr>
@@ -6406,7 +6486,7 @@
           <w:szCs w:val="24"/>
           <w:lang w:val="en-GB"/>
         </w:rPr>
-        <w:t>a lot of</w:t>
+        <w:t>many</w:t>
       </w:r>
       <w:r>
         <w:rPr>
@@ -7019,7 +7099,29 @@
           <w:szCs w:val="24"/>
           <w:lang w:val="en-GB"/>
         </w:rPr>
-        <w:t>aging</w:t>
+        <w:t>ag</w:t>
+      </w:r>
+      <w:r>
+        <w:rPr>
+          <w:rFonts w:ascii="Arial" w:hAnsi="Arial" w:cs="Arial"/>
+          <w:i/>
+          <w:iCs/>
+          <w:sz w:val="24"/>
+          <w:szCs w:val="24"/>
+          <w:lang w:val="en-GB"/>
+        </w:rPr>
+        <w:t>e</w:t>
+      </w:r>
+      <w:r>
+        <w:rPr>
+          <w:rFonts w:ascii="Arial" w:hAnsi="Arial" w:cs="Arial"/>
+          <w:i/>
+          <w:iCs/>
+          <w:sz w:val="24"/>
+          <w:szCs w:val="24"/>
+          <w:lang w:val="en-GB"/>
+        </w:rPr>
+        <w:t>ing</w:t>
       </w:r>
       <w:r>
         <w:rPr>
@@ -7796,7 +7898,25 @@
           <w:szCs w:val="24"/>
           <w:lang w:val="en-GB"/>
         </w:rPr>
-        <w:t xml:space="preserve">The economic situation is also correlated with environmental attitudes and therefore with risk perception. In general, wealthier people expect a clean and healthy planet </w:t>
+        <w:t>The economic situation is also correlated with environmental attitudes and therefore</w:t>
+      </w:r>
+      <w:r>
+        <w:rPr>
+          <w:rFonts w:ascii="Arial" w:hAnsi="Arial" w:cs="Arial"/>
+          <w:sz w:val="24"/>
+          <w:szCs w:val="24"/>
+          <w:lang w:val="en-GB"/>
+        </w:rPr>
+        <w:t>,</w:t>
+      </w:r>
+      <w:r>
+        <w:rPr>
+          <w:rFonts w:ascii="Arial" w:hAnsi="Arial" w:cs="Arial"/>
+          <w:sz w:val="24"/>
+          <w:szCs w:val="24"/>
+          <w:lang w:val="en-GB"/>
+        </w:rPr>
+        <w:t xml:space="preserve"> with risk perception. In general, wealthier people expect a clean and healthy planet </w:t>
       </w:r>
       <w:r>
         <w:rPr>
@@ -8088,28 +8208,30 @@
           <w:rFonts w:ascii="Arial" w:hAnsi="Arial" w:cs="Arial"/>
           <w:lang w:val="en-GB"/>
         </w:rPr>
-        <w:t xml:space="preserve">the </w:t>
-      </w:r>
-      <w:r>
-        <w:rPr>
-          <w:rFonts w:ascii="Arial" w:hAnsi="Arial" w:cs="Arial"/>
-          <w:lang w:val="en-GB"/>
-        </w:rPr>
-        <w:t>field of Environmental Sociology, extend th</w:t>
-      </w:r>
-      <w:r>
-        <w:rPr>
-          <w:rFonts w:ascii="Arial" w:hAnsi="Arial" w:cs="Arial"/>
-          <w:lang w:val="en-GB"/>
-        </w:rPr>
-        <w:t>ese</w:t>
-      </w:r>
-      <w:r>
-        <w:rPr>
-          <w:rFonts w:ascii="Arial" w:hAnsi="Arial" w:cs="Arial"/>
-          <w:lang w:val="en-GB"/>
-        </w:rPr>
-        <w:t xml:space="preserve"> findings also in the European Union</w:t>
+        <w:t xml:space="preserve">Environmental Sociology, extend these </w:t>
+      </w:r>
+      <w:proofErr w:type="spellStart"/>
+      <w:r>
+        <w:rPr>
+          <w:rFonts w:ascii="Arial" w:hAnsi="Arial" w:cs="Arial"/>
+          <w:lang w:val="en-GB"/>
+        </w:rPr>
+        <w:t>findigs</w:t>
+      </w:r>
+      <w:proofErr w:type="spellEnd"/>
+      <w:r>
+        <w:rPr>
+          <w:rFonts w:ascii="Arial" w:hAnsi="Arial" w:cs="Arial"/>
+          <w:lang w:val="en-GB"/>
+        </w:rPr>
+        <w:t xml:space="preserve"> </w:t>
+      </w:r>
+      <w:r>
+        <w:rPr>
+          <w:rFonts w:ascii="Arial" w:hAnsi="Arial" w:cs="Arial"/>
+          <w:lang w:val="en-GB"/>
+        </w:rPr>
+        <w:t>in the European Union</w:t>
       </w:r>
       <w:r>
         <w:rPr>
@@ -8576,7 +8698,21 @@
           <w:rFonts w:ascii="Arial" w:hAnsi="Arial" w:cs="Arial"/>
           <w:lang w:val="en-GB"/>
         </w:rPr>
-        <w:t>higher level of risk perception than old</w:t>
+        <w:t xml:space="preserve">higher </w:t>
+      </w:r>
+      <w:r>
+        <w:rPr>
+          <w:rFonts w:ascii="Arial" w:hAnsi="Arial" w:cs="Arial"/>
+          <w:lang w:val="en-GB"/>
+        </w:rPr>
+        <w:t>risk perception level</w:t>
+      </w:r>
+      <w:r>
+        <w:rPr>
+          <w:rFonts w:ascii="Arial" w:hAnsi="Arial" w:cs="Arial"/>
+          <w:lang w:val="en-GB"/>
+        </w:rPr>
+        <w:t xml:space="preserve"> than old</w:t>
       </w:r>
       <w:r>
         <w:rPr>
@@ -8902,14 +9038,14 @@
           <w:rFonts w:ascii="Arial" w:hAnsi="Arial" w:cs="Arial"/>
           <w:lang w:val="en-GB"/>
         </w:rPr>
-        <w:t xml:space="preserve"> climate change can lead to improv</w:t>
-      </w:r>
-      <w:r>
-        <w:rPr>
-          <w:rFonts w:ascii="Arial" w:hAnsi="Arial" w:cs="Arial"/>
-          <w:lang w:val="en-GB"/>
-        </w:rPr>
-        <w:t>ing</w:t>
+        <w:t xml:space="preserve"> climate change can </w:t>
+      </w:r>
+      <w:r>
+        <w:rPr>
+          <w:rFonts w:ascii="Arial" w:hAnsi="Arial" w:cs="Arial"/>
+          <w:lang w:val="en-GB"/>
+        </w:rPr>
+        <w:t>improve</w:t>
       </w:r>
       <w:r>
         <w:rPr>
@@ -8979,7 +9115,21 @@
           <w:rFonts w:ascii="Arial" w:hAnsi="Arial" w:cs="Arial"/>
           <w:lang w:val="en-GB"/>
         </w:rPr>
-        <w:t xml:space="preserve"> that we cannot make this important distinction “between an individual's “subjective” knowledge (</w:t>
+        <w:t xml:space="preserve"> that we cannot make this </w:t>
+      </w:r>
+      <w:r>
+        <w:rPr>
+          <w:rFonts w:ascii="Arial" w:hAnsi="Arial" w:cs="Arial"/>
+          <w:lang w:val="en-GB"/>
+        </w:rPr>
+        <w:t>critical</w:t>
+      </w:r>
+      <w:r>
+        <w:rPr>
+          <w:rFonts w:ascii="Arial" w:hAnsi="Arial" w:cs="Arial"/>
+          <w:lang w:val="en-GB"/>
+        </w:rPr>
+        <w:t xml:space="preserve"> distinction “between an individual's “subjective” knowledge (</w:t>
       </w:r>
       <w:r>
         <w:rPr>
@@ -9197,21 +9347,14 @@
           <w:rFonts w:ascii="Arial" w:hAnsi="Arial" w:cs="Arial"/>
           <w:lang w:val="en-GB"/>
         </w:rPr>
-        <w:t xml:space="preserve">This section is </w:t>
-      </w:r>
-      <w:r>
-        <w:rPr>
-          <w:rFonts w:ascii="Arial" w:hAnsi="Arial" w:cs="Arial"/>
-          <w:lang w:val="en-GB"/>
-        </w:rPr>
-        <w:t>pointed to the importance of</w:t>
-      </w:r>
-      <w:r>
-        <w:rPr>
-          <w:rFonts w:ascii="Arial" w:hAnsi="Arial" w:cs="Arial"/>
-          <w:lang w:val="en-GB"/>
-        </w:rPr>
-        <w:t xml:space="preserve"> emotion</w:t>
+        <w:t xml:space="preserve">This section </w:t>
+      </w:r>
+      <w:r>
+        <w:rPr>
+          <w:rFonts w:ascii="Arial" w:hAnsi="Arial" w:cs="Arial"/>
+          <w:lang w:val="en-GB"/>
+        </w:rPr>
+        <w:t>point</w:t>
       </w:r>
       <w:r>
         <w:rPr>
@@ -9225,42 +9368,35 @@
           <w:rFonts w:ascii="Arial" w:hAnsi="Arial" w:cs="Arial"/>
           <w:lang w:val="en-GB"/>
         </w:rPr>
-        <w:t xml:space="preserve"> or </w:t>
-      </w:r>
-      <w:r>
-        <w:rPr>
-          <w:rFonts w:ascii="Arial" w:hAnsi="Arial" w:cs="Arial"/>
-          <w:lang w:val="en-GB"/>
-        </w:rPr>
-        <w:t>e</w:t>
-      </w:r>
-      <w:r>
-        <w:rPr>
-          <w:rFonts w:ascii="Arial" w:hAnsi="Arial" w:cs="Arial"/>
-          <w:lang w:val="en-GB"/>
-        </w:rPr>
-        <w:t>ffect</w:t>
-      </w:r>
-      <w:r>
-        <w:rPr>
-          <w:rFonts w:ascii="Arial" w:hAnsi="Arial" w:cs="Arial"/>
-          <w:lang w:val="en-GB"/>
-        </w:rPr>
-        <w:t>s</w:t>
-      </w:r>
-      <w:r>
-        <w:rPr>
-          <w:rFonts w:ascii="Arial" w:hAnsi="Arial" w:cs="Arial"/>
-          <w:lang w:val="en-GB"/>
-        </w:rPr>
-        <w:t xml:space="preserve"> and </w:t>
-      </w:r>
-      <w:r>
-        <w:rPr>
-          <w:rFonts w:ascii="Arial" w:hAnsi="Arial" w:cs="Arial"/>
-          <w:lang w:val="en-GB"/>
-        </w:rPr>
-        <w:t xml:space="preserve">of </w:t>
+        <w:t xml:space="preserve"> </w:t>
+      </w:r>
+      <w:r>
+        <w:rPr>
+          <w:rFonts w:ascii="Arial" w:hAnsi="Arial" w:cs="Arial"/>
+          <w:lang w:val="en-GB"/>
+        </w:rPr>
+        <w:t xml:space="preserve">to the importance of emotions or </w:t>
+      </w:r>
+      <w:r>
+        <w:rPr>
+          <w:rFonts w:ascii="Arial" w:hAnsi="Arial" w:cs="Arial"/>
+          <w:lang w:val="en-GB"/>
+        </w:rPr>
+        <w:t>a</w:t>
+      </w:r>
+      <w:r>
+        <w:rPr>
+          <w:rFonts w:ascii="Arial" w:hAnsi="Arial" w:cs="Arial"/>
+          <w:lang w:val="en-GB"/>
+        </w:rPr>
+        <w:t>ffects and</w:t>
+      </w:r>
+      <w:r>
+        <w:rPr>
+          <w:rFonts w:ascii="Arial" w:hAnsi="Arial" w:cs="Arial"/>
+          <w:lang w:val="en-GB"/>
+        </w:rPr>
+        <w:t xml:space="preserve"> </w:t>
       </w:r>
       <w:r>
         <w:rPr>
@@ -9545,14 +9681,28 @@
           <w:rFonts w:ascii="Arial" w:hAnsi="Arial" w:cs="Arial"/>
           <w:lang w:val="en-GB"/>
         </w:rPr>
-        <w:t>Some researchers evidence that affect</w:t>
-      </w:r>
-      <w:r>
-        <w:rPr>
-          <w:rFonts w:ascii="Arial" w:hAnsi="Arial" w:cs="Arial"/>
-          <w:lang w:val="en-GB"/>
-        </w:rPr>
-        <w:t>s</w:t>
+        <w:t xml:space="preserve">Some researchers evidence that affect </w:t>
+      </w:r>
+      <w:r>
+        <w:rPr>
+          <w:rFonts w:ascii="Arial" w:hAnsi="Arial" w:cs="Arial"/>
+          <w:lang w:val="en-GB"/>
+        </w:rPr>
+        <w:t>is</w:t>
+      </w:r>
+      <w:r>
+        <w:rPr>
+          <w:rFonts w:ascii="Arial" w:hAnsi="Arial" w:cs="Arial"/>
+          <w:lang w:val="en-GB"/>
+        </w:rPr>
+        <w:t xml:space="preserve"> a predictor of climate change risk perception, and therefore negative feelings </w:t>
+      </w:r>
+      <w:r>
+        <w:rPr>
+          <w:rFonts w:ascii="Arial" w:hAnsi="Arial" w:cs="Arial"/>
+          <w:lang w:val="en-GB"/>
+        </w:rPr>
+        <w:t>increase</w:t>
       </w:r>
       <w:r>
         <w:rPr>
@@ -9566,21 +9716,7 @@
           <w:rFonts w:ascii="Arial" w:hAnsi="Arial" w:cs="Arial"/>
           <w:lang w:val="en-GB"/>
         </w:rPr>
-        <w:t>are</w:t>
-      </w:r>
-      <w:r>
-        <w:rPr>
-          <w:rFonts w:ascii="Arial" w:hAnsi="Arial" w:cs="Arial"/>
-          <w:lang w:val="en-GB"/>
-        </w:rPr>
-        <w:t xml:space="preserve"> a predictor of climate change risk perception, and therefore negative feelings </w:t>
-      </w:r>
-      <w:r>
-        <w:rPr>
-          <w:rFonts w:ascii="Arial" w:hAnsi="Arial" w:cs="Arial"/>
-          <w:lang w:val="en-GB"/>
-        </w:rPr>
-        <w:t>increase</w:t>
+        <w:t>concern</w:t>
       </w:r>
       <w:r>
         <w:rPr>
@@ -9594,20 +9730,6 @@
           <w:rFonts w:ascii="Arial" w:hAnsi="Arial" w:cs="Arial"/>
           <w:lang w:val="en-GB"/>
         </w:rPr>
-        <w:t>concern</w:t>
-      </w:r>
-      <w:r>
-        <w:rPr>
-          <w:rFonts w:ascii="Arial" w:hAnsi="Arial" w:cs="Arial"/>
-          <w:lang w:val="en-GB"/>
-        </w:rPr>
-        <w:t xml:space="preserve"> </w:t>
-      </w:r>
-      <w:r>
-        <w:rPr>
-          <w:rFonts w:ascii="Arial" w:hAnsi="Arial" w:cs="Arial"/>
-          <w:lang w:val="en-GB"/>
-        </w:rPr>
         <w:fldChar w:fldCharType="begin"/>
       </w:r>
       <w:r>
@@ -9650,7 +9772,21 @@
           <w:rFonts w:ascii="Arial" w:hAnsi="Arial" w:cs="Arial"/>
           <w:lang w:val="en-GB"/>
         </w:rPr>
-        <w:t>On the contrary Taylor et colleagues (2014)</w:t>
+        <w:t>On the contrary</w:t>
+      </w:r>
+      <w:r>
+        <w:rPr>
+          <w:rFonts w:ascii="Arial" w:hAnsi="Arial" w:cs="Arial"/>
+          <w:lang w:val="en-GB"/>
+        </w:rPr>
+        <w:t>,</w:t>
+      </w:r>
+      <w:r>
+        <w:rPr>
+          <w:rFonts w:ascii="Arial" w:hAnsi="Arial" w:cs="Arial"/>
+          <w:lang w:val="en-GB"/>
+        </w:rPr>
+        <w:t xml:space="preserve"> Taylor et colleagues (2014)</w:t>
       </w:r>
       <w:r>
         <w:rPr>
@@ -9690,78 +9826,155 @@
           <w:rFonts w:ascii="Arial" w:hAnsi="Arial" w:cs="Arial"/>
           <w:lang w:val="en-GB"/>
         </w:rPr>
+        <w:t>Secondly, personal experience</w:t>
+      </w:r>
+      <w:r>
+        <w:rPr>
+          <w:rFonts w:ascii="Arial" w:hAnsi="Arial" w:cs="Arial"/>
+          <w:lang w:val="en-GB"/>
+        </w:rPr>
+        <w:t>s with</w:t>
+      </w:r>
+      <w:r>
+        <w:rPr>
+          <w:rFonts w:ascii="Arial" w:hAnsi="Arial" w:cs="Arial"/>
+          <w:lang w:val="en-GB"/>
+        </w:rPr>
+        <w:t xml:space="preserve"> a</w:t>
+      </w:r>
+      <w:r>
+        <w:rPr>
+          <w:rFonts w:ascii="Arial" w:hAnsi="Arial" w:cs="Arial"/>
+          <w:lang w:val="en-GB"/>
+        </w:rPr>
+        <w:t xml:space="preserve"> hazard or</w:t>
+      </w:r>
+      <w:r>
+        <w:rPr>
+          <w:rFonts w:ascii="Arial" w:hAnsi="Arial" w:cs="Arial"/>
+          <w:lang w:val="en-GB"/>
+        </w:rPr>
+        <w:t xml:space="preserve"> extreme weather events</w:t>
+      </w:r>
+      <w:r>
+        <w:rPr>
+          <w:rFonts w:ascii="Arial" w:hAnsi="Arial" w:cs="Arial"/>
+          <w:lang w:val="en-GB"/>
+        </w:rPr>
+        <w:t xml:space="preserve">, such as extraordinarily hot or cold weather, </w:t>
+      </w:r>
+      <w:r>
+        <w:rPr>
+          <w:rFonts w:ascii="Arial" w:hAnsi="Arial" w:cs="Arial"/>
+          <w:lang w:val="en-GB"/>
+        </w:rPr>
+        <w:t>storms</w:t>
+      </w:r>
+      <w:r>
+        <w:rPr>
+          <w:rFonts w:ascii="Arial" w:hAnsi="Arial" w:cs="Arial"/>
+          <w:lang w:val="en-GB"/>
+        </w:rPr>
+        <w:t xml:space="preserve"> </w:t>
+      </w:r>
+      <w:r>
+        <w:rPr>
+          <w:rFonts w:ascii="Arial" w:hAnsi="Arial" w:cs="Arial"/>
+          <w:lang w:val="en-GB"/>
+        </w:rPr>
+        <w:t>flood</w:t>
+      </w:r>
+      <w:r>
+        <w:rPr>
+          <w:rFonts w:ascii="Arial" w:hAnsi="Arial" w:cs="Arial"/>
+          <w:lang w:val="en-GB"/>
+        </w:rPr>
+        <w:t>ing,</w:t>
+      </w:r>
+      <w:r>
+        <w:rPr>
+          <w:rFonts w:ascii="Arial" w:hAnsi="Arial" w:cs="Arial"/>
+          <w:lang w:val="en-GB"/>
+        </w:rPr>
+        <w:t xml:space="preserve"> and</w:t>
+      </w:r>
+      <w:r>
+        <w:rPr>
+          <w:rFonts w:ascii="Arial" w:hAnsi="Arial" w:cs="Arial"/>
+          <w:lang w:val="en-GB"/>
+        </w:rPr>
+        <w:t xml:space="preserve"> forest fires</w:t>
+      </w:r>
+      <w:r>
+        <w:rPr>
+          <w:rFonts w:ascii="Arial" w:hAnsi="Arial" w:cs="Arial"/>
+          <w:lang w:val="en-GB"/>
+        </w:rPr>
+        <w:t>,</w:t>
+      </w:r>
+      <w:r>
+        <w:rPr>
+          <w:rFonts w:ascii="Arial" w:hAnsi="Arial" w:cs="Arial"/>
+          <w:lang w:val="en-GB"/>
+        </w:rPr>
+        <w:t xml:space="preserve"> can </w:t>
+      </w:r>
+      <w:r>
+        <w:rPr>
+          <w:rFonts w:ascii="Arial" w:hAnsi="Arial" w:cs="Arial"/>
+          <w:lang w:val="en-GB"/>
+        </w:rPr>
         <w:lastRenderedPageBreak/>
-        <w:t>Secondly, personal experience</w:t>
-      </w:r>
-      <w:r>
-        <w:rPr>
-          <w:rFonts w:ascii="Arial" w:hAnsi="Arial" w:cs="Arial"/>
-          <w:lang w:val="en-GB"/>
-        </w:rPr>
-        <w:t>s with</w:t>
-      </w:r>
-      <w:r>
-        <w:rPr>
-          <w:rFonts w:ascii="Arial" w:hAnsi="Arial" w:cs="Arial"/>
-          <w:lang w:val="en-GB"/>
-        </w:rPr>
-        <w:t xml:space="preserve"> a</w:t>
-      </w:r>
-      <w:r>
-        <w:rPr>
-          <w:rFonts w:ascii="Arial" w:hAnsi="Arial" w:cs="Arial"/>
-          <w:lang w:val="en-GB"/>
-        </w:rPr>
-        <w:t xml:space="preserve"> hazard or</w:t>
-      </w:r>
-      <w:r>
-        <w:rPr>
-          <w:rFonts w:ascii="Arial" w:hAnsi="Arial" w:cs="Arial"/>
-          <w:lang w:val="en-GB"/>
-        </w:rPr>
-        <w:t xml:space="preserve"> extreme weather events</w:t>
-      </w:r>
-      <w:r>
-        <w:rPr>
-          <w:rFonts w:ascii="Arial" w:hAnsi="Arial" w:cs="Arial"/>
-          <w:lang w:val="en-GB"/>
-        </w:rPr>
-        <w:t xml:space="preserve">, such as extraordinarily hot or cold weather, </w:t>
-      </w:r>
-      <w:r>
-        <w:rPr>
-          <w:rFonts w:ascii="Arial" w:hAnsi="Arial" w:cs="Arial"/>
-          <w:lang w:val="en-GB"/>
-        </w:rPr>
-        <w:t>storms,</w:t>
-      </w:r>
-      <w:r>
-        <w:rPr>
-          <w:rFonts w:ascii="Arial" w:hAnsi="Arial" w:cs="Arial"/>
-          <w:lang w:val="en-GB"/>
-        </w:rPr>
-        <w:t xml:space="preserve"> and flood</w:t>
-      </w:r>
-      <w:r>
-        <w:rPr>
-          <w:rFonts w:ascii="Arial" w:hAnsi="Arial" w:cs="Arial"/>
-          <w:lang w:val="en-GB"/>
-        </w:rPr>
-        <w:t>ing,</w:t>
-      </w:r>
-      <w:r>
-        <w:rPr>
-          <w:rFonts w:ascii="Arial" w:hAnsi="Arial" w:cs="Arial"/>
-          <w:lang w:val="en-GB"/>
-        </w:rPr>
-        <w:t xml:space="preserve"> and</w:t>
-      </w:r>
-      <w:r>
-        <w:rPr>
-          <w:rFonts w:ascii="Arial" w:hAnsi="Arial" w:cs="Arial"/>
-          <w:lang w:val="en-GB"/>
-        </w:rPr>
-        <w:t xml:space="preserve"> forest fires</w:t>
+        <w:t xml:space="preserve">increase perceived risk </w:t>
+      </w:r>
+      <w:r>
+        <w:rPr>
+          <w:rFonts w:ascii="Arial" w:hAnsi="Arial" w:cs="Arial"/>
+          <w:lang w:val="en-GB"/>
+        </w:rPr>
+        <w:fldChar w:fldCharType="begin"/>
+      </w:r>
+      <w:r>
+        <w:rPr>
+          <w:rFonts w:ascii="Arial" w:hAnsi="Arial" w:cs="Arial"/>
+          <w:lang w:val="en-GB"/>
+        </w:rPr>
+        <w:instrText xml:space="preserve"> ADDIN ZOTERO_ITEM CSL_CITATION {"citationID":"ctlFHxuM","properties":{"formattedCitation":"(van der Linden, 2015)","plainCitation":"(van der Linden, 2015)","noteIndex":0},"citationItems":[{"id":70,"uris":["http://zotero.org/users/local/pE4cGXV6/items/JY74V47M"],"uri":["http://zotero.org/users/local/pE4cGXV6/items/JY74V47M"],"itemData":{"id":70,"type":"article-journal","container-title":"Journal of Environmental Psychology","DOI":"10.1016/j.jenvp.2014.11.012","ISSN":"02724944","journalAbbreviation":"Journal of Environmental Psychology","language":"en","page":"112-124","source":"DOI.org (Crossref)","title":"The social-psychological determinants of climate change risk perceptions: Towards a comprehensive model","title-short":"The social-psychological determinants of climate change risk perceptions","volume":"41","author":[{"family":"Linden","given":"Sander","non-dropping-particle":"van der"}],"issued":{"date-parts":[["2015",3]]}}}],"schema":"https://github.com/citation-style-language/schema/raw/master/csl-citation.json"} </w:instrText>
+      </w:r>
+      <w:r>
+        <w:rPr>
+          <w:rFonts w:ascii="Arial" w:hAnsi="Arial" w:cs="Arial"/>
+          <w:lang w:val="en-GB"/>
+        </w:rPr>
+        <w:fldChar w:fldCharType="separate"/>
+      </w:r>
+      <w:r>
+        <w:rPr>
+          <w:rFonts w:ascii="Arial" w:hAnsi="Arial" w:cs="Arial"/>
+          <w:lang w:val="en-GB"/>
+        </w:rPr>
+        <w:t>(van der Linden, 2015)</w:t>
+      </w:r>
+      <w:r>
+        <w:rPr>
+          <w:rFonts w:ascii="Arial" w:hAnsi="Arial" w:cs="Arial"/>
+          <w:lang w:val="en-GB"/>
+        </w:rPr>
+        <w:fldChar w:fldCharType="end"/>
+      </w:r>
+      <w:r>
+        <w:rPr>
+          <w:rFonts w:ascii="Arial" w:hAnsi="Arial" w:cs="Arial"/>
+          <w:lang w:val="en-GB"/>
+        </w:rPr>
+        <w:t xml:space="preserve">. </w:t>
+      </w:r>
+      <w:r>
+        <w:rPr>
+          <w:rFonts w:ascii="Arial" w:hAnsi="Arial" w:cs="Arial"/>
+          <w:lang w:val="en-GB"/>
+        </w:rPr>
+        <w:t>Nevertheless</w:t>
       </w:r>
       <w:r>
         <w:rPr>
@@ -9775,7 +9988,77 @@
           <w:rFonts w:ascii="Arial" w:hAnsi="Arial" w:cs="Arial"/>
           <w:lang w:val="en-GB"/>
         </w:rPr>
-        <w:t xml:space="preserve"> can increase perceived risk </w:t>
+        <w:t xml:space="preserve"> </w:t>
+      </w:r>
+      <w:r>
+        <w:rPr>
+          <w:rFonts w:ascii="Arial" w:hAnsi="Arial" w:cs="Arial"/>
+          <w:lang w:val="en-GB"/>
+        </w:rPr>
+        <w:t>direct</w:t>
+      </w:r>
+      <w:r>
+        <w:rPr>
+          <w:rFonts w:ascii="Arial" w:hAnsi="Arial" w:cs="Arial"/>
+          <w:lang w:val="en-GB"/>
+        </w:rPr>
+        <w:t xml:space="preserve"> </w:t>
+      </w:r>
+      <w:r>
+        <w:rPr>
+          <w:rFonts w:ascii="Arial" w:hAnsi="Arial" w:cs="Arial"/>
+          <w:lang w:val="en-GB"/>
+        </w:rPr>
+        <w:t>climate change</w:t>
+      </w:r>
+      <w:r>
+        <w:rPr>
+          <w:rFonts w:ascii="Arial" w:hAnsi="Arial" w:cs="Arial"/>
+          <w:lang w:val="en-GB"/>
+        </w:rPr>
+        <w:t xml:space="preserve"> </w:t>
+      </w:r>
+      <w:r>
+        <w:rPr>
+          <w:rFonts w:ascii="Arial" w:hAnsi="Arial" w:cs="Arial"/>
+          <w:lang w:val="en-GB"/>
+        </w:rPr>
+        <w:t>experiences</w:t>
+      </w:r>
+      <w:r>
+        <w:rPr>
+          <w:rFonts w:ascii="Arial" w:hAnsi="Arial" w:cs="Arial"/>
+          <w:lang w:val="en-GB"/>
+        </w:rPr>
+        <w:t xml:space="preserve"> are not </w:t>
+      </w:r>
+      <w:r>
+        <w:rPr>
+          <w:rFonts w:ascii="Arial" w:hAnsi="Arial" w:cs="Arial"/>
+          <w:lang w:val="en-GB"/>
+        </w:rPr>
+        <w:t xml:space="preserve">always </w:t>
+      </w:r>
+      <w:r>
+        <w:rPr>
+          <w:rFonts w:ascii="Arial" w:hAnsi="Arial" w:cs="Arial"/>
+          <w:lang w:val="en-GB"/>
+        </w:rPr>
+        <w:t xml:space="preserve">possible, but all information </w:t>
+      </w:r>
+      <w:r>
+        <w:rPr>
+          <w:rFonts w:ascii="Arial" w:hAnsi="Arial" w:cs="Arial"/>
+          <w:lang w:val="en-GB"/>
+        </w:rPr>
+        <w:t>is</w:t>
+      </w:r>
+      <w:r>
+        <w:rPr>
+          <w:rFonts w:ascii="Arial" w:hAnsi="Arial" w:cs="Arial"/>
+          <w:lang w:val="en-GB"/>
+        </w:rPr>
+        <w:t xml:space="preserve"> influenced by mass media </w:t>
       </w:r>
       <w:r>
         <w:rPr>
@@ -9789,7 +10072,7 @@
           <w:rFonts w:ascii="Arial" w:hAnsi="Arial" w:cs="Arial"/>
           <w:lang w:val="en-GB"/>
         </w:rPr>
-        <w:instrText xml:space="preserve"> ADDIN ZOTERO_ITEM CSL_CITATION {"citationID":"ctlFHxuM","properties":{"formattedCitation":"(van der Linden, 2015)","plainCitation":"(van der Linden, 2015)","noteIndex":0},"citationItems":[{"id":70,"uris":["http://zotero.org/users/local/pE4cGXV6/items/JY74V47M"],"uri":["http://zotero.org/users/local/pE4cGXV6/items/JY74V47M"],"itemData":{"id":70,"type":"article-journal","container-title":"Journal of Environmental Psychology","DOI":"10.1016/j.jenvp.2014.11.012","ISSN":"02724944","journalAbbreviation":"Journal of Environmental Psychology","language":"en","page":"112-124","source":"DOI.org (Crossref)","title":"The social-psychological determinants of climate change risk perceptions: Towards a comprehensive model","title-short":"The social-psychological determinants of climate change risk perceptions","volume":"41","author":[{"family":"Linden","given":"Sander","non-dropping-particle":"van der"}],"issued":{"date-parts":[["2015",3]]}}}],"schema":"https://github.com/citation-style-language/schema/raw/master/csl-citation.json"} </w:instrText>
+        <w:instrText xml:space="preserve"> ADDIN ZOTERO_ITEM CSL_CITATION {"citationID":"hTWoTKrW","properties":{"formattedCitation":"(van der Linden, 2015)","plainCitation":"(van der Linden, 2015)","noteIndex":0},"citationItems":[{"id":70,"uris":["http://zotero.org/users/local/pE4cGXV6/items/JY74V47M"],"uri":["http://zotero.org/users/local/pE4cGXV6/items/JY74V47M"],"itemData":{"id":70,"type":"article-journal","container-title":"Journal of Environmental Psychology","DOI":"10.1016/j.jenvp.2014.11.012","ISSN":"02724944","journalAbbreviation":"Journal of Environmental Psychology","language":"en","page":"112-124","source":"DOI.org (Crossref)","title":"The social-psychological determinants of climate change risk perceptions: Towards a comprehensive model","title-short":"The social-psychological determinants of climate change risk perceptions","volume":"41","author":[{"family":"Linden","given":"Sander","non-dropping-particle":"van der"}],"issued":{"date-parts":[["2015",3]]}}}],"schema":"https://github.com/citation-style-language/schema/raw/master/csl-citation.json"} </w:instrText>
       </w:r>
       <w:r>
         <w:rPr>
@@ -9845,7 +10128,28 @@
           <w:rFonts w:ascii="Arial" w:hAnsi="Arial" w:cs="Arial"/>
           <w:lang w:val="en-GB"/>
         </w:rPr>
-        <w:t>direct</w:t>
+        <w:t>familiarity</w:t>
+      </w:r>
+      <w:r>
+        <w:rPr>
+          <w:rFonts w:ascii="Arial" w:hAnsi="Arial" w:cs="Arial"/>
+          <w:lang w:val="en-GB"/>
+        </w:rPr>
+        <w:t xml:space="preserve"> with </w:t>
+      </w:r>
+      <w:r>
+        <w:rPr>
+          <w:rFonts w:ascii="Arial" w:hAnsi="Arial" w:cs="Arial"/>
+          <w:lang w:val="en-GB"/>
+        </w:rPr>
+        <w:t xml:space="preserve">extraordinary </w:t>
+      </w:r>
+      <w:r>
+        <w:rPr>
+          <w:rFonts w:ascii="Arial" w:hAnsi="Arial" w:cs="Arial"/>
+          <w:lang w:val="en-GB"/>
+        </w:rPr>
+        <w:t>weather events makes risk more concrete and real, increasing concern and decreasing the distance from danger</w:t>
       </w:r>
       <w:r>
         <w:rPr>
@@ -9859,35 +10163,14 @@
           <w:rFonts w:ascii="Arial" w:hAnsi="Arial" w:cs="Arial"/>
           <w:lang w:val="en-GB"/>
         </w:rPr>
-        <w:t xml:space="preserve">experiences in climate change are not </w:t>
-      </w:r>
-      <w:r>
-        <w:rPr>
-          <w:rFonts w:ascii="Arial" w:hAnsi="Arial" w:cs="Arial"/>
-          <w:lang w:val="en-GB"/>
-        </w:rPr>
-        <w:t xml:space="preserve">always </w:t>
-      </w:r>
-      <w:r>
-        <w:rPr>
-          <w:rFonts w:ascii="Arial" w:hAnsi="Arial" w:cs="Arial"/>
-          <w:lang w:val="en-GB"/>
-        </w:rPr>
-        <w:t xml:space="preserve">possible, but all information </w:t>
-      </w:r>
-      <w:r>
-        <w:rPr>
-          <w:rFonts w:ascii="Arial" w:hAnsi="Arial" w:cs="Arial"/>
-          <w:lang w:val="en-GB"/>
-        </w:rPr>
-        <w:t>is</w:t>
-      </w:r>
-      <w:r>
-        <w:rPr>
-          <w:rFonts w:ascii="Arial" w:hAnsi="Arial" w:cs="Arial"/>
-          <w:lang w:val="en-GB"/>
-        </w:rPr>
-        <w:t xml:space="preserve"> influenced by mass media </w:t>
+        <w:t>psychologically</w:t>
+      </w:r>
+      <w:r>
+        <w:rPr>
+          <w:rFonts w:ascii="Arial" w:hAnsi="Arial" w:cs="Arial"/>
+          <w:lang w:val="en-GB"/>
+        </w:rPr>
+        <w:t xml:space="preserve"> </w:t>
       </w:r>
       <w:r>
         <w:rPr>
@@ -9901,7 +10184,7 @@
           <w:rFonts w:ascii="Arial" w:hAnsi="Arial" w:cs="Arial"/>
           <w:lang w:val="en-GB"/>
         </w:rPr>
-        <w:instrText xml:space="preserve"> ADDIN ZOTERO_ITEM CSL_CITATION {"citationID":"hTWoTKrW","properties":{"formattedCitation":"(van der Linden, 2015)","plainCitation":"(van der Linden, 2015)","noteIndex":0},"citationItems":[{"id":70,"uris":["http://zotero.org/users/local/pE4cGXV6/items/JY74V47M"],"uri":["http://zotero.org/users/local/pE4cGXV6/items/JY74V47M"],"itemData":{"id":70,"type":"article-journal","container-title":"Journal of Environmental Psychology","DOI":"10.1016/j.jenvp.2014.11.012","ISSN":"02724944","journalAbbreviation":"Journal of Environmental Psychology","language":"en","page":"112-124","source":"DOI.org (Crossref)","title":"The social-psychological determinants of climate change risk perceptions: Towards a comprehensive model","title-short":"The social-psychological determinants of climate change risk perceptions","volume":"41","author":[{"family":"Linden","given":"Sander","non-dropping-particle":"van der"}],"issued":{"date-parts":[["2015",3]]}}}],"schema":"https://github.com/citation-style-language/schema/raw/master/csl-citation.json"} </w:instrText>
+        <w:instrText xml:space="preserve"> ADDIN ZOTERO_ITEM CSL_CITATION {"citationID":"iUb9tsPs","properties":{"formattedCitation":"(Akerlof et al., 2013; Bradley et al., 2020; Taylor et al., 2014; van der Linden, 2015)","plainCitation":"(Akerlof et al., 2013; Bradley et al., 2020; Taylor et al., 2014; van der Linden, 2015)","noteIndex":0},"citationItems":[{"id":136,"uris":["http://zotero.org/users/local/pE4cGXV6/items/64PCF46A"],"uri":["http://zotero.org/users/local/pE4cGXV6/items/64PCF46A"],"itemData":{"id":136,"type":"article-journal","container-title":"Global Environmental Change","DOI":"10.1016/j.gloenvcha.2012.07.006","ISSN":"09593780","issue":"1","journalAbbreviation":"Global Environmental Change","language":"en","page":"81-91","source":"DOI.org (Crossref)","title":"Do people “personally experience” global warming, and if so how, and does it matter?","volume":"23","author":[{"family":"Akerlof","given":"Karen"},{"family":"Maibach","given":"Edward W."},{"family":"Fitzgerald","given":"Dennis"},{"family":"Cedeno","given":"Andrew Y."},{"family":"Neuman","given":"Amanda"}],"issued":{"date-parts":[["2013",2]]}}},{"id":132,"uris":["http://zotero.org/users/local/pE4cGXV6/items/U6M6CD2J"],"uri":["http://zotero.org/users/local/pE4cGXV6/items/U6M6CD2J"],"itemData":{"id":132,"type":"article-journal","container-title":"Journal of Environmental Psychology","DOI":"10.1016/j.jenvp.2020.101410","ISSN":"02724944","journalAbbreviation":"Journal of Environmental Psychology","language":"en","page":"1-12","source":"DOI.org (Crossref)","title":"The role of climate change risk perception, response efficacy, and psychological adaptation in pro-environmental behavior: A two nation study","title-short":"The role of climate change risk perception, response efficacy, and psychological adaptation in pro-environmental behavior","volume":"68","author":[{"family":"Bradley","given":"Graham L."},{"family":"Babutsidze","given":"Zakaria"},{"family":"Chai","given":"Andreas"},{"family":"Reser","given":"Joseph P."}],"issued":{"date-parts":[["2020",4]]}}},{"id":131,"uris":["http://zotero.org/users/local/pE4cGXV6/items/CQHEZVJG"],"uri":["http://zotero.org/users/local/pE4cGXV6/items/CQHEZVJG"],"itemData":{"id":131,"type":"article-journal","container-title":"Climate Risk Management","DOI":"10.1016/j.crm.2014.09.001","ISSN":"22120963","journalAbbreviation":"Climate Risk Management","language":"en","page":"1-16","source":"DOI.org (Crossref)","title":"Public perception of climate risk and adaptation in the UK: A review of the literature","title-short":"Public perception of climate risk and adaptation in the UK","volume":"4-5","author":[{"family":"Taylor","given":"Andrea L."},{"family":"Dessai","given":"Suraje"},{"family":"Bruine de Bruin","given":"Wändi"}],"issued":{"date-parts":[["2014"]]}}},{"id":70,"uris":["http://zotero.org/users/local/pE4cGXV6/items/JY74V47M"],"uri":["http://zotero.org/users/local/pE4cGXV6/items/JY74V47M"],"itemData":{"id":70,"type":"article-journal","container-title":"Journal of Environmental Psychology","DOI":"10.1016/j.jenvp.2014.11.012","ISSN":"02724944","journalAbbreviation":"Journal of Environmental Psychology","language":"en","page":"112-124","source":"DOI.org (Crossref)","title":"The social-psychological determinants of climate change risk perceptions: Towards a comprehensive model","title-short":"The social-psychological determinants of climate change risk perceptions","volume":"41","author":[{"family":"Linden","given":"Sander","non-dropping-particle":"van der"}],"issued":{"date-parts":[["2015",3]]}}}],"schema":"https://github.com/citation-style-language/schema/raw/master/csl-citation.json"} </w:instrText>
       </w:r>
       <w:r>
         <w:rPr>
@@ -9915,98 +10198,23 @@
           <w:rFonts w:ascii="Arial" w:hAnsi="Arial" w:cs="Arial"/>
           <w:lang w:val="en-GB"/>
         </w:rPr>
-        <w:t>(van der Linden, 2015)</w:t>
-      </w:r>
-      <w:r>
-        <w:rPr>
-          <w:rFonts w:ascii="Arial" w:hAnsi="Arial" w:cs="Arial"/>
-          <w:lang w:val="en-GB"/>
-        </w:rPr>
-        <w:fldChar w:fldCharType="end"/>
-      </w:r>
-      <w:r>
-        <w:rPr>
-          <w:rFonts w:ascii="Arial" w:hAnsi="Arial" w:cs="Arial"/>
-          <w:lang w:val="en-GB"/>
-        </w:rPr>
-        <w:t xml:space="preserve">. </w:t>
-      </w:r>
-      <w:r>
-        <w:rPr>
-          <w:rFonts w:ascii="Arial" w:hAnsi="Arial" w:cs="Arial"/>
-          <w:lang w:val="en-GB"/>
-        </w:rPr>
-        <w:t>Nevertheless</w:t>
-      </w:r>
-      <w:r>
-        <w:rPr>
-          <w:rFonts w:ascii="Arial" w:hAnsi="Arial" w:cs="Arial"/>
-          <w:lang w:val="en-GB"/>
-        </w:rPr>
-        <w:t>,</w:t>
-      </w:r>
-      <w:r>
-        <w:rPr>
-          <w:rFonts w:ascii="Arial" w:hAnsi="Arial" w:cs="Arial"/>
-          <w:lang w:val="en-GB"/>
-        </w:rPr>
-        <w:t xml:space="preserve"> </w:t>
-      </w:r>
-      <w:r>
-        <w:rPr>
-          <w:rFonts w:ascii="Arial" w:hAnsi="Arial" w:cs="Arial"/>
-          <w:lang w:val="en-GB"/>
-        </w:rPr>
-        <w:t>familiarity</w:t>
-      </w:r>
-      <w:r>
-        <w:rPr>
-          <w:rFonts w:ascii="Arial" w:hAnsi="Arial" w:cs="Arial"/>
-          <w:lang w:val="en-GB"/>
-        </w:rPr>
-        <w:t xml:space="preserve"> with </w:t>
-      </w:r>
-      <w:r>
-        <w:rPr>
-          <w:rFonts w:ascii="Arial" w:hAnsi="Arial" w:cs="Arial"/>
-          <w:lang w:val="en-GB"/>
-        </w:rPr>
-        <w:t xml:space="preserve">extraordinary </w:t>
-      </w:r>
-      <w:r>
-        <w:rPr>
-          <w:rFonts w:ascii="Arial" w:hAnsi="Arial" w:cs="Arial"/>
-          <w:lang w:val="en-GB"/>
-        </w:rPr>
-        <w:t xml:space="preserve">weather events makes risk more concrete and real, increasing concern and decreasing psychologically the distance from danger </w:t>
-      </w:r>
-      <w:r>
-        <w:rPr>
-          <w:rFonts w:ascii="Arial" w:hAnsi="Arial" w:cs="Arial"/>
-          <w:lang w:val="en-GB"/>
-        </w:rPr>
-        <w:fldChar w:fldCharType="begin"/>
-      </w:r>
-      <w:r>
-        <w:rPr>
-          <w:rFonts w:ascii="Arial" w:hAnsi="Arial" w:cs="Arial"/>
-          <w:lang w:val="en-GB"/>
-        </w:rPr>
-        <w:instrText xml:space="preserve"> ADDIN ZOTERO_ITEM CSL_CITATION {"citationID":"iUb9tsPs","properties":{"formattedCitation":"(Akerlof et al., 2013; Bradley et al., 2020; Taylor et al., 2014; van der Linden, 2015)","plainCitation":"(Akerlof et al., 2013; Bradley et al., 2020; Taylor et al., 2014; van der Linden, 2015)","noteIndex":0},"citationItems":[{"id":136,"uris":["http://zotero.org/users/local/pE4cGXV6/items/64PCF46A"],"uri":["http://zotero.org/users/local/pE4cGXV6/items/64PCF46A"],"itemData":{"id":136,"type":"article-journal","container-title":"Global Environmental Change","DOI":"10.1016/j.gloenvcha.2012.07.006","ISSN":"09593780","issue":"1","journalAbbreviation":"Global Environmental Change","language":"en","page":"81-91","source":"DOI.org (Crossref)","title":"Do people “personally experience” global warming, and if so how, and does it matter?","volume":"23","author":[{"family":"Akerlof","given":"Karen"},{"family":"Maibach","given":"Edward W."},{"family":"Fitzgerald","given":"Dennis"},{"family":"Cedeno","given":"Andrew Y."},{"family":"Neuman","given":"Amanda"}],"issued":{"date-parts":[["2013",2]]}}},{"id":132,"uris":["http://zotero.org/users/local/pE4cGXV6/items/U6M6CD2J"],"uri":["http://zotero.org/users/local/pE4cGXV6/items/U6M6CD2J"],"itemData":{"id":132,"type":"article-journal","container-title":"Journal of Environmental Psychology","DOI":"10.1016/j.jenvp.2020.101410","ISSN":"02724944","journalAbbreviation":"Journal of Environmental Psychology","language":"en","page":"1-12","source":"DOI.org (Crossref)","title":"The role of climate change risk perception, response efficacy, and psychological adaptation in pro-environmental behavior: A two nation study","title-short":"The role of climate change risk perception, response efficacy, and psychological adaptation in pro-environmental behavior","volume":"68","author":[{"family":"Bradley","given":"Graham L."},{"family":"Babutsidze","given":"Zakaria"},{"family":"Chai","given":"Andreas"},{"family":"Reser","given":"Joseph P."}],"issued":{"date-parts":[["2020",4]]}}},{"id":131,"uris":["http://zotero.org/users/local/pE4cGXV6/items/CQHEZVJG"],"uri":["http://zotero.org/users/local/pE4cGXV6/items/CQHEZVJG"],"itemData":{"id":131,"type":"article-journal","container-title":"Climate Risk Management","DOI":"10.1016/j.crm.2014.09.001","ISSN":"22120963","journalAbbreviation":"Climate Risk Management","language":"en","page":"1-16","source":"DOI.org (Crossref)","title":"Public perception of climate risk and adaptation in the UK: A review of the literature","title-short":"Public perception of climate risk and adaptation in the UK","volume":"4-5","author":[{"family":"Taylor","given":"Andrea L."},{"family":"Dessai","given":"Suraje"},{"family":"Bruine de Bruin","given":"Wändi"}],"issued":{"date-parts":[["2014"]]}}},{"id":70,"uris":["http://zotero.org/users/local/pE4cGXV6/items/JY74V47M"],"uri":["http://zotero.org/users/local/pE4cGXV6/items/JY74V47M"],"itemData":{"id":70,"type":"article-journal","container-title":"Journal of Environmental Psychology","DOI":"10.1016/j.jenvp.2014.11.012","ISSN":"02724944","journalAbbreviation":"Journal of Environmental Psychology","language":"en","page":"112-124","source":"DOI.org (Crossref)","title":"The social-psychological determinants of climate change risk perceptions: Towards a comprehensive model","title-short":"The social-psychological determinants of climate change risk perceptions","volume":"41","author":[{"family":"Linden","given":"Sander","non-dropping-particle":"van der"}],"issued":{"date-parts":[["2015",3]]}}}],"schema":"https://github.com/citation-style-language/schema/raw/master/csl-citation.json"} </w:instrText>
-      </w:r>
-      <w:r>
-        <w:rPr>
-          <w:rFonts w:ascii="Arial" w:hAnsi="Arial" w:cs="Arial"/>
-          <w:lang w:val="en-GB"/>
-        </w:rPr>
-        <w:fldChar w:fldCharType="separate"/>
-      </w:r>
-      <w:r>
-        <w:rPr>
-          <w:rFonts w:ascii="Arial" w:hAnsi="Arial" w:cs="Arial"/>
-          <w:lang w:val="en-GB"/>
-        </w:rPr>
-        <w:t>(Akerlof et al., 2013; Bradley et al., 2020; Taylor et al., 2014; van der Linden, 2015)</w:t>
+        <w:t>(</w:t>
+      </w:r>
+      <w:proofErr w:type="spellStart"/>
+      <w:r>
+        <w:rPr>
+          <w:rFonts w:ascii="Arial" w:hAnsi="Arial" w:cs="Arial"/>
+          <w:lang w:val="en-GB"/>
+        </w:rPr>
+        <w:t>Akerlof</w:t>
+      </w:r>
+      <w:proofErr w:type="spellEnd"/>
+      <w:r>
+        <w:rPr>
+          <w:rFonts w:ascii="Arial" w:hAnsi="Arial" w:cs="Arial"/>
+          <w:lang w:val="en-GB"/>
+        </w:rPr>
+        <w:t xml:space="preserve"> et al., 2013; Bradley et al., 2020; Taylor et al., 2014; van der Linden, 2015)</w:t>
       </w:r>
       <w:r>
         <w:rPr>
@@ -10146,7 +10354,25 @@
           <w:szCs w:val="24"/>
           <w:lang w:val="en-GB"/>
         </w:rPr>
-        <w:t xml:space="preserve">According to theory, risks are a social construction and they depend on: “(a) the form of social relationships people maintain; (b) cultural biases such as shared values ​​and beliefs including views on human nature, views on society, risk perceptions, and so-called myths of nature, which especially refer to biases toward environmental risks; and (c) preferred </w:t>
+        <w:t>According to theory, risks are a social construction</w:t>
+      </w:r>
+      <w:r>
+        <w:rPr>
+          <w:rFonts w:ascii="Arial" w:hAnsi="Arial" w:cs="Arial"/>
+          <w:sz w:val="24"/>
+          <w:szCs w:val="24"/>
+          <w:lang w:val="en-GB"/>
+        </w:rPr>
+        <w:t>,</w:t>
+      </w:r>
+      <w:r>
+        <w:rPr>
+          <w:rFonts w:ascii="Arial" w:hAnsi="Arial" w:cs="Arial"/>
+          <w:sz w:val="24"/>
+          <w:szCs w:val="24"/>
+          <w:lang w:val="en-GB"/>
+        </w:rPr>
+        <w:t xml:space="preserve"> and they depend on: “(a) the form of social relationships people maintain; (b) cultural biases such as shared values ​​and beliefs including views on human nature, views on society, risk perceptions, and so-called myths of nature, which especially refer to biases toward environmental risks; and (c) preferred </w:t>
       </w:r>
       <w:r>
         <w:rPr>
@@ -10461,7 +10687,25 @@
           <w:szCs w:val="24"/>
           <w:lang w:val="en-GB"/>
         </w:rPr>
-        <w:t xml:space="preserve"> the reality as the product of chance and it is </w:t>
+        <w:t xml:space="preserve"> the reality as the product of chance</w:t>
+      </w:r>
+      <w:r>
+        <w:rPr>
+          <w:rFonts w:ascii="Arial" w:hAnsi="Arial" w:cs="Arial"/>
+          <w:sz w:val="24"/>
+          <w:szCs w:val="24"/>
+          <w:lang w:val="en-GB"/>
+        </w:rPr>
+        <w:t>,</w:t>
+      </w:r>
+      <w:r>
+        <w:rPr>
+          <w:rFonts w:ascii="Arial" w:hAnsi="Arial" w:cs="Arial"/>
+          <w:sz w:val="24"/>
+          <w:szCs w:val="24"/>
+          <w:lang w:val="en-GB"/>
+        </w:rPr>
+        <w:t xml:space="preserve"> and it is </w:t>
       </w:r>
       <w:r>
         <w:rPr>
@@ -10533,6 +10777,15 @@
           <w:szCs w:val="24"/>
           <w:lang w:val="en-GB"/>
         </w:rPr>
+        <w:t>,</w:t>
+      </w:r>
+      <w:r>
+        <w:rPr>
+          <w:rFonts w:ascii="Arial" w:hAnsi="Arial" w:cs="Arial"/>
+          <w:sz w:val="24"/>
+          <w:szCs w:val="24"/>
+          <w:lang w:val="en-GB"/>
+        </w:rPr>
         <w:t xml:space="preserve"> and for them</w:t>
       </w:r>
       <w:r>
@@ -10678,6 +10931,15 @@
           <w:lang w:val="en-GB"/>
         </w:rPr>
         <w:t xml:space="preserve"> emphasize group welfare</w:t>
+      </w:r>
+      <w:r>
+        <w:rPr>
+          <w:rFonts w:ascii="Arial" w:hAnsi="Arial" w:cs="Arial"/>
+          <w:sz w:val="24"/>
+          <w:szCs w:val="24"/>
+          <w:lang w:val="en-GB"/>
+        </w:rPr>
+        <w:t>,</w:t>
       </w:r>
       <w:r>
         <w:rPr>
@@ -10958,25 +11220,25 @@
           <w:szCs w:val="24"/>
           <w:lang w:val="en-GB"/>
         </w:rPr>
-        <w:t xml:space="preserve">, while </w:t>
-      </w:r>
-      <w:r>
-        <w:rPr>
-          <w:rFonts w:ascii="Arial" w:hAnsi="Arial" w:cs="Arial"/>
-          <w:sz w:val="24"/>
-          <w:szCs w:val="24"/>
-          <w:lang w:val="en-GB"/>
-        </w:rPr>
-        <w:t>the values of</w:t>
-      </w:r>
-      <w:r>
-        <w:rPr>
-          <w:rFonts w:ascii="Arial" w:hAnsi="Arial" w:cs="Arial"/>
-          <w:sz w:val="24"/>
-          <w:szCs w:val="24"/>
-          <w:lang w:val="en-GB"/>
-        </w:rPr>
-        <w:t xml:space="preserve"> individualists are negatively correlated</w:t>
+        <w:t>, while individualists</w:t>
+      </w:r>
+      <w:r>
+        <w:rPr>
+          <w:rFonts w:ascii="Arial" w:hAnsi="Arial" w:cs="Arial"/>
+          <w:sz w:val="24"/>
+          <w:szCs w:val="24"/>
+          <w:lang w:val="en-GB"/>
+        </w:rPr>
+        <w:t>’ values</w:t>
+      </w:r>
+      <w:r>
+        <w:rPr>
+          <w:rFonts w:ascii="Arial" w:hAnsi="Arial" w:cs="Arial"/>
+          <w:sz w:val="24"/>
+          <w:szCs w:val="24"/>
+          <w:lang w:val="en-GB"/>
+        </w:rPr>
+        <w:t xml:space="preserve"> are negatively correlated</w:t>
       </w:r>
       <w:r>
         <w:rPr>
@@ -11048,6 +11310,25 @@
           <w:lang w:val="en-GB"/>
         </w:rPr>
         <w:t xml:space="preserve">. </w:t>
+      </w:r>
+    </w:p>
+    <w:p>
+      <w:pPr>
+        <w:rPr>
+          <w:rFonts w:ascii="Arial" w:hAnsi="Arial" w:cs="Arial"/>
+          <w:sz w:val="24"/>
+          <w:szCs w:val="24"/>
+          <w:lang w:val="en-GB"/>
+        </w:rPr>
+      </w:pPr>
+      <w:r>
+        <w:rPr>
+          <w:rFonts w:ascii="Arial" w:hAnsi="Arial" w:cs="Arial"/>
+          <w:sz w:val="24"/>
+          <w:szCs w:val="24"/>
+          <w:lang w:val="en-GB"/>
+        </w:rPr>
+        <w:br w:type="page"/>
       </w:r>
     </w:p>
     <w:p>
@@ -11213,16 +11494,16 @@
           <w:szCs w:val="24"/>
           <w:lang w:val="en-GB"/>
         </w:rPr>
-        <w:t xml:space="preserve">Generally, scientists mean </w:t>
-      </w:r>
-      <w:r>
-        <w:rPr>
-          <w:rFonts w:ascii="Arial" w:eastAsia="CMBX12" w:hAnsi="Arial" w:cs="Arial"/>
-          <w:sz w:val="24"/>
-          <w:szCs w:val="24"/>
-          <w:lang w:val="en-GB"/>
-        </w:rPr>
-        <w:t xml:space="preserve">a </w:t>
+        <w:t>Generally, scientists mean</w:t>
+      </w:r>
+      <w:r>
+        <w:rPr>
+          <w:rFonts w:ascii="Arial" w:eastAsia="CMBX12" w:hAnsi="Arial" w:cs="Arial"/>
+          <w:sz w:val="24"/>
+          <w:szCs w:val="24"/>
+          <w:lang w:val="en-GB"/>
+        </w:rPr>
+        <w:t xml:space="preserve"> </w:t>
       </w:r>
       <w:r>
         <w:rPr>
@@ -11684,7 +11965,7 @@
           <w:szCs w:val="24"/>
           <w:lang w:val="en-GB"/>
         </w:rPr>
-        <w:t xml:space="preserve"> four different types of environmental </w:t>
+        <w:t xml:space="preserve"> four different environmental </w:t>
       </w:r>
       <w:r>
         <w:rPr>
@@ -11694,6 +11975,15 @@
           <w:lang w:val="en-GB"/>
         </w:rPr>
         <w:t>behaviour</w:t>
+      </w:r>
+      <w:r>
+        <w:rPr>
+          <w:rFonts w:ascii="Arial" w:eastAsia="CMBX12" w:hAnsi="Arial" w:cs="Arial"/>
+          <w:sz w:val="24"/>
+          <w:szCs w:val="24"/>
+          <w:lang w:val="en-GB"/>
+        </w:rPr>
+        <w:t xml:space="preserve"> types</w:t>
       </w:r>
       <w:r>
         <w:rPr>
@@ -11796,25 +12086,34 @@
           <w:szCs w:val="24"/>
           <w:lang w:val="en-GB"/>
         </w:rPr>
-        <w:t xml:space="preserve"> the active involvement</w:t>
-      </w:r>
-      <w:r>
-        <w:rPr>
-          <w:rFonts w:ascii="Arial" w:eastAsia="CMBX12" w:hAnsi="Arial" w:cs="Arial"/>
-          <w:sz w:val="24"/>
-          <w:szCs w:val="24"/>
-          <w:lang w:val="en-GB"/>
-        </w:rPr>
-        <w:t xml:space="preserve"> of citizens</w:t>
-      </w:r>
-      <w:r>
-        <w:rPr>
-          <w:rFonts w:ascii="Arial" w:eastAsia="CMBX12" w:hAnsi="Arial" w:cs="Arial"/>
-          <w:sz w:val="24"/>
-          <w:szCs w:val="24"/>
-          <w:lang w:val="en-GB"/>
-        </w:rPr>
-        <w:t xml:space="preserve"> in manifestation and organizations </w:t>
+        <w:t>s</w:t>
+      </w:r>
+      <w:r>
+        <w:rPr>
+          <w:rFonts w:ascii="Arial" w:eastAsia="CMBX12" w:hAnsi="Arial" w:cs="Arial"/>
+          <w:sz w:val="24"/>
+          <w:szCs w:val="24"/>
+          <w:lang w:val="en-GB"/>
+        </w:rPr>
+        <w:t xml:space="preserve"> </w:t>
+      </w:r>
+      <w:r>
+        <w:rPr>
+          <w:rFonts w:ascii="Arial" w:eastAsia="CMBX12" w:hAnsi="Arial" w:cs="Arial"/>
+          <w:sz w:val="24"/>
+          <w:szCs w:val="24"/>
+          <w:lang w:val="en-GB"/>
+        </w:rPr>
+        <w:t xml:space="preserve">citizens' active involvement </w:t>
+      </w:r>
+      <w:r>
+        <w:rPr>
+          <w:rFonts w:ascii="Arial" w:eastAsia="CMBX12" w:hAnsi="Arial" w:cs="Arial"/>
+          <w:sz w:val="24"/>
+          <w:szCs w:val="24"/>
+          <w:lang w:val="en-GB"/>
+        </w:rPr>
+        <w:t xml:space="preserve">in manifestation and organizations </w:t>
       </w:r>
       <w:r>
         <w:rPr>
@@ -11850,7 +12149,27 @@
           <w:szCs w:val="24"/>
           <w:lang w:val="en-GB"/>
         </w:rPr>
-        <w:t>(Dono et al., 2010; Stern, 2000)</w:t>
+        <w:t>(</w:t>
+      </w:r>
+      <w:proofErr w:type="spellStart"/>
+      <w:r>
+        <w:rPr>
+          <w:rFonts w:ascii="Arial" w:hAnsi="Arial" w:cs="Arial"/>
+          <w:sz w:val="24"/>
+          <w:szCs w:val="24"/>
+          <w:lang w:val="en-GB"/>
+        </w:rPr>
+        <w:t>Dono</w:t>
+      </w:r>
+      <w:proofErr w:type="spellEnd"/>
+      <w:r>
+        <w:rPr>
+          <w:rFonts w:ascii="Arial" w:hAnsi="Arial" w:cs="Arial"/>
+          <w:sz w:val="24"/>
+          <w:szCs w:val="24"/>
+          <w:lang w:val="en-GB"/>
+        </w:rPr>
+        <w:t xml:space="preserve"> et al., 2010; Stern, 2000)</w:t>
       </w:r>
       <w:r>
         <w:rPr>
@@ -12226,52 +12545,25 @@
           <w:szCs w:val="24"/>
           <w:lang w:val="en-GB"/>
         </w:rPr>
-        <w:t xml:space="preserve"> refer to individuals who have a positive impact on </w:t>
-      </w:r>
-      <w:r>
-        <w:rPr>
-          <w:rFonts w:ascii="Arial" w:eastAsia="CMBX12" w:hAnsi="Arial" w:cs="Arial"/>
-          <w:sz w:val="24"/>
-          <w:szCs w:val="24"/>
-          <w:lang w:val="en-GB"/>
-        </w:rPr>
-        <w:t xml:space="preserve">the </w:t>
-      </w:r>
-      <w:r>
-        <w:rPr>
-          <w:rFonts w:ascii="Arial" w:eastAsia="CMBX12" w:hAnsi="Arial" w:cs="Arial"/>
-          <w:sz w:val="24"/>
-          <w:szCs w:val="24"/>
-          <w:lang w:val="en-GB"/>
-        </w:rPr>
-        <w:t xml:space="preserve">environment even if though other </w:t>
-      </w:r>
-      <w:r>
-        <w:rPr>
-          <w:rFonts w:ascii="Arial" w:eastAsia="CMBX12" w:hAnsi="Arial" w:cs="Arial"/>
-          <w:sz w:val="24"/>
-          <w:szCs w:val="24"/>
-          <w:lang w:val="en-GB"/>
-        </w:rPr>
-        <w:t>behaviour</w:t>
-      </w:r>
-      <w:r>
-        <w:rPr>
-          <w:rFonts w:ascii="Arial" w:eastAsia="CMBX12" w:hAnsi="Arial" w:cs="Arial"/>
-          <w:sz w:val="24"/>
-          <w:szCs w:val="24"/>
-          <w:lang w:val="en-GB"/>
-        </w:rPr>
-        <w:t>s</w:t>
-      </w:r>
-      <w:r>
-        <w:rPr>
-          <w:rFonts w:ascii="Arial" w:eastAsia="CMBX12" w:hAnsi="Arial" w:cs="Arial"/>
-          <w:sz w:val="24"/>
-          <w:szCs w:val="24"/>
-          <w:lang w:val="en-GB"/>
-        </w:rPr>
-        <w:t>, such as a worker can influence pro-environmental action</w:t>
+        <w:t xml:space="preserve"> refer to individuals who </w:t>
+      </w:r>
+      <w:r>
+        <w:rPr>
+          <w:rFonts w:ascii="Arial" w:eastAsia="CMBX12" w:hAnsi="Arial" w:cs="Arial"/>
+          <w:sz w:val="24"/>
+          <w:szCs w:val="24"/>
+          <w:lang w:val="en-GB"/>
+        </w:rPr>
+        <w:t xml:space="preserve">positively impact the environment even if other behaviours, such as a worker, </w:t>
+      </w:r>
+      <w:r>
+        <w:rPr>
+          <w:rFonts w:ascii="Arial" w:eastAsia="CMBX12" w:hAnsi="Arial" w:cs="Arial"/>
+          <w:sz w:val="24"/>
+          <w:szCs w:val="24"/>
+          <w:lang w:val="en-GB"/>
+        </w:rPr>
+        <w:t>can influence pro-environmental action</w:t>
       </w:r>
       <w:r>
         <w:rPr>
@@ -12768,7 +13060,16 @@
           <w:szCs w:val="24"/>
           <w:lang w:val="en-GB"/>
         </w:rPr>
-        <w:t xml:space="preserve"> socio-demographic</w:t>
+        <w:t xml:space="preserve"> </w:t>
+      </w:r>
+      <w:r>
+        <w:rPr>
+          <w:rFonts w:ascii="Arial" w:eastAsia="CMBX12" w:hAnsi="Arial" w:cs="Arial"/>
+          <w:sz w:val="24"/>
+          <w:szCs w:val="24"/>
+          <w:lang w:val="en-GB"/>
+        </w:rPr>
+        <w:t>sociodemographic</w:t>
       </w:r>
       <w:r>
         <w:rPr>
@@ -13366,7 +13667,25 @@
           <w:szCs w:val="24"/>
           <w:lang w:val="en-GB"/>
         </w:rPr>
-        <w:t xml:space="preserve">, knowledge are interconnected. Motivation (unconscious or conscious) drives action and it could be shaped and linked also by environmental knowledge and awareness </w:t>
+        <w:t xml:space="preserve">, knowledge are interconnected. Motivation (unconscious or conscious) drives action and it could be shaped </w:t>
+      </w:r>
+      <w:r>
+        <w:rPr>
+          <w:rFonts w:ascii="Arial" w:eastAsia="CMBX12" w:hAnsi="Arial" w:cs="Arial"/>
+          <w:sz w:val="24"/>
+          <w:szCs w:val="24"/>
+          <w:lang w:val="en-GB"/>
+        </w:rPr>
+        <w:t>also</w:t>
+      </w:r>
+      <w:r>
+        <w:rPr>
+          <w:rFonts w:ascii="Arial" w:eastAsia="CMBX12" w:hAnsi="Arial" w:cs="Arial"/>
+          <w:sz w:val="24"/>
+          <w:szCs w:val="24"/>
+          <w:lang w:val="en-GB"/>
+        </w:rPr>
+        <w:t xml:space="preserve"> linked by environmental knowledge and awareness </w:t>
       </w:r>
       <w:r>
         <w:rPr>
@@ -13483,7 +13802,7 @@
           <w:szCs w:val="24"/>
           <w:lang w:val="en-GB"/>
         </w:rPr>
-        <w:t xml:space="preserve"> and then </w:t>
+        <w:t xml:space="preserve"> and </w:t>
       </w:r>
       <w:r>
         <w:rPr>
@@ -13519,7 +13838,34 @@
           <w:szCs w:val="24"/>
           <w:lang w:val="en-GB"/>
         </w:rPr>
-        <w:t xml:space="preserve">“The more strongly individuals subscribe to values beyond their immediate own interests, that is, self-transcendent, prosocial, altruistic or </w:t>
+        <w:t>“The more strongly individuals subscribe to values beyond their own</w:t>
+      </w:r>
+      <w:r>
+        <w:rPr>
+          <w:rFonts w:ascii="Arial" w:eastAsia="CMBX12" w:hAnsi="Arial" w:cs="Arial"/>
+          <w:sz w:val="24"/>
+          <w:szCs w:val="24"/>
+          <w:lang w:val="en-GB"/>
+        </w:rPr>
+        <w:t xml:space="preserve"> </w:t>
+      </w:r>
+      <w:r>
+        <w:rPr>
+          <w:rFonts w:ascii="Arial" w:eastAsia="CMBX12" w:hAnsi="Arial" w:cs="Arial"/>
+          <w:sz w:val="24"/>
+          <w:szCs w:val="24"/>
+          <w:lang w:val="en-GB"/>
+        </w:rPr>
+        <w:t>immediate</w:t>
+      </w:r>
+      <w:r>
+        <w:rPr>
+          <w:rFonts w:ascii="Arial" w:eastAsia="CMBX12" w:hAnsi="Arial" w:cs="Arial"/>
+          <w:sz w:val="24"/>
+          <w:szCs w:val="24"/>
+          <w:lang w:val="en-GB"/>
+        </w:rPr>
+        <w:t xml:space="preserve"> interests, that is, self-transcendent, prosocial, altruistic or </w:t>
       </w:r>
       <w:proofErr w:type="spellStart"/>
       <w:r>
@@ -13719,7 +14065,16 @@
           <w:szCs w:val="24"/>
           <w:lang w:val="en-GB"/>
         </w:rPr>
-        <w:t>. However, some individuals experience directly</w:t>
+        <w:t>. However, some individuals</w:t>
+      </w:r>
+      <w:r>
+        <w:rPr>
+          <w:rFonts w:ascii="Arial" w:eastAsia="CMBX12" w:hAnsi="Arial" w:cs="Arial"/>
+          <w:sz w:val="24"/>
+          <w:szCs w:val="24"/>
+          <w:lang w:val="en-GB"/>
+        </w:rPr>
+        <w:t xml:space="preserve"> experience</w:t>
       </w:r>
       <w:r>
         <w:rPr>
@@ -13737,7 +14092,36 @@
           <w:szCs w:val="24"/>
           <w:lang w:val="en-GB"/>
         </w:rPr>
-        <w:t xml:space="preserve">climate change (extreme atmospheric phenomena) and then they feel fear, anger, guilt </w:t>
+        <w:t xml:space="preserve">climate change (extreme atmospheric phenomena) </w:t>
+      </w:r>
+      <w:proofErr w:type="spellStart"/>
+      <w:r>
+        <w:rPr>
+          <w:rFonts w:ascii="Arial" w:eastAsia="CMBX12" w:hAnsi="Arial" w:cs="Arial"/>
+          <w:sz w:val="24"/>
+          <w:szCs w:val="24"/>
+          <w:lang w:val="en-GB"/>
+        </w:rPr>
+        <w:t>directly</w:t>
+      </w:r>
+      <w:proofErr w:type="spellEnd"/>
+      <w:r>
+        <w:rPr>
+          <w:rFonts w:ascii="Arial" w:eastAsia="CMBX12" w:hAnsi="Arial" w:cs="Arial"/>
+          <w:sz w:val="24"/>
+          <w:szCs w:val="24"/>
+          <w:lang w:val="en-GB"/>
+        </w:rPr>
+        <w:t xml:space="preserve"> and</w:t>
+      </w:r>
+      <w:r>
+        <w:rPr>
+          <w:rFonts w:ascii="Arial" w:eastAsia="CMBX12" w:hAnsi="Arial" w:cs="Arial"/>
+          <w:sz w:val="24"/>
+          <w:szCs w:val="24"/>
+          <w:lang w:val="en-GB"/>
+        </w:rPr>
+        <w:t xml:space="preserve"> and then they feel fear, anger, guilt </w:t>
       </w:r>
       <w:r>
         <w:rPr>
@@ -13809,7 +14193,7 @@
           <w:szCs w:val="24"/>
           <w:lang w:val="en-GB"/>
         </w:rPr>
-        <w:t xml:space="preserve"> negative feelings </w:t>
+        <w:t xml:space="preserve"> negative feelings can </w:t>
       </w:r>
       <w:r>
         <w:rPr>
@@ -13819,7 +14203,7 @@
           <w:lang w:val="en-GB"/>
         </w:rPr>
         <w:lastRenderedPageBreak/>
-        <w:t>can lead to refus</w:t>
+        <w:t>lead to refus</w:t>
       </w:r>
       <w:r>
         <w:rPr>
@@ -13927,7 +14311,25 @@
           <w:szCs w:val="24"/>
           <w:lang w:val="en-GB"/>
         </w:rPr>
-        <w:t xml:space="preserve">. Therefore, whether the emotion is too strong and extreme, it can lead to prevent and block </w:t>
+        <w:t>. Therefore, whether the emotion is too strong and extreme</w:t>
+      </w:r>
+      <w:r>
+        <w:rPr>
+          <w:rFonts w:ascii="Arial" w:eastAsia="CMBX12" w:hAnsi="Arial" w:cs="Arial"/>
+          <w:sz w:val="24"/>
+          <w:szCs w:val="24"/>
+          <w:lang w:val="en-GB"/>
+        </w:rPr>
+        <w:t xml:space="preserve"> can </w:t>
+      </w:r>
+      <w:r>
+        <w:rPr>
+          <w:rFonts w:ascii="Arial" w:eastAsia="CMBX12" w:hAnsi="Arial" w:cs="Arial"/>
+          <w:sz w:val="24"/>
+          <w:szCs w:val="24"/>
+          <w:lang w:val="en-GB"/>
+        </w:rPr>
+        <w:t xml:space="preserve">prevent and block </w:t>
       </w:r>
       <w:r>
         <w:rPr>
@@ -14347,16 +14749,16 @@
           <w:szCs w:val="24"/>
           <w:lang w:val="en-GB"/>
         </w:rPr>
-        <w:t>. It is obviou</w:t>
-      </w:r>
-      <w:r>
-        <w:rPr>
-          <w:rFonts w:ascii="Arial" w:hAnsi="Arial" w:cs="Arial"/>
-          <w:sz w:val="24"/>
-          <w:szCs w:val="24"/>
-          <w:lang w:val="en-GB"/>
-        </w:rPr>
-        <w:t>s</w:t>
+        <w:t xml:space="preserve">. It is </w:t>
+      </w:r>
+      <w:r>
+        <w:rPr>
+          <w:rFonts w:ascii="Arial" w:hAnsi="Arial" w:cs="Arial"/>
+          <w:sz w:val="24"/>
+          <w:szCs w:val="24"/>
+          <w:lang w:val="en-GB"/>
+        </w:rPr>
+        <w:t>evident</w:t>
       </w:r>
       <w:r>
         <w:rPr>
@@ -14777,7 +15179,20 @@
           <w:szCs w:val="24"/>
           <w:lang w:val="en-GB"/>
         </w:rPr>
-        <w:t xml:space="preserve">Socio-demographic factors </w:t>
+        <w:t>Sociodemographic</w:t>
+      </w:r>
+      <w:r>
+        <w:rPr>
+          <w:rFonts w:ascii="Arial" w:hAnsi="Arial" w:cs="Arial"/>
+          <w:b/>
+          <w:bCs/>
+          <w:i/>
+          <w:iCs/>
+          <w:sz w:val="24"/>
+          <w:szCs w:val="24"/>
+          <w:lang w:val="en-GB"/>
+        </w:rPr>
+        <w:t xml:space="preserve"> factors </w:t>
       </w:r>
     </w:p>
     <w:p>
@@ -14871,7 +15286,25 @@
           <w:szCs w:val="24"/>
           <w:lang w:val="en-GB"/>
         </w:rPr>
-        <w:t xml:space="preserve"> of socio-demographic characteristics </w:t>
+        <w:t xml:space="preserve"> of </w:t>
+      </w:r>
+      <w:r>
+        <w:rPr>
+          <w:rFonts w:ascii="Arial" w:hAnsi="Arial" w:cs="Arial"/>
+          <w:sz w:val="24"/>
+          <w:szCs w:val="24"/>
+          <w:lang w:val="en-GB"/>
+        </w:rPr>
+        <w:t>sociodemographic</w:t>
+      </w:r>
+      <w:r>
+        <w:rPr>
+          <w:rFonts w:ascii="Arial" w:hAnsi="Arial" w:cs="Arial"/>
+          <w:sz w:val="24"/>
+          <w:szCs w:val="24"/>
+          <w:lang w:val="en-GB"/>
+        </w:rPr>
+        <w:t xml:space="preserve"> characteristics </w:t>
       </w:r>
       <w:r>
         <w:rPr>
@@ -14916,6 +15349,79 @@
           <w:szCs w:val="24"/>
           <w:lang w:val="en-GB"/>
         </w:rPr>
+        <w:t xml:space="preserve"> investigated</w:t>
+      </w:r>
+      <w:r>
+        <w:rPr>
+          <w:rFonts w:ascii="Arial" w:hAnsi="Arial" w:cs="Arial"/>
+          <w:sz w:val="24"/>
+          <w:szCs w:val="24"/>
+          <w:lang w:val="en-GB"/>
+        </w:rPr>
+        <w:t xml:space="preserve">, </w:t>
+      </w:r>
+      <w:r>
+        <w:rPr>
+          <w:rFonts w:ascii="Arial" w:hAnsi="Arial" w:cs="Arial"/>
+          <w:sz w:val="24"/>
+          <w:szCs w:val="24"/>
+          <w:lang w:val="en-GB"/>
+        </w:rPr>
+        <w:t>instead of</w:t>
+      </w:r>
+      <w:r>
+        <w:rPr>
+          <w:rFonts w:ascii="Arial" w:hAnsi="Arial" w:cs="Arial"/>
+          <w:sz w:val="24"/>
+          <w:szCs w:val="24"/>
+          <w:lang w:val="en-GB"/>
+        </w:rPr>
+        <w:t xml:space="preserve"> the relationship on attitudes, as widely discussed above </w:t>
+      </w:r>
+      <w:r>
+        <w:rPr>
+          <w:rFonts w:ascii="Arial" w:hAnsi="Arial" w:cs="Arial"/>
+          <w:sz w:val="24"/>
+          <w:szCs w:val="24"/>
+          <w:lang w:val="en-GB"/>
+        </w:rPr>
+        <w:lastRenderedPageBreak/>
+        <w:t>with perce</w:t>
+      </w:r>
+      <w:r>
+        <w:rPr>
+          <w:rFonts w:ascii="Arial" w:hAnsi="Arial" w:cs="Arial"/>
+          <w:sz w:val="24"/>
+          <w:szCs w:val="24"/>
+          <w:lang w:val="en-GB"/>
+        </w:rPr>
+        <w:t>ived</w:t>
+      </w:r>
+      <w:r>
+        <w:rPr>
+          <w:rFonts w:ascii="Arial" w:hAnsi="Arial" w:cs="Arial"/>
+          <w:sz w:val="24"/>
+          <w:szCs w:val="24"/>
+          <w:lang w:val="en-GB"/>
+        </w:rPr>
+        <w:t xml:space="preserve"> risk. Traditionally, poor, and uneducated citizens show lower </w:t>
+      </w:r>
+      <w:r>
+        <w:rPr>
+          <w:rFonts w:ascii="Arial" w:hAnsi="Arial" w:cs="Arial"/>
+          <w:sz w:val="24"/>
+          <w:szCs w:val="24"/>
+          <w:lang w:val="en-GB"/>
+        </w:rPr>
+        <w:t>pro-environmental behaviour</w:t>
+      </w:r>
+      <w:r>
+        <w:rPr>
+          <w:rFonts w:ascii="Arial" w:hAnsi="Arial" w:cs="Arial"/>
+          <w:sz w:val="24"/>
+          <w:szCs w:val="24"/>
+          <w:lang w:val="en-GB"/>
+        </w:rPr>
         <w:t xml:space="preserve"> </w:t>
       </w:r>
       <w:r>
@@ -14925,53 +15431,70 @@
           <w:szCs w:val="24"/>
           <w:lang w:val="en-GB"/>
         </w:rPr>
-        <w:lastRenderedPageBreak/>
-        <w:t>investigated</w:t>
-      </w:r>
-      <w:r>
-        <w:rPr>
-          <w:rFonts w:ascii="Arial" w:hAnsi="Arial" w:cs="Arial"/>
-          <w:sz w:val="24"/>
-          <w:szCs w:val="24"/>
-          <w:lang w:val="en-GB"/>
-        </w:rPr>
-        <w:t>, as opposed to</w:t>
-      </w:r>
-      <w:r>
-        <w:rPr>
-          <w:rFonts w:ascii="Arial" w:hAnsi="Arial" w:cs="Arial"/>
-          <w:sz w:val="24"/>
-          <w:szCs w:val="24"/>
-          <w:lang w:val="en-GB"/>
-        </w:rPr>
-        <w:t xml:space="preserve"> the relationship on attitudes, as widely discussed above with perce</w:t>
-      </w:r>
-      <w:r>
-        <w:rPr>
-          <w:rFonts w:ascii="Arial" w:hAnsi="Arial" w:cs="Arial"/>
-          <w:sz w:val="24"/>
-          <w:szCs w:val="24"/>
-          <w:lang w:val="en-GB"/>
-        </w:rPr>
-        <w:t>ived</w:t>
-      </w:r>
-      <w:r>
-        <w:rPr>
-          <w:rFonts w:ascii="Arial" w:hAnsi="Arial" w:cs="Arial"/>
-          <w:sz w:val="24"/>
-          <w:szCs w:val="24"/>
-          <w:lang w:val="en-GB"/>
-        </w:rPr>
-        <w:t xml:space="preserve"> risk. Traditionally, poor, and uneducated citizens show lower </w:t>
-      </w:r>
-      <w:r>
-        <w:rPr>
-          <w:rFonts w:ascii="Arial" w:hAnsi="Arial" w:cs="Arial"/>
-          <w:sz w:val="24"/>
-          <w:szCs w:val="24"/>
-          <w:lang w:val="en-GB"/>
-        </w:rPr>
-        <w:t>pro-environmental behaviour</w:t>
+        <w:t xml:space="preserve">than rich and highly educated ones </w:t>
+      </w:r>
+      <w:r>
+        <w:rPr>
+          <w:rFonts w:ascii="Arial" w:hAnsi="Arial" w:cs="Arial"/>
+          <w:sz w:val="24"/>
+          <w:szCs w:val="24"/>
+          <w:lang w:val="en-GB"/>
+        </w:rPr>
+        <w:fldChar w:fldCharType="begin"/>
+      </w:r>
+      <w:r>
+        <w:rPr>
+          <w:rFonts w:ascii="Arial" w:hAnsi="Arial" w:cs="Arial"/>
+          <w:sz w:val="24"/>
+          <w:szCs w:val="24"/>
+          <w:lang w:val="en-GB"/>
+        </w:rPr>
+        <w:instrText xml:space="preserve"> ADDIN ZOTERO_ITEM CSL_CITATION {"citationID":"iCmbmpsi","properties":{"formattedCitation":"(Larson et al., 2011)","plainCitation":"(Larson et al., 2011)","noteIndex":0},"citationItems":[{"id":149,"uris":["http://zotero.org/users/local/pE4cGXV6/items/DSBR824C"],"uri":["http://zotero.org/users/local/pE4cGXV6/items/DSBR824C"],"itemData":{"id":149,"type":"article-journal","container-title":"Local Environment","DOI":"10.1080/13549839.2010.548373","ISSN":"1354-9839, 1469-6711","issue":"1","journalAbbreviation":"Local Environment","language":"en","page":"67-86","source":"DOI.org (Crossref)","title":"Exploring the influence of outdoor recreation participation on pro-environmental behaviour in a demographically diverse population","volume":"16","author":[{"family":"Larson","given":"Lincoln R."},{"family":"Whiting","given":"Jason W."},{"family":"Green","given":"Gary T."}],"issued":{"date-parts":[["2011",1]]}}}],"schema":"https://github.com/citation-style-language/schema/raw/master/csl-citation.json"} </w:instrText>
+      </w:r>
+      <w:r>
+        <w:rPr>
+          <w:rFonts w:ascii="Arial" w:hAnsi="Arial" w:cs="Arial"/>
+          <w:sz w:val="24"/>
+          <w:szCs w:val="24"/>
+          <w:lang w:val="en-GB"/>
+        </w:rPr>
+        <w:fldChar w:fldCharType="separate"/>
+      </w:r>
+      <w:r>
+        <w:rPr>
+          <w:rFonts w:ascii="Arial" w:hAnsi="Arial" w:cs="Arial"/>
+          <w:sz w:val="24"/>
+          <w:szCs w:val="24"/>
+          <w:lang w:val="en-GB"/>
+        </w:rPr>
+        <w:t>(Larson et al., 2011)</w:t>
+      </w:r>
+      <w:r>
+        <w:rPr>
+          <w:rFonts w:ascii="Arial" w:hAnsi="Arial" w:cs="Arial"/>
+          <w:sz w:val="24"/>
+          <w:szCs w:val="24"/>
+          <w:lang w:val="en-GB"/>
+        </w:rPr>
+        <w:fldChar w:fldCharType="end"/>
+      </w:r>
+      <w:r>
+        <w:rPr>
+          <w:rFonts w:ascii="Arial" w:hAnsi="Arial" w:cs="Arial"/>
+          <w:sz w:val="24"/>
+          <w:szCs w:val="24"/>
+          <w:lang w:val="en-GB"/>
+        </w:rPr>
+        <w:t xml:space="preserve">. </w:t>
+      </w:r>
+      <w:r>
+        <w:rPr>
+          <w:rFonts w:ascii="Arial" w:hAnsi="Arial" w:cs="Arial"/>
+          <w:sz w:val="24"/>
+          <w:szCs w:val="24"/>
+          <w:lang w:val="en-GB"/>
+        </w:rPr>
+        <w:t>Being more concerned, women</w:t>
       </w:r>
       <w:r>
         <w:rPr>
@@ -14989,61 +15512,7 @@
           <w:szCs w:val="24"/>
           <w:lang w:val="en-GB"/>
         </w:rPr>
-        <w:t xml:space="preserve">than rich and highly educated ones </w:t>
-      </w:r>
-      <w:r>
-        <w:rPr>
-          <w:rFonts w:ascii="Arial" w:hAnsi="Arial" w:cs="Arial"/>
-          <w:sz w:val="24"/>
-          <w:szCs w:val="24"/>
-          <w:lang w:val="en-GB"/>
-        </w:rPr>
-        <w:fldChar w:fldCharType="begin"/>
-      </w:r>
-      <w:r>
-        <w:rPr>
-          <w:rFonts w:ascii="Arial" w:hAnsi="Arial" w:cs="Arial"/>
-          <w:sz w:val="24"/>
-          <w:szCs w:val="24"/>
-          <w:lang w:val="en-GB"/>
-        </w:rPr>
-        <w:instrText xml:space="preserve"> ADDIN ZOTERO_ITEM CSL_CITATION {"citationID":"iCmbmpsi","properties":{"formattedCitation":"(Larson et al., 2011)","plainCitation":"(Larson et al., 2011)","noteIndex":0},"citationItems":[{"id":149,"uris":["http://zotero.org/users/local/pE4cGXV6/items/DSBR824C"],"uri":["http://zotero.org/users/local/pE4cGXV6/items/DSBR824C"],"itemData":{"id":149,"type":"article-journal","container-title":"Local Environment","DOI":"10.1080/13549839.2010.548373","ISSN":"1354-9839, 1469-6711","issue":"1","journalAbbreviation":"Local Environment","language":"en","page":"67-86","source":"DOI.org (Crossref)","title":"Exploring the influence of outdoor recreation participation on pro-environmental behaviour in a demographically diverse population","volume":"16","author":[{"family":"Larson","given":"Lincoln R."},{"family":"Whiting","given":"Jason W."},{"family":"Green","given":"Gary T."}],"issued":{"date-parts":[["2011",1]]}}}],"schema":"https://github.com/citation-style-language/schema/raw/master/csl-citation.json"} </w:instrText>
-      </w:r>
-      <w:r>
-        <w:rPr>
-          <w:rFonts w:ascii="Arial" w:hAnsi="Arial" w:cs="Arial"/>
-          <w:sz w:val="24"/>
-          <w:szCs w:val="24"/>
-          <w:lang w:val="en-GB"/>
-        </w:rPr>
-        <w:fldChar w:fldCharType="separate"/>
-      </w:r>
-      <w:r>
-        <w:rPr>
-          <w:rFonts w:ascii="Arial" w:hAnsi="Arial" w:cs="Arial"/>
-          <w:sz w:val="24"/>
-          <w:szCs w:val="24"/>
-          <w:lang w:val="en-GB"/>
-        </w:rPr>
-        <w:t>(Larson et al., 2011)</w:t>
-      </w:r>
-      <w:r>
-        <w:rPr>
-          <w:rFonts w:ascii="Arial" w:hAnsi="Arial" w:cs="Arial"/>
-          <w:sz w:val="24"/>
-          <w:szCs w:val="24"/>
-          <w:lang w:val="en-GB"/>
-        </w:rPr>
-        <w:fldChar w:fldCharType="end"/>
-      </w:r>
-      <w:r>
-        <w:rPr>
-          <w:rFonts w:ascii="Arial" w:hAnsi="Arial" w:cs="Arial"/>
-          <w:sz w:val="24"/>
-          <w:szCs w:val="24"/>
-          <w:lang w:val="en-GB"/>
-        </w:rPr>
-        <w:t xml:space="preserve">. Women, being more concerned, are more likely to behave </w:t>
+        <w:t xml:space="preserve">more likely to behave </w:t>
       </w:r>
       <w:r>
         <w:rPr>
@@ -16418,9 +16887,6 @@
     </w:p>
     <w:p>
       <w:pPr>
-        <w:spacing w:before="240" w:line="360" w:lineRule="auto"/>
-        <w:ind w:firstLine="709"/>
-        <w:jc w:val="both"/>
         <w:rPr>
           <w:rFonts w:ascii="Arial" w:hAnsi="Arial" w:cs="Arial"/>
           <w:sz w:val="24"/>
@@ -16428,6 +16894,15 @@
           <w:lang w:val="en-GB"/>
         </w:rPr>
       </w:pPr>
+      <w:r>
+        <w:rPr>
+          <w:rFonts w:ascii="Arial" w:hAnsi="Arial" w:cs="Arial"/>
+          <w:sz w:val="24"/>
+          <w:szCs w:val="24"/>
+          <w:lang w:val="en-GB"/>
+        </w:rPr>
+        <w:br w:type="page"/>
+      </w:r>
     </w:p>
     <w:p>
       <w:pPr>
@@ -18014,7 +18489,7 @@
           <w:szCs w:val="24"/>
           <w:lang w:val="en-GB"/>
         </w:rPr>
-        <w:t xml:space="preserve">possible measure to reduce the threat, which is </w:t>
+        <w:t xml:space="preserve">possible measure to reduce the threat, </w:t>
       </w:r>
       <w:r>
         <w:rPr>
@@ -18190,7 +18665,43 @@
           <w:szCs w:val="24"/>
           <w:lang w:val="en-GB"/>
         </w:rPr>
-        <w:t xml:space="preserve">. If an individual has high concern and high coping appraisal then he/she will have pro-environmental </w:t>
+        <w:t xml:space="preserve">. If an individual has </w:t>
+      </w:r>
+      <w:r>
+        <w:rPr>
+          <w:rFonts w:ascii="Arial" w:eastAsia="CMBX12" w:hAnsi="Arial" w:cs="Arial"/>
+          <w:sz w:val="24"/>
+          <w:szCs w:val="24"/>
+          <w:lang w:val="en-GB"/>
+        </w:rPr>
+        <w:t>deep</w:t>
+      </w:r>
+      <w:r>
+        <w:rPr>
+          <w:rFonts w:ascii="Arial" w:eastAsia="CMBX12" w:hAnsi="Arial" w:cs="Arial"/>
+          <w:sz w:val="24"/>
+          <w:szCs w:val="24"/>
+          <w:lang w:val="en-GB"/>
+        </w:rPr>
+        <w:t xml:space="preserve"> concern and high coping appraisal</w:t>
+      </w:r>
+      <w:r>
+        <w:rPr>
+          <w:rFonts w:ascii="Arial" w:eastAsia="CMBX12" w:hAnsi="Arial" w:cs="Arial"/>
+          <w:sz w:val="24"/>
+          <w:szCs w:val="24"/>
+          <w:lang w:val="en-GB"/>
+        </w:rPr>
+        <w:t>,</w:t>
+      </w:r>
+      <w:r>
+        <w:rPr>
+          <w:rFonts w:ascii="Arial" w:eastAsia="CMBX12" w:hAnsi="Arial" w:cs="Arial"/>
+          <w:sz w:val="24"/>
+          <w:szCs w:val="24"/>
+          <w:lang w:val="en-GB"/>
+        </w:rPr>
+        <w:t xml:space="preserve"> then he/she will have pro-environmental </w:t>
       </w:r>
       <w:r>
         <w:rPr>
@@ -18226,7 +18737,25 @@
           <w:szCs w:val="24"/>
           <w:lang w:val="en-GB"/>
         </w:rPr>
-        <w:t xml:space="preserve"> if he/she has high risk perception but low coping appraisal then he/she will nonprotective response  </w:t>
+        <w:t xml:space="preserve"> if he/she has high</w:t>
+      </w:r>
+      <w:r>
+        <w:rPr>
+          <w:rFonts w:ascii="Arial" w:eastAsia="CMBX12" w:hAnsi="Arial" w:cs="Arial"/>
+          <w:sz w:val="24"/>
+          <w:szCs w:val="24"/>
+          <w:lang w:val="en-GB"/>
+        </w:rPr>
+        <w:t>-</w:t>
+      </w:r>
+      <w:r>
+        <w:rPr>
+          <w:rFonts w:ascii="Arial" w:eastAsia="CMBX12" w:hAnsi="Arial" w:cs="Arial"/>
+          <w:sz w:val="24"/>
+          <w:szCs w:val="24"/>
+          <w:lang w:val="en-GB"/>
+        </w:rPr>
+        <w:t xml:space="preserve">risk perception but low coping appraisal then he/she will nonprotective response  </w:t>
       </w:r>
       <w:r>
         <w:rPr>
@@ -18279,7 +18808,25 @@
           <w:szCs w:val="24"/>
           <w:lang w:val="en-GB"/>
         </w:rPr>
-        <w:t xml:space="preserve">. However, nowadays there is the revised theory introduced by Rogers, who adds some variables that influence risk perception and coping appraisal: </w:t>
+        <w:t>. However, nowadays</w:t>
+      </w:r>
+      <w:r>
+        <w:rPr>
+          <w:rFonts w:ascii="Arial" w:eastAsia="CMBX12" w:hAnsi="Arial" w:cs="Arial"/>
+          <w:sz w:val="24"/>
+          <w:szCs w:val="24"/>
+          <w:lang w:val="en-GB"/>
+        </w:rPr>
+        <w:t>,</w:t>
+      </w:r>
+      <w:r>
+        <w:rPr>
+          <w:rFonts w:ascii="Arial" w:eastAsia="CMBX12" w:hAnsi="Arial" w:cs="Arial"/>
+          <w:sz w:val="24"/>
+          <w:szCs w:val="24"/>
+          <w:lang w:val="en-GB"/>
+        </w:rPr>
+        <w:t xml:space="preserve"> there is the revised theory introduced by Rogers, who adds some variables that influence risk perception and coping appraisal: </w:t>
       </w:r>
       <w:r>
         <w:rPr>
@@ -18350,25 +18897,94 @@
           <w:szCs w:val="24"/>
           <w:lang w:val="en-GB"/>
         </w:rPr>
-        <w:t xml:space="preserve">. Prior experiences, socio-demographic characteristics, personal attitudes, contextual factors may influence and modify </w:t>
-      </w:r>
-      <w:r>
-        <w:rPr>
-          <w:rFonts w:ascii="Arial" w:eastAsia="CMBX12" w:hAnsi="Arial" w:cs="Arial"/>
-          <w:sz w:val="24"/>
-          <w:szCs w:val="24"/>
-          <w:lang w:val="en-GB"/>
-        </w:rPr>
-        <w:t>these two dimensions</w:t>
-      </w:r>
-      <w:r>
-        <w:rPr>
-          <w:rFonts w:ascii="Arial" w:eastAsia="CMBX12" w:hAnsi="Arial" w:cs="Arial"/>
-          <w:sz w:val="24"/>
-          <w:szCs w:val="24"/>
-          <w:lang w:val="en-GB"/>
-        </w:rPr>
-        <w:t xml:space="preserve">, which in turn affect the </w:t>
+        <w:t xml:space="preserve">. Prior experiences, </w:t>
+      </w:r>
+      <w:r>
+        <w:rPr>
+          <w:rFonts w:ascii="Arial" w:eastAsia="CMBX12" w:hAnsi="Arial" w:cs="Arial"/>
+          <w:sz w:val="24"/>
+          <w:szCs w:val="24"/>
+          <w:lang w:val="en-GB"/>
+        </w:rPr>
+        <w:t>sociodemographic</w:t>
+      </w:r>
+      <w:r>
+        <w:rPr>
+          <w:lang w:val="en-GB"/>
+        </w:rPr>
+        <w:t xml:space="preserve"> </w:t>
+      </w:r>
+      <w:proofErr w:type="spellStart"/>
+      <w:r>
+        <w:rPr>
+          <w:rFonts w:ascii="Arial" w:eastAsia="CMBX12" w:hAnsi="Arial" w:cs="Arial"/>
+          <w:sz w:val="24"/>
+          <w:szCs w:val="24"/>
+          <w:lang w:val="en-GB"/>
+        </w:rPr>
+        <w:t>sociodemographic</w:t>
+      </w:r>
+      <w:proofErr w:type="spellEnd"/>
+      <w:r>
+        <w:rPr>
+          <w:rFonts w:ascii="Arial" w:eastAsia="CMBX12" w:hAnsi="Arial" w:cs="Arial"/>
+          <w:sz w:val="24"/>
+          <w:szCs w:val="24"/>
+          <w:lang w:val="en-GB"/>
+        </w:rPr>
+        <w:t>, personal attitudes</w:t>
+      </w:r>
+      <w:r>
+        <w:rPr>
+          <w:rFonts w:ascii="Arial" w:eastAsia="CMBX12" w:hAnsi="Arial" w:cs="Arial"/>
+          <w:sz w:val="24"/>
+          <w:szCs w:val="24"/>
+          <w:lang w:val="en-GB"/>
+        </w:rPr>
+        <w:t>,</w:t>
+      </w:r>
+      <w:r>
+        <w:rPr>
+          <w:lang w:val="en-GB"/>
+        </w:rPr>
+        <w:t xml:space="preserve"> </w:t>
+      </w:r>
+      <w:r>
+        <w:rPr>
+          <w:rFonts w:ascii="Arial" w:eastAsia="CMBX12" w:hAnsi="Arial" w:cs="Arial"/>
+          <w:sz w:val="24"/>
+          <w:szCs w:val="24"/>
+          <w:lang w:val="en-GB"/>
+        </w:rPr>
+        <w:t xml:space="preserve">and contextual factors </w:t>
+      </w:r>
+      <w:r>
+        <w:rPr>
+          <w:rFonts w:ascii="Arial" w:eastAsia="CMBX12" w:hAnsi="Arial" w:cs="Arial"/>
+          <w:sz w:val="24"/>
+          <w:szCs w:val="24"/>
+          <w:lang w:val="en-GB"/>
+        </w:rPr>
+        <w:lastRenderedPageBreak/>
+        <w:t>may influence and modify these two dimensions, affecting</w:t>
+      </w:r>
+      <w:r>
+        <w:rPr>
+          <w:rFonts w:ascii="Arial" w:eastAsia="CMBX12" w:hAnsi="Arial" w:cs="Arial"/>
+          <w:sz w:val="24"/>
+          <w:szCs w:val="24"/>
+          <w:lang w:val="en-GB"/>
+        </w:rPr>
+        <w:t xml:space="preserve"> </w:t>
+      </w:r>
+      <w:r>
+        <w:rPr>
+          <w:rFonts w:ascii="Arial" w:eastAsia="CMBX12" w:hAnsi="Arial" w:cs="Arial"/>
+          <w:sz w:val="24"/>
+          <w:szCs w:val="24"/>
+          <w:lang w:val="en-GB"/>
+        </w:rPr>
+        <w:t xml:space="preserve">the </w:t>
       </w:r>
       <w:r>
         <w:rPr>
@@ -18400,14 +19016,31 @@
     </w:p>
     <w:p>
       <w:pPr>
-        <w:autoSpaceDE w:val="0"/>
-        <w:autoSpaceDN w:val="0"/>
-        <w:adjustRightInd w:val="0"/>
-        <w:spacing w:after="0" w:line="480" w:lineRule="auto"/>
-        <w:rPr>
-          <w:rFonts w:ascii="Arial" w:eastAsia="CMBX12" w:hAnsi="Arial" w:cs="Arial"/>
-          <w:sz w:val="44"/>
-          <w:szCs w:val="44"/>
+        <w:rPr>
+          <w:rFonts w:ascii="Arial" w:eastAsia="CMBX12" w:hAnsi="Arial" w:cs="Arial"/>
+          <w:sz w:val="24"/>
+          <w:szCs w:val="24"/>
+          <w:lang w:val="en-GB"/>
+        </w:rPr>
+      </w:pPr>
+      <w:r>
+        <w:rPr>
+          <w:rFonts w:ascii="Arial" w:eastAsia="CMBX12" w:hAnsi="Arial" w:cs="Arial"/>
+          <w:sz w:val="24"/>
+          <w:szCs w:val="24"/>
+          <w:lang w:val="en-GB"/>
+        </w:rPr>
+        <w:br w:type="page"/>
+      </w:r>
+    </w:p>
+    <w:p>
+      <w:pPr>
+        <w:spacing w:line="360" w:lineRule="auto"/>
+        <w:jc w:val="both"/>
+        <w:rPr>
+          <w:rFonts w:ascii="Arial" w:eastAsia="CMBX12" w:hAnsi="Arial" w:cs="Arial"/>
+          <w:sz w:val="24"/>
+          <w:szCs w:val="24"/>
           <w:lang w:val="en-GB"/>
         </w:rPr>
       </w:pPr>
@@ -18786,7 +19419,16 @@
           <w:szCs w:val="24"/>
           <w:lang w:val="en-GB"/>
         </w:rPr>
-        <w:t>socio-demographic characteristics</w:t>
+        <w:t xml:space="preserve">sociodemographic </w:t>
+      </w:r>
+      <w:r>
+        <w:rPr>
+          <w:rFonts w:ascii="Arial" w:hAnsi="Arial" w:cs="Arial"/>
+          <w:sz w:val="24"/>
+          <w:szCs w:val="24"/>
+          <w:lang w:val="en-GB"/>
+        </w:rPr>
+        <w:t>characteristics</w:t>
       </w:r>
       <w:r>
         <w:rPr>
@@ -19047,7 +19689,25 @@
           <w:szCs w:val="24"/>
           <w:lang w:val="en-GB"/>
         </w:rPr>
-        <w:t xml:space="preserve"> important point to highlight is that there is no distinction among different types of pro-environmental </w:t>
+        <w:t xml:space="preserve"> important point to highlight is that there is no distinction </w:t>
+      </w:r>
+      <w:r>
+        <w:rPr>
+          <w:rFonts w:ascii="Arial" w:hAnsi="Arial" w:cs="Arial"/>
+          <w:sz w:val="24"/>
+          <w:szCs w:val="24"/>
+          <w:lang w:val="en-GB"/>
+        </w:rPr>
+        <w:t>between</w:t>
+      </w:r>
+      <w:r>
+        <w:rPr>
+          <w:rFonts w:ascii="Arial" w:hAnsi="Arial" w:cs="Arial"/>
+          <w:sz w:val="24"/>
+          <w:szCs w:val="24"/>
+          <w:lang w:val="en-GB"/>
+        </w:rPr>
+        <w:t xml:space="preserve"> different types of pro-environmental </w:t>
       </w:r>
       <w:r>
         <w:rPr>
@@ -19116,7 +19776,7 @@
           <w:szCs w:val="24"/>
           <w:lang w:val="en-GB"/>
         </w:rPr>
-        <w:t>According to the literature, the selected socio-demographic features are gender, age, education level, residence location, economic and marital status, political orientation, and country where the individual belongs.</w:t>
+        <w:t>According to the literature, the selected sociodemographic features are gender, age, education level, residence location, economic and marital status, political orientation, and country where the individual belongs.</w:t>
       </w:r>
       <w:r>
         <w:rPr>
@@ -19197,16 +19857,16 @@
           <w:szCs w:val="24"/>
           <w:lang w:val="en-GB"/>
         </w:rPr>
-        <w:t>cultural schemas (t</w:t>
-      </w:r>
-      <w:r>
-        <w:rPr>
-          <w:rFonts w:ascii="Arial" w:eastAsia="CMBX12" w:hAnsi="Arial" w:cs="Arial"/>
-          <w:sz w:val="24"/>
-          <w:szCs w:val="24"/>
-          <w:lang w:val="en-GB"/>
-        </w:rPr>
-        <w:t xml:space="preserve">here are more details </w:t>
+        <w:t>cultural schemas (</w:t>
+      </w:r>
+      <w:r>
+        <w:rPr>
+          <w:rFonts w:ascii="Arial" w:eastAsia="CMBX12" w:hAnsi="Arial" w:cs="Arial"/>
+          <w:sz w:val="24"/>
+          <w:szCs w:val="24"/>
+          <w:lang w:val="en-GB"/>
+        </w:rPr>
+        <w:t xml:space="preserve">more details </w:t>
       </w:r>
       <w:r>
         <w:rPr>
@@ -19974,6 +20634,7 @@
           <w:lang w:val="en-GB"/>
         </w:rPr>
       </w:pPr>
+      <w:proofErr w:type="gramStart"/>
       <w:r>
         <w:rPr>
           <w:rFonts w:ascii="Arial" w:hAnsi="Arial" w:cs="Arial"/>
@@ -19990,16 +20651,26 @@
           <w:szCs w:val="24"/>
           <w:lang w:val="en-GB"/>
         </w:rPr>
-        <w:t xml:space="preserve"> </w:t>
-      </w:r>
-      <w:r>
-        <w:rPr>
-          <w:rFonts w:ascii="Arial" w:hAnsi="Arial" w:cs="Arial"/>
-          <w:sz w:val="24"/>
-          <w:szCs w:val="24"/>
-          <w:lang w:val="en-GB"/>
-        </w:rPr>
-        <w:t>income has a positive effect on</w:t>
+        <w:t>-</w:t>
+      </w:r>
+      <w:r>
+        <w:rPr>
+          <w:rFonts w:ascii="Arial" w:hAnsi="Arial" w:cs="Arial"/>
+          <w:sz w:val="24"/>
+          <w:szCs w:val="24"/>
+          <w:lang w:val="en-GB"/>
+        </w:rPr>
+        <w:t>income</w:t>
+      </w:r>
+      <w:proofErr w:type="gramEnd"/>
+      <w:r>
+        <w:rPr>
+          <w:rFonts w:ascii="Arial" w:hAnsi="Arial" w:cs="Arial"/>
+          <w:sz w:val="24"/>
+          <w:szCs w:val="24"/>
+          <w:lang w:val="en-GB"/>
+        </w:rPr>
+        <w:t xml:space="preserve"> has a positive effect on</w:t>
       </w:r>
       <w:r>
         <w:rPr>
@@ -20010,7 +20681,6 @@
         </w:rPr>
         <w:t xml:space="preserve"> pro-environmental </w:t>
       </w:r>
-      <w:proofErr w:type="gramStart"/>
       <w:r>
         <w:rPr>
           <w:rFonts w:ascii="Arial" w:hAnsi="Arial" w:cs="Arial"/>
@@ -20027,17 +20697,7 @@
           <w:szCs w:val="24"/>
           <w:lang w:val="en-GB"/>
         </w:rPr>
-        <w:t>;</w:t>
-      </w:r>
-      <w:proofErr w:type="gramEnd"/>
-      <w:r>
-        <w:rPr>
-          <w:rFonts w:ascii="Arial" w:hAnsi="Arial" w:cs="Arial"/>
-          <w:sz w:val="24"/>
-          <w:szCs w:val="24"/>
-          <w:lang w:val="en-GB"/>
-        </w:rPr>
-        <w:t xml:space="preserve"> </w:t>
+        <w:t xml:space="preserve">; </w:t>
       </w:r>
     </w:p>
     <w:p>
@@ -20899,7 +21559,16 @@
           <w:szCs w:val="24"/>
           <w:lang w:val="en-GB"/>
         </w:rPr>
-        <w:t xml:space="preserve">The research, as already explained, mainly </w:t>
+        <w:t>As already explained, the research</w:t>
+      </w:r>
+      <w:r>
+        <w:rPr>
+          <w:rFonts w:ascii="Arial" w:hAnsi="Arial" w:cs="Arial"/>
+          <w:sz w:val="24"/>
+          <w:szCs w:val="24"/>
+          <w:lang w:val="en-GB"/>
+        </w:rPr>
+        <w:t xml:space="preserve"> mainly </w:t>
       </w:r>
       <w:r>
         <w:rPr>
@@ -22152,7 +22821,25 @@
           <w:szCs w:val="24"/>
           <w:lang w:val="en-GB"/>
         </w:rPr>
-        <w:t xml:space="preserve">s, rather it suggests </w:t>
+        <w:t>s</w:t>
+      </w:r>
+      <w:r>
+        <w:rPr>
+          <w:rFonts w:ascii="Arial" w:hAnsi="Arial" w:cs="Arial"/>
+          <w:sz w:val="24"/>
+          <w:szCs w:val="24"/>
+          <w:lang w:val="en-GB"/>
+        </w:rPr>
+        <w:t>. R</w:t>
+      </w:r>
+      <w:r>
+        <w:rPr>
+          <w:rFonts w:ascii="Arial" w:hAnsi="Arial" w:cs="Arial"/>
+          <w:sz w:val="24"/>
+          <w:szCs w:val="24"/>
+          <w:lang w:val="en-GB"/>
+        </w:rPr>
+        <w:t xml:space="preserve">ather it suggests </w:t>
       </w:r>
       <w:r>
         <w:rPr>
@@ -26035,7 +26722,16 @@
           <w:lang w:val="en-GB"/>
         </w:rPr>
         <w:lastRenderedPageBreak/>
-        <w:t>Socio-demographic variables</w:t>
+        <w:t>Sociodemographic</w:t>
+      </w:r>
+      <w:r>
+        <w:rPr>
+          <w:rFonts w:ascii="Arial" w:hAnsi="Arial" w:cs="Arial"/>
+          <w:sz w:val="24"/>
+          <w:szCs w:val="24"/>
+          <w:lang w:val="en-GB"/>
+        </w:rPr>
+        <w:t xml:space="preserve"> variables</w:t>
       </w:r>
       <w:r>
         <w:rPr>
@@ -26206,16 +26902,34 @@
           <w:szCs w:val="24"/>
           <w:lang w:val="en-GB"/>
         </w:rPr>
-        <w:t xml:space="preserve">and tree-based methods, which </w:t>
-      </w:r>
-      <w:r>
-        <w:rPr>
-          <w:rFonts w:ascii="Arial" w:hAnsi="Arial" w:cs="Arial"/>
-          <w:sz w:val="24"/>
-          <w:szCs w:val="24"/>
-          <w:lang w:val="en-GB"/>
-        </w:rPr>
-        <w:t>can determine the importance of independent variables</w:t>
+        <w:t xml:space="preserve">and tree-based methods, </w:t>
+      </w:r>
+      <w:r>
+        <w:rPr>
+          <w:rFonts w:ascii="Arial" w:hAnsi="Arial" w:cs="Arial"/>
+          <w:sz w:val="24"/>
+          <w:szCs w:val="24"/>
+          <w:lang w:val="en-GB"/>
+        </w:rPr>
+        <w:t>determin</w:t>
+      </w:r>
+      <w:r>
+        <w:rPr>
+          <w:rFonts w:ascii="Arial" w:hAnsi="Arial" w:cs="Arial"/>
+          <w:sz w:val="24"/>
+          <w:szCs w:val="24"/>
+          <w:lang w:val="en-GB"/>
+        </w:rPr>
+        <w:t>ing</w:t>
+      </w:r>
+      <w:r>
+        <w:rPr>
+          <w:rFonts w:ascii="Arial" w:hAnsi="Arial" w:cs="Arial"/>
+          <w:sz w:val="24"/>
+          <w:szCs w:val="24"/>
+          <w:lang w:val="en-GB"/>
+        </w:rPr>
+        <w:t xml:space="preserve"> the importance of independent variables</w:t>
       </w:r>
       <w:r>
         <w:rPr>
@@ -26278,27 +26992,25 @@
           <w:szCs w:val="24"/>
           <w:lang w:val="en-GB"/>
         </w:rPr>
-        <w:t xml:space="preserve"> An innovative point is the use of PAM clustering and </w:t>
-      </w:r>
-      <w:proofErr w:type="gramStart"/>
-      <w:r>
-        <w:rPr>
-          <w:rFonts w:ascii="Arial" w:hAnsi="Arial" w:cs="Arial"/>
-          <w:sz w:val="24"/>
-          <w:szCs w:val="24"/>
-          <w:lang w:val="en-GB"/>
-        </w:rPr>
-        <w:t>CCA  to</w:t>
-      </w:r>
-      <w:proofErr w:type="gramEnd"/>
-      <w:r>
-        <w:rPr>
-          <w:rFonts w:ascii="Arial" w:hAnsi="Arial" w:cs="Arial"/>
-          <w:sz w:val="24"/>
-          <w:szCs w:val="24"/>
-          <w:lang w:val="en-GB"/>
-        </w:rPr>
-        <w:t xml:space="preserve"> create new groups where individuals belong to. Additionally, another originality </w:t>
+        <w:t xml:space="preserve"> An innovative point is PAM clustering and CC</w:t>
+      </w:r>
+      <w:r>
+        <w:rPr>
+          <w:rFonts w:ascii="Arial" w:hAnsi="Arial" w:cs="Arial"/>
+          <w:sz w:val="24"/>
+          <w:szCs w:val="24"/>
+          <w:lang w:val="en-GB"/>
+        </w:rPr>
+        <w:t>A’s use</w:t>
+      </w:r>
+      <w:r>
+        <w:rPr>
+          <w:rFonts w:ascii="Arial" w:hAnsi="Arial" w:cs="Arial"/>
+          <w:sz w:val="24"/>
+          <w:szCs w:val="24"/>
+          <w:lang w:val="en-GB"/>
+        </w:rPr>
+        <w:t xml:space="preserve"> to create new groups where individuals belong to. Additionally, another originality </w:t>
       </w:r>
       <w:r>
         <w:rPr>
@@ -27300,7 +28012,21 @@
           <w:lang w:val="en-GB"/>
         </w:rPr>
         <w:lastRenderedPageBreak/>
-        <w:t xml:space="preserve">some questions about environmental issues and some socio-demographic information. </w:t>
+        <w:t xml:space="preserve">some questions about environmental issues and some </w:t>
+      </w:r>
+      <w:r>
+        <w:rPr>
+          <w:rFonts w:ascii="Arial" w:hAnsi="Arial" w:cs="Arial"/>
+          <w:lang w:val="en-GB"/>
+        </w:rPr>
+        <w:t>sociodemographic</w:t>
+      </w:r>
+      <w:r>
+        <w:rPr>
+          <w:rFonts w:ascii="Arial" w:hAnsi="Arial" w:cs="Arial"/>
+          <w:lang w:val="en-GB"/>
+        </w:rPr>
+        <w:t xml:space="preserve"> information. </w:t>
       </w:r>
       <w:r>
         <w:rPr>
@@ -27328,7 +28054,21 @@
           <w:rFonts w:ascii="Arial" w:hAnsi="Arial" w:cs="Arial"/>
           <w:lang w:val="en-GB"/>
         </w:rPr>
-        <w:t xml:space="preserve"> and socio-demographic variables</w:t>
+        <w:t xml:space="preserve"> and </w:t>
+      </w:r>
+      <w:r>
+        <w:rPr>
+          <w:rFonts w:ascii="Arial" w:hAnsi="Arial" w:cs="Arial"/>
+          <w:lang w:val="en-GB"/>
+        </w:rPr>
+        <w:t>sociodemographic</w:t>
+      </w:r>
+      <w:r>
+        <w:rPr>
+          <w:rFonts w:ascii="Arial" w:hAnsi="Arial" w:cs="Arial"/>
+          <w:lang w:val="en-GB"/>
+        </w:rPr>
+        <w:t xml:space="preserve"> variables</w:t>
       </w:r>
       <w:r>
         <w:rPr>
@@ -27965,7 +28705,25 @@
           <w:szCs w:val="24"/>
           <w:lang w:val="en-GB"/>
         </w:rPr>
-        <w:t xml:space="preserve"> socio-demographic variables are for the most part categorical an</w:t>
+        <w:t xml:space="preserve"> </w:t>
+      </w:r>
+      <w:r>
+        <w:rPr>
+          <w:rFonts w:ascii="Arial" w:hAnsi="Arial" w:cs="Arial"/>
+          <w:sz w:val="24"/>
+          <w:szCs w:val="24"/>
+          <w:lang w:val="en-GB"/>
+        </w:rPr>
+        <w:t>sociodemographic</w:t>
+      </w:r>
+      <w:r>
+        <w:rPr>
+          <w:rFonts w:ascii="Arial" w:hAnsi="Arial" w:cs="Arial"/>
+          <w:sz w:val="24"/>
+          <w:szCs w:val="24"/>
+          <w:lang w:val="en-GB"/>
+        </w:rPr>
+        <w:t xml:space="preserve"> variables are for the most part categorical an</w:t>
       </w:r>
       <w:r>
         <w:rPr>
@@ -28309,7 +29067,16 @@
           <w:szCs w:val="24"/>
           <w:lang w:val="en-GB"/>
         </w:rPr>
-        <w:t xml:space="preserve">is been converted from continuous to categorical. </w:t>
+        <w:t>has</w:t>
+      </w:r>
+      <w:r>
+        <w:rPr>
+          <w:rFonts w:ascii="Arial" w:hAnsi="Arial" w:cs="Arial"/>
+          <w:sz w:val="24"/>
+          <w:szCs w:val="24"/>
+          <w:lang w:val="en-GB"/>
+        </w:rPr>
+        <w:t xml:space="preserve"> been converted from continuous to categorical. </w:t>
       </w:r>
       <w:r>
         <w:rPr>
@@ -28498,16 +29265,16 @@
           <w:szCs w:val="24"/>
           <w:lang w:val="en-GB"/>
         </w:rPr>
-        <w:t xml:space="preserve"> the</w:t>
-      </w:r>
-      <w:r>
-        <w:rPr>
-          <w:rFonts w:ascii="Arial" w:hAnsi="Arial" w:cs="Arial"/>
-          <w:sz w:val="24"/>
-          <w:szCs w:val="24"/>
-          <w:lang w:val="en-GB"/>
-        </w:rPr>
-        <w:t xml:space="preserve"> place of residence (d25) and class identity (d63) variables, the categories proposed by the Eurobarometer are kept. </w:t>
+        <w:t xml:space="preserve"> </w:t>
+      </w:r>
+      <w:r>
+        <w:rPr>
+          <w:rFonts w:ascii="Arial" w:hAnsi="Arial" w:cs="Arial"/>
+          <w:sz w:val="24"/>
+          <w:szCs w:val="24"/>
+          <w:lang w:val="en-GB"/>
+        </w:rPr>
+        <w:t xml:space="preserve">residence (d25) and class identity (d63) variables, the categories proposed by the Eurobarometer are kept. </w:t>
       </w:r>
       <w:r>
         <w:rPr>
@@ -28811,7 +29578,7 @@
           <w:szCs w:val="24"/>
           <w:lang w:val="en-GB"/>
         </w:rPr>
-        <w:t xml:space="preserve"> Only a manipulation is computed: West and East Germany are </w:t>
+        <w:t xml:space="preserve"> Only manipulation is computed: West and East Germany are </w:t>
       </w:r>
       <w:r>
         <w:rPr>
@@ -30045,7 +30812,20 @@
                 <w:szCs w:val="18"/>
                 <w:lang w:val="en-GB"/>
               </w:rPr>
-              <w:t>Socio-demographic information</w:t>
+              <w:t>Sociodemographic</w:t>
+            </w:r>
+            <w:r>
+              <w:rPr>
+                <w:rFonts w:ascii="Arial" w:hAnsi="Arial" w:cs="Arial"/>
+                <w:b/>
+                <w:bCs/>
+                <w:i/>
+                <w:iCs/>
+                <w:sz w:val="18"/>
+                <w:szCs w:val="18"/>
+                <w:lang w:val="en-GB"/>
+              </w:rPr>
+              <w:t xml:space="preserve"> information</w:t>
             </w:r>
           </w:p>
         </w:tc>
@@ -45419,34 +46199,7 @@
           <w:szCs w:val="18"/>
           <w:lang w:val="en-GB"/>
         </w:rPr>
-        <w:t>See Appendix A for the list of selected variables.</w:t>
-      </w:r>
-      <w:r>
-        <w:rPr>
-          <w:rFonts w:ascii="Arial" w:hAnsi="Arial" w:cs="Arial"/>
-          <w:sz w:val="18"/>
-          <w:szCs w:val="18"/>
-          <w:lang w:val="en-GB"/>
-        </w:rPr>
-        <w:t xml:space="preserve"> C</w:t>
-      </w:r>
-      <w:r>
-        <w:rPr>
-          <w:rFonts w:ascii="Arial" w:hAnsi="Arial" w:cs="Arial"/>
-          <w:sz w:val="18"/>
-          <w:szCs w:val="18"/>
-          <w:lang w:val="en-GB"/>
-        </w:rPr>
-        <w:t>limate change questions</w:t>
-      </w:r>
-      <w:r>
-        <w:rPr>
-          <w:rFonts w:ascii="Arial" w:hAnsi="Arial" w:cs="Arial"/>
-          <w:sz w:val="18"/>
-          <w:szCs w:val="18"/>
-          <w:lang w:val="en-GB"/>
-        </w:rPr>
-        <w:t xml:space="preserve"> are</w:t>
+        <w:t>See Appendix A for the list of selected variables. Climate change questions are</w:t>
       </w:r>
       <w:r>
         <w:rPr>

--- a/bozza_Giuspoli.docx
+++ b/bozza_Giuspoli.docx
@@ -716,6 +716,9 @@
         </w:p>
         <w:p>
           <w:pPr>
+            <w:tabs>
+              <w:tab w:val="left" w:pos="1335"/>
+            </w:tabs>
             <w:spacing w:line="360" w:lineRule="auto"/>
             <w:jc w:val="both"/>
             <w:rPr>
@@ -725,6 +728,15 @@
               <w:lang w:val="en-GB" w:eastAsia="it-IT"/>
             </w:rPr>
           </w:pPr>
+          <w:r>
+            <w:rPr>
+              <w:rFonts w:ascii="Arial" w:hAnsi="Arial" w:cs="Arial"/>
+              <w:sz w:val="24"/>
+              <w:szCs w:val="24"/>
+              <w:lang w:val="en-GB" w:eastAsia="it-IT"/>
+            </w:rPr>
+            <w:tab/>
+          </w:r>
         </w:p>
         <w:p>
           <w:pPr>
@@ -2270,7 +2282,7 @@
                 <w:webHidden/>
                 <w:szCs w:val="24"/>
               </w:rPr>
-              <w:t>14</w:t>
+              <w:t>15</w:t>
             </w:r>
             <w:r>
               <w:rPr>
@@ -2368,7 +2380,7 @@
                 <w:sz w:val="24"/>
                 <w:szCs w:val="24"/>
               </w:rPr>
-              <w:t>14</w:t>
+              <w:t>15</w:t>
             </w:r>
             <w:r>
               <w:rPr>
@@ -2467,7 +2479,7 @@
                 <w:sz w:val="24"/>
                 <w:szCs w:val="24"/>
               </w:rPr>
-              <w:t>16</w:t>
+              <w:t>17</w:t>
             </w:r>
             <w:r>
               <w:rPr>
@@ -2566,7 +2578,7 @@
                 <w:sz w:val="24"/>
                 <w:szCs w:val="24"/>
               </w:rPr>
-              <w:t>16</w:t>
+              <w:t>17</w:t>
             </w:r>
             <w:r>
               <w:rPr>
@@ -2665,7 +2677,7 @@
                 <w:sz w:val="24"/>
                 <w:szCs w:val="24"/>
               </w:rPr>
-              <w:t>18</w:t>
+              <w:t>19</w:t>
             </w:r>
             <w:r>
               <w:rPr>
@@ -2764,7 +2776,7 @@
                 <w:sz w:val="24"/>
                 <w:szCs w:val="24"/>
               </w:rPr>
-              <w:t>22</w:t>
+              <w:t>23</w:t>
             </w:r>
             <w:r>
               <w:rPr>
@@ -2863,7 +2875,7 @@
                 <w:sz w:val="24"/>
                 <w:szCs w:val="24"/>
               </w:rPr>
-              <w:t>23</w:t>
+              <w:t>24</w:t>
             </w:r>
             <w:r>
               <w:rPr>
@@ -2951,7 +2963,7 @@
                 <w:webHidden/>
                 <w:szCs w:val="24"/>
               </w:rPr>
-              <w:t>25</w:t>
+              <w:t>27</w:t>
             </w:r>
             <w:r>
               <w:rPr>
@@ -3038,7 +3050,7 @@
                 <w:webHidden/>
                 <w:szCs w:val="24"/>
               </w:rPr>
-              <w:t>28</w:t>
+              <w:t>30</w:t>
             </w:r>
             <w:r>
               <w:rPr>
@@ -3979,7 +3991,25 @@
           <w:szCs w:val="24"/>
           <w:lang w:val="en-GB"/>
         </w:rPr>
-        <w:t>and abstract phenomenon, most citizens get information from mass media and they</w:t>
+        <w:t>and abstract phenomenon, most citizens get information from mass media</w:t>
+      </w:r>
+      <w:r>
+        <w:rPr>
+          <w:rFonts w:ascii="Arial" w:hAnsi="Arial" w:cs="Arial"/>
+          <w:sz w:val="24"/>
+          <w:szCs w:val="24"/>
+          <w:lang w:val="en-GB"/>
+        </w:rPr>
+        <w:t>,</w:t>
+      </w:r>
+      <w:r>
+        <w:rPr>
+          <w:rFonts w:ascii="Arial" w:hAnsi="Arial" w:cs="Arial"/>
+          <w:sz w:val="24"/>
+          <w:szCs w:val="24"/>
+          <w:lang w:val="en-GB"/>
+        </w:rPr>
+        <w:t xml:space="preserve"> and they</w:t>
       </w:r>
       <w:r>
         <w:rPr>
@@ -4561,34 +4591,23 @@
         </w:rPr>
         <w:t xml:space="preserve"> </w:t>
       </w:r>
-      <w:proofErr w:type="spellStart"/>
-      <w:r>
-        <w:rPr>
-          <w:rFonts w:ascii="Arial" w:hAnsi="Arial" w:cs="Arial"/>
-          <w:sz w:val="24"/>
-          <w:szCs w:val="24"/>
-          <w:lang w:val="en-GB"/>
-        </w:rPr>
-        <w:t>presentati</w:t>
-      </w:r>
-      <w:r>
-        <w:rPr>
-          <w:rFonts w:ascii="Arial" w:hAnsi="Arial" w:cs="Arial"/>
-          <w:sz w:val="24"/>
-          <w:szCs w:val="24"/>
-          <w:lang w:val="en-GB"/>
-        </w:rPr>
-        <w:t>ng</w:t>
-      </w:r>
-      <w:proofErr w:type="spellEnd"/>
-      <w:r>
-        <w:rPr>
-          <w:rFonts w:ascii="Arial" w:hAnsi="Arial" w:cs="Arial"/>
-          <w:sz w:val="24"/>
-          <w:szCs w:val="24"/>
-          <w:lang w:val="en-GB"/>
-        </w:rPr>
-        <w:t xml:space="preserve"> the topic of the research: environmental</w:t>
+      <w:r>
+        <w:rPr>
+          <w:rFonts w:ascii="Arial" w:hAnsi="Arial" w:cs="Arial"/>
+          <w:sz w:val="24"/>
+          <w:szCs w:val="24"/>
+          <w:lang w:val="en-GB"/>
+        </w:rPr>
+        <w:t xml:space="preserve">presenting </w:t>
+      </w:r>
+      <w:r>
+        <w:rPr>
+          <w:rFonts w:ascii="Arial" w:hAnsi="Arial" w:cs="Arial"/>
+          <w:sz w:val="24"/>
+          <w:szCs w:val="24"/>
+          <w:lang w:val="en-GB"/>
+        </w:rPr>
+        <w:t>the topic of the research: environmental</w:t>
       </w:r>
       <w:r>
         <w:rPr>
@@ -5068,7 +5087,6 @@
           <w:lang w:val="en-GB"/>
         </w:rPr>
       </w:pPr>
-      <w:proofErr w:type="spellStart"/>
       <w:r>
         <w:rPr>
           <w:rFonts w:ascii="Arial" w:hAnsi="Arial" w:cs="Arial"/>
@@ -5078,7 +5096,6 @@
         </w:rPr>
         <w:t>Slovic</w:t>
       </w:r>
-      <w:proofErr w:type="spellEnd"/>
       <w:r>
         <w:rPr>
           <w:rFonts w:ascii="Arial" w:hAnsi="Arial" w:cs="Arial"/>
@@ -5473,6 +5490,15 @@
           <w:szCs w:val="24"/>
           <w:lang w:val="en-GB"/>
         </w:rPr>
+        <w:t>,</w:t>
+      </w:r>
+      <w:r>
+        <w:rPr>
+          <w:rFonts w:ascii="Arial" w:hAnsi="Arial" w:cs="Arial"/>
+          <w:sz w:val="24"/>
+          <w:szCs w:val="24"/>
+          <w:lang w:val="en-GB"/>
+        </w:rPr>
         <w:t xml:space="preserve"> and mostly it is invisible</w:t>
       </w:r>
       <w:r>
@@ -5788,27 +5814,7 @@
           <w:szCs w:val="24"/>
           <w:lang w:val="en-GB"/>
         </w:rPr>
-        <w:t>(</w:t>
-      </w:r>
-      <w:proofErr w:type="spellStart"/>
-      <w:r>
-        <w:rPr>
-          <w:rFonts w:ascii="Arial" w:hAnsi="Arial" w:cs="Arial"/>
-          <w:sz w:val="24"/>
-          <w:szCs w:val="24"/>
-          <w:lang w:val="en-GB"/>
-        </w:rPr>
-        <w:t>Slovic</w:t>
-      </w:r>
-      <w:proofErr w:type="spellEnd"/>
-      <w:r>
-        <w:rPr>
-          <w:rFonts w:ascii="Arial" w:hAnsi="Arial" w:cs="Arial"/>
-          <w:sz w:val="24"/>
-          <w:szCs w:val="24"/>
-          <w:lang w:val="en-GB"/>
-        </w:rPr>
-        <w:t xml:space="preserve"> &amp; Weber, 2002)</w:t>
+        <w:t>(Slovic &amp; Weber, 2002)</w:t>
       </w:r>
       <w:r>
         <w:rPr>
@@ -7723,7 +7729,25 @@
           <w:szCs w:val="24"/>
           <w:lang w:val="en-GB"/>
         </w:rPr>
-        <w:t xml:space="preserve">nature and therefore </w:t>
+        <w:t>nature</w:t>
+      </w:r>
+      <w:r>
+        <w:rPr>
+          <w:rFonts w:ascii="Arial" w:hAnsi="Arial" w:cs="Arial"/>
+          <w:sz w:val="24"/>
+          <w:szCs w:val="24"/>
+          <w:lang w:val="en-GB"/>
+        </w:rPr>
+        <w:t>,</w:t>
+      </w:r>
+      <w:r>
+        <w:rPr>
+          <w:rFonts w:ascii="Arial" w:hAnsi="Arial" w:cs="Arial"/>
+          <w:sz w:val="24"/>
+          <w:szCs w:val="24"/>
+          <w:lang w:val="en-GB"/>
+        </w:rPr>
+        <w:t xml:space="preserve"> and therefore </w:t>
       </w:r>
       <w:r>
         <w:rPr>
@@ -8210,15 +8234,13 @@
         </w:rPr>
         <w:t xml:space="preserve">Environmental Sociology, extend these </w:t>
       </w:r>
-      <w:proofErr w:type="spellStart"/>
-      <w:r>
-        <w:rPr>
-          <w:rFonts w:ascii="Arial" w:hAnsi="Arial" w:cs="Arial"/>
-          <w:lang w:val="en-GB"/>
-        </w:rPr>
-        <w:t>findigs</w:t>
-      </w:r>
-      <w:proofErr w:type="spellEnd"/>
+      <w:r>
+        <w:rPr>
+          <w:rFonts w:ascii="Arial" w:hAnsi="Arial" w:cs="Arial"/>
+          <w:lang w:val="en-GB"/>
+        </w:rPr>
+        <w:t>findings</w:t>
+      </w:r>
       <w:r>
         <w:rPr>
           <w:rFonts w:ascii="Arial" w:hAnsi="Arial" w:cs="Arial"/>
@@ -9375,21 +9397,7 @@
           <w:rFonts w:ascii="Arial" w:hAnsi="Arial" w:cs="Arial"/>
           <w:lang w:val="en-GB"/>
         </w:rPr>
-        <w:t xml:space="preserve">to the importance of emotions or </w:t>
-      </w:r>
-      <w:r>
-        <w:rPr>
-          <w:rFonts w:ascii="Arial" w:hAnsi="Arial" w:cs="Arial"/>
-          <w:lang w:val="en-GB"/>
-        </w:rPr>
-        <w:t>a</w:t>
-      </w:r>
-      <w:r>
-        <w:rPr>
-          <w:rFonts w:ascii="Arial" w:hAnsi="Arial" w:cs="Arial"/>
-          <w:lang w:val="en-GB"/>
-        </w:rPr>
-        <w:t>ffects and</w:t>
+        <w:t>to the importance of emotions or affects and</w:t>
       </w:r>
       <w:r>
         <w:rPr>
@@ -10198,23 +10206,7 @@
           <w:rFonts w:ascii="Arial" w:hAnsi="Arial" w:cs="Arial"/>
           <w:lang w:val="en-GB"/>
         </w:rPr>
-        <w:t>(</w:t>
-      </w:r>
-      <w:proofErr w:type="spellStart"/>
-      <w:r>
-        <w:rPr>
-          <w:rFonts w:ascii="Arial" w:hAnsi="Arial" w:cs="Arial"/>
-          <w:lang w:val="en-GB"/>
-        </w:rPr>
-        <w:t>Akerlof</w:t>
-      </w:r>
-      <w:proofErr w:type="spellEnd"/>
-      <w:r>
-        <w:rPr>
-          <w:rFonts w:ascii="Arial" w:hAnsi="Arial" w:cs="Arial"/>
-          <w:lang w:val="en-GB"/>
-        </w:rPr>
-        <w:t xml:space="preserve"> et al., 2013; Bradley et al., 2020; Taylor et al., 2014; van der Linden, 2015)</w:t>
+        <w:t>(Akerlof et al., 2013; Bradley et al., 2020; Taylor et al., 2014; van der Linden, 2015)</w:t>
       </w:r>
       <w:r>
         <w:rPr>
@@ -12149,27 +12141,7 @@
           <w:szCs w:val="24"/>
           <w:lang w:val="en-GB"/>
         </w:rPr>
-        <w:t>(</w:t>
-      </w:r>
-      <w:proofErr w:type="spellStart"/>
-      <w:r>
-        <w:rPr>
-          <w:rFonts w:ascii="Arial" w:hAnsi="Arial" w:cs="Arial"/>
-          <w:sz w:val="24"/>
-          <w:szCs w:val="24"/>
-          <w:lang w:val="en-GB"/>
-        </w:rPr>
-        <w:t>Dono</w:t>
-      </w:r>
-      <w:proofErr w:type="spellEnd"/>
-      <w:r>
-        <w:rPr>
-          <w:rFonts w:ascii="Arial" w:hAnsi="Arial" w:cs="Arial"/>
-          <w:sz w:val="24"/>
-          <w:szCs w:val="24"/>
-          <w:lang w:val="en-GB"/>
-        </w:rPr>
-        <w:t xml:space="preserve"> et al., 2010; Stern, 2000)</w:t>
+        <w:t>(Dono et al., 2010; Stern, 2000)</w:t>
       </w:r>
       <w:r>
         <w:rPr>
@@ -14092,36 +14064,16 @@
           <w:szCs w:val="24"/>
           <w:lang w:val="en-GB"/>
         </w:rPr>
-        <w:t xml:space="preserve">climate change (extreme atmospheric phenomena) </w:t>
-      </w:r>
-      <w:proofErr w:type="spellStart"/>
-      <w:r>
-        <w:rPr>
-          <w:rFonts w:ascii="Arial" w:eastAsia="CMBX12" w:hAnsi="Arial" w:cs="Arial"/>
-          <w:sz w:val="24"/>
-          <w:szCs w:val="24"/>
-          <w:lang w:val="en-GB"/>
-        </w:rPr>
-        <w:t>directly</w:t>
-      </w:r>
-      <w:proofErr w:type="spellEnd"/>
-      <w:r>
-        <w:rPr>
-          <w:rFonts w:ascii="Arial" w:eastAsia="CMBX12" w:hAnsi="Arial" w:cs="Arial"/>
-          <w:sz w:val="24"/>
-          <w:szCs w:val="24"/>
-          <w:lang w:val="en-GB"/>
-        </w:rPr>
-        <w:t xml:space="preserve"> and</w:t>
-      </w:r>
-      <w:r>
-        <w:rPr>
-          <w:rFonts w:ascii="Arial" w:eastAsia="CMBX12" w:hAnsi="Arial" w:cs="Arial"/>
-          <w:sz w:val="24"/>
-          <w:szCs w:val="24"/>
-          <w:lang w:val="en-GB"/>
-        </w:rPr>
-        <w:t xml:space="preserve"> and then they feel fear, anger, guilt </w:t>
+        <w:t>climate change (extreme atmospheric phenomena) directly and</w:t>
+      </w:r>
+      <w:r>
+        <w:rPr>
+          <w:rFonts w:ascii="Arial" w:eastAsia="CMBX12" w:hAnsi="Arial" w:cs="Arial"/>
+          <w:sz w:val="24"/>
+          <w:szCs w:val="24"/>
+          <w:lang w:val="en-GB"/>
+        </w:rPr>
+        <w:t xml:space="preserve"> then they feel fear, anger, guilt </w:t>
       </w:r>
       <w:r>
         <w:rPr>
@@ -15494,16 +15446,7 @@
           <w:szCs w:val="24"/>
           <w:lang w:val="en-GB"/>
         </w:rPr>
-        <w:t>Being more concerned, women</w:t>
-      </w:r>
-      <w:r>
-        <w:rPr>
-          <w:rFonts w:ascii="Arial" w:hAnsi="Arial" w:cs="Arial"/>
-          <w:sz w:val="24"/>
-          <w:szCs w:val="24"/>
-          <w:lang w:val="en-GB"/>
-        </w:rPr>
-        <w:t xml:space="preserve"> </w:t>
+        <w:t xml:space="preserve">Being more concerned, women </w:t>
       </w:r>
       <w:r>
         <w:rPr>
@@ -17024,17 +16967,15 @@
         </w:rPr>
         <w:t xml:space="preserve">These two concepts are </w:t>
       </w:r>
-      <w:proofErr w:type="spellStart"/>
-      <w:r>
-        <w:rPr>
-          <w:rFonts w:ascii="Arial" w:eastAsia="CMBX12" w:hAnsi="Arial" w:cs="Arial"/>
-          <w:sz w:val="24"/>
-          <w:szCs w:val="24"/>
-          <w:lang w:val="en-GB"/>
-        </w:rPr>
-        <w:t>partialy</w:t>
-      </w:r>
-      <w:proofErr w:type="spellEnd"/>
+      <w:r>
+        <w:rPr>
+          <w:rFonts w:ascii="Arial" w:eastAsia="CMBX12" w:hAnsi="Arial" w:cs="Arial"/>
+          <w:sz w:val="24"/>
+          <w:szCs w:val="24"/>
+          <w:lang w:val="en-GB"/>
+        </w:rPr>
+        <w:t>partially</w:t>
+      </w:r>
       <w:r>
         <w:rPr>
           <w:rFonts w:ascii="Arial" w:eastAsia="CMBX12" w:hAnsi="Arial" w:cs="Arial"/>
@@ -18910,63 +18851,36 @@
       </w:r>
       <w:r>
         <w:rPr>
+          <w:rFonts w:ascii="Arial" w:eastAsia="CMBX12" w:hAnsi="Arial" w:cs="Arial"/>
+          <w:sz w:val="24"/>
+          <w:szCs w:val="24"/>
+          <w:lang w:val="en-GB"/>
+        </w:rPr>
+        <w:t>, personal attitudes</w:t>
+      </w:r>
+      <w:r>
+        <w:rPr>
+          <w:rFonts w:ascii="Arial" w:eastAsia="CMBX12" w:hAnsi="Arial" w:cs="Arial"/>
+          <w:sz w:val="24"/>
+          <w:szCs w:val="24"/>
+          <w:lang w:val="en-GB"/>
+        </w:rPr>
+        <w:t>,</w:t>
+      </w:r>
+      <w:r>
+        <w:rPr>
           <w:lang w:val="en-GB"/>
         </w:rPr>
         <w:t xml:space="preserve"> </w:t>
       </w:r>
-      <w:proofErr w:type="spellStart"/>
-      <w:r>
-        <w:rPr>
-          <w:rFonts w:ascii="Arial" w:eastAsia="CMBX12" w:hAnsi="Arial" w:cs="Arial"/>
-          <w:sz w:val="24"/>
-          <w:szCs w:val="24"/>
-          <w:lang w:val="en-GB"/>
-        </w:rPr>
-        <w:t>sociodemographic</w:t>
-      </w:r>
-      <w:proofErr w:type="spellEnd"/>
-      <w:r>
-        <w:rPr>
-          <w:rFonts w:ascii="Arial" w:eastAsia="CMBX12" w:hAnsi="Arial" w:cs="Arial"/>
-          <w:sz w:val="24"/>
-          <w:szCs w:val="24"/>
-          <w:lang w:val="en-GB"/>
-        </w:rPr>
-        <w:t>, personal attitudes</w:t>
-      </w:r>
-      <w:r>
-        <w:rPr>
-          <w:rFonts w:ascii="Arial" w:eastAsia="CMBX12" w:hAnsi="Arial" w:cs="Arial"/>
-          <w:sz w:val="24"/>
-          <w:szCs w:val="24"/>
-          <w:lang w:val="en-GB"/>
-        </w:rPr>
-        <w:t>,</w:t>
-      </w:r>
-      <w:r>
-        <w:rPr>
-          <w:lang w:val="en-GB"/>
-        </w:rPr>
-        <w:t xml:space="preserve"> </w:t>
-      </w:r>
-      <w:r>
-        <w:rPr>
-          <w:rFonts w:ascii="Arial" w:eastAsia="CMBX12" w:hAnsi="Arial" w:cs="Arial"/>
-          <w:sz w:val="24"/>
-          <w:szCs w:val="24"/>
-          <w:lang w:val="en-GB"/>
-        </w:rPr>
-        <w:t xml:space="preserve">and contextual factors </w:t>
-      </w:r>
-      <w:r>
-        <w:rPr>
-          <w:rFonts w:ascii="Arial" w:eastAsia="CMBX12" w:hAnsi="Arial" w:cs="Arial"/>
-          <w:sz w:val="24"/>
-          <w:szCs w:val="24"/>
-          <w:lang w:val="en-GB"/>
-        </w:rPr>
-        <w:lastRenderedPageBreak/>
-        <w:t>may influence and modify these two dimensions, affecting</w:t>
+      <w:r>
+        <w:rPr>
+          <w:rFonts w:ascii="Arial" w:eastAsia="CMBX12" w:hAnsi="Arial" w:cs="Arial"/>
+          <w:sz w:val="24"/>
+          <w:szCs w:val="24"/>
+          <w:lang w:val="en-GB"/>
+        </w:rPr>
+        <w:t>and contextual factors may influence and modify these two dimensions, affecting</w:t>
       </w:r>
       <w:r>
         <w:rPr>
@@ -19030,6 +18944,7 @@
           <w:szCs w:val="24"/>
           <w:lang w:val="en-GB"/>
         </w:rPr>
+        <w:lastRenderedPageBreak/>
         <w:br w:type="page"/>
       </w:r>
     </w:p>
@@ -29730,6 +29645,43 @@
         </w:rPr>
       </w:pPr>
       <w:bookmarkStart w:id="26" w:name="_Toc63265913"/>
+    </w:p>
+    <w:p>
+      <w:pPr>
+        <w:rPr>
+          <w:rFonts w:ascii="Arial" w:eastAsiaTheme="majorEastAsia" w:hAnsi="Arial" w:cs="Arial"/>
+          <w:b/>
+          <w:bCs/>
+          <w:sz w:val="44"/>
+          <w:szCs w:val="44"/>
+          <w:lang w:val="en-GB"/>
+        </w:rPr>
+      </w:pPr>
+      <w:r>
+        <w:rPr>
+          <w:rFonts w:ascii="Arial" w:hAnsi="Arial" w:cs="Arial"/>
+          <w:b/>
+          <w:bCs/>
+          <w:sz w:val="44"/>
+          <w:szCs w:val="44"/>
+          <w:lang w:val="en-GB"/>
+        </w:rPr>
+        <w:br w:type="page"/>
+      </w:r>
+    </w:p>
+    <w:p>
+      <w:pPr>
+        <w:pStyle w:val="Titolo1"/>
+        <w:rPr>
+          <w:rFonts w:ascii="Arial" w:hAnsi="Arial" w:cs="Arial"/>
+          <w:b/>
+          <w:bCs/>
+          <w:color w:val="auto"/>
+          <w:sz w:val="44"/>
+          <w:szCs w:val="44"/>
+          <w:lang w:val="en-GB"/>
+        </w:rPr>
+      </w:pPr>
       <w:r>
         <w:rPr>
           <w:rFonts w:ascii="Arial" w:hAnsi="Arial" w:cs="Arial"/>
@@ -33760,7 +33712,19 @@
                 <w:szCs w:val="18"/>
                 <w:lang w:val="en-GB"/>
               </w:rPr>
-              <w:t>Centre-letf</w:t>
+              <w:t>Centre-le</w:t>
+            </w:r>
+            <w:r>
+              <w:rPr>
+                <w:rFonts w:ascii="Arial" w:hAnsi="Arial" w:cs="Arial"/>
+                <w:i/>
+                <w:iCs/>
+                <w:noProof/>
+                <w:sz w:val="18"/>
+                <w:szCs w:val="18"/>
+                <w:lang w:val="en-GB"/>
+              </w:rPr>
+              <w:t>ft</w:t>
             </w:r>
           </w:p>
         </w:tc>
@@ -34910,7 +34874,31 @@
                 <w:szCs w:val="18"/>
                 <w:lang w:val="en-GB"/>
               </w:rPr>
-              <w:t>Patner and children</w:t>
+              <w:t>Pa</w:t>
+            </w:r>
+            <w:r>
+              <w:rPr>
+                <w:rFonts w:ascii="Arial" w:hAnsi="Arial" w:cs="Arial"/>
+                <w:i/>
+                <w:iCs/>
+                <w:noProof/>
+                <w:sz w:val="18"/>
+                <w:szCs w:val="18"/>
+                <w:lang w:val="en-GB"/>
+              </w:rPr>
+              <w:t>r</w:t>
+            </w:r>
+            <w:r>
+              <w:rPr>
+                <w:rFonts w:ascii="Arial" w:hAnsi="Arial" w:cs="Arial"/>
+                <w:i/>
+                <w:iCs/>
+                <w:noProof/>
+                <w:sz w:val="18"/>
+                <w:szCs w:val="18"/>
+                <w:lang w:val="en-GB"/>
+              </w:rPr>
+              <w:t>tner and children</w:t>
             </w:r>
           </w:p>
         </w:tc>
@@ -35588,6 +35576,161 @@
                 <w:lang w:val="en-GB"/>
               </w:rPr>
               <w:t>21978</w:t>
+            </w:r>
+          </w:p>
+        </w:tc>
+        <w:tc>
+          <w:tcPr>
+            <w:tcW w:w="907" w:type="dxa"/>
+          </w:tcPr>
+          <w:p>
+            <w:pPr>
+              <w:pStyle w:val="Normale1"/>
+              <w:spacing w:line="240" w:lineRule="auto"/>
+              <w:jc w:val="both"/>
+              <w:rPr>
+                <w:rFonts w:ascii="Arial" w:hAnsi="Arial" w:cs="Arial"/>
+                <w:noProof/>
+                <w:sz w:val="18"/>
+                <w:szCs w:val="18"/>
+                <w:lang w:val="en-GB"/>
+              </w:rPr>
+            </w:pPr>
+          </w:p>
+        </w:tc>
+        <w:tc>
+          <w:tcPr>
+            <w:tcW w:w="907" w:type="dxa"/>
+          </w:tcPr>
+          <w:p>
+            <w:pPr>
+              <w:pStyle w:val="Normale1"/>
+              <w:spacing w:line="240" w:lineRule="auto"/>
+              <w:jc w:val="both"/>
+              <w:rPr>
+                <w:rFonts w:ascii="Arial" w:hAnsi="Arial" w:cs="Arial"/>
+                <w:noProof/>
+                <w:sz w:val="18"/>
+                <w:szCs w:val="18"/>
+                <w:lang w:val="en-GB"/>
+              </w:rPr>
+            </w:pPr>
+          </w:p>
+        </w:tc>
+        <w:tc>
+          <w:tcPr>
+            <w:tcW w:w="907" w:type="dxa"/>
+          </w:tcPr>
+          <w:p>
+            <w:pPr>
+              <w:pStyle w:val="Normale1"/>
+              <w:spacing w:line="240" w:lineRule="auto"/>
+              <w:jc w:val="both"/>
+              <w:rPr>
+                <w:rFonts w:ascii="Arial" w:hAnsi="Arial" w:cs="Arial"/>
+                <w:noProof/>
+                <w:sz w:val="18"/>
+                <w:szCs w:val="18"/>
+                <w:lang w:val="en-GB"/>
+              </w:rPr>
+            </w:pPr>
+          </w:p>
+        </w:tc>
+        <w:tc>
+          <w:tcPr>
+            <w:tcW w:w="907" w:type="dxa"/>
+          </w:tcPr>
+          <w:p>
+            <w:pPr>
+              <w:pStyle w:val="Normale1"/>
+              <w:spacing w:line="240" w:lineRule="auto"/>
+              <w:jc w:val="both"/>
+              <w:rPr>
+                <w:rFonts w:ascii="Arial" w:hAnsi="Arial" w:cs="Arial"/>
+                <w:noProof/>
+                <w:sz w:val="18"/>
+                <w:szCs w:val="18"/>
+                <w:lang w:val="en-GB"/>
+              </w:rPr>
+            </w:pPr>
+          </w:p>
+        </w:tc>
+      </w:tr>
+      <w:tr>
+        <w:trPr>
+          <w:trHeight w:val="227"/>
+        </w:trPr>
+        <w:tc>
+          <w:tcPr>
+            <w:tcW w:w="3394" w:type="dxa"/>
+          </w:tcPr>
+          <w:p>
+            <w:pPr>
+              <w:pStyle w:val="Normale1"/>
+              <w:spacing w:line="240" w:lineRule="auto"/>
+              <w:jc w:val="both"/>
+              <w:rPr>
+                <w:rFonts w:ascii="Arial" w:hAnsi="Arial" w:cs="Arial"/>
+                <w:i/>
+                <w:iCs/>
+                <w:noProof/>
+                <w:sz w:val="18"/>
+                <w:szCs w:val="18"/>
+                <w:lang w:val="en-GB"/>
+              </w:rPr>
+            </w:pPr>
+            <w:r>
+              <w:rPr>
+                <w:rFonts w:ascii="Arial" w:hAnsi="Arial" w:cs="Arial"/>
+                <w:b/>
+                <w:bCs/>
+                <w:noProof/>
+                <w:sz w:val="18"/>
+                <w:szCs w:val="18"/>
+                <w:lang w:val="en-GB"/>
+              </w:rPr>
+              <w:t xml:space="preserve">    </w:t>
+            </w:r>
+            <w:r>
+              <w:rPr>
+                <w:rFonts w:ascii="Arial" w:hAnsi="Arial" w:cs="Arial"/>
+                <w:i/>
+                <w:iCs/>
+                <w:noProof/>
+                <w:sz w:val="18"/>
+                <w:szCs w:val="18"/>
+                <w:lang w:val="en-GB"/>
+              </w:rPr>
+              <w:t>Still studying</w:t>
+            </w:r>
+          </w:p>
+        </w:tc>
+        <w:tc>
+          <w:tcPr>
+            <w:tcW w:w="907" w:type="dxa"/>
+          </w:tcPr>
+          <w:p>
+            <w:pPr>
+              <w:pStyle w:val="Normale1"/>
+              <w:spacing w:line="240" w:lineRule="auto"/>
+              <w:jc w:val="both"/>
+              <w:rPr>
+                <w:rFonts w:ascii="Arial" w:hAnsi="Arial" w:cs="Arial"/>
+                <w:color w:val="000000"/>
+                <w:sz w:val="18"/>
+                <w:szCs w:val="18"/>
+                <w:lang w:val="en-GB"/>
+              </w:rPr>
+            </w:pPr>
+            <w:r>
+              <w:rPr>
+                <w:rFonts w:ascii="Arial" w:hAnsi="Arial" w:cs="Arial"/>
+                <w:color w:val="000000"/>
+                <w:sz w:val="18"/>
+                <w:szCs w:val="18"/>
+                <w:lang w:val="en-GB"/>
+              </w:rPr>
+              <w:t>1405</w:t>
             </w:r>
           </w:p>
         </w:tc>
@@ -35773,7 +35916,7 @@
                 <w:szCs w:val="18"/>
                 <w:lang w:val="en-GB" w:eastAsia="it-IT"/>
               </w:rPr>
-              <w:t>2665</w:t>
+              <w:t>2598</w:t>
             </w:r>
           </w:p>
         </w:tc>
@@ -35959,7 +36102,7 @@
                 <w:szCs w:val="18"/>
                 <w:lang w:val="en-GB" w:eastAsia="it-IT"/>
               </w:rPr>
-              <w:t>10013</w:t>
+              <w:t>9358</w:t>
             </w:r>
           </w:p>
         </w:tc>
@@ -36145,7 +36288,7 @@
                 <w:szCs w:val="18"/>
                 <w:lang w:val="en-GB" w:eastAsia="it-IT"/>
               </w:rPr>
-              <w:t>8981</w:t>
+              <w:t>8298</w:t>
             </w:r>
           </w:p>
         </w:tc>
@@ -45836,6 +45979,7 @@
         <w:docPartUnique/>
       </w:docPartObj>
     </w:sdtPr>
+    <w:sdtEndPr/>
     <w:sdtContent>
       <w:p>
         <w:pPr>

--- a/bozza_Giuspoli.docx
+++ b/bozza_Giuspoli.docx
@@ -27239,7 +27239,7 @@
           <w:lang w:val="en-GB"/>
         </w:rPr>
       </w:pPr>
-      <w:bookmarkStart w:id="23" w:name="_Toc63158275"/>
+      <w:bookmarkStart w:id="20" w:name="_Toc63158275"/>
       <w:r>
         <w:rPr>
           <w:rFonts w:ascii="Arial" w:hAnsi="Arial" w:cs="Arial"/>
@@ -27328,7 +27328,7 @@
         </w:rPr>
         <w:t xml:space="preserve"> distribution according to Climate Change Risk Perception</w:t>
       </w:r>
-      <w:bookmarkEnd w:id="23"/>
+      <w:bookmarkEnd w:id="20"/>
     </w:p>
     <w:p>
       <w:pPr>
@@ -27623,7 +27623,7 @@
           <w:lang w:val="en-GB"/>
         </w:rPr>
       </w:pPr>
-      <w:bookmarkStart w:id="24" w:name="_Toc63265911"/>
+      <w:bookmarkStart w:id="21" w:name="_Toc63265911"/>
       <w:r>
         <w:rPr>
           <w:rFonts w:ascii="Arial" w:hAnsi="Arial" w:cs="Arial"/>
@@ -27672,7 +27672,7 @@
         </w:rPr>
         <w:t>Data Description</w:t>
       </w:r>
-      <w:bookmarkEnd w:id="24"/>
+      <w:bookmarkEnd w:id="21"/>
       <w:r>
         <w:rPr>
           <w:rFonts w:ascii="Arial" w:hAnsi="Arial" w:cs="Arial"/>
@@ -28035,7 +28035,7 @@
           <w:lang w:val="en-GB"/>
         </w:rPr>
       </w:pPr>
-      <w:bookmarkStart w:id="25" w:name="_Toc63265912"/>
+      <w:bookmarkStart w:id="22" w:name="_Toc63265912"/>
       <w:r>
         <w:rPr>
           <w:rFonts w:ascii="Arial" w:hAnsi="Arial" w:cs="Arial"/>
@@ -28076,7 +28076,7 @@
         </w:rPr>
         <w:t>Data Cleaning</w:t>
       </w:r>
-      <w:bookmarkEnd w:id="25"/>
+      <w:bookmarkEnd w:id="22"/>
     </w:p>
     <w:p>
       <w:pPr>
@@ -29644,7 +29644,7 @@
           <w:lang w:val="en-GB"/>
         </w:rPr>
       </w:pPr>
-      <w:bookmarkStart w:id="26" w:name="_Toc63265913"/>
+      <w:bookmarkStart w:id="23" w:name="_Toc63265913"/>
     </w:p>
     <w:p>
       <w:pPr>
@@ -29707,7 +29707,7 @@
         </w:rPr>
         <w:t>ppendix</w:t>
       </w:r>
-      <w:bookmarkEnd w:id="26"/>
+      <w:bookmarkEnd w:id="23"/>
     </w:p>
     <w:p>
       <w:pPr>
@@ -30051,7 +30051,7 @@
               </w:rPr>
               <w:t xml:space="preserve">And </w:t>
             </w:r>
-            <w:bookmarkStart w:id="27" w:name="_Hlk54778069"/>
+            <w:bookmarkStart w:id="24" w:name="_Hlk54778069"/>
             <w:r>
               <w:rPr>
                 <w:rFonts w:ascii="Arial" w:hAnsi="Arial" w:cs="Arial"/>
@@ -30081,7 +30081,7 @@
               </w:rPr>
               <w:t xml:space="preserve"> you think climate change is at this moment? Please use a scale from 1 to 10, with '1' meaning it is "not at all a serious problem" and '10' meaning it is "an extremely serious problem"</w:t>
             </w:r>
-            <w:bookmarkEnd w:id="27"/>
+            <w:bookmarkEnd w:id="24"/>
             <w:r>
               <w:rPr>
                 <w:rFonts w:ascii="Arial" w:hAnsi="Arial" w:cs="Arial"/>
@@ -39464,7 +39464,7 @@
                 <w:lang w:val="en-GB"/>
               </w:rPr>
             </w:pPr>
-            <w:bookmarkStart w:id="28" w:name="_Hlk61962544"/>
+            <w:bookmarkStart w:id="25" w:name="_Hlk61962544"/>
             <w:r>
               <w:rPr>
                 <w:rFonts w:ascii="Arial" w:hAnsi="Arial" w:cs="Arial"/>
@@ -41638,7 +41638,7 @@
           </w:p>
         </w:tc>
       </w:tr>
-      <w:bookmarkEnd w:id="28"/>
+      <w:bookmarkEnd w:id="25"/>
     </w:tbl>
     <w:p>
       <w:pPr>
@@ -41710,7 +41710,7 @@
           <w:lang w:val="en-GB"/>
         </w:rPr>
       </w:pPr>
-      <w:bookmarkStart w:id="29" w:name="_Toc63265914"/>
+      <w:bookmarkStart w:id="26" w:name="_Toc63265914"/>
       <w:r>
         <w:rPr>
           <w:rFonts w:ascii="Arial" w:hAnsi="Arial" w:cs="Arial"/>
@@ -41723,7 +41723,7 @@
         </w:rPr>
         <w:t>Bibliography</w:t>
       </w:r>
-      <w:bookmarkEnd w:id="29"/>
+      <w:bookmarkEnd w:id="26"/>
       <w:r>
         <w:rPr>
           <w:rFonts w:ascii="Arial" w:hAnsi="Arial" w:cs="Arial"/>

--- a/bozza_Giuspoli.docx
+++ b/bozza_Giuspoli.docx
@@ -3527,422 +3527,7 @@
           <w:szCs w:val="24"/>
           <w:lang w:val="en-GB"/>
         </w:rPr>
-        <w:t xml:space="preserve">. Public opinion changes over time and space due to </w:t>
-      </w:r>
-      <w:r>
-        <w:rPr>
-          <w:rFonts w:ascii="Arial" w:hAnsi="Arial" w:cs="Arial"/>
-          <w:sz w:val="24"/>
-          <w:szCs w:val="24"/>
-          <w:lang w:val="en-GB"/>
-        </w:rPr>
-        <w:t>individual</w:t>
-      </w:r>
-      <w:r>
-        <w:rPr>
-          <w:rFonts w:ascii="Arial" w:hAnsi="Arial" w:cs="Arial"/>
-          <w:sz w:val="24"/>
-          <w:szCs w:val="24"/>
-          <w:lang w:val="en-GB"/>
-        </w:rPr>
-        <w:t>, soci</w:t>
-      </w:r>
-      <w:r>
-        <w:rPr>
-          <w:rFonts w:ascii="Arial" w:hAnsi="Arial" w:cs="Arial"/>
-          <w:sz w:val="24"/>
-          <w:szCs w:val="24"/>
-          <w:lang w:val="en-GB"/>
-        </w:rPr>
-        <w:t>o-cultural,</w:t>
-      </w:r>
-      <w:r>
-        <w:rPr>
-          <w:rFonts w:ascii="Arial" w:hAnsi="Arial" w:cs="Arial"/>
-          <w:sz w:val="24"/>
-          <w:szCs w:val="24"/>
-          <w:lang w:val="en-GB"/>
-        </w:rPr>
-        <w:t xml:space="preserve"> political, economic, </w:t>
-      </w:r>
-      <w:r>
-        <w:rPr>
-          <w:rFonts w:ascii="Arial" w:hAnsi="Arial" w:cs="Arial"/>
-          <w:sz w:val="24"/>
-          <w:szCs w:val="24"/>
-          <w:lang w:val="en-GB"/>
-        </w:rPr>
-        <w:t>habitat</w:t>
-      </w:r>
-      <w:r>
-        <w:rPr>
-          <w:rFonts w:ascii="Arial" w:hAnsi="Arial" w:cs="Arial"/>
-          <w:sz w:val="24"/>
-          <w:szCs w:val="24"/>
-          <w:lang w:val="en-GB"/>
-        </w:rPr>
-        <w:t xml:space="preserve"> factors (Shwom et al., 2015). </w:t>
-      </w:r>
-      <w:r>
-        <w:rPr>
-          <w:rFonts w:ascii="Arial" w:hAnsi="Arial" w:cs="Arial"/>
-          <w:sz w:val="24"/>
-          <w:szCs w:val="24"/>
-          <w:lang w:val="en-GB"/>
-        </w:rPr>
-        <w:t>We use the term “</w:t>
-      </w:r>
-      <w:r>
-        <w:rPr>
-          <w:rFonts w:ascii="Arial" w:hAnsi="Arial" w:cs="Arial"/>
-          <w:sz w:val="24"/>
-          <w:szCs w:val="24"/>
-          <w:lang w:val="en-GB"/>
-        </w:rPr>
-        <w:t xml:space="preserve">climate change </w:t>
-      </w:r>
-      <w:r>
-        <w:rPr>
-          <w:rFonts w:ascii="Arial" w:hAnsi="Arial" w:cs="Arial"/>
-          <w:sz w:val="24"/>
-          <w:szCs w:val="24"/>
-          <w:lang w:val="en-GB"/>
-        </w:rPr>
-        <w:t xml:space="preserve">public opinion” to report </w:t>
-      </w:r>
-      <w:r>
-        <w:rPr>
-          <w:rFonts w:ascii="Arial" w:hAnsi="Arial" w:cs="Arial"/>
-          <w:sz w:val="24"/>
-          <w:szCs w:val="24"/>
-          <w:lang w:val="en-GB"/>
-        </w:rPr>
-        <w:t>attitudes, beliefs, concerns</w:t>
-      </w:r>
-      <w:r>
-        <w:rPr>
-          <w:rFonts w:ascii="Arial" w:hAnsi="Arial" w:cs="Arial"/>
-          <w:sz w:val="24"/>
-          <w:szCs w:val="24"/>
-          <w:lang w:val="en-GB"/>
-        </w:rPr>
-        <w:t xml:space="preserve">, </w:t>
-      </w:r>
-      <w:r>
-        <w:rPr>
-          <w:rFonts w:ascii="Arial" w:hAnsi="Arial" w:cs="Arial"/>
-          <w:sz w:val="24"/>
-          <w:szCs w:val="24"/>
-          <w:lang w:val="en-GB"/>
-        </w:rPr>
-        <w:t xml:space="preserve">and worries of people in the environmental field. </w:t>
-      </w:r>
-      <w:r>
-        <w:rPr>
-          <w:rFonts w:ascii="Arial" w:hAnsi="Arial" w:cs="Arial"/>
-          <w:sz w:val="24"/>
-          <w:szCs w:val="24"/>
-          <w:lang w:val="en-GB"/>
-        </w:rPr>
-        <w:t>Besides</w:t>
-      </w:r>
-      <w:r>
-        <w:rPr>
-          <w:rFonts w:ascii="Arial" w:hAnsi="Arial" w:cs="Arial"/>
-          <w:sz w:val="24"/>
-          <w:szCs w:val="24"/>
-          <w:lang w:val="en-GB"/>
-        </w:rPr>
-        <w:t>, a compl</w:t>
-      </w:r>
-      <w:r>
-        <w:rPr>
-          <w:rFonts w:ascii="Arial" w:hAnsi="Arial" w:cs="Arial"/>
-          <w:sz w:val="24"/>
-          <w:szCs w:val="24"/>
-          <w:lang w:val="en-GB"/>
-        </w:rPr>
-        <w:t>i</w:t>
-      </w:r>
-      <w:r>
-        <w:rPr>
-          <w:rFonts w:ascii="Arial" w:hAnsi="Arial" w:cs="Arial"/>
-          <w:sz w:val="24"/>
-          <w:szCs w:val="24"/>
-          <w:lang w:val="en-GB"/>
-        </w:rPr>
-        <w:t xml:space="preserve">mentary issue of public opinion is </w:t>
-      </w:r>
-      <w:r>
-        <w:rPr>
-          <w:rFonts w:ascii="Arial" w:hAnsi="Arial" w:cs="Arial"/>
-          <w:sz w:val="24"/>
-          <w:szCs w:val="24"/>
-          <w:lang w:val="en-GB"/>
-        </w:rPr>
-        <w:t>behaviour</w:t>
-      </w:r>
-      <w:r>
-        <w:rPr>
-          <w:rFonts w:ascii="Arial" w:hAnsi="Arial" w:cs="Arial"/>
-          <w:sz w:val="24"/>
-          <w:szCs w:val="24"/>
-          <w:lang w:val="en-GB"/>
-        </w:rPr>
         <w:t xml:space="preserve">. </w:t>
-      </w:r>
-      <w:r>
-        <w:rPr>
-          <w:rFonts w:ascii="Arial" w:hAnsi="Arial" w:cs="Arial"/>
-          <w:sz w:val="24"/>
-          <w:szCs w:val="24"/>
-          <w:lang w:val="en-GB"/>
-        </w:rPr>
-        <w:t>S</w:t>
-      </w:r>
-      <w:r>
-        <w:rPr>
-          <w:rFonts w:ascii="Arial" w:hAnsi="Arial" w:cs="Arial"/>
-          <w:sz w:val="24"/>
-          <w:szCs w:val="24"/>
-          <w:lang w:val="en-GB"/>
-        </w:rPr>
-        <w:t xml:space="preserve">cholars have found an important relationship between </w:t>
-      </w:r>
-      <w:r>
-        <w:rPr>
-          <w:rFonts w:ascii="Arial" w:hAnsi="Arial" w:cs="Arial"/>
-          <w:sz w:val="24"/>
-          <w:szCs w:val="24"/>
-          <w:lang w:val="en-GB"/>
-        </w:rPr>
-        <w:t xml:space="preserve">an </w:t>
-      </w:r>
-      <w:r>
-        <w:rPr>
-          <w:rFonts w:ascii="Arial" w:hAnsi="Arial" w:cs="Arial"/>
-          <w:sz w:val="24"/>
-          <w:szCs w:val="24"/>
-          <w:lang w:val="en-GB"/>
-        </w:rPr>
-        <w:t xml:space="preserve">individual’s </w:t>
-      </w:r>
-      <w:r>
-        <w:rPr>
-          <w:rFonts w:ascii="Arial" w:hAnsi="Arial" w:cs="Arial"/>
-          <w:sz w:val="24"/>
-          <w:szCs w:val="24"/>
-          <w:lang w:val="en-GB"/>
-        </w:rPr>
-        <w:t xml:space="preserve">“green </w:t>
-      </w:r>
-      <w:r>
-        <w:rPr>
-          <w:rFonts w:ascii="Arial" w:hAnsi="Arial" w:cs="Arial"/>
-          <w:sz w:val="24"/>
-          <w:szCs w:val="24"/>
-          <w:lang w:val="en-GB"/>
-        </w:rPr>
-        <w:t>behaviour</w:t>
-      </w:r>
-      <w:r>
-        <w:rPr>
-          <w:rFonts w:ascii="Arial" w:hAnsi="Arial" w:cs="Arial"/>
-          <w:sz w:val="24"/>
-          <w:szCs w:val="24"/>
-          <w:lang w:val="en-GB"/>
-        </w:rPr>
-        <w:t>s</w:t>
-      </w:r>
-      <w:r>
-        <w:rPr>
-          <w:rFonts w:ascii="Arial" w:hAnsi="Arial" w:cs="Arial"/>
-          <w:sz w:val="24"/>
-          <w:szCs w:val="24"/>
-          <w:lang w:val="en-GB"/>
-        </w:rPr>
-        <w:t>”, and therefore all actions to safeguard the environment,</w:t>
-      </w:r>
-      <w:r>
-        <w:rPr>
-          <w:rFonts w:ascii="Arial" w:hAnsi="Arial" w:cs="Arial"/>
-          <w:sz w:val="24"/>
-          <w:szCs w:val="24"/>
-          <w:lang w:val="en-GB"/>
-        </w:rPr>
-        <w:t xml:space="preserve"> </w:t>
-      </w:r>
-      <w:r>
-        <w:rPr>
-          <w:rFonts w:ascii="Arial" w:hAnsi="Arial" w:cs="Arial"/>
-          <w:sz w:val="24"/>
-          <w:szCs w:val="24"/>
-          <w:lang w:val="en-GB"/>
-        </w:rPr>
-        <w:t xml:space="preserve">and </w:t>
-      </w:r>
-      <w:r>
-        <w:rPr>
-          <w:rFonts w:ascii="Arial" w:hAnsi="Arial" w:cs="Arial"/>
-          <w:sz w:val="24"/>
-          <w:szCs w:val="24"/>
-          <w:lang w:val="en-GB"/>
-        </w:rPr>
-        <w:t xml:space="preserve">his/her </w:t>
-      </w:r>
-      <w:r>
-        <w:rPr>
-          <w:rFonts w:ascii="Arial" w:hAnsi="Arial" w:cs="Arial"/>
-          <w:sz w:val="24"/>
-          <w:szCs w:val="24"/>
-          <w:lang w:val="en-GB"/>
-        </w:rPr>
-        <w:t xml:space="preserve">attitudes regarding climate change </w:t>
-      </w:r>
-      <w:r>
-        <w:rPr>
-          <w:rFonts w:ascii="Arial" w:hAnsi="Arial" w:cs="Arial"/>
-          <w:sz w:val="24"/>
-          <w:szCs w:val="24"/>
-          <w:lang w:val="en-GB"/>
-        </w:rPr>
-        <w:fldChar w:fldCharType="begin"/>
-      </w:r>
-      <w:r>
-        <w:rPr>
-          <w:rFonts w:ascii="Arial" w:hAnsi="Arial" w:cs="Arial"/>
-          <w:sz w:val="24"/>
-          <w:szCs w:val="24"/>
-          <w:lang w:val="en-GB"/>
-        </w:rPr>
-        <w:instrText xml:space="preserve"> ADDIN ZOTERO_ITEM CSL_CITATION {"citationID":"2QVH5JMH","properties":{"formattedCitation":"(Lacasse, 2015; O\\uc0\\u8217{}Connor et al., 1999; Vainio &amp; Paloniemi, 2013)","plainCitation":"(Lacasse, 2015; O’Connor et al., 1999; Vainio &amp; Paloniemi, 2013)","noteIndex":0},"citationItems":[{"id":104,"uris":["http://zotero.org/users/local/pE4cGXV6/items/3JSESZLU"],"uri":["http://zotero.org/users/local/pE4cGXV6/items/3JSESZLU"],"itemData":{"id":104,"type":"article-journal","container-title":"Environment and Behavior","DOI":"10.1177/0013916513520491","ISSN":"0013-9165, 1552-390X","issue":"7","journalAbbreviation":"Environment and Behavior","language":"en","page":"754-781","source":"DOI.org (Crossref)","title":"The Importance of Being Green: The Influence of Green Behaviors on Americans’ Political Attitudes Toward Climate Change","title-short":"The Importance of Being Green","volume":"47","author":[{"family":"Lacasse","given":"Katherine"}],"issued":{"date-parts":[["2015",8]]}}},{"id":84,"uris":["http://zotero.org/users/local/pE4cGXV6/items/3LL26227"],"uri":["http://zotero.org/users/local/pE4cGXV6/items/3LL26227"],"itemData":{"id":84,"type":"article-journal","container-title":"Risk Analysis","DOI":"10.1111/j.1539-6924.1999.tb00421.x","ISSN":"0272-4332, 1539-6924","issue":"3","journalAbbreviation":"Risk Analysis","language":"en","page":"461-471","source":"DOI.org (Crossref)","title":"Risk Perceptions, General Environmental Beliefs, and Willingness to Address Climate Change","volume":"19","author":[{"family":"O'Connor","given":"Robert E."},{"family":"Bard","given":"Richard J."},{"family":"Fisher","given":"Ann"}],"issued":{"date-parts":[["1999",6]]}}},{"id":103,"uris":["http://zotero.org/users/local/pE4cGXV6/items/WLRERCLU"],"uri":["http://zotero.org/users/local/pE4cGXV6/items/WLRERCLU"],"itemData":{"id":103,"type":"article-journal","abstract":"We studied environmental action and its predictors in a multi-scalar context of climate change politics. We asked how belief in climate change, post-materialist values, trust and knowledge predict people’s engagement in environmental action by testing two alternative structural equation models (SEM). In one of these models all these factors directly predicted climate-friendly action, and in the other the effect of political trust, postmaterialist values and climate change knowledge on climate-friendly action was mediated by belief in climate change. The models were tested with Eurobarometer 69.2 survey data of adult people living in Finland (N = 1,004). The SEM revealed that belief in climate change mediates the effect of post-material values, trust and knowledge on climate-friendly action. It is therefore important to recognize the role of belief in the public understanding of large-scale environmental problems. These results help political authorities to develop policies to encourage people’s engagement in climate-friendly action.","container-title":"Public Understanding of Science","DOI":"10.1177/0963662511410268","ISSN":"0963-6625, 1361-6609","issue":"4","journalAbbreviation":"Public Underst Sci","language":"en","page":"382-395","source":"DOI.org (Crossref)","title":"Does belief matter in climate change action?","volume":"22","author":[{"family":"Vainio","given":"Annukka"},{"family":"Paloniemi","given":"Riikka"}],"issued":{"date-parts":[["2013",5]]}}}],"schema":"https://github.com/citation-style-language/schema/raw/master/csl-citation.json"} </w:instrText>
-      </w:r>
-      <w:r>
-        <w:rPr>
-          <w:rFonts w:ascii="Arial" w:hAnsi="Arial" w:cs="Arial"/>
-          <w:sz w:val="24"/>
-          <w:szCs w:val="24"/>
-          <w:lang w:val="en-GB"/>
-        </w:rPr>
-        <w:fldChar w:fldCharType="separate"/>
-      </w:r>
-      <w:r>
-        <w:rPr>
-          <w:rFonts w:ascii="Arial" w:hAnsi="Arial" w:cs="Arial"/>
-          <w:sz w:val="24"/>
-          <w:szCs w:val="24"/>
-          <w:lang w:val="en-GB"/>
-        </w:rPr>
-        <w:t>(Lacasse, 2015; O’Connor et al., 1999; Vainio &amp; Paloniemi, 2013)</w:t>
-      </w:r>
-      <w:r>
-        <w:rPr>
-          <w:rFonts w:ascii="Arial" w:hAnsi="Arial" w:cs="Arial"/>
-          <w:sz w:val="24"/>
-          <w:szCs w:val="24"/>
-          <w:lang w:val="en-GB"/>
-        </w:rPr>
-        <w:fldChar w:fldCharType="end"/>
-      </w:r>
-      <w:r>
-        <w:rPr>
-          <w:rFonts w:ascii="Arial" w:hAnsi="Arial" w:cs="Arial"/>
-          <w:sz w:val="24"/>
-          <w:szCs w:val="24"/>
-          <w:lang w:val="en-GB"/>
-        </w:rPr>
-        <w:t xml:space="preserve">. Lacasse (2015), a professor of Environmental </w:t>
-      </w:r>
-      <w:r>
-        <w:rPr>
-          <w:rFonts w:ascii="Arial" w:hAnsi="Arial" w:cs="Arial"/>
-          <w:sz w:val="24"/>
-          <w:szCs w:val="24"/>
-          <w:lang w:val="en-GB"/>
-        </w:rPr>
-        <w:lastRenderedPageBreak/>
-        <w:t xml:space="preserve">Psychology, suggests that </w:t>
-      </w:r>
-      <w:r>
-        <w:rPr>
-          <w:rFonts w:ascii="Arial" w:hAnsi="Arial" w:cs="Arial"/>
-          <w:sz w:val="24"/>
-          <w:szCs w:val="24"/>
-          <w:lang w:val="en-GB"/>
-        </w:rPr>
-        <w:t>beliefs</w:t>
-      </w:r>
-      <w:r>
-        <w:rPr>
-          <w:rFonts w:ascii="Arial" w:hAnsi="Arial" w:cs="Arial"/>
-          <w:sz w:val="24"/>
-          <w:szCs w:val="24"/>
-          <w:lang w:val="en-GB"/>
-        </w:rPr>
-        <w:t xml:space="preserve"> could not be always the reason for </w:t>
-      </w:r>
-      <w:r>
-        <w:rPr>
-          <w:rFonts w:ascii="Arial" w:hAnsi="Arial" w:cs="Arial"/>
-          <w:sz w:val="24"/>
-          <w:szCs w:val="24"/>
-          <w:lang w:val="en-GB"/>
-        </w:rPr>
-        <w:t xml:space="preserve">the </w:t>
-      </w:r>
-      <w:r>
-        <w:rPr>
-          <w:rFonts w:ascii="Arial" w:hAnsi="Arial" w:cs="Arial"/>
-          <w:sz w:val="24"/>
-          <w:szCs w:val="24"/>
-          <w:lang w:val="en-GB"/>
-        </w:rPr>
-        <w:t>actions performed, but on the contrary attitudes could</w:t>
-      </w:r>
-      <w:r>
-        <w:rPr>
-          <w:rFonts w:ascii="Arial" w:hAnsi="Arial" w:cs="Arial"/>
-          <w:sz w:val="24"/>
-          <w:szCs w:val="24"/>
-          <w:lang w:val="en-GB"/>
-        </w:rPr>
-        <w:t xml:space="preserve"> be used to</w:t>
-      </w:r>
-      <w:r>
-        <w:rPr>
-          <w:rFonts w:ascii="Arial" w:hAnsi="Arial" w:cs="Arial"/>
-          <w:sz w:val="24"/>
-          <w:szCs w:val="24"/>
-          <w:lang w:val="en-GB"/>
-        </w:rPr>
-        <w:t xml:space="preserve"> justify the </w:t>
-      </w:r>
-      <w:r>
-        <w:rPr>
-          <w:rFonts w:ascii="Arial" w:hAnsi="Arial" w:cs="Arial"/>
-          <w:sz w:val="24"/>
-          <w:szCs w:val="24"/>
-          <w:lang w:val="en-GB"/>
-        </w:rPr>
-        <w:t>behaviour</w:t>
-      </w:r>
-      <w:r>
-        <w:rPr>
-          <w:rFonts w:ascii="Arial" w:hAnsi="Arial" w:cs="Arial"/>
-          <w:sz w:val="24"/>
-          <w:szCs w:val="24"/>
-          <w:lang w:val="en-GB"/>
-        </w:rPr>
-        <w:t>.</w:t>
-      </w:r>
-      <w:r>
-        <w:rPr>
-          <w:rFonts w:ascii="Arial" w:hAnsi="Arial" w:cs="Arial"/>
-          <w:sz w:val="24"/>
-          <w:szCs w:val="24"/>
-          <w:lang w:val="en-GB"/>
-        </w:rPr>
-        <w:t xml:space="preserve"> </w:t>
       </w:r>
     </w:p>
     <w:p>
@@ -3952,8 +3537,8 @@
         <w:jc w:val="both"/>
         <w:rPr>
           <w:rFonts w:ascii="Arial" w:hAnsi="Arial" w:cs="Arial"/>
-          <w:sz w:val="24"/>
-          <w:szCs w:val="24"/>
+          <w:sz w:val="20"/>
+          <w:szCs w:val="20"/>
           <w:lang w:val="en-GB"/>
         </w:rPr>
       </w:pPr>
@@ -3964,70 +3549,7 @@
           <w:szCs w:val="24"/>
           <w:lang w:val="en-GB"/>
         </w:rPr>
-        <w:t>C</w:t>
-      </w:r>
-      <w:r>
-        <w:rPr>
-          <w:rFonts w:ascii="Arial" w:hAnsi="Arial" w:cs="Arial"/>
-          <w:sz w:val="24"/>
-          <w:szCs w:val="24"/>
-          <w:lang w:val="en-GB"/>
-        </w:rPr>
-        <w:t>limate change is a complex, uncertain</w:t>
-      </w:r>
-      <w:r>
-        <w:rPr>
-          <w:rFonts w:ascii="Arial" w:hAnsi="Arial" w:cs="Arial"/>
-          <w:sz w:val="24"/>
-          <w:szCs w:val="24"/>
-          <w:lang w:val="en-GB"/>
-        </w:rPr>
-        <w:t xml:space="preserve">, </w:t>
-      </w:r>
-      <w:r>
-        <w:rPr>
-          <w:rFonts w:ascii="Arial" w:hAnsi="Arial" w:cs="Arial"/>
-          <w:sz w:val="24"/>
-          <w:szCs w:val="24"/>
-          <w:lang w:val="en-GB"/>
-        </w:rPr>
-        <w:t>and abstract phenomenon, most citizens get information from mass media</w:t>
-      </w:r>
-      <w:r>
-        <w:rPr>
-          <w:rFonts w:ascii="Arial" w:hAnsi="Arial" w:cs="Arial"/>
-          <w:sz w:val="24"/>
-          <w:szCs w:val="24"/>
-          <w:lang w:val="en-GB"/>
-        </w:rPr>
-        <w:t>,</w:t>
-      </w:r>
-      <w:r>
-        <w:rPr>
-          <w:rFonts w:ascii="Arial" w:hAnsi="Arial" w:cs="Arial"/>
-          <w:sz w:val="24"/>
-          <w:szCs w:val="24"/>
-          <w:lang w:val="en-GB"/>
-        </w:rPr>
-        <w:t xml:space="preserve"> and they</w:t>
-      </w:r>
-      <w:r>
-        <w:rPr>
-          <w:rFonts w:ascii="Arial" w:hAnsi="Arial" w:cs="Arial"/>
-          <w:sz w:val="24"/>
-          <w:szCs w:val="24"/>
-          <w:lang w:val="en-GB"/>
-        </w:rPr>
-        <w:t xml:space="preserve"> </w:t>
-      </w:r>
-      <w:r>
-        <w:rPr>
-          <w:rFonts w:ascii="Arial" w:hAnsi="Arial" w:cs="Arial"/>
-          <w:sz w:val="24"/>
-          <w:szCs w:val="24"/>
-          <w:lang w:val="en-GB"/>
-        </w:rPr>
-        <w:t xml:space="preserve">do not experience it directly </w:t>
+        <w:t xml:space="preserve">Some lexical clarifications are reported between global warming versus climate change. Global warming refers to temperatures increase on the Earth's surface </w:t>
       </w:r>
       <w:r>
         <w:rPr>
@@ -4045,7 +3567,7 @@
           <w:szCs w:val="24"/>
           <w:lang w:val="en-GB"/>
         </w:rPr>
-        <w:instrText xml:space="preserve"> ADDIN ZOTERO_ITEM CSL_CITATION {"citationID":"bReVhfIR","properties":{"formattedCitation":"(Vainio &amp; Paloniemi, 2013)","plainCitation":"(Vainio &amp; Paloniemi, 2013)","noteIndex":0},"citationItems":[{"id":103,"uris":["http://zotero.org/users/local/pE4cGXV6/items/WLRERCLU"],"uri":["http://zotero.org/users/local/pE4cGXV6/items/WLRERCLU"],"itemData":{"id":103,"type":"article-journal","abstract":"We studied environmental action and its predictors in a multi-scalar context of climate change politics. We asked how belief in climate change, post-materialist values, trust and knowledge predict people’s engagement in environmental action by testing two alternative structural equation models (SEM). In one of these models all these factors directly predicted climate-friendly action, and in the other the effect of political trust, postmaterialist values and climate change knowledge on climate-friendly action was mediated by belief in climate change. The models were tested with Eurobarometer 69.2 survey data of adult people living in Finland (N = 1,004). The SEM revealed that belief in climate change mediates the effect of post-material values, trust and knowledge on climate-friendly action. It is therefore important to recognize the role of belief in the public understanding of large-scale environmental problems. These results help political authorities to develop policies to encourage people’s engagement in climate-friendly action.","container-title":"Public Understanding of Science","DOI":"10.1177/0963662511410268","ISSN":"0963-6625, 1361-6609","issue":"4","journalAbbreviation":"Public Underst Sci","language":"en","page":"382-395","source":"DOI.org (Crossref)","title":"Does belief matter in climate change action?","volume":"22","author":[{"family":"Vainio","given":"Annukka"},{"family":"Paloniemi","given":"Riikka"}],"issued":{"date-parts":[["2013",5]]}}}],"schema":"https://github.com/citation-style-language/schema/raw/master/csl-citation.json"} </w:instrText>
+        <w:instrText xml:space="preserve"> ADDIN ZOTERO_ITEM CSL_CITATION {"citationID":"iFsOFRJC","properties":{"formattedCitation":"(Dunlap, 2014)","plainCitation":"(Dunlap, 2014)","noteIndex":0},"citationItems":[{"id":160,"uris":["http://zotero.org/users/local/pE4cGXV6/items/Q73LQB2U"],"uri":["http://zotero.org/users/local/pE4cGXV6/items/Q73LQB2U"],"itemData":{"id":160,"type":"post-weblog","container-title":"Gallup","language":"en","title":"Global Warming or Climate Change: Is There a Difference?","URL":"https://news.gallup.com/poll/168617/global-warming-climate-change-difference.aspx","author":[{"family":"Dunlap","given":"Riley E."}],"issued":{"date-parts":[["2014",4,22]]}}}],"schema":"https://github.com/citation-style-language/schema/raw/master/csl-citation.json"} </w:instrText>
       </w:r>
       <w:r>
         <w:rPr>
@@ -4063,7 +3585,7 @@
           <w:szCs w:val="24"/>
           <w:lang w:val="en-GB"/>
         </w:rPr>
-        <w:t>(Vainio &amp; Paloniemi, 2013)</w:t>
+        <w:t>(Dunlap, 2014)</w:t>
       </w:r>
       <w:r>
         <w:rPr>
@@ -4081,88 +3603,160 @@
           <w:szCs w:val="24"/>
           <w:lang w:val="en-GB"/>
         </w:rPr>
-        <w:t xml:space="preserve">. This </w:t>
-      </w:r>
-      <w:r>
-        <w:rPr>
-          <w:rFonts w:ascii="Arial" w:hAnsi="Arial" w:cs="Arial"/>
-          <w:sz w:val="24"/>
-          <w:szCs w:val="24"/>
-          <w:lang w:val="en-GB"/>
-        </w:rPr>
-        <w:t>uncertainty makes opinions even more ambiguous since people have difficult</w:t>
-      </w:r>
-      <w:r>
-        <w:rPr>
-          <w:rFonts w:ascii="Arial" w:hAnsi="Arial" w:cs="Arial"/>
-          <w:sz w:val="24"/>
-          <w:szCs w:val="24"/>
-          <w:lang w:val="en-GB"/>
-        </w:rPr>
-        <w:t xml:space="preserve">y </w:t>
-      </w:r>
-      <w:r>
-        <w:rPr>
-          <w:rFonts w:ascii="Arial" w:hAnsi="Arial" w:cs="Arial"/>
-          <w:sz w:val="24"/>
-          <w:szCs w:val="24"/>
-          <w:lang w:val="en-GB"/>
-        </w:rPr>
-        <w:t>evaluat</w:t>
-      </w:r>
-      <w:r>
-        <w:rPr>
-          <w:rFonts w:ascii="Arial" w:hAnsi="Arial" w:cs="Arial"/>
-          <w:sz w:val="24"/>
-          <w:szCs w:val="24"/>
-          <w:lang w:val="en-GB"/>
-        </w:rPr>
-        <w:t>ing the</w:t>
-      </w:r>
-      <w:r>
-        <w:rPr>
-          <w:rFonts w:ascii="Arial" w:hAnsi="Arial" w:cs="Arial"/>
-          <w:sz w:val="24"/>
-          <w:szCs w:val="24"/>
-          <w:lang w:val="en-GB"/>
-        </w:rPr>
-        <w:t xml:space="preserve"> consequences of their actions</w:t>
-      </w:r>
-      <w:r>
-        <w:rPr>
-          <w:rFonts w:ascii="Arial" w:hAnsi="Arial" w:cs="Arial"/>
-          <w:sz w:val="24"/>
-          <w:szCs w:val="24"/>
-          <w:lang w:val="en-GB"/>
-        </w:rPr>
-        <w:t xml:space="preserve"> and solutions</w:t>
-      </w:r>
-      <w:r>
-        <w:rPr>
-          <w:rFonts w:ascii="Arial" w:hAnsi="Arial" w:cs="Arial"/>
-          <w:sz w:val="24"/>
-          <w:szCs w:val="24"/>
-          <w:lang w:val="en-GB"/>
-        </w:rPr>
-        <w:t xml:space="preserve"> or understand</w:t>
-      </w:r>
-      <w:r>
-        <w:rPr>
-          <w:rFonts w:ascii="Arial" w:hAnsi="Arial" w:cs="Arial"/>
-          <w:sz w:val="24"/>
-          <w:szCs w:val="24"/>
-          <w:lang w:val="en-GB"/>
-        </w:rPr>
-        <w:t>ing</w:t>
-      </w:r>
-      <w:r>
-        <w:rPr>
-          <w:rFonts w:ascii="Arial" w:hAnsi="Arial" w:cs="Arial"/>
-          <w:sz w:val="24"/>
-          <w:szCs w:val="24"/>
-          <w:lang w:val="en-GB"/>
-        </w:rPr>
-        <w:t xml:space="preserve"> risks</w:t>
+        <w:t xml:space="preserve">. Instead, climate change refers more generally to changing climatic conditions and their effects </w:t>
+      </w:r>
+      <w:r>
+        <w:rPr>
+          <w:rFonts w:ascii="Arial" w:hAnsi="Arial" w:cs="Arial"/>
+          <w:sz w:val="24"/>
+          <w:szCs w:val="24"/>
+          <w:lang w:val="en-GB"/>
+        </w:rPr>
+        <w:fldChar w:fldCharType="begin"/>
+      </w:r>
+      <w:r>
+        <w:rPr>
+          <w:rFonts w:ascii="Arial" w:hAnsi="Arial" w:cs="Arial"/>
+          <w:sz w:val="24"/>
+          <w:szCs w:val="24"/>
+          <w:lang w:val="en-GB"/>
+        </w:rPr>
+        <w:instrText xml:space="preserve"> ADDIN ZOTERO_ITEM CSL_CITATION {"citationID":"ii7Xzxsa","properties":{"formattedCitation":"(Dunlap, 2014)","plainCitation":"(Dunlap, 2014)","noteIndex":0},"citationItems":[{"id":160,"uris":["http://zotero.org/users/local/pE4cGXV6/items/Q73LQB2U"],"uri":["http://zotero.org/users/local/pE4cGXV6/items/Q73LQB2U"],"itemData":{"id":160,"type":"post-weblog","container-title":"Gallup","language":"en","title":"Global Warming or Climate Change: Is There a Difference?","URL":"https://news.gallup.com/poll/168617/global-warming-climate-change-difference.aspx","author":[{"family":"Dunlap","given":"Riley E."}],"issued":{"date-parts":[["2014",4,22]]}}}],"schema":"https://github.com/citation-style-language/schema/raw/master/csl-citation.json"} </w:instrText>
+      </w:r>
+      <w:r>
+        <w:rPr>
+          <w:rFonts w:ascii="Arial" w:hAnsi="Arial" w:cs="Arial"/>
+          <w:sz w:val="24"/>
+          <w:szCs w:val="24"/>
+          <w:lang w:val="en-GB"/>
+        </w:rPr>
+        <w:fldChar w:fldCharType="separate"/>
+      </w:r>
+      <w:r>
+        <w:rPr>
+          <w:rFonts w:ascii="Arial" w:hAnsi="Arial" w:cs="Arial"/>
+          <w:sz w:val="24"/>
+          <w:szCs w:val="24"/>
+          <w:lang w:val="en-GB"/>
+        </w:rPr>
+        <w:t>(Dunlap, 2014)</w:t>
+      </w:r>
+      <w:r>
+        <w:rPr>
+          <w:rFonts w:ascii="Arial" w:hAnsi="Arial" w:cs="Arial"/>
+          <w:sz w:val="24"/>
+          <w:szCs w:val="24"/>
+          <w:lang w:val="en-GB"/>
+        </w:rPr>
+        <w:fldChar w:fldCharType="end"/>
+      </w:r>
+      <w:r>
+        <w:rPr>
+          <w:rFonts w:ascii="Arial" w:hAnsi="Arial" w:cs="Arial"/>
+          <w:sz w:val="24"/>
+          <w:szCs w:val="24"/>
+          <w:lang w:val="en-GB"/>
+        </w:rPr>
+        <w:t xml:space="preserve">. Public opinion and media use these two terms interchangeably </w:t>
+      </w:r>
+      <w:r>
+        <w:rPr>
+          <w:rFonts w:ascii="Arial" w:hAnsi="Arial" w:cs="Arial"/>
+          <w:sz w:val="24"/>
+          <w:szCs w:val="24"/>
+          <w:lang w:val="en-GB"/>
+        </w:rPr>
+        <w:fldChar w:fldCharType="begin"/>
+      </w:r>
+      <w:r>
+        <w:rPr>
+          <w:rFonts w:ascii="Arial" w:hAnsi="Arial" w:cs="Arial"/>
+          <w:sz w:val="24"/>
+          <w:szCs w:val="24"/>
+          <w:lang w:val="en-GB"/>
+        </w:rPr>
+        <w:instrText xml:space="preserve"> ADDIN ZOTERO_ITEM CSL_CITATION {"citationID":"XSU8iuia","properties":{"formattedCitation":"(Weber, 2016)","plainCitation":"(Weber, 2016)","noteIndex":0},"citationItems":[{"id":126,"uris":["http://zotero.org/users/local/pE4cGXV6/items/L9NWFTBN"],"uri":["http://zotero.org/users/local/pE4cGXV6/items/L9NWFTBN"],"itemData":{"id":126,"type":"article-journal","container-title":"Wiley Interdisciplinary Reviews: Climate Change","DOI":"10.1002/wcc.377","ISSN":"17577780","issue":"1","journalAbbreviation":"WIREs Clim Change","language":"en","page":"125-134","source":"DOI.org (Crossref)","title":"What shapes perceptions of climate change? New research since 2010: What shapes perceptions of climate change?","title-short":"What shapes perceptions of climate change?","volume":"7","author":[{"family":"Weber","given":"Elke U."}],"issued":{"date-parts":[["2016",1]]}}}],"schema":"https://github.com/citation-style-language/schema/raw/master/csl-citation.json"} </w:instrText>
+      </w:r>
+      <w:r>
+        <w:rPr>
+          <w:rFonts w:ascii="Arial" w:hAnsi="Arial" w:cs="Arial"/>
+          <w:sz w:val="24"/>
+          <w:szCs w:val="24"/>
+          <w:lang w:val="en-GB"/>
+        </w:rPr>
+        <w:fldChar w:fldCharType="separate"/>
+      </w:r>
+      <w:r>
+        <w:rPr>
+          <w:rFonts w:ascii="Arial" w:hAnsi="Arial" w:cs="Arial"/>
+          <w:sz w:val="24"/>
+          <w:szCs w:val="24"/>
+          <w:lang w:val="en-GB"/>
+        </w:rPr>
+        <w:t>(Weber, 2016)</w:t>
+      </w:r>
+      <w:r>
+        <w:rPr>
+          <w:rFonts w:ascii="Arial" w:hAnsi="Arial" w:cs="Arial"/>
+          <w:sz w:val="24"/>
+          <w:szCs w:val="24"/>
+          <w:lang w:val="en-GB"/>
+        </w:rPr>
+        <w:fldChar w:fldCharType="end"/>
+      </w:r>
+      <w:r>
+        <w:rPr>
+          <w:rFonts w:ascii="Arial" w:hAnsi="Arial" w:cs="Arial"/>
+          <w:sz w:val="24"/>
+          <w:szCs w:val="24"/>
+          <w:lang w:val="en-GB"/>
+        </w:rPr>
+        <w:t xml:space="preserve">. In this study, only the climate change term is used, due to it is more adopted (and more accurate) by the scientific community in the last years </w:t>
+      </w:r>
+      <w:r>
+        <w:rPr>
+          <w:rFonts w:ascii="Arial" w:hAnsi="Arial" w:cs="Arial"/>
+          <w:sz w:val="24"/>
+          <w:szCs w:val="24"/>
+          <w:lang w:val="en-GB"/>
+        </w:rPr>
+        <w:fldChar w:fldCharType="begin"/>
+      </w:r>
+      <w:r>
+        <w:rPr>
+          <w:rFonts w:ascii="Arial" w:hAnsi="Arial" w:cs="Arial"/>
+          <w:sz w:val="24"/>
+          <w:szCs w:val="24"/>
+          <w:lang w:val="en-GB"/>
+        </w:rPr>
+        <w:instrText xml:space="preserve"> ADDIN ZOTERO_ITEM CSL_CITATION {"citationID":"kJuhdTga","properties":{"formattedCitation":"(Dunlap, 2014)","plainCitation":"(Dunlap, 2014)","noteIndex":0},"citationItems":[{"id":160,"uris":["http://zotero.org/users/local/pE4cGXV6/items/Q73LQB2U"],"uri":["http://zotero.org/users/local/pE4cGXV6/items/Q73LQB2U"],"itemData":{"id":160,"type":"post-weblog","container-title":"Gallup","language":"en","title":"Global Warming or Climate Change: Is There a Difference?","URL":"https://news.gallup.com/poll/168617/global-warming-climate-change-difference.aspx","author":[{"family":"Dunlap","given":"Riley E."}],"issued":{"date-parts":[["2014",4,22]]}}}],"schema":"https://github.com/citation-style-language/schema/raw/master/csl-citation.json"} </w:instrText>
+      </w:r>
+      <w:r>
+        <w:rPr>
+          <w:rFonts w:ascii="Arial" w:hAnsi="Arial" w:cs="Arial"/>
+          <w:sz w:val="24"/>
+          <w:szCs w:val="24"/>
+          <w:lang w:val="en-GB"/>
+        </w:rPr>
+        <w:fldChar w:fldCharType="separate"/>
+      </w:r>
+      <w:r>
+        <w:rPr>
+          <w:rFonts w:ascii="Arial" w:hAnsi="Arial" w:cs="Arial"/>
+          <w:sz w:val="24"/>
+          <w:szCs w:val="24"/>
+          <w:lang w:val="en-GB"/>
+        </w:rPr>
+        <w:t>(Dunlap, 2014)</w:t>
+      </w:r>
+      <w:r>
+        <w:rPr>
+          <w:rFonts w:ascii="Arial" w:hAnsi="Arial" w:cs="Arial"/>
+          <w:sz w:val="24"/>
+          <w:szCs w:val="24"/>
+          <w:lang w:val="en-GB"/>
+        </w:rPr>
+        <w:fldChar w:fldCharType="end"/>
       </w:r>
       <w:r>
         <w:rPr>
@@ -4172,366 +3766,6 @@
           <w:lang w:val="en-GB"/>
         </w:rPr>
         <w:t>.</w:t>
-      </w:r>
-      <w:r>
-        <w:rPr>
-          <w:rFonts w:ascii="Arial" w:hAnsi="Arial" w:cs="Arial"/>
-          <w:sz w:val="24"/>
-          <w:szCs w:val="24"/>
-          <w:lang w:val="en-GB"/>
-        </w:rPr>
-        <w:t xml:space="preserve"> </w:t>
-      </w:r>
-      <w:r>
-        <w:rPr>
-          <w:rFonts w:ascii="Arial" w:hAnsi="Arial" w:cs="Arial"/>
-          <w:sz w:val="24"/>
-          <w:szCs w:val="24"/>
-          <w:lang w:val="en-GB"/>
-        </w:rPr>
-        <w:t>A</w:t>
-      </w:r>
-      <w:r>
-        <w:rPr>
-          <w:rFonts w:ascii="Arial" w:hAnsi="Arial" w:cs="Arial"/>
-          <w:sz w:val="24"/>
-          <w:szCs w:val="24"/>
-          <w:lang w:val="en-GB"/>
-        </w:rPr>
-        <w:t xml:space="preserve">ccording to the Special Eurobarometer 91.3 entitled ‘Climate change’, only 20% of citizens in Europe claim that climate change is the single most serious problem facing the world </w:t>
-      </w:r>
-      <w:r>
-        <w:rPr>
-          <w:rFonts w:ascii="Arial" w:hAnsi="Arial" w:cs="Arial"/>
-          <w:sz w:val="24"/>
-          <w:szCs w:val="24"/>
-          <w:lang w:val="en-GB"/>
-        </w:rPr>
-        <w:fldChar w:fldCharType="begin"/>
-      </w:r>
-      <w:r>
-        <w:rPr>
-          <w:rFonts w:ascii="Arial" w:hAnsi="Arial" w:cs="Arial"/>
-          <w:sz w:val="24"/>
-          <w:szCs w:val="24"/>
-          <w:lang w:val="en-GB"/>
-        </w:rPr>
-        <w:instrText xml:space="preserve"> ADDIN ZOTERO_ITEM CSL_CITATION {"citationID":"ZCHRq527","properties":{"formattedCitation":"(European Commission, Brussels, 2019)","plainCitation":"(European Commission, Brussels, 2019)","noteIndex":0},"citationItems":[{"id":57,"uris":["http://zotero.org/users/local/pE4cGXV6/items/56JAW2FP"],"uri":["http://zotero.org/users/local/pE4cGXV6/items/56JAW2FP"],"itemData":{"id":57,"type":"article","abstract":"Since the early 1970s the European Commission´s Standard &amp;amp; Special Eurobarometer are regularly monitoring the public opinion in the European Union member countries. Principal investigators are the Directorate-General Communication and on occasion other departments of the European Commission or the European Parliament. Over time, candidate and accession countries were included in the Standard Eurobarometer Series. Selected questions or modules may not have been surveyed in each sample. Please consult the basic questionnaire for more information on country filter instructions or other questionnaire routing filters. In this study the following modules are included: 1. Rule of Law, 2. Climate change. Topics: 1. Rule of Law: personal importance and need for improvement of each of the following issues: application of laws and rules equally to all persons and authorities, easy-to-understand laws which apply to people’s everyday life, easy-to-understand processes why parliament adopts laws, legislation and application of laws following public interest, independent control of laws; personal importance and need for improvement of each of the following issues: provision of clear reasons for decisions on political issues by public authorities, possibility to review public authority decisions by independent court, decision-making of public authorities without favouritism or discrimination, decision-making of public officials in public interest, proper investigation of corruption involving public officials or politicians, obligation to follow codes of ethics in the context of legislation and the application of laws; personal importance and need for improvement of each of the following issues: possibility to have own rights upheld by an independent court, duration and cost of court proceedings, independence of judges, proper investigation of crimes (including those committed by influential persons), respect and application of court rulings by public authorities and politicians, existence of codes of conducts limiting politicians in criticizing courts and judges; personal importance and need for improvement of each of the following issues: freedom of media and journalists to criticize government or major economic interests without risk of intimidation, wide range of media allowing for sufficient information and the expression of different opinions, freedom of civil society organisations to criticize government or major economic interests without risk of intimidation; personal importance of each of the following issues: respect of EU core values by all member states, trust in the application of EU laws when staying in another member state, access to independent court in other member states in case of the own rights not being respected, free activity of media and civil society organisations; self-rated knowledge about EU’s fundamental values. 2. Climate change: most important problems facing the world as a whole at the moment; assessment of the seriousness of the problem of climate change; responsible bodies for tackling climate change: national governments, European Union, regional and local authorities, business and industry, citizens, environmental groups; attitude towards the following statements: promoting EU expertise in new clean technologies to countries outside the EU can benefit the EU economically, reducing fossil fuel imports from outside the EU can benefit the EU economically, fighting climate change will lead to innovation, more public support should be given to the transition to clean energies, adapting to adverse impacts of climate change can have positive outcomes for EU citizens; personal actions taken in the last six months to fight climate change and kind of actions; importance of the national government setting targets to increase the amount of renewable energy by 2030; importance of the national government providing support for improving energy efficiency by 2030; attitude towards making European economy climate neutral by 2050. Demography: age; nationality; life satisfaction; frequency of discussions about political matters on national, European, and local level; left-right self-placement; marital status; sex; age at end of education; occupation; professional position; type of community; household composition and household size; own a mobile phone and fixed (landline) phone; financial difficulties during the last year; self-reported belonging to the working class, the middle class or the upper class of society; own voice counts in the own country and in the EU; opinion leadership. Additionally coded was: respondent ID; country; date of interview; time of the beginning of the interview; duration of the interview; number of persons present during the interview; respondent cooperation; size of locality; region; language of the interview; nation group; weighting factor.","language":"en","note":"version: 1.0.0\ntype: dataset\nDOI: 10.4232/1.13372","publisher":"GESIS Data Archive","source":"DOI.org (Datacite)","title":"Eurobarometer 91.3 (2019)Eurobarometer 91.3 (2019): Rule of Law, and Climate Change: Rule of Law, and Climate Change","title-short":"Eurobarometer 91.3 (2019)Eurobarometer 91.3 (2019)","URL":"https://dbk.gesis.org/dbksearch/sdesc2.asp?no=7572&amp;db=e&amp;doi=10.4232/1.13372","author":[{"family":"European Commission, Brussels","given":""}],"accessed":{"date-parts":[["2021",1,18]]},"issued":{"date-parts":[["2019"]]}}}],"schema":"https://github.com/citation-style-language/schema/raw/master/csl-citation.json"} </w:instrText>
-      </w:r>
-      <w:r>
-        <w:rPr>
-          <w:rFonts w:ascii="Arial" w:hAnsi="Arial" w:cs="Arial"/>
-          <w:sz w:val="24"/>
-          <w:szCs w:val="24"/>
-          <w:lang w:val="en-GB"/>
-        </w:rPr>
-        <w:fldChar w:fldCharType="separate"/>
-      </w:r>
-      <w:r>
-        <w:rPr>
-          <w:rFonts w:ascii="Arial" w:hAnsi="Arial" w:cs="Arial"/>
-          <w:sz w:val="24"/>
-          <w:szCs w:val="24"/>
-          <w:lang w:val="en-GB"/>
-        </w:rPr>
-        <w:t>(European Commission, Brussels, 2019)</w:t>
-      </w:r>
-      <w:r>
-        <w:rPr>
-          <w:rFonts w:ascii="Arial" w:hAnsi="Arial" w:cs="Arial"/>
-          <w:sz w:val="24"/>
-          <w:szCs w:val="24"/>
-          <w:lang w:val="en-GB"/>
-        </w:rPr>
-        <w:fldChar w:fldCharType="end"/>
-      </w:r>
-      <w:r>
-        <w:rPr>
-          <w:rFonts w:ascii="Arial" w:hAnsi="Arial" w:cs="Arial"/>
-          <w:sz w:val="24"/>
-          <w:szCs w:val="24"/>
-          <w:lang w:val="en-GB"/>
-        </w:rPr>
-        <w:t xml:space="preserve">. </w:t>
-      </w:r>
-      <w:r>
-        <w:rPr>
-          <w:rFonts w:ascii="Arial" w:hAnsi="Arial" w:cs="Arial"/>
-          <w:sz w:val="24"/>
-          <w:szCs w:val="24"/>
-          <w:lang w:val="en-GB"/>
-        </w:rPr>
-        <w:t>Climate change is considered less important than hunger and poverty in the world.</w:t>
-      </w:r>
-      <w:r>
-        <w:rPr>
-          <w:rFonts w:ascii="Arial" w:hAnsi="Arial" w:cs="Arial"/>
-          <w:sz w:val="24"/>
-          <w:szCs w:val="24"/>
-          <w:lang w:val="en-GB"/>
-        </w:rPr>
-        <w:t xml:space="preserve"> </w:t>
-      </w:r>
-      <w:r>
-        <w:rPr>
-          <w:rFonts w:ascii="Arial" w:hAnsi="Arial" w:cs="Arial"/>
-          <w:sz w:val="24"/>
-          <w:szCs w:val="24"/>
-          <w:lang w:val="en-GB"/>
-        </w:rPr>
-        <w:t>On the one hand, 20% of Europeans perceived the seriousness of climate change; on the other hand, 80% of them take</w:t>
-      </w:r>
-      <w:r>
-        <w:rPr>
-          <w:rFonts w:ascii="Arial" w:hAnsi="Arial" w:cs="Arial"/>
-          <w:sz w:val="24"/>
-          <w:szCs w:val="24"/>
-          <w:lang w:val="en-GB"/>
-        </w:rPr>
-        <w:t xml:space="preserve"> place</w:t>
-      </w:r>
-      <w:r>
-        <w:rPr>
-          <w:rFonts w:ascii="Arial" w:hAnsi="Arial" w:cs="Arial"/>
-          <w:sz w:val="24"/>
-          <w:szCs w:val="24"/>
-          <w:lang w:val="en-GB"/>
-        </w:rPr>
-        <w:t xml:space="preserve"> some environmental-friendly actions to reduce the phenomenon</w:t>
-      </w:r>
-      <w:r>
-        <w:rPr>
-          <w:rFonts w:ascii="Arial" w:hAnsi="Arial" w:cs="Arial"/>
-          <w:sz w:val="24"/>
-          <w:szCs w:val="24"/>
-          <w:lang w:val="en-GB"/>
-        </w:rPr>
-        <w:t xml:space="preserve">. Therefore,  there is a discrepancy between concern and </w:t>
-      </w:r>
-      <w:r>
-        <w:rPr>
-          <w:rFonts w:ascii="Arial" w:hAnsi="Arial" w:cs="Arial"/>
-          <w:sz w:val="24"/>
-          <w:szCs w:val="24"/>
-          <w:lang w:val="en-GB"/>
-        </w:rPr>
-        <w:t>behaviour</w:t>
-      </w:r>
-      <w:r>
-        <w:rPr>
-          <w:rFonts w:ascii="Arial" w:hAnsi="Arial" w:cs="Arial"/>
-          <w:sz w:val="24"/>
-          <w:szCs w:val="24"/>
-          <w:lang w:val="en-GB"/>
-        </w:rPr>
-        <w:t xml:space="preserve"> </w:t>
-      </w:r>
-      <w:r>
-        <w:rPr>
-          <w:rFonts w:ascii="Arial" w:hAnsi="Arial" w:cs="Arial"/>
-          <w:sz w:val="24"/>
-          <w:szCs w:val="24"/>
-          <w:lang w:val="en-GB"/>
-        </w:rPr>
-        <w:fldChar w:fldCharType="begin"/>
-      </w:r>
-      <w:r>
-        <w:rPr>
-          <w:rFonts w:ascii="Arial" w:hAnsi="Arial" w:cs="Arial"/>
-          <w:sz w:val="24"/>
-          <w:szCs w:val="24"/>
-          <w:lang w:val="en-GB"/>
-        </w:rPr>
-        <w:instrText xml:space="preserve"> ADDIN ZOTERO_ITEM CSL_CITATION {"citationID":"U1fgmslD","properties":{"formattedCitation":"(Lacroix &amp; Gifford, 2018; Vainio &amp; Paloniemi, 2013)","plainCitation":"(Lacroix &amp; Gifford, 2018; Vainio &amp; Paloniemi, 2013)","noteIndex":0},"citationItems":[{"id":105,"uris":["http://zotero.org/users/local/pE4cGXV6/items/FPVYQWKD"],"uri":["http://zotero.org/users/local/pE4cGXV6/items/FPVYQWKD"],"itemData":{"id":105,"type":"article-journal","abstract":"We proposed and tested a conceptual model of how cultural cognition worldviews, climate change risk perception, and psychological barriers are related to reported energy conservation behavior frequency. Egalitarian and communitarian worldviews were correlated with heightened climate change risk perception, and egalitarian worldviews were correlated with weaker perceived barriers to reported energy conservation behavior. Heightened climate change risk perception was, in turn, associated with fewer perceived barriers to engagement in energy conservation behavior and more reported energy conservation behaviors. The relation between cultural worldviews and perceived barriers was partly mediated by climate change risk perception. Individuals with distinct worldviews perceived psychological barriers differently, and some barrier components were more strongly related to energy conservation behavior than others. Overall, climate change risk perception was the strongest predictor of perceived barriers and of energy conservation behavior frequency. Future efforts should focus on reducing the psychological barriers to energy conservation behavior identified in this study.","container-title":"Environment and Behavior","DOI":"10.1177/0013916517715296","ISSN":"0013-9165, 1552-390X","issue":"7","journalAbbreviation":"Environment and Behavior","language":"en","page":"749-780","source":"DOI.org (Crossref)","title":"Psychological Barriers to Energy Conservation Behavior: The Role of Worldviews and Climate Change Risk Perception","title-short":"Psychological Barriers to Energy Conservation Behavior","volume":"50","author":[{"family":"Lacroix","given":"Karine"},{"family":"Gifford","given":"Robert"}],"issued":{"date-parts":[["2018",8]]}}},{"id":103,"uris":["http://zotero.org/users/local/pE4cGXV6/items/WLRERCLU"],"uri":["http://zotero.org/users/local/pE4cGXV6/items/WLRERCLU"],"itemData":{"id":103,"type":"article-journal","abstract":"We studied environmental action and its predictors in a multi-scalar context of climate change politics. We asked how belief in climate change, post-materialist values, trust and knowledge predict people’s engagement in environmental action by testing two alternative structural equation models (SEM). In one of these models all these factors directly predicted climate-friendly action, and in the other the effect of political trust, postmaterialist values and climate change knowledge on climate-friendly action was mediated by belief in climate change. The models were tested with Eurobarometer 69.2 survey data of adult people living in Finland (N = 1,004). The SEM revealed that belief in climate change mediates the effect of post-material values, trust and knowledge on climate-friendly action. It is therefore important to recognize the role of belief in the public understanding of large-scale environmental problems. These results help political authorities to develop policies to encourage people’s engagement in climate-friendly action.","container-title":"Public Understanding of Science","DOI":"10.1177/0963662511410268","ISSN":"0963-6625, 1361-6609","issue":"4","journalAbbreviation":"Public Underst Sci","language":"en","page":"382-395","source":"DOI.org (Crossref)","title":"Does belief matter in climate change action?","volume":"22","author":[{"family":"Vainio","given":"Annukka"},{"family":"Paloniemi","given":"Riikka"}],"issued":{"date-parts":[["2013",5]]}}}],"schema":"https://github.com/citation-style-language/schema/raw/master/csl-citation.json"} </w:instrText>
-      </w:r>
-      <w:r>
-        <w:rPr>
-          <w:rFonts w:ascii="Arial" w:hAnsi="Arial" w:cs="Arial"/>
-          <w:sz w:val="24"/>
-          <w:szCs w:val="24"/>
-          <w:lang w:val="en-GB"/>
-        </w:rPr>
-        <w:fldChar w:fldCharType="separate"/>
-      </w:r>
-      <w:r>
-        <w:rPr>
-          <w:rFonts w:ascii="Arial" w:hAnsi="Arial" w:cs="Arial"/>
-          <w:sz w:val="24"/>
-          <w:szCs w:val="24"/>
-          <w:lang w:val="en-GB"/>
-        </w:rPr>
-        <w:t>(Lacroix &amp; Gifford, 2018; Vainio &amp; Paloniemi, 2013)</w:t>
-      </w:r>
-      <w:r>
-        <w:rPr>
-          <w:rFonts w:ascii="Arial" w:hAnsi="Arial" w:cs="Arial"/>
-          <w:sz w:val="24"/>
-          <w:szCs w:val="24"/>
-          <w:lang w:val="en-GB"/>
-        </w:rPr>
-        <w:fldChar w:fldCharType="end"/>
-      </w:r>
-      <w:r>
-        <w:rPr>
-          <w:rFonts w:ascii="Arial" w:hAnsi="Arial" w:cs="Arial"/>
-          <w:sz w:val="24"/>
-          <w:szCs w:val="24"/>
-          <w:lang w:val="en-GB"/>
-        </w:rPr>
-        <w:t>.</w:t>
-      </w:r>
-      <w:r>
-        <w:rPr>
-          <w:rFonts w:ascii="Arial" w:hAnsi="Arial" w:cs="Arial"/>
-          <w:sz w:val="24"/>
-          <w:szCs w:val="24"/>
-          <w:lang w:val="en-GB"/>
-        </w:rPr>
-        <w:t xml:space="preserve"> </w:t>
-      </w:r>
-      <w:r>
-        <w:rPr>
-          <w:rFonts w:ascii="Arial" w:hAnsi="Arial" w:cs="Arial"/>
-          <w:sz w:val="24"/>
-          <w:szCs w:val="24"/>
-          <w:lang w:val="en-GB"/>
-        </w:rPr>
-        <w:t xml:space="preserve">Probably, </w:t>
-      </w:r>
-      <w:r>
-        <w:rPr>
-          <w:rFonts w:ascii="Arial" w:hAnsi="Arial" w:cs="Arial"/>
-          <w:sz w:val="24"/>
-          <w:szCs w:val="24"/>
-          <w:lang w:val="en-GB"/>
-        </w:rPr>
-        <w:t xml:space="preserve">an </w:t>
-      </w:r>
-      <w:r>
-        <w:rPr>
-          <w:rFonts w:ascii="Arial" w:hAnsi="Arial" w:cs="Arial"/>
-          <w:sz w:val="24"/>
-          <w:szCs w:val="24"/>
-          <w:lang w:val="en-GB"/>
-        </w:rPr>
-        <w:t>individual takes place action only whether he/she knows that he/she can make</w:t>
-      </w:r>
-      <w:r>
-        <w:rPr>
-          <w:rFonts w:ascii="Arial" w:hAnsi="Arial" w:cs="Arial"/>
-          <w:sz w:val="24"/>
-          <w:szCs w:val="24"/>
-          <w:lang w:val="en-GB"/>
-        </w:rPr>
-        <w:t xml:space="preserve"> a</w:t>
-      </w:r>
-      <w:r>
-        <w:rPr>
-          <w:rFonts w:ascii="Arial" w:hAnsi="Arial" w:cs="Arial"/>
-          <w:sz w:val="24"/>
-          <w:szCs w:val="24"/>
-          <w:lang w:val="en-GB"/>
-        </w:rPr>
-        <w:t xml:space="preserve"> difference and if he/she knows that </w:t>
-      </w:r>
-      <w:r>
-        <w:rPr>
-          <w:rFonts w:ascii="Arial" w:hAnsi="Arial" w:cs="Arial"/>
-          <w:sz w:val="24"/>
-          <w:szCs w:val="24"/>
-          <w:lang w:val="en-GB"/>
-        </w:rPr>
-        <w:t xml:space="preserve">other citizens and governments are moving in the same direction as </w:t>
-      </w:r>
-      <w:r>
-        <w:rPr>
-          <w:rFonts w:ascii="Arial" w:hAnsi="Arial" w:cs="Arial"/>
-          <w:sz w:val="24"/>
-          <w:szCs w:val="24"/>
-          <w:lang w:val="en-GB"/>
-        </w:rPr>
-        <w:t xml:space="preserve">a safe planet </w:t>
-      </w:r>
-      <w:r>
-        <w:rPr>
-          <w:rFonts w:ascii="Arial" w:hAnsi="Arial" w:cs="Arial"/>
-          <w:sz w:val="24"/>
-          <w:szCs w:val="24"/>
-          <w:lang w:val="en-GB"/>
-        </w:rPr>
-        <w:fldChar w:fldCharType="begin"/>
-      </w:r>
-      <w:r>
-        <w:rPr>
-          <w:rFonts w:ascii="Arial" w:hAnsi="Arial" w:cs="Arial"/>
-          <w:sz w:val="24"/>
-          <w:szCs w:val="24"/>
-          <w:lang w:val="en-GB"/>
-        </w:rPr>
-        <w:instrText xml:space="preserve"> ADDIN ZOTERO_ITEM CSL_CITATION {"citationID":"nmOO0ASJ","properties":{"formattedCitation":"(Lorenzoni &amp; Pidgeon, 2006)","plainCitation":"(Lorenzoni &amp; Pidgeon, 2006)","noteIndex":0},"citationItems":[{"id":97,"uris":["http://zotero.org/users/local/pE4cGXV6/items/QCLELCZ3"],"uri":["http://zotero.org/users/local/pE4cGXV6/items/QCLELCZ3"],"itemData":{"id":97,"type":"article-journal","container-title":"Climatic Change","DOI":"10.1007/s10584-006-9072-z","ISSN":"0165-0009, 1573-1480","issue":"1-2","journalAbbreviation":"Climatic Change","language":"en","page":"73-95","source":"DOI.org (Crossref)","title":"Public Views on Climate Change: European and USA Perspectives","title-short":"Public Views on Climate Change","volume":"77","author":[{"family":"Lorenzoni","given":"Irene"},{"family":"Pidgeon","given":"Nick F."}],"issued":{"date-parts":[["2006",8,21]]}}}],"schema":"https://github.com/citation-style-language/schema/raw/master/csl-citation.json"} </w:instrText>
-      </w:r>
-      <w:r>
-        <w:rPr>
-          <w:rFonts w:ascii="Arial" w:hAnsi="Arial" w:cs="Arial"/>
-          <w:sz w:val="24"/>
-          <w:szCs w:val="24"/>
-          <w:lang w:val="en-GB"/>
-        </w:rPr>
-        <w:fldChar w:fldCharType="separate"/>
-      </w:r>
-      <w:r>
-        <w:rPr>
-          <w:rFonts w:ascii="Arial" w:hAnsi="Arial" w:cs="Arial"/>
-          <w:sz w:val="24"/>
-          <w:szCs w:val="24"/>
-          <w:lang w:val="en-GB"/>
-        </w:rPr>
-        <w:t>(Lorenzoni &amp; Pidgeon, 2006)</w:t>
-      </w:r>
-      <w:r>
-        <w:rPr>
-          <w:rFonts w:ascii="Arial" w:hAnsi="Arial" w:cs="Arial"/>
-          <w:sz w:val="24"/>
-          <w:szCs w:val="24"/>
-          <w:lang w:val="en-GB"/>
-        </w:rPr>
-        <w:fldChar w:fldCharType="end"/>
-      </w:r>
-      <w:r>
-        <w:rPr>
-          <w:rFonts w:ascii="Arial" w:hAnsi="Arial" w:cs="Arial"/>
-          <w:sz w:val="24"/>
-          <w:szCs w:val="24"/>
-          <w:lang w:val="en-GB"/>
-        </w:rPr>
-        <w:t xml:space="preserve">. </w:t>
-      </w:r>
-      <w:r>
-        <w:rPr>
-          <w:rFonts w:ascii="Arial" w:hAnsi="Arial" w:cs="Arial"/>
-          <w:sz w:val="24"/>
-          <w:szCs w:val="24"/>
-          <w:lang w:val="en-GB"/>
-        </w:rPr>
-        <w:t>Therefore, the relationship between action and attitude also become</w:t>
-      </w:r>
-      <w:r>
-        <w:rPr>
-          <w:rFonts w:ascii="Arial" w:hAnsi="Arial" w:cs="Arial"/>
-          <w:sz w:val="24"/>
-          <w:szCs w:val="24"/>
-          <w:lang w:val="en-GB"/>
-        </w:rPr>
-        <w:t>s</w:t>
-      </w:r>
-      <w:r>
-        <w:rPr>
-          <w:rFonts w:ascii="Arial" w:hAnsi="Arial" w:cs="Arial"/>
-          <w:sz w:val="24"/>
-          <w:szCs w:val="24"/>
-          <w:lang w:val="en-GB"/>
-        </w:rPr>
-        <w:t xml:space="preserve"> very complex and not obvious. </w:t>
       </w:r>
     </w:p>
     <w:p>
@@ -4553,6 +3787,1296 @@
           <w:szCs w:val="24"/>
           <w:lang w:val="en-GB"/>
         </w:rPr>
+        <w:lastRenderedPageBreak/>
+        <w:t xml:space="preserve">Public opinion changes over time and space due to </w:t>
+      </w:r>
+      <w:r>
+        <w:rPr>
+          <w:rFonts w:ascii="Arial" w:hAnsi="Arial" w:cs="Arial"/>
+          <w:sz w:val="24"/>
+          <w:szCs w:val="24"/>
+          <w:lang w:val="en-GB"/>
+        </w:rPr>
+        <w:t>individual</w:t>
+      </w:r>
+      <w:r>
+        <w:rPr>
+          <w:rFonts w:ascii="Arial" w:hAnsi="Arial" w:cs="Arial"/>
+          <w:sz w:val="24"/>
+          <w:szCs w:val="24"/>
+          <w:lang w:val="en-GB"/>
+        </w:rPr>
+        <w:t>, soci</w:t>
+      </w:r>
+      <w:r>
+        <w:rPr>
+          <w:rFonts w:ascii="Arial" w:hAnsi="Arial" w:cs="Arial"/>
+          <w:sz w:val="24"/>
+          <w:szCs w:val="24"/>
+          <w:lang w:val="en-GB"/>
+        </w:rPr>
+        <w:t>o-cultural,</w:t>
+      </w:r>
+      <w:r>
+        <w:rPr>
+          <w:rFonts w:ascii="Arial" w:hAnsi="Arial" w:cs="Arial"/>
+          <w:sz w:val="24"/>
+          <w:szCs w:val="24"/>
+          <w:lang w:val="en-GB"/>
+        </w:rPr>
+        <w:t xml:space="preserve"> political, economic, </w:t>
+      </w:r>
+      <w:r>
+        <w:rPr>
+          <w:rFonts w:ascii="Arial" w:hAnsi="Arial" w:cs="Arial"/>
+          <w:sz w:val="24"/>
+          <w:szCs w:val="24"/>
+          <w:lang w:val="en-GB"/>
+        </w:rPr>
+        <w:t>habitat</w:t>
+      </w:r>
+      <w:r>
+        <w:rPr>
+          <w:rFonts w:ascii="Arial" w:hAnsi="Arial" w:cs="Arial"/>
+          <w:sz w:val="24"/>
+          <w:szCs w:val="24"/>
+          <w:lang w:val="en-GB"/>
+        </w:rPr>
+        <w:t xml:space="preserve"> factors (Shwom et al., 2015). </w:t>
+      </w:r>
+      <w:r>
+        <w:rPr>
+          <w:rFonts w:ascii="Arial" w:hAnsi="Arial" w:cs="Arial"/>
+          <w:sz w:val="24"/>
+          <w:szCs w:val="24"/>
+          <w:lang w:val="en-GB"/>
+        </w:rPr>
+        <w:t>I</w:t>
+      </w:r>
+      <w:r>
+        <w:rPr>
+          <w:rFonts w:ascii="Arial" w:hAnsi="Arial" w:cs="Arial"/>
+          <w:sz w:val="24"/>
+          <w:szCs w:val="24"/>
+          <w:lang w:val="en-GB"/>
+        </w:rPr>
+        <w:t xml:space="preserve"> use the term “</w:t>
+      </w:r>
+      <w:r>
+        <w:rPr>
+          <w:rFonts w:ascii="Arial" w:hAnsi="Arial" w:cs="Arial"/>
+          <w:sz w:val="24"/>
+          <w:szCs w:val="24"/>
+          <w:lang w:val="en-GB"/>
+        </w:rPr>
+        <w:t xml:space="preserve">climate change </w:t>
+      </w:r>
+      <w:r>
+        <w:rPr>
+          <w:rFonts w:ascii="Arial" w:hAnsi="Arial" w:cs="Arial"/>
+          <w:sz w:val="24"/>
+          <w:szCs w:val="24"/>
+          <w:lang w:val="en-GB"/>
+        </w:rPr>
+        <w:t xml:space="preserve">public opinion” to report </w:t>
+      </w:r>
+      <w:r>
+        <w:rPr>
+          <w:rFonts w:ascii="Arial" w:hAnsi="Arial" w:cs="Arial"/>
+          <w:sz w:val="24"/>
+          <w:szCs w:val="24"/>
+          <w:lang w:val="en-GB"/>
+        </w:rPr>
+        <w:t>attitudes, beliefs, concerns</w:t>
+      </w:r>
+      <w:r>
+        <w:rPr>
+          <w:rFonts w:ascii="Arial" w:hAnsi="Arial" w:cs="Arial"/>
+          <w:sz w:val="24"/>
+          <w:szCs w:val="24"/>
+          <w:lang w:val="en-GB"/>
+        </w:rPr>
+        <w:t xml:space="preserve">, </w:t>
+      </w:r>
+      <w:r>
+        <w:rPr>
+          <w:rFonts w:ascii="Arial" w:hAnsi="Arial" w:cs="Arial"/>
+          <w:sz w:val="24"/>
+          <w:szCs w:val="24"/>
+          <w:lang w:val="en-GB"/>
+        </w:rPr>
+        <w:t xml:space="preserve">and worries of people </w:t>
+      </w:r>
+      <w:r>
+        <w:rPr>
+          <w:rFonts w:ascii="Arial" w:hAnsi="Arial" w:cs="Arial"/>
+          <w:sz w:val="24"/>
+          <w:szCs w:val="24"/>
+          <w:lang w:val="en-GB"/>
+        </w:rPr>
+        <w:t xml:space="preserve">about issues in the </w:t>
+      </w:r>
+      <w:r>
+        <w:rPr>
+          <w:rFonts w:ascii="Arial" w:hAnsi="Arial" w:cs="Arial"/>
+          <w:sz w:val="24"/>
+          <w:szCs w:val="24"/>
+          <w:lang w:val="en-GB"/>
+        </w:rPr>
+        <w:t xml:space="preserve">environmental </w:t>
+      </w:r>
+      <w:r>
+        <w:rPr>
+          <w:rFonts w:ascii="Arial" w:hAnsi="Arial" w:cs="Arial"/>
+          <w:sz w:val="24"/>
+          <w:szCs w:val="24"/>
+          <w:lang w:val="en-GB"/>
+        </w:rPr>
+        <w:t>domain</w:t>
+      </w:r>
+      <w:r>
+        <w:rPr>
+          <w:rFonts w:ascii="Arial" w:hAnsi="Arial" w:cs="Arial"/>
+          <w:sz w:val="24"/>
+          <w:szCs w:val="24"/>
+          <w:lang w:val="en-GB"/>
+        </w:rPr>
+        <w:t xml:space="preserve">. </w:t>
+      </w:r>
+      <w:r>
+        <w:rPr>
+          <w:rFonts w:ascii="Arial" w:hAnsi="Arial" w:cs="Arial"/>
+          <w:sz w:val="24"/>
+          <w:szCs w:val="24"/>
+          <w:lang w:val="en-GB"/>
+        </w:rPr>
+        <w:t>A</w:t>
+      </w:r>
+      <w:r>
+        <w:rPr>
+          <w:rFonts w:ascii="Arial" w:hAnsi="Arial" w:cs="Arial"/>
+          <w:sz w:val="24"/>
+          <w:szCs w:val="24"/>
+          <w:lang w:val="en-GB"/>
+        </w:rPr>
+        <w:t xml:space="preserve"> compl</w:t>
+      </w:r>
+      <w:r>
+        <w:rPr>
+          <w:rFonts w:ascii="Arial" w:hAnsi="Arial" w:cs="Arial"/>
+          <w:sz w:val="24"/>
+          <w:szCs w:val="24"/>
+          <w:lang w:val="en-GB"/>
+        </w:rPr>
+        <w:t>i</w:t>
+      </w:r>
+      <w:r>
+        <w:rPr>
+          <w:rFonts w:ascii="Arial" w:hAnsi="Arial" w:cs="Arial"/>
+          <w:sz w:val="24"/>
+          <w:szCs w:val="24"/>
+          <w:lang w:val="en-GB"/>
+        </w:rPr>
+        <w:t xml:space="preserve">mentary </w:t>
+      </w:r>
+      <w:r>
+        <w:rPr>
+          <w:rFonts w:ascii="Arial" w:hAnsi="Arial" w:cs="Arial"/>
+          <w:sz w:val="24"/>
+          <w:szCs w:val="24"/>
+          <w:lang w:val="en-GB"/>
+        </w:rPr>
+        <w:t>to</w:t>
+      </w:r>
+      <w:r>
+        <w:rPr>
+          <w:rFonts w:ascii="Arial" w:hAnsi="Arial" w:cs="Arial"/>
+          <w:sz w:val="24"/>
+          <w:szCs w:val="24"/>
+          <w:lang w:val="en-GB"/>
+        </w:rPr>
+        <w:t xml:space="preserve"> public opinion is </w:t>
+      </w:r>
+      <w:r>
+        <w:rPr>
+          <w:rFonts w:ascii="Arial" w:hAnsi="Arial" w:cs="Arial"/>
+          <w:sz w:val="24"/>
+          <w:szCs w:val="24"/>
+          <w:lang w:val="en-GB"/>
+        </w:rPr>
+        <w:t>behaviour</w:t>
+      </w:r>
+      <w:r>
+        <w:rPr>
+          <w:rFonts w:ascii="Arial" w:hAnsi="Arial" w:cs="Arial"/>
+          <w:sz w:val="24"/>
+          <w:szCs w:val="24"/>
+          <w:lang w:val="en-GB"/>
+        </w:rPr>
+        <w:t xml:space="preserve">. </w:t>
+      </w:r>
+      <w:r>
+        <w:rPr>
+          <w:rFonts w:ascii="Arial" w:hAnsi="Arial" w:cs="Arial"/>
+          <w:sz w:val="24"/>
+          <w:szCs w:val="24"/>
+          <w:lang w:val="en-GB"/>
+        </w:rPr>
+        <w:t>S</w:t>
+      </w:r>
+      <w:r>
+        <w:rPr>
+          <w:rFonts w:ascii="Arial" w:hAnsi="Arial" w:cs="Arial"/>
+          <w:sz w:val="24"/>
+          <w:szCs w:val="24"/>
+          <w:lang w:val="en-GB"/>
+        </w:rPr>
+        <w:t xml:space="preserve">cholars have found an important relationship between </w:t>
+      </w:r>
+      <w:r>
+        <w:rPr>
+          <w:rFonts w:ascii="Arial" w:hAnsi="Arial" w:cs="Arial"/>
+          <w:sz w:val="24"/>
+          <w:szCs w:val="24"/>
+          <w:lang w:val="en-GB"/>
+        </w:rPr>
+        <w:t xml:space="preserve">an </w:t>
+      </w:r>
+      <w:r>
+        <w:rPr>
+          <w:rFonts w:ascii="Arial" w:hAnsi="Arial" w:cs="Arial"/>
+          <w:sz w:val="24"/>
+          <w:szCs w:val="24"/>
+          <w:lang w:val="en-GB"/>
+        </w:rPr>
+        <w:t xml:space="preserve">individual’s </w:t>
+      </w:r>
+      <w:r>
+        <w:rPr>
+          <w:rFonts w:ascii="Arial" w:hAnsi="Arial" w:cs="Arial"/>
+          <w:sz w:val="24"/>
+          <w:szCs w:val="24"/>
+          <w:lang w:val="en-GB"/>
+        </w:rPr>
+        <w:t xml:space="preserve">“green </w:t>
+      </w:r>
+      <w:r>
+        <w:rPr>
+          <w:rFonts w:ascii="Arial" w:hAnsi="Arial" w:cs="Arial"/>
+          <w:sz w:val="24"/>
+          <w:szCs w:val="24"/>
+          <w:lang w:val="en-GB"/>
+        </w:rPr>
+        <w:t>behaviour</w:t>
+      </w:r>
+      <w:r>
+        <w:rPr>
+          <w:rFonts w:ascii="Arial" w:hAnsi="Arial" w:cs="Arial"/>
+          <w:sz w:val="24"/>
+          <w:szCs w:val="24"/>
+          <w:lang w:val="en-GB"/>
+        </w:rPr>
+        <w:t>s</w:t>
+      </w:r>
+      <w:r>
+        <w:rPr>
+          <w:rFonts w:ascii="Arial" w:hAnsi="Arial" w:cs="Arial"/>
+          <w:sz w:val="24"/>
+          <w:szCs w:val="24"/>
+          <w:lang w:val="en-GB"/>
+        </w:rPr>
+        <w:t>”, and therefore all actions to safeguard the environment,</w:t>
+      </w:r>
+      <w:r>
+        <w:rPr>
+          <w:rFonts w:ascii="Arial" w:hAnsi="Arial" w:cs="Arial"/>
+          <w:sz w:val="24"/>
+          <w:szCs w:val="24"/>
+          <w:lang w:val="en-GB"/>
+        </w:rPr>
+        <w:t xml:space="preserve"> </w:t>
+      </w:r>
+      <w:r>
+        <w:rPr>
+          <w:rFonts w:ascii="Arial" w:hAnsi="Arial" w:cs="Arial"/>
+          <w:sz w:val="24"/>
+          <w:szCs w:val="24"/>
+          <w:lang w:val="en-GB"/>
+        </w:rPr>
+        <w:t xml:space="preserve">and </w:t>
+      </w:r>
+      <w:r>
+        <w:rPr>
+          <w:rFonts w:ascii="Arial" w:hAnsi="Arial" w:cs="Arial"/>
+          <w:sz w:val="24"/>
+          <w:szCs w:val="24"/>
+          <w:lang w:val="en-GB"/>
+        </w:rPr>
+        <w:t>their</w:t>
+      </w:r>
+      <w:r>
+        <w:rPr>
+          <w:rFonts w:ascii="Arial" w:hAnsi="Arial" w:cs="Arial"/>
+          <w:sz w:val="24"/>
+          <w:szCs w:val="24"/>
+          <w:lang w:val="en-GB"/>
+        </w:rPr>
+        <w:t xml:space="preserve"> </w:t>
+      </w:r>
+      <w:r>
+        <w:rPr>
+          <w:rFonts w:ascii="Arial" w:hAnsi="Arial" w:cs="Arial"/>
+          <w:sz w:val="24"/>
+          <w:szCs w:val="24"/>
+          <w:lang w:val="en-GB"/>
+        </w:rPr>
+        <w:t xml:space="preserve">attitudes regarding climate change </w:t>
+      </w:r>
+      <w:r>
+        <w:rPr>
+          <w:rFonts w:ascii="Arial" w:hAnsi="Arial" w:cs="Arial"/>
+          <w:sz w:val="24"/>
+          <w:szCs w:val="24"/>
+          <w:lang w:val="en-GB"/>
+        </w:rPr>
+        <w:fldChar w:fldCharType="begin"/>
+      </w:r>
+      <w:r>
+        <w:rPr>
+          <w:rFonts w:ascii="Arial" w:hAnsi="Arial" w:cs="Arial"/>
+          <w:sz w:val="24"/>
+          <w:szCs w:val="24"/>
+          <w:lang w:val="en-GB"/>
+        </w:rPr>
+        <w:instrText xml:space="preserve"> ADDIN ZOTERO_ITEM CSL_CITATION {"citationID":"2QVH5JMH","properties":{"formattedCitation":"(Lacasse, 2015; O\\uc0\\u8217{}Connor et al., 1999; Vainio &amp; Paloniemi, 2013)","plainCitation":"(Lacasse, 2015; O’Connor et al., 1999; Vainio &amp; Paloniemi, 2013)","noteIndex":0},"citationItems":[{"id":104,"uris":["http://zotero.org/users/local/pE4cGXV6/items/3JSESZLU"],"uri":["http://zotero.org/users/local/pE4cGXV6/items/3JSESZLU"],"itemData":{"id":104,"type":"article-journal","container-title":"Environment and Behavior","DOI":"10.1177/0013916513520491","ISSN":"0013-9165, 1552-390X","issue":"7","journalAbbreviation":"Environment and Behavior","language":"en","page":"754-781","source":"DOI.org (Crossref)","title":"The Importance of Being Green: The Influence of Green Behaviors on Americans’ Political Attitudes Toward Climate Change","title-short":"The Importance of Being Green","volume":"47","author":[{"family":"Lacasse","given":"Katherine"}],"issued":{"date-parts":[["2015",8]]}}},{"id":84,"uris":["http://zotero.org/users/local/pE4cGXV6/items/3LL26227"],"uri":["http://zotero.org/users/local/pE4cGXV6/items/3LL26227"],"itemData":{"id":84,"type":"article-journal","container-title":"Risk Analysis","DOI":"10.1111/j.1539-6924.1999.tb00421.x","ISSN":"0272-4332, 1539-6924","issue":"3","journalAbbreviation":"Risk Analysis","language":"en","page":"461-471","source":"DOI.org (Crossref)","title":"Risk Perceptions, General Environmental Beliefs, and Willingness to Address Climate Change","volume":"19","author":[{"family":"O'Connor","given":"Robert E."},{"family":"Bard","given":"Richard J."},{"family":"Fisher","given":"Ann"}],"issued":{"date-parts":[["1999",6]]}}},{"id":103,"uris":["http://zotero.org/users/local/pE4cGXV6/items/WLRERCLU"],"uri":["http://zotero.org/users/local/pE4cGXV6/items/WLRERCLU"],"itemData":{"id":103,"type":"article-journal","abstract":"We studied environmental action and its predictors in a multi-scalar context of climate change politics. We asked how belief in climate change, post-materialist values, trust and knowledge predict people’s engagement in environmental action by testing two alternative structural equation models (SEM). In one of these models all these factors directly predicted climate-friendly action, and in the other the effect of political trust, postmaterialist values and climate change knowledge on climate-friendly action was mediated by belief in climate change. The models were tested with Eurobarometer 69.2 survey data of adult people living in Finland (N = 1,004). The SEM revealed that belief in climate change mediates the effect of post-material values, trust and knowledge on climate-friendly action. It is therefore important to recognize the role of belief in the public understanding of large-scale environmental problems. These results help political authorities to develop policies to encourage people’s engagement in climate-friendly action.","container-title":"Public Understanding of Science","DOI":"10.1177/0963662511410268","ISSN":"0963-6625, 1361-6609","issue":"4","journalAbbreviation":"Public Underst Sci","language":"en","page":"382-395","source":"DOI.org (Crossref)","title":"Does belief matter in climate change action?","volume":"22","author":[{"family":"Vainio","given":"Annukka"},{"family":"Paloniemi","given":"Riikka"}],"issued":{"date-parts":[["2013",5]]}}}],"schema":"https://github.com/citation-style-language/schema/raw/master/csl-citation.json"} </w:instrText>
+      </w:r>
+      <w:r>
+        <w:rPr>
+          <w:rFonts w:ascii="Arial" w:hAnsi="Arial" w:cs="Arial"/>
+          <w:sz w:val="24"/>
+          <w:szCs w:val="24"/>
+          <w:lang w:val="en-GB"/>
+        </w:rPr>
+        <w:fldChar w:fldCharType="separate"/>
+      </w:r>
+      <w:r>
+        <w:rPr>
+          <w:rFonts w:ascii="Arial" w:hAnsi="Arial" w:cs="Arial"/>
+          <w:sz w:val="24"/>
+          <w:szCs w:val="24"/>
+          <w:lang w:val="en-GB"/>
+        </w:rPr>
+        <w:t>(Lacasse, 2015; O’Connor et al., 1999; Vainio &amp; Paloniemi, 2013)</w:t>
+      </w:r>
+      <w:r>
+        <w:rPr>
+          <w:rFonts w:ascii="Arial" w:hAnsi="Arial" w:cs="Arial"/>
+          <w:sz w:val="24"/>
+          <w:szCs w:val="24"/>
+          <w:lang w:val="en-GB"/>
+        </w:rPr>
+        <w:fldChar w:fldCharType="end"/>
+      </w:r>
+      <w:r>
+        <w:rPr>
+          <w:rFonts w:ascii="Arial" w:hAnsi="Arial" w:cs="Arial"/>
+          <w:sz w:val="24"/>
+          <w:szCs w:val="24"/>
+          <w:lang w:val="en-GB"/>
+        </w:rPr>
+        <w:t xml:space="preserve">. </w:t>
+      </w:r>
+      <w:r>
+        <w:rPr>
+          <w:rFonts w:ascii="Arial" w:hAnsi="Arial" w:cs="Arial"/>
+          <w:sz w:val="24"/>
+          <w:szCs w:val="24"/>
+          <w:highlight w:val="magenta"/>
+          <w:lang w:val="en-GB"/>
+        </w:rPr>
+        <w:t>Lacasse (2015)</w:t>
+      </w:r>
+      <w:r>
+        <w:rPr>
+          <w:rFonts w:ascii="Arial" w:hAnsi="Arial" w:cs="Arial"/>
+          <w:sz w:val="24"/>
+          <w:szCs w:val="24"/>
+          <w:highlight w:val="magenta"/>
+          <w:lang w:val="en-GB"/>
+        </w:rPr>
+        <w:t xml:space="preserve"> </w:t>
+      </w:r>
+      <w:r>
+        <w:rPr>
+          <w:rFonts w:ascii="Arial" w:hAnsi="Arial" w:cs="Arial"/>
+          <w:sz w:val="24"/>
+          <w:szCs w:val="24"/>
+          <w:highlight w:val="magenta"/>
+          <w:lang w:val="en-GB"/>
+        </w:rPr>
+        <w:t xml:space="preserve">suggests that </w:t>
+      </w:r>
+      <w:r>
+        <w:rPr>
+          <w:rFonts w:ascii="Arial" w:hAnsi="Arial" w:cs="Arial"/>
+          <w:sz w:val="24"/>
+          <w:szCs w:val="24"/>
+          <w:highlight w:val="magenta"/>
+          <w:lang w:val="en-GB"/>
+        </w:rPr>
+        <w:t>beliefs</w:t>
+      </w:r>
+      <w:r>
+        <w:rPr>
+          <w:rFonts w:ascii="Arial" w:hAnsi="Arial" w:cs="Arial"/>
+          <w:sz w:val="24"/>
+          <w:szCs w:val="24"/>
+          <w:highlight w:val="magenta"/>
+          <w:lang w:val="en-GB"/>
+        </w:rPr>
+        <w:t xml:space="preserve"> could not be always the reason for </w:t>
+      </w:r>
+      <w:r>
+        <w:rPr>
+          <w:rFonts w:ascii="Arial" w:hAnsi="Arial" w:cs="Arial"/>
+          <w:sz w:val="24"/>
+          <w:szCs w:val="24"/>
+          <w:highlight w:val="magenta"/>
+          <w:lang w:val="en-GB"/>
+        </w:rPr>
+        <w:t xml:space="preserve">the </w:t>
+      </w:r>
+      <w:r>
+        <w:rPr>
+          <w:rFonts w:ascii="Arial" w:hAnsi="Arial" w:cs="Arial"/>
+          <w:sz w:val="24"/>
+          <w:szCs w:val="24"/>
+          <w:highlight w:val="magenta"/>
+          <w:lang w:val="en-GB"/>
+        </w:rPr>
+        <w:t>actions performed, but on the contrary</w:t>
+      </w:r>
+      <w:r>
+        <w:rPr>
+          <w:rFonts w:ascii="Arial" w:hAnsi="Arial" w:cs="Arial"/>
+          <w:sz w:val="24"/>
+          <w:szCs w:val="24"/>
+          <w:highlight w:val="magenta"/>
+          <w:lang w:val="en-GB"/>
+        </w:rPr>
+        <w:t>,</w:t>
+      </w:r>
+      <w:r>
+        <w:rPr>
+          <w:rFonts w:ascii="Arial" w:hAnsi="Arial" w:cs="Arial"/>
+          <w:sz w:val="24"/>
+          <w:szCs w:val="24"/>
+          <w:highlight w:val="magenta"/>
+          <w:lang w:val="en-GB"/>
+        </w:rPr>
+        <w:t xml:space="preserve"> attitudes could</w:t>
+      </w:r>
+      <w:r>
+        <w:rPr>
+          <w:rFonts w:ascii="Arial" w:hAnsi="Arial" w:cs="Arial"/>
+          <w:sz w:val="24"/>
+          <w:szCs w:val="24"/>
+          <w:highlight w:val="magenta"/>
+          <w:lang w:val="en-GB"/>
+        </w:rPr>
+        <w:t xml:space="preserve"> be used to</w:t>
+      </w:r>
+      <w:r>
+        <w:rPr>
+          <w:rFonts w:ascii="Arial" w:hAnsi="Arial" w:cs="Arial"/>
+          <w:sz w:val="24"/>
+          <w:szCs w:val="24"/>
+          <w:highlight w:val="magenta"/>
+          <w:lang w:val="en-GB"/>
+        </w:rPr>
+        <w:t xml:space="preserve"> justify the </w:t>
+      </w:r>
+      <w:r>
+        <w:rPr>
+          <w:rFonts w:ascii="Arial" w:hAnsi="Arial" w:cs="Arial"/>
+          <w:sz w:val="24"/>
+          <w:szCs w:val="24"/>
+          <w:highlight w:val="magenta"/>
+          <w:lang w:val="en-GB"/>
+        </w:rPr>
+        <w:t>behaviour</w:t>
+      </w:r>
+      <w:r>
+        <w:rPr>
+          <w:rFonts w:ascii="Arial" w:hAnsi="Arial" w:cs="Arial"/>
+          <w:sz w:val="24"/>
+          <w:szCs w:val="24"/>
+          <w:highlight w:val="magenta"/>
+          <w:lang w:val="en-GB"/>
+        </w:rPr>
+        <w:t>.</w:t>
+      </w:r>
+      <w:r>
+        <w:rPr>
+          <w:rFonts w:ascii="Arial" w:hAnsi="Arial" w:cs="Arial"/>
+          <w:sz w:val="24"/>
+          <w:szCs w:val="24"/>
+          <w:lang w:val="en-GB"/>
+        </w:rPr>
+        <w:t xml:space="preserve"> </w:t>
+      </w:r>
+    </w:p>
+    <w:p>
+      <w:pPr>
+        <w:spacing w:line="360" w:lineRule="auto"/>
+        <w:ind w:firstLine="709"/>
+        <w:jc w:val="both"/>
+        <w:rPr>
+          <w:rFonts w:ascii="Arial" w:hAnsi="Arial" w:cs="Arial"/>
+          <w:sz w:val="24"/>
+          <w:szCs w:val="24"/>
+          <w:lang w:val="en-GB"/>
+        </w:rPr>
+      </w:pPr>
+      <w:r>
+        <w:rPr>
+          <w:rFonts w:ascii="Arial" w:hAnsi="Arial" w:cs="Arial"/>
+          <w:sz w:val="24"/>
+          <w:szCs w:val="24"/>
+          <w:lang w:val="en-GB"/>
+        </w:rPr>
+        <w:t>C</w:t>
+      </w:r>
+      <w:r>
+        <w:rPr>
+          <w:rFonts w:ascii="Arial" w:hAnsi="Arial" w:cs="Arial"/>
+          <w:sz w:val="24"/>
+          <w:szCs w:val="24"/>
+          <w:lang w:val="en-GB"/>
+        </w:rPr>
+        <w:t xml:space="preserve">limate change </w:t>
+      </w:r>
+      <w:r>
+        <w:rPr>
+          <w:rFonts w:ascii="Arial" w:hAnsi="Arial" w:cs="Arial"/>
+          <w:sz w:val="24"/>
+          <w:szCs w:val="24"/>
+          <w:lang w:val="en-GB"/>
+        </w:rPr>
+        <w:t>tends to remain</w:t>
+      </w:r>
+      <w:r>
+        <w:rPr>
+          <w:rFonts w:ascii="Arial" w:hAnsi="Arial" w:cs="Arial"/>
+          <w:sz w:val="24"/>
+          <w:szCs w:val="24"/>
+          <w:lang w:val="en-GB"/>
+        </w:rPr>
+        <w:t xml:space="preserve"> a complex, uncertain</w:t>
+      </w:r>
+      <w:r>
+        <w:rPr>
+          <w:rFonts w:ascii="Arial" w:hAnsi="Arial" w:cs="Arial"/>
+          <w:sz w:val="24"/>
+          <w:szCs w:val="24"/>
+          <w:lang w:val="en-GB"/>
+        </w:rPr>
+        <w:t xml:space="preserve">, </w:t>
+      </w:r>
+      <w:r>
+        <w:rPr>
+          <w:rFonts w:ascii="Arial" w:hAnsi="Arial" w:cs="Arial"/>
+          <w:sz w:val="24"/>
+          <w:szCs w:val="24"/>
+          <w:lang w:val="en-GB"/>
+        </w:rPr>
+        <w:t>and abstract phenomenon</w:t>
+      </w:r>
+      <w:r>
+        <w:rPr>
+          <w:rFonts w:ascii="Arial" w:hAnsi="Arial" w:cs="Arial"/>
+          <w:sz w:val="24"/>
+          <w:szCs w:val="24"/>
+          <w:lang w:val="en-GB"/>
+        </w:rPr>
+        <w:t xml:space="preserve"> as </w:t>
+      </w:r>
+      <w:r>
+        <w:rPr>
+          <w:rFonts w:ascii="Arial" w:hAnsi="Arial" w:cs="Arial"/>
+          <w:sz w:val="24"/>
+          <w:szCs w:val="24"/>
+          <w:lang w:val="en-GB"/>
+        </w:rPr>
+        <w:t xml:space="preserve">most citizens get information from mass media and </w:t>
+      </w:r>
+      <w:r>
+        <w:rPr>
+          <w:rFonts w:ascii="Arial" w:hAnsi="Arial" w:cs="Arial"/>
+          <w:sz w:val="24"/>
+          <w:szCs w:val="24"/>
+          <w:lang w:val="en-GB"/>
+        </w:rPr>
+        <w:t>are hardly aware whether they are e</w:t>
+      </w:r>
+      <w:r>
+        <w:rPr>
+          <w:rFonts w:ascii="Arial" w:hAnsi="Arial" w:cs="Arial"/>
+          <w:sz w:val="24"/>
+          <w:szCs w:val="24"/>
+          <w:lang w:val="en-GB"/>
+        </w:rPr>
+        <w:t>xperienc</w:t>
+      </w:r>
+      <w:r>
+        <w:rPr>
+          <w:rFonts w:ascii="Arial" w:hAnsi="Arial" w:cs="Arial"/>
+          <w:sz w:val="24"/>
+          <w:szCs w:val="24"/>
+          <w:lang w:val="en-GB"/>
+        </w:rPr>
+        <w:t>ing</w:t>
+      </w:r>
+      <w:r>
+        <w:rPr>
+          <w:rFonts w:ascii="Arial" w:hAnsi="Arial" w:cs="Arial"/>
+          <w:sz w:val="24"/>
+          <w:szCs w:val="24"/>
+          <w:lang w:val="en-GB"/>
+        </w:rPr>
+        <w:t xml:space="preserve"> it directly </w:t>
+      </w:r>
+      <w:r>
+        <w:rPr>
+          <w:rFonts w:ascii="Arial" w:hAnsi="Arial" w:cs="Arial"/>
+          <w:sz w:val="24"/>
+          <w:szCs w:val="24"/>
+          <w:lang w:val="en-GB"/>
+        </w:rPr>
+        <w:fldChar w:fldCharType="begin"/>
+      </w:r>
+      <w:r>
+        <w:rPr>
+          <w:rFonts w:ascii="Arial" w:hAnsi="Arial" w:cs="Arial"/>
+          <w:sz w:val="24"/>
+          <w:szCs w:val="24"/>
+          <w:lang w:val="en-GB"/>
+        </w:rPr>
+        <w:instrText xml:space="preserve"> ADDIN ZOTERO_ITEM CSL_CITATION {"citationID":"bReVhfIR","properties":{"formattedCitation":"(Vainio &amp; Paloniemi, 2013)","plainCitation":"(Vainio &amp; Paloniemi, 2013)","noteIndex":0},"citationItems":[{"id":103,"uris":["http://zotero.org/users/local/pE4cGXV6/items/WLRERCLU"],"uri":["http://zotero.org/users/local/pE4cGXV6/items/WLRERCLU"],"itemData":{"id":103,"type":"article-journal","abstract":"We studied environmental action and its predictors in a multi-scalar context of climate change politics. We asked how belief in climate change, post-materialist values, trust and knowledge predict people’s engagement in environmental action by testing two alternative structural equation models (SEM). In one of these models all these factors directly predicted climate-friendly action, and in the other the effect of political trust, postmaterialist values and climate change knowledge on climate-friendly action was mediated by belief in climate change. The models were tested with Eurobarometer 69.2 survey data of adult people living in Finland (N = 1,004). The SEM revealed that belief in climate change mediates the effect of post-material values, trust and knowledge on climate-friendly action. It is therefore important to recognize the role of belief in the public understanding of large-scale environmental problems. These results help political authorities to develop policies to encourage people’s engagement in climate-friendly action.","container-title":"Public Understanding of Science","DOI":"10.1177/0963662511410268","ISSN":"0963-6625, 1361-6609","issue":"4","journalAbbreviation":"Public Underst Sci","language":"en","page":"382-395","source":"DOI.org (Crossref)","title":"Does belief matter in climate change action?","volume":"22","author":[{"family":"Vainio","given":"Annukka"},{"family":"Paloniemi","given":"Riikka"}],"issued":{"date-parts":[["2013",5]]}}}],"schema":"https://github.com/citation-style-language/schema/raw/master/csl-citation.json"} </w:instrText>
+      </w:r>
+      <w:r>
+        <w:rPr>
+          <w:rFonts w:ascii="Arial" w:hAnsi="Arial" w:cs="Arial"/>
+          <w:sz w:val="24"/>
+          <w:szCs w:val="24"/>
+          <w:lang w:val="en-GB"/>
+        </w:rPr>
+        <w:fldChar w:fldCharType="separate"/>
+      </w:r>
+      <w:r>
+        <w:rPr>
+          <w:rFonts w:ascii="Arial" w:hAnsi="Arial" w:cs="Arial"/>
+          <w:sz w:val="24"/>
+          <w:szCs w:val="24"/>
+          <w:lang w:val="en-GB"/>
+        </w:rPr>
+        <w:t>(</w:t>
+      </w:r>
+      <w:proofErr w:type="spellStart"/>
+      <w:r>
+        <w:rPr>
+          <w:rFonts w:ascii="Arial" w:hAnsi="Arial" w:cs="Arial"/>
+          <w:sz w:val="24"/>
+          <w:szCs w:val="24"/>
+          <w:lang w:val="en-GB"/>
+        </w:rPr>
+        <w:t>Vainio</w:t>
+      </w:r>
+      <w:proofErr w:type="spellEnd"/>
+      <w:r>
+        <w:rPr>
+          <w:rFonts w:ascii="Arial" w:hAnsi="Arial" w:cs="Arial"/>
+          <w:sz w:val="24"/>
+          <w:szCs w:val="24"/>
+          <w:lang w:val="en-GB"/>
+        </w:rPr>
+        <w:t xml:space="preserve"> &amp; Paloniemi, 2013)</w:t>
+      </w:r>
+      <w:r>
+        <w:rPr>
+          <w:rFonts w:ascii="Arial" w:hAnsi="Arial" w:cs="Arial"/>
+          <w:sz w:val="24"/>
+          <w:szCs w:val="24"/>
+          <w:lang w:val="en-GB"/>
+        </w:rPr>
+        <w:fldChar w:fldCharType="end"/>
+      </w:r>
+      <w:r>
+        <w:rPr>
+          <w:rFonts w:ascii="Arial" w:hAnsi="Arial" w:cs="Arial"/>
+          <w:sz w:val="24"/>
+          <w:szCs w:val="24"/>
+          <w:lang w:val="en-GB"/>
+        </w:rPr>
+        <w:t xml:space="preserve">. This </w:t>
+      </w:r>
+      <w:r>
+        <w:rPr>
+          <w:rFonts w:ascii="Arial" w:hAnsi="Arial" w:cs="Arial"/>
+          <w:sz w:val="24"/>
+          <w:szCs w:val="24"/>
+          <w:lang w:val="en-GB"/>
+        </w:rPr>
+        <w:t>uncertainty makes opinions even more ambiguous since people have difficult</w:t>
+      </w:r>
+      <w:r>
+        <w:rPr>
+          <w:rFonts w:ascii="Arial" w:hAnsi="Arial" w:cs="Arial"/>
+          <w:sz w:val="24"/>
+          <w:szCs w:val="24"/>
+          <w:lang w:val="en-GB"/>
+        </w:rPr>
+        <w:t xml:space="preserve">y </w:t>
+      </w:r>
+      <w:r>
+        <w:rPr>
+          <w:rFonts w:ascii="Arial" w:hAnsi="Arial" w:cs="Arial"/>
+          <w:sz w:val="24"/>
+          <w:szCs w:val="24"/>
+          <w:lang w:val="en-GB"/>
+        </w:rPr>
+        <w:t>evaluat</w:t>
+      </w:r>
+      <w:r>
+        <w:rPr>
+          <w:rFonts w:ascii="Arial" w:hAnsi="Arial" w:cs="Arial"/>
+          <w:sz w:val="24"/>
+          <w:szCs w:val="24"/>
+          <w:lang w:val="en-GB"/>
+        </w:rPr>
+        <w:t>ing the</w:t>
+      </w:r>
+      <w:r>
+        <w:rPr>
+          <w:rFonts w:ascii="Arial" w:hAnsi="Arial" w:cs="Arial"/>
+          <w:sz w:val="24"/>
+          <w:szCs w:val="24"/>
+          <w:lang w:val="en-GB"/>
+        </w:rPr>
+        <w:t xml:space="preserve"> consequences of their actions</w:t>
+      </w:r>
+      <w:r>
+        <w:rPr>
+          <w:rFonts w:ascii="Arial" w:hAnsi="Arial" w:cs="Arial"/>
+          <w:sz w:val="24"/>
+          <w:szCs w:val="24"/>
+          <w:lang w:val="en-GB"/>
+        </w:rPr>
+        <w:t xml:space="preserve"> and solutions</w:t>
+      </w:r>
+      <w:r>
+        <w:rPr>
+          <w:rFonts w:ascii="Arial" w:hAnsi="Arial" w:cs="Arial"/>
+          <w:sz w:val="24"/>
+          <w:szCs w:val="24"/>
+          <w:lang w:val="en-GB"/>
+        </w:rPr>
+        <w:t xml:space="preserve"> or understand</w:t>
+      </w:r>
+      <w:r>
+        <w:rPr>
+          <w:rFonts w:ascii="Arial" w:hAnsi="Arial" w:cs="Arial"/>
+          <w:sz w:val="24"/>
+          <w:szCs w:val="24"/>
+          <w:lang w:val="en-GB"/>
+        </w:rPr>
+        <w:t>ing</w:t>
+      </w:r>
+      <w:r>
+        <w:rPr>
+          <w:rFonts w:ascii="Arial" w:hAnsi="Arial" w:cs="Arial"/>
+          <w:sz w:val="24"/>
+          <w:szCs w:val="24"/>
+          <w:lang w:val="en-GB"/>
+        </w:rPr>
+        <w:t xml:space="preserve"> risks</w:t>
+      </w:r>
+      <w:r>
+        <w:rPr>
+          <w:rFonts w:ascii="Arial" w:hAnsi="Arial" w:cs="Arial"/>
+          <w:sz w:val="24"/>
+          <w:szCs w:val="24"/>
+          <w:lang w:val="en-GB"/>
+        </w:rPr>
+        <w:t>.</w:t>
+      </w:r>
+      <w:r>
+        <w:rPr>
+          <w:rFonts w:ascii="Arial" w:hAnsi="Arial" w:cs="Arial"/>
+          <w:sz w:val="24"/>
+          <w:szCs w:val="24"/>
+          <w:lang w:val="en-GB"/>
+        </w:rPr>
+        <w:t xml:space="preserve"> </w:t>
+      </w:r>
+      <w:r>
+        <w:rPr>
+          <w:rFonts w:ascii="Arial" w:hAnsi="Arial" w:cs="Arial"/>
+          <w:sz w:val="24"/>
+          <w:szCs w:val="24"/>
+          <w:lang w:val="en-GB"/>
+        </w:rPr>
+        <w:t>A</w:t>
+      </w:r>
+      <w:r>
+        <w:rPr>
+          <w:rFonts w:ascii="Arial" w:hAnsi="Arial" w:cs="Arial"/>
+          <w:sz w:val="24"/>
+          <w:szCs w:val="24"/>
+          <w:lang w:val="en-GB"/>
+        </w:rPr>
+        <w:t xml:space="preserve">ccording to the Special Eurobarometer 91.3 entitled ‘Climate change’, only 20% of citizens in Europe claim that climate change is the single most serious problem facing the world </w:t>
+      </w:r>
+      <w:r>
+        <w:rPr>
+          <w:rFonts w:ascii="Arial" w:hAnsi="Arial" w:cs="Arial"/>
+          <w:sz w:val="24"/>
+          <w:szCs w:val="24"/>
+          <w:lang w:val="en-GB"/>
+        </w:rPr>
+        <w:fldChar w:fldCharType="begin"/>
+      </w:r>
+      <w:r>
+        <w:rPr>
+          <w:rFonts w:ascii="Arial" w:hAnsi="Arial" w:cs="Arial"/>
+          <w:sz w:val="24"/>
+          <w:szCs w:val="24"/>
+          <w:lang w:val="en-GB"/>
+        </w:rPr>
+        <w:instrText xml:space="preserve"> ADDIN ZOTERO_ITEM CSL_CITATION {"citationID":"ZCHRq527","properties":{"formattedCitation":"(European Commission, Brussels, 2019)","plainCitation":"(European Commission, Brussels, 2019)","noteIndex":0},"citationItems":[{"id":57,"uris":["http://zotero.org/users/local/pE4cGXV6/items/56JAW2FP"],"uri":["http://zotero.org/users/local/pE4cGXV6/items/56JAW2FP"],"itemData":{"id":57,"type":"article","abstract":"Since the early 1970s the European Commission´s Standard &amp;amp; Special Eurobarometer are regularly monitoring the public opinion in the European Union member countries. Principal investigators are the Directorate-General Communication and on occasion other departments of the European Commission or the European Parliament. Over time, candidate and accession countries were included in the Standard Eurobarometer Series. Selected questions or modules may not have been surveyed in each sample. Please consult the basic questionnaire for more information on country filter instructions or other questionnaire routing filters. In this study the following modules are included: 1. Rule of Law, 2. Climate change. Topics: 1. Rule of Law: personal importance and need for improvement of each of the following issues: application of laws and rules equally to all persons and authorities, easy-to-understand laws which apply to people’s everyday life, easy-to-understand processes why parliament adopts laws, legislation and application of laws following public interest, independent control of laws; personal importance and need for improvement of each of the following issues: provision of clear reasons for decisions on political issues by public authorities, possibility to review public authority decisions by independent court, decision-making of public authorities without favouritism or discrimination, decision-making of public officials in public interest, proper investigation of corruption involving public officials or politicians, obligation to follow codes of ethics in the context of legislation and the application of laws; personal importance and need for improvement of each of the following issues: possibility to have own rights upheld by an independent court, duration and cost of court proceedings, independence of judges, proper investigation of crimes (including those committed by influential persons), respect and application of court rulings by public authorities and politicians, existence of codes of conducts limiting politicians in criticizing courts and judges; personal importance and need for improvement of each of the following issues: freedom of media and journalists to criticize government or major economic interests without risk of intimidation, wide range of media allowing for sufficient information and the expression of different opinions, freedom of civil society organisations to criticize government or major economic interests without risk of intimidation; personal importance of each of the following issues: respect of EU core values by all member states, trust in the application of EU laws when staying in another member state, access to independent court in other member states in case of the own rights not being respected, free activity of media and civil society organisations; self-rated knowledge about EU’s fundamental values. 2. Climate change: most important problems facing the world as a whole at the moment; assessment of the seriousness of the problem of climate change; responsible bodies for tackling climate change: national governments, European Union, regional and local authorities, business and industry, citizens, environmental groups; attitude towards the following statements: promoting EU expertise in new clean technologies to countries outside the EU can benefit the EU economically, reducing fossil fuel imports from outside the EU can benefit the EU economically, fighting climate change will lead to innovation, more public support should be given to the transition to clean energies, adapting to adverse impacts of climate change can have positive outcomes for EU citizens; personal actions taken in the last six months to fight climate change and kind of actions; importance of the national government setting targets to increase the amount of renewable energy by 2030; importance of the national government providing support for improving energy efficiency by 2030; attitude towards making European economy climate neutral by 2050. Demography: age; nationality; life satisfaction; frequency of discussions about political matters on national, European, and local level; left-right self-placement; marital status; sex; age at end of education; occupation; professional position; type of community; household composition and household size; own a mobile phone and fixed (landline) phone; financial difficulties during the last year; self-reported belonging to the working class, the middle class or the upper class of society; own voice counts in the own country and in the EU; opinion leadership. Additionally coded was: respondent ID; country; date of interview; time of the beginning of the interview; duration of the interview; number of persons present during the interview; respondent cooperation; size of locality; region; language of the interview; nation group; weighting factor.","language":"en","note":"version: 1.0.0\ntype: dataset\nDOI: 10.4232/1.13372","publisher":"GESIS Data Archive","source":"DOI.org (Datacite)","title":"Eurobarometer 91.3 (2019)Eurobarometer 91.3 (2019): Rule of Law, and Climate Change: Rule of Law, and Climate Change","title-short":"Eurobarometer 91.3 (2019)Eurobarometer 91.3 (2019)","URL":"https://dbk.gesis.org/dbksearch/sdesc2.asp?no=7572&amp;db=e&amp;doi=10.4232/1.13372","author":[{"family":"European Commission, Brussels","given":""}],"accessed":{"date-parts":[["2021",1,18]]},"issued":{"date-parts":[["2019"]]}}}],"schema":"https://github.com/citation-style-language/schema/raw/master/csl-citation.json"} </w:instrText>
+      </w:r>
+      <w:r>
+        <w:rPr>
+          <w:rFonts w:ascii="Arial" w:hAnsi="Arial" w:cs="Arial"/>
+          <w:sz w:val="24"/>
+          <w:szCs w:val="24"/>
+          <w:lang w:val="en-GB"/>
+        </w:rPr>
+        <w:fldChar w:fldCharType="separate"/>
+      </w:r>
+      <w:r>
+        <w:rPr>
+          <w:rFonts w:ascii="Arial" w:hAnsi="Arial" w:cs="Arial"/>
+          <w:sz w:val="24"/>
+          <w:szCs w:val="24"/>
+          <w:lang w:val="en-GB"/>
+        </w:rPr>
+        <w:t>(European Commission, Brussels, 2019)</w:t>
+      </w:r>
+      <w:r>
+        <w:rPr>
+          <w:rFonts w:ascii="Arial" w:hAnsi="Arial" w:cs="Arial"/>
+          <w:sz w:val="24"/>
+          <w:szCs w:val="24"/>
+          <w:lang w:val="en-GB"/>
+        </w:rPr>
+        <w:fldChar w:fldCharType="end"/>
+      </w:r>
+      <w:r>
+        <w:rPr>
+          <w:rFonts w:ascii="Arial" w:hAnsi="Arial" w:cs="Arial"/>
+          <w:sz w:val="24"/>
+          <w:szCs w:val="24"/>
+          <w:lang w:val="en-GB"/>
+        </w:rPr>
+        <w:t xml:space="preserve">. </w:t>
+      </w:r>
+      <w:r>
+        <w:rPr>
+          <w:rFonts w:ascii="Arial" w:hAnsi="Arial" w:cs="Arial"/>
+          <w:sz w:val="24"/>
+          <w:szCs w:val="24"/>
+          <w:lang w:val="en-GB"/>
+        </w:rPr>
+        <w:t>Climate change is considered less important than hunger and poverty in the world.</w:t>
+      </w:r>
+      <w:r>
+        <w:rPr>
+          <w:rFonts w:ascii="Arial" w:hAnsi="Arial" w:cs="Arial"/>
+          <w:sz w:val="24"/>
+          <w:szCs w:val="24"/>
+          <w:lang w:val="en-GB"/>
+        </w:rPr>
+        <w:t xml:space="preserve"> </w:t>
+      </w:r>
+      <w:r>
+        <w:rPr>
+          <w:rFonts w:ascii="Arial" w:hAnsi="Arial" w:cs="Arial"/>
+          <w:sz w:val="24"/>
+          <w:szCs w:val="24"/>
+          <w:highlight w:val="magenta"/>
+          <w:lang w:val="en-GB"/>
+        </w:rPr>
+        <w:t>On the one hand, 20% of Europeans perceive the seriousness of climate change; on the other hand, 80% of them</w:t>
+      </w:r>
+      <w:r>
+        <w:rPr>
+          <w:rFonts w:ascii="Arial" w:hAnsi="Arial" w:cs="Arial"/>
+          <w:sz w:val="24"/>
+          <w:szCs w:val="24"/>
+          <w:highlight w:val="magenta"/>
+          <w:lang w:val="en-GB"/>
+        </w:rPr>
+        <w:t xml:space="preserve"> nonetheless do perform</w:t>
+      </w:r>
+      <w:r>
+        <w:rPr>
+          <w:rFonts w:ascii="Arial" w:hAnsi="Arial" w:cs="Arial"/>
+          <w:sz w:val="24"/>
+          <w:szCs w:val="24"/>
+          <w:highlight w:val="magenta"/>
+          <w:lang w:val="en-GB"/>
+        </w:rPr>
+        <w:t xml:space="preserve"> some environmental-friendly actions to reduce the phenomenon</w:t>
+      </w:r>
+      <w:r>
+        <w:rPr>
+          <w:rFonts w:ascii="Arial" w:hAnsi="Arial" w:cs="Arial"/>
+          <w:sz w:val="24"/>
+          <w:szCs w:val="24"/>
+          <w:highlight w:val="magenta"/>
+          <w:lang w:val="en-GB"/>
+        </w:rPr>
+        <w:t>.</w:t>
+      </w:r>
+      <w:r>
+        <w:rPr>
+          <w:rFonts w:ascii="Arial" w:hAnsi="Arial" w:cs="Arial"/>
+          <w:sz w:val="24"/>
+          <w:szCs w:val="24"/>
+          <w:lang w:val="en-GB"/>
+        </w:rPr>
+        <w:t xml:space="preserve"> Therefore,  there is a discrepancy between concern and </w:t>
+      </w:r>
+      <w:r>
+        <w:rPr>
+          <w:rFonts w:ascii="Arial" w:hAnsi="Arial" w:cs="Arial"/>
+          <w:sz w:val="24"/>
+          <w:szCs w:val="24"/>
+          <w:lang w:val="en-GB"/>
+        </w:rPr>
+        <w:t>behaviour</w:t>
+      </w:r>
+      <w:r>
+        <w:rPr>
+          <w:rFonts w:ascii="Arial" w:hAnsi="Arial" w:cs="Arial"/>
+          <w:sz w:val="24"/>
+          <w:szCs w:val="24"/>
+          <w:lang w:val="en-GB"/>
+        </w:rPr>
+        <w:t xml:space="preserve"> </w:t>
+      </w:r>
+      <w:r>
+        <w:rPr>
+          <w:rFonts w:ascii="Arial" w:hAnsi="Arial" w:cs="Arial"/>
+          <w:sz w:val="24"/>
+          <w:szCs w:val="24"/>
+          <w:lang w:val="en-GB"/>
+        </w:rPr>
+        <w:fldChar w:fldCharType="begin"/>
+      </w:r>
+      <w:r>
+        <w:rPr>
+          <w:rFonts w:ascii="Arial" w:hAnsi="Arial" w:cs="Arial"/>
+          <w:sz w:val="24"/>
+          <w:szCs w:val="24"/>
+          <w:lang w:val="en-GB"/>
+        </w:rPr>
+        <w:instrText xml:space="preserve"> ADDIN ZOTERO_ITEM CSL_CITATION {"citationID":"U1fgmslD","properties":{"formattedCitation":"(Lacroix &amp; Gifford, 2018; Vainio &amp; Paloniemi, 2013)","plainCitation":"(Lacroix &amp; Gifford, 2018; Vainio &amp; Paloniemi, 2013)","noteIndex":0},"citationItems":[{"id":105,"uris":["http://zotero.org/users/local/pE4cGXV6/items/FPVYQWKD"],"uri":["http://zotero.org/users/local/pE4cGXV6/items/FPVYQWKD"],"itemData":{"id":105,"type":"article-journal","abstract":"We proposed and tested a conceptual model of how cultural cognition worldviews, climate change risk perception, and psychological barriers are related to reported energy conservation behavior frequency. Egalitarian and communitarian worldviews were correlated with heightened climate change risk perception, and egalitarian worldviews were correlated with weaker perceived barriers to reported energy conservation behavior. Heightened climate change risk perception was, in turn, associated with fewer perceived barriers to engagement in energy conservation behavior and more reported energy conservation behaviors. The relation between cultural worldviews and perceived barriers was partly mediated by climate change risk perception. Individuals with distinct worldviews perceived psychological barriers differently, and some barrier components were more strongly related to energy conservation behavior than others. Overall, climate change risk perception was the strongest predictor of perceived barriers and of energy conservation behavior frequency. Future efforts should focus on reducing the psychological barriers to energy conservation behavior identified in this study.","container-title":"Environment and Behavior","DOI":"10.1177/0013916517715296","ISSN":"0013-9165, 1552-390X","issue":"7","journalAbbreviation":"Environment and Behavior","language":"en","page":"749-780","source":"DOI.org (Crossref)","title":"Psychological Barriers to Energy Conservation Behavior: The Role of Worldviews and Climate Change Risk Perception","title-short":"Psychological Barriers to Energy Conservation Behavior","volume":"50","author":[{"family":"Lacroix","given":"Karine"},{"family":"Gifford","given":"Robert"}],"issued":{"date-parts":[["2018",8]]}}},{"id":103,"uris":["http://zotero.org/users/local/pE4cGXV6/items/WLRERCLU"],"uri":["http://zotero.org/users/local/pE4cGXV6/items/WLRERCLU"],"itemData":{"id":103,"type":"article-journal","abstract":"We studied environmental action and its predictors in a multi-scalar context of climate change politics. We asked how belief in climate change, post-materialist values, trust and knowledge predict people’s engagement in environmental action by testing two alternative structural equation models (SEM). In one of these models all these factors directly predicted climate-friendly action, and in the other the effect of political trust, postmaterialist values and climate change knowledge on climate-friendly action was mediated by belief in climate change. The models were tested with Eurobarometer 69.2 survey data of adult people living in Finland (N = 1,004). The SEM revealed that belief in climate change mediates the effect of post-material values, trust and knowledge on climate-friendly action. It is therefore important to recognize the role of belief in the public understanding of large-scale environmental problems. These results help political authorities to develop policies to encourage people’s engagement in climate-friendly action.","container-title":"Public Understanding of Science","DOI":"10.1177/0963662511410268","ISSN":"0963-6625, 1361-6609","issue":"4","journalAbbreviation":"Public Underst Sci","language":"en","page":"382-395","source":"DOI.org (Crossref)","title":"Does belief matter in climate change action?","volume":"22","author":[{"family":"Vainio","given":"Annukka"},{"family":"Paloniemi","given":"Riikka"}],"issued":{"date-parts":[["2013",5]]}}}],"schema":"https://github.com/citation-style-language/schema/raw/master/csl-citation.json"} </w:instrText>
+      </w:r>
+      <w:r>
+        <w:rPr>
+          <w:rFonts w:ascii="Arial" w:hAnsi="Arial" w:cs="Arial"/>
+          <w:sz w:val="24"/>
+          <w:szCs w:val="24"/>
+          <w:lang w:val="en-GB"/>
+        </w:rPr>
+        <w:fldChar w:fldCharType="separate"/>
+      </w:r>
+      <w:r>
+        <w:rPr>
+          <w:rFonts w:ascii="Arial" w:hAnsi="Arial" w:cs="Arial"/>
+          <w:sz w:val="24"/>
+          <w:szCs w:val="24"/>
+          <w:lang w:val="en-GB"/>
+        </w:rPr>
+        <w:t>(Lacroix &amp; Gifford, 2018; Vainio &amp; Paloniemi, 2013)</w:t>
+      </w:r>
+      <w:r>
+        <w:rPr>
+          <w:rFonts w:ascii="Arial" w:hAnsi="Arial" w:cs="Arial"/>
+          <w:sz w:val="24"/>
+          <w:szCs w:val="24"/>
+          <w:lang w:val="en-GB"/>
+        </w:rPr>
+        <w:fldChar w:fldCharType="end"/>
+      </w:r>
+      <w:r>
+        <w:rPr>
+          <w:rFonts w:ascii="Arial" w:hAnsi="Arial" w:cs="Arial"/>
+          <w:sz w:val="24"/>
+          <w:szCs w:val="24"/>
+          <w:lang w:val="en-GB"/>
+        </w:rPr>
+        <w:t>.</w:t>
+      </w:r>
+      <w:r>
+        <w:rPr>
+          <w:rFonts w:ascii="Arial" w:hAnsi="Arial" w:cs="Arial"/>
+          <w:sz w:val="24"/>
+          <w:szCs w:val="24"/>
+          <w:lang w:val="en-GB"/>
+        </w:rPr>
+        <w:t xml:space="preserve"> </w:t>
+      </w:r>
+      <w:r>
+        <w:rPr>
+          <w:rFonts w:ascii="Arial" w:hAnsi="Arial" w:cs="Arial"/>
+          <w:sz w:val="24"/>
+          <w:szCs w:val="24"/>
+          <w:lang w:val="en-GB"/>
+        </w:rPr>
+        <w:t xml:space="preserve">Probably, </w:t>
+      </w:r>
+      <w:r>
+        <w:rPr>
+          <w:rFonts w:ascii="Arial" w:hAnsi="Arial" w:cs="Arial"/>
+          <w:sz w:val="24"/>
+          <w:szCs w:val="24"/>
+          <w:lang w:val="en-GB"/>
+        </w:rPr>
+        <w:t xml:space="preserve">an </w:t>
+      </w:r>
+      <w:r>
+        <w:rPr>
+          <w:rFonts w:ascii="Arial" w:hAnsi="Arial" w:cs="Arial"/>
+          <w:sz w:val="24"/>
+          <w:szCs w:val="24"/>
+          <w:lang w:val="en-GB"/>
+        </w:rPr>
+        <w:t xml:space="preserve">individual </w:t>
+      </w:r>
+      <w:r>
+        <w:rPr>
+          <w:rFonts w:ascii="Arial" w:hAnsi="Arial" w:cs="Arial"/>
+          <w:sz w:val="24"/>
+          <w:szCs w:val="24"/>
+          <w:lang w:val="en-GB"/>
+        </w:rPr>
+        <w:t>perform</w:t>
+      </w:r>
+      <w:r>
+        <w:rPr>
+          <w:rFonts w:ascii="Arial" w:hAnsi="Arial" w:cs="Arial"/>
+          <w:sz w:val="24"/>
+          <w:szCs w:val="24"/>
+          <w:lang w:val="en-GB"/>
+        </w:rPr>
+        <w:t xml:space="preserve"> action</w:t>
+      </w:r>
+      <w:r>
+        <w:rPr>
+          <w:rFonts w:ascii="Arial" w:hAnsi="Arial" w:cs="Arial"/>
+          <w:sz w:val="24"/>
+          <w:szCs w:val="24"/>
+          <w:lang w:val="en-GB"/>
+        </w:rPr>
+        <w:t>s</w:t>
+      </w:r>
+      <w:r>
+        <w:rPr>
+          <w:rFonts w:ascii="Arial" w:hAnsi="Arial" w:cs="Arial"/>
+          <w:sz w:val="24"/>
+          <w:szCs w:val="24"/>
+          <w:lang w:val="en-GB"/>
+        </w:rPr>
+        <w:t xml:space="preserve"> only whether he/she knows that he/she can make</w:t>
+      </w:r>
+      <w:r>
+        <w:rPr>
+          <w:rFonts w:ascii="Arial" w:hAnsi="Arial" w:cs="Arial"/>
+          <w:sz w:val="24"/>
+          <w:szCs w:val="24"/>
+          <w:lang w:val="en-GB"/>
+        </w:rPr>
+        <w:t xml:space="preserve"> a</w:t>
+      </w:r>
+      <w:r>
+        <w:rPr>
+          <w:rFonts w:ascii="Arial" w:hAnsi="Arial" w:cs="Arial"/>
+          <w:sz w:val="24"/>
+          <w:szCs w:val="24"/>
+          <w:lang w:val="en-GB"/>
+        </w:rPr>
+        <w:t xml:space="preserve"> difference and if he/she knows that </w:t>
+      </w:r>
+      <w:r>
+        <w:rPr>
+          <w:rFonts w:ascii="Arial" w:hAnsi="Arial" w:cs="Arial"/>
+          <w:sz w:val="24"/>
+          <w:szCs w:val="24"/>
+          <w:lang w:val="en-GB"/>
+        </w:rPr>
+        <w:t xml:space="preserve">other citizens and governments are moving in the same direction </w:t>
+      </w:r>
+      <w:r>
+        <w:rPr>
+          <w:rFonts w:ascii="Arial" w:hAnsi="Arial" w:cs="Arial"/>
+          <w:sz w:val="24"/>
+          <w:szCs w:val="24"/>
+          <w:lang w:val="en-GB"/>
+        </w:rPr>
+        <w:t>to</w:t>
+      </w:r>
+      <w:r>
+        <w:rPr>
+          <w:rFonts w:ascii="Arial" w:hAnsi="Arial" w:cs="Arial"/>
+          <w:sz w:val="24"/>
+          <w:szCs w:val="24"/>
+          <w:lang w:val="en-GB"/>
+        </w:rPr>
+        <w:t xml:space="preserve"> </w:t>
+      </w:r>
+      <w:proofErr w:type="spellStart"/>
+      <w:r>
+        <w:rPr>
+          <w:rFonts w:ascii="Arial" w:hAnsi="Arial" w:cs="Arial"/>
+          <w:sz w:val="24"/>
+          <w:szCs w:val="24"/>
+          <w:lang w:val="en-GB"/>
+        </w:rPr>
+        <w:t>safe</w:t>
+      </w:r>
+      <w:proofErr w:type="spellEnd"/>
+      <w:r>
+        <w:rPr>
+          <w:rFonts w:ascii="Arial" w:hAnsi="Arial" w:cs="Arial"/>
+          <w:sz w:val="24"/>
+          <w:szCs w:val="24"/>
+          <w:lang w:val="en-GB"/>
+        </w:rPr>
+        <w:t xml:space="preserve"> the</w:t>
+      </w:r>
+      <w:r>
+        <w:rPr>
+          <w:rFonts w:ascii="Arial" w:hAnsi="Arial" w:cs="Arial"/>
+          <w:sz w:val="24"/>
+          <w:szCs w:val="24"/>
+          <w:lang w:val="en-GB"/>
+        </w:rPr>
+        <w:t xml:space="preserve"> planet </w:t>
+      </w:r>
+      <w:r>
+        <w:rPr>
+          <w:rFonts w:ascii="Arial" w:hAnsi="Arial" w:cs="Arial"/>
+          <w:sz w:val="24"/>
+          <w:szCs w:val="24"/>
+          <w:lang w:val="en-GB"/>
+        </w:rPr>
+        <w:fldChar w:fldCharType="begin"/>
+      </w:r>
+      <w:r>
+        <w:rPr>
+          <w:rFonts w:ascii="Arial" w:hAnsi="Arial" w:cs="Arial"/>
+          <w:sz w:val="24"/>
+          <w:szCs w:val="24"/>
+          <w:lang w:val="en-GB"/>
+        </w:rPr>
+        <w:instrText xml:space="preserve"> ADDIN ZOTERO_ITEM CSL_CITATION {"citationID":"nmOO0ASJ","properties":{"formattedCitation":"(Lorenzoni &amp; Pidgeon, 2006)","plainCitation":"(Lorenzoni &amp; Pidgeon, 2006)","noteIndex":0},"citationItems":[{"id":97,"uris":["http://zotero.org/users/local/pE4cGXV6/items/QCLELCZ3"],"uri":["http://zotero.org/users/local/pE4cGXV6/items/QCLELCZ3"],"itemData":{"id":97,"type":"article-journal","container-title":"Climatic Change","DOI":"10.1007/s10584-006-9072-z","ISSN":"0165-0009, 1573-1480","issue":"1-2","journalAbbreviation":"Climatic Change","language":"en","page":"73-95","source":"DOI.org (Crossref)","title":"Public Views on Climate Change: European and USA Perspectives","title-short":"Public Views on Climate Change","volume":"77","author":[{"family":"Lorenzoni","given":"Irene"},{"family":"Pidgeon","given":"Nick F."}],"issued":{"date-parts":[["2006",8,21]]}}}],"schema":"https://github.com/citation-style-language/schema/raw/master/csl-citation.json"} </w:instrText>
+      </w:r>
+      <w:r>
+        <w:rPr>
+          <w:rFonts w:ascii="Arial" w:hAnsi="Arial" w:cs="Arial"/>
+          <w:sz w:val="24"/>
+          <w:szCs w:val="24"/>
+          <w:lang w:val="en-GB"/>
+        </w:rPr>
+        <w:fldChar w:fldCharType="separate"/>
+      </w:r>
+      <w:r>
+        <w:rPr>
+          <w:rFonts w:ascii="Arial" w:hAnsi="Arial" w:cs="Arial"/>
+          <w:sz w:val="24"/>
+          <w:szCs w:val="24"/>
+          <w:lang w:val="en-GB"/>
+        </w:rPr>
+        <w:t>(Lorenzoni &amp; Pidgeon, 2006)</w:t>
+      </w:r>
+      <w:r>
+        <w:rPr>
+          <w:rFonts w:ascii="Arial" w:hAnsi="Arial" w:cs="Arial"/>
+          <w:sz w:val="24"/>
+          <w:szCs w:val="24"/>
+          <w:lang w:val="en-GB"/>
+        </w:rPr>
+        <w:fldChar w:fldCharType="end"/>
+      </w:r>
+      <w:r>
+        <w:rPr>
+          <w:rFonts w:ascii="Arial" w:hAnsi="Arial" w:cs="Arial"/>
+          <w:sz w:val="24"/>
+          <w:szCs w:val="24"/>
+          <w:lang w:val="en-GB"/>
+        </w:rPr>
+        <w:t xml:space="preserve">. </w:t>
+      </w:r>
+      <w:r>
+        <w:rPr>
+          <w:rFonts w:ascii="Arial" w:hAnsi="Arial" w:cs="Arial"/>
+          <w:sz w:val="24"/>
+          <w:szCs w:val="24"/>
+          <w:lang w:val="en-GB"/>
+        </w:rPr>
+        <w:t>Therefore, the relationship between action and attitude also become</w:t>
+      </w:r>
+      <w:r>
+        <w:rPr>
+          <w:rFonts w:ascii="Arial" w:hAnsi="Arial" w:cs="Arial"/>
+          <w:sz w:val="24"/>
+          <w:szCs w:val="24"/>
+          <w:lang w:val="en-GB"/>
+        </w:rPr>
+        <w:t>s</w:t>
+      </w:r>
+      <w:r>
+        <w:rPr>
+          <w:rFonts w:ascii="Arial" w:hAnsi="Arial" w:cs="Arial"/>
+          <w:sz w:val="24"/>
+          <w:szCs w:val="24"/>
+          <w:lang w:val="en-GB"/>
+        </w:rPr>
+        <w:t xml:space="preserve"> very complex and not obvious. </w:t>
+      </w:r>
+    </w:p>
+    <w:p>
+      <w:pPr>
+        <w:spacing w:line="360" w:lineRule="auto"/>
+        <w:ind w:firstLine="709"/>
+        <w:jc w:val="both"/>
+        <w:rPr>
+          <w:rFonts w:ascii="Arial" w:hAnsi="Arial" w:cs="Arial"/>
+          <w:sz w:val="24"/>
+          <w:szCs w:val="24"/>
+          <w:lang w:val="en-GB"/>
+        </w:rPr>
+      </w:pPr>
+      <w:r>
+        <w:rPr>
+          <w:rFonts w:ascii="Arial" w:hAnsi="Arial" w:cs="Arial"/>
+          <w:sz w:val="24"/>
+          <w:szCs w:val="24"/>
+          <w:lang w:val="en-GB"/>
+        </w:rPr>
         <w:t>To sum up</w:t>
       </w:r>
       <w:r>
@@ -4796,7 +5320,17 @@
           <w:szCs w:val="24"/>
           <w:lang w:val="en-GB"/>
         </w:rPr>
-        <w:t xml:space="preserve"> Lastly, scholars suggest other relevant variables for comprehension of risk perception and </w:t>
+        <w:t xml:space="preserve"> Lastly, </w:t>
+      </w:r>
+      <w:r>
+        <w:rPr>
+          <w:rFonts w:ascii="Arial" w:hAnsi="Arial" w:cs="Arial"/>
+          <w:sz w:val="24"/>
+          <w:szCs w:val="24"/>
+          <w:lang w:val="en-GB"/>
+        </w:rPr>
+        <w:lastRenderedPageBreak/>
+        <w:t xml:space="preserve">scholars suggest other relevant variables for comprehension of risk perception and </w:t>
       </w:r>
       <w:r>
         <w:rPr>
@@ -5157,25 +5691,7 @@
           <w:szCs w:val="24"/>
           <w:lang w:val="en-GB"/>
         </w:rPr>
-        <w:t>, a psychology</w:t>
-      </w:r>
-      <w:r>
-        <w:rPr>
-          <w:rFonts w:ascii="Arial" w:hAnsi="Arial" w:cs="Arial"/>
-          <w:sz w:val="24"/>
-          <w:szCs w:val="24"/>
-          <w:lang w:val="en-GB"/>
-        </w:rPr>
-        <w:t xml:space="preserve"> professor</w:t>
-      </w:r>
-      <w:r>
-        <w:rPr>
-          <w:rFonts w:ascii="Arial" w:hAnsi="Arial" w:cs="Arial"/>
-          <w:sz w:val="24"/>
-          <w:szCs w:val="24"/>
-          <w:lang w:val="en-GB"/>
-        </w:rPr>
-        <w:t xml:space="preserve"> at the University of Oregon, </w:t>
+        <w:t xml:space="preserve"> </w:t>
       </w:r>
       <w:r>
         <w:rPr>
@@ -5733,7 +6249,16 @@
           <w:szCs w:val="24"/>
           <w:lang w:val="en-GB"/>
         </w:rPr>
-        <w:t xml:space="preserve"> According to the professor, perce</w:t>
+        <w:t xml:space="preserve"> Consistency</w:t>
+      </w:r>
+      <w:r>
+        <w:rPr>
+          <w:rFonts w:ascii="Arial" w:hAnsi="Arial" w:cs="Arial"/>
+          <w:sz w:val="24"/>
+          <w:szCs w:val="24"/>
+          <w:lang w:val="en-GB"/>
+        </w:rPr>
+        <w:t>, perce</w:t>
       </w:r>
       <w:r>
         <w:rPr>
@@ -5841,7 +6366,61 @@
           <w:szCs w:val="24"/>
           <w:lang w:val="en-GB"/>
         </w:rPr>
-        <w:t xml:space="preserve">“It does not exist “out there,” independent of our minds and cultures” </w:t>
+        <w:t xml:space="preserve">“It does not exist </w:t>
+      </w:r>
+      <w:r>
+        <w:rPr>
+          <w:rFonts w:ascii="Arial" w:hAnsi="Arial" w:cs="Arial"/>
+          <w:sz w:val="24"/>
+          <w:szCs w:val="24"/>
+          <w:lang w:val="en-GB"/>
+        </w:rPr>
+        <w:t>‘</w:t>
+      </w:r>
+      <w:r>
+        <w:rPr>
+          <w:rFonts w:ascii="Arial" w:hAnsi="Arial" w:cs="Arial"/>
+          <w:sz w:val="24"/>
+          <w:szCs w:val="24"/>
+          <w:lang w:val="en-GB"/>
+        </w:rPr>
+        <w:t>out there</w:t>
+      </w:r>
+      <w:r>
+        <w:rPr>
+          <w:rFonts w:ascii="Arial" w:hAnsi="Arial" w:cs="Arial"/>
+          <w:sz w:val="24"/>
+          <w:szCs w:val="24"/>
+          <w:lang w:val="en-GB"/>
+        </w:rPr>
+        <w:t>’</w:t>
+      </w:r>
+      <w:r>
+        <w:rPr>
+          <w:rFonts w:ascii="Arial" w:hAnsi="Arial" w:cs="Arial"/>
+          <w:sz w:val="24"/>
+          <w:szCs w:val="24"/>
+          <w:lang w:val="en-GB"/>
+        </w:rPr>
+        <w:t>,</w:t>
+      </w:r>
+      <w:r>
+        <w:rPr>
+          <w:rFonts w:ascii="Arial" w:hAnsi="Arial" w:cs="Arial"/>
+          <w:sz w:val="24"/>
+          <w:szCs w:val="24"/>
+          <w:lang w:val="en-GB"/>
+        </w:rPr>
+        <w:t xml:space="preserve"> </w:t>
+      </w:r>
+      <w:r>
+        <w:rPr>
+          <w:rFonts w:ascii="Arial" w:hAnsi="Arial" w:cs="Arial"/>
+          <w:sz w:val="24"/>
+          <w:szCs w:val="24"/>
+          <w:lang w:val="en-GB"/>
+        </w:rPr>
+        <w:t xml:space="preserve">independent of our minds and cultures” </w:t>
       </w:r>
       <w:r>
         <w:rPr>
@@ -6068,6 +6647,7 @@
           <w:rFonts w:ascii="Arial" w:hAnsi="Arial" w:cs="Arial"/>
           <w:sz w:val="24"/>
           <w:szCs w:val="24"/>
+          <w:highlight w:val="magenta"/>
           <w:lang w:val="en-GB"/>
         </w:rPr>
         <w:t xml:space="preserve">All these </w:t>
@@ -6077,6 +6657,7 @@
           <w:rFonts w:ascii="Arial" w:hAnsi="Arial" w:cs="Arial"/>
           <w:sz w:val="24"/>
           <w:szCs w:val="24"/>
+          <w:highlight w:val="magenta"/>
           <w:lang w:val="en-GB"/>
         </w:rPr>
         <w:t xml:space="preserve">dimensions lead to change and shape the individual level of risk perception. </w:t>
@@ -6086,6 +6667,7 @@
           <w:rFonts w:ascii="Arial" w:hAnsi="Arial" w:cs="Arial"/>
           <w:sz w:val="24"/>
           <w:szCs w:val="24"/>
+          <w:highlight w:val="magenta"/>
           <w:lang w:val="en-GB"/>
         </w:rPr>
         <w:t>In the next sections, these categories are explained</w:t>
@@ -6095,6 +6677,7 @@
           <w:rFonts w:ascii="Arial" w:hAnsi="Arial" w:cs="Arial"/>
           <w:sz w:val="24"/>
           <w:szCs w:val="24"/>
+          <w:highlight w:val="magenta"/>
           <w:lang w:val="en-GB"/>
         </w:rPr>
         <w:t xml:space="preserve"> in detail</w:t>
@@ -6104,9 +6687,19 @@
           <w:rFonts w:ascii="Arial" w:hAnsi="Arial" w:cs="Arial"/>
           <w:sz w:val="24"/>
           <w:szCs w:val="24"/>
-          <w:lang w:val="en-GB"/>
-        </w:rPr>
-        <w:t xml:space="preserve">. </w:t>
+          <w:highlight w:val="magenta"/>
+          <w:lang w:val="en-GB"/>
+        </w:rPr>
+        <w:t>.</w:t>
+      </w:r>
+      <w:r>
+        <w:rPr>
+          <w:rFonts w:ascii="Arial" w:hAnsi="Arial" w:cs="Arial"/>
+          <w:sz w:val="24"/>
+          <w:szCs w:val="24"/>
+          <w:lang w:val="en-GB"/>
+        </w:rPr>
+        <w:t xml:space="preserve"> </w:t>
       </w:r>
     </w:p>
     <w:p>
@@ -6128,52 +6721,63 @@
           <w:szCs w:val="24"/>
           <w:lang w:val="en-GB"/>
         </w:rPr>
-        <w:t xml:space="preserve">The utility of that </w:t>
-      </w:r>
-      <w:r>
-        <w:rPr>
-          <w:rFonts w:ascii="Arial" w:hAnsi="Arial" w:cs="Arial"/>
-          <w:sz w:val="24"/>
-          <w:szCs w:val="24"/>
-          <w:lang w:val="en-GB"/>
-        </w:rPr>
-        <w:t>overview</w:t>
-      </w:r>
-      <w:r>
-        <w:rPr>
-          <w:rFonts w:ascii="Arial" w:hAnsi="Arial" w:cs="Arial"/>
-          <w:sz w:val="24"/>
-          <w:szCs w:val="24"/>
-          <w:lang w:val="en-GB"/>
-        </w:rPr>
-        <w:t xml:space="preserve"> is to comprehend the precursors to climate change risk perception</w:t>
-      </w:r>
-      <w:r>
-        <w:rPr>
-          <w:rFonts w:ascii="Arial" w:hAnsi="Arial" w:cs="Arial"/>
-          <w:sz w:val="24"/>
-          <w:szCs w:val="24"/>
-          <w:lang w:val="en-GB"/>
-        </w:rPr>
-        <w:t>. This variable</w:t>
-      </w:r>
-      <w:r>
-        <w:rPr>
-          <w:rFonts w:ascii="Arial" w:hAnsi="Arial" w:cs="Arial"/>
-          <w:sz w:val="24"/>
-          <w:szCs w:val="24"/>
-          <w:lang w:val="en-GB"/>
-        </w:rPr>
-        <w:t xml:space="preserve">, used as a predictor in the pro-environmental behaviour model, </w:t>
-      </w:r>
-      <w:r>
-        <w:rPr>
-          <w:rFonts w:ascii="Arial" w:hAnsi="Arial" w:cs="Arial"/>
-          <w:sz w:val="24"/>
-          <w:szCs w:val="24"/>
-          <w:lang w:val="en-GB"/>
-        </w:rPr>
-        <w:t>is fundamental in our study, and therefore it is important to theoretically describe what causes and conditions</w:t>
+        <w:t>Clarify</w:t>
+      </w:r>
+      <w:r>
+        <w:rPr>
+          <w:rFonts w:ascii="Arial" w:hAnsi="Arial" w:cs="Arial"/>
+          <w:sz w:val="24"/>
+          <w:szCs w:val="24"/>
+          <w:lang w:val="en-GB"/>
+        </w:rPr>
+        <w:t xml:space="preserve"> the precursors to climate change risk perception</w:t>
+      </w:r>
+      <w:r>
+        <w:rPr>
+          <w:rFonts w:ascii="Arial" w:hAnsi="Arial" w:cs="Arial"/>
+          <w:sz w:val="24"/>
+          <w:szCs w:val="24"/>
+          <w:lang w:val="en-GB"/>
+        </w:rPr>
+        <w:t xml:space="preserve"> which I consider as one of the main predictors in the model I propose to study pro-environmental behaviours</w:t>
+      </w:r>
+      <w:r>
+        <w:rPr>
+          <w:rFonts w:ascii="Arial" w:hAnsi="Arial" w:cs="Arial"/>
+          <w:sz w:val="24"/>
+          <w:szCs w:val="24"/>
+          <w:lang w:val="en-GB"/>
+        </w:rPr>
+        <w:t xml:space="preserve">. </w:t>
+      </w:r>
+      <w:proofErr w:type="gramStart"/>
+      <w:r>
+        <w:rPr>
+          <w:rFonts w:ascii="Arial" w:hAnsi="Arial" w:cs="Arial"/>
+          <w:sz w:val="24"/>
+          <w:szCs w:val="24"/>
+          <w:lang w:val="en-GB"/>
+        </w:rPr>
+        <w:t>Therefore</w:t>
+      </w:r>
+      <w:proofErr w:type="gramEnd"/>
+      <w:r>
+        <w:rPr>
+          <w:rFonts w:ascii="Arial" w:hAnsi="Arial" w:cs="Arial"/>
+          <w:sz w:val="24"/>
+          <w:szCs w:val="24"/>
+          <w:lang w:val="en-GB"/>
+        </w:rPr>
+        <w:t xml:space="preserve"> </w:t>
+      </w:r>
+      <w:r>
+        <w:rPr>
+          <w:rFonts w:ascii="Arial" w:hAnsi="Arial" w:cs="Arial"/>
+          <w:sz w:val="24"/>
+          <w:szCs w:val="24"/>
+          <w:lang w:val="en-GB"/>
+        </w:rPr>
+        <w:t>it is important to theoretically describe what causes and conditions</w:t>
       </w:r>
       <w:r>
         <w:rPr>
@@ -6371,7 +6975,7 @@
           <w:szCs w:val="24"/>
           <w:lang w:val="en-GB"/>
         </w:rPr>
-        <w:t xml:space="preserve"> factors are related to climate change risk perception, such as gender, education level, age,</w:t>
+        <w:t xml:space="preserve"> factors such as gender, education level, age,</w:t>
       </w:r>
       <w:r>
         <w:rPr>
@@ -6425,7 +7029,34 @@
           <w:szCs w:val="24"/>
           <w:lang w:val="en-GB"/>
         </w:rPr>
-        <w:t xml:space="preserve"> political orientation. </w:t>
+        <w:t xml:space="preserve"> political orientation</w:t>
+      </w:r>
+      <w:r>
+        <w:rPr>
+          <w:rFonts w:ascii="Arial" w:hAnsi="Arial" w:cs="Arial"/>
+          <w:sz w:val="24"/>
+          <w:szCs w:val="24"/>
+          <w:lang w:val="en-GB"/>
+        </w:rPr>
+        <w:t xml:space="preserve"> </w:t>
+      </w:r>
+      <w:r>
+        <w:rPr>
+          <w:rFonts w:ascii="Arial" w:hAnsi="Arial" w:cs="Arial"/>
+          <w:sz w:val="24"/>
+          <w:szCs w:val="24"/>
+          <w:lang w:val="en-GB"/>
+        </w:rPr>
+        <w:t>are related to climate change risk perception</w:t>
+      </w:r>
+      <w:r>
+        <w:rPr>
+          <w:rFonts w:ascii="Arial" w:hAnsi="Arial" w:cs="Arial"/>
+          <w:sz w:val="24"/>
+          <w:szCs w:val="24"/>
+          <w:lang w:val="en-GB"/>
+        </w:rPr>
+        <w:t xml:space="preserve">. </w:t>
       </w:r>
     </w:p>
     <w:p>
@@ -6465,7 +7096,25 @@
           <w:szCs w:val="24"/>
           <w:lang w:val="en-GB"/>
         </w:rPr>
-        <w:t xml:space="preserve"> females tend to have </w:t>
+        <w:t xml:space="preserve"> </w:t>
+      </w:r>
+      <w:r>
+        <w:rPr>
+          <w:rFonts w:ascii="Arial" w:hAnsi="Arial" w:cs="Arial"/>
+          <w:sz w:val="24"/>
+          <w:szCs w:val="24"/>
+          <w:lang w:val="en-GB"/>
+        </w:rPr>
+        <w:t>women</w:t>
+      </w:r>
+      <w:r>
+        <w:rPr>
+          <w:rFonts w:ascii="Arial" w:hAnsi="Arial" w:cs="Arial"/>
+          <w:sz w:val="24"/>
+          <w:szCs w:val="24"/>
+          <w:lang w:val="en-GB"/>
+        </w:rPr>
+        <w:t xml:space="preserve"> tend to have </w:t>
       </w:r>
       <w:r>
         <w:rPr>
@@ -6483,7 +7132,25 @@
           <w:szCs w:val="24"/>
           <w:lang w:val="en-GB"/>
         </w:rPr>
-        <w:t xml:space="preserve"> than males for </w:t>
+        <w:t xml:space="preserve"> than </w:t>
+      </w:r>
+      <w:r>
+        <w:rPr>
+          <w:rFonts w:ascii="Arial" w:hAnsi="Arial" w:cs="Arial"/>
+          <w:sz w:val="24"/>
+          <w:szCs w:val="24"/>
+          <w:lang w:val="en-GB"/>
+        </w:rPr>
+        <w:t>men</w:t>
+      </w:r>
+      <w:r>
+        <w:rPr>
+          <w:rFonts w:ascii="Arial" w:hAnsi="Arial" w:cs="Arial"/>
+          <w:sz w:val="24"/>
+          <w:szCs w:val="24"/>
+          <w:lang w:val="en-GB"/>
+        </w:rPr>
+        <w:t xml:space="preserve"> for </w:t>
       </w:r>
       <w:r>
         <w:rPr>
@@ -6762,7 +7429,16 @@
           <w:szCs w:val="24"/>
           <w:lang w:val="en-GB"/>
         </w:rPr>
-        <w:t xml:space="preserve"> they are more concerned than male</w:t>
+        <w:t xml:space="preserve"> they are more concerned than </w:t>
+      </w:r>
+      <w:r>
+        <w:rPr>
+          <w:rFonts w:ascii="Arial" w:hAnsi="Arial" w:cs="Arial"/>
+          <w:sz w:val="24"/>
+          <w:szCs w:val="24"/>
+          <w:lang w:val="en-GB"/>
+        </w:rPr>
+        <w:t>men</w:t>
       </w:r>
       <w:r>
         <w:rPr>
@@ -6901,7 +7577,7 @@
           <w:szCs w:val="24"/>
           <w:lang w:val="en-GB"/>
         </w:rPr>
-        <w:t>. The reason why</w:t>
+        <w:t>:</w:t>
       </w:r>
       <w:r>
         <w:rPr>
@@ -7013,7 +7689,25 @@
           <w:szCs w:val="24"/>
           <w:lang w:val="en-GB"/>
         </w:rPr>
-        <w:t xml:space="preserve">Recent studies demonstrated that younger adults are more worried about the consequences of climate change than older </w:t>
+        <w:t>Recent studies demonstrated that younger adults are more worried about the consequences of climate change than older</w:t>
+      </w:r>
+      <w:r>
+        <w:rPr>
+          <w:rFonts w:ascii="Arial" w:hAnsi="Arial" w:cs="Arial"/>
+          <w:sz w:val="24"/>
+          <w:szCs w:val="24"/>
+          <w:lang w:val="en-GB"/>
+        </w:rPr>
+        <w:t xml:space="preserve"> individuals</w:t>
+      </w:r>
+      <w:r>
+        <w:rPr>
+          <w:rFonts w:ascii="Arial" w:hAnsi="Arial" w:cs="Arial"/>
+          <w:sz w:val="24"/>
+          <w:szCs w:val="24"/>
+          <w:lang w:val="en-GB"/>
+        </w:rPr>
+        <w:t xml:space="preserve"> </w:t>
       </w:r>
       <w:r>
         <w:rPr>
@@ -7049,7 +7743,27 @@
           <w:szCs w:val="24"/>
           <w:lang w:val="en-GB"/>
         </w:rPr>
-        <w:t>(Echavarren et al., 2019; Sun &amp; Han, 2018; Weber, 2016)</w:t>
+        <w:t>(</w:t>
+      </w:r>
+      <w:proofErr w:type="spellStart"/>
+      <w:r>
+        <w:rPr>
+          <w:rFonts w:ascii="Arial" w:hAnsi="Arial" w:cs="Arial"/>
+          <w:sz w:val="24"/>
+          <w:szCs w:val="24"/>
+          <w:lang w:val="en-GB"/>
+        </w:rPr>
+        <w:t>Echavarren</w:t>
+      </w:r>
+      <w:proofErr w:type="spellEnd"/>
+      <w:r>
+        <w:rPr>
+          <w:rFonts w:ascii="Arial" w:hAnsi="Arial" w:cs="Arial"/>
+          <w:sz w:val="24"/>
+          <w:szCs w:val="24"/>
+          <w:lang w:val="en-GB"/>
+        </w:rPr>
+        <w:t xml:space="preserve"> et al., 2019; Sun &amp; Han, 2018; Weber, 2016)</w:t>
       </w:r>
       <w:r>
         <w:rPr>
@@ -7430,6 +8144,7 @@
           <w:rFonts w:ascii="Arial" w:hAnsi="Arial" w:cs="Arial"/>
           <w:sz w:val="24"/>
           <w:szCs w:val="24"/>
+          <w:highlight w:val="magenta"/>
           <w:lang w:val="en-GB"/>
         </w:rPr>
         <w:t>Scholars</w:t>
@@ -7439,6 +8154,7 @@
           <w:rFonts w:ascii="Arial" w:hAnsi="Arial" w:cs="Arial"/>
           <w:sz w:val="24"/>
           <w:szCs w:val="24"/>
+          <w:highlight w:val="magenta"/>
           <w:lang w:val="en-GB"/>
         </w:rPr>
         <w:t xml:space="preserve"> have </w:t>
@@ -7448,6 +8164,7 @@
           <w:rFonts w:ascii="Arial" w:hAnsi="Arial" w:cs="Arial"/>
           <w:sz w:val="24"/>
           <w:szCs w:val="24"/>
+          <w:highlight w:val="magenta"/>
           <w:lang w:val="en-GB"/>
         </w:rPr>
         <w:t>begun</w:t>
@@ -7457,9 +8174,19 @@
           <w:rFonts w:ascii="Arial" w:hAnsi="Arial" w:cs="Arial"/>
           <w:sz w:val="24"/>
           <w:szCs w:val="24"/>
-          <w:lang w:val="en-GB"/>
-        </w:rPr>
-        <w:t xml:space="preserve"> to alert and mobilize citizens about climate change in the last few decades. </w:t>
+          <w:highlight w:val="magenta"/>
+          <w:lang w:val="en-GB"/>
+        </w:rPr>
+        <w:t xml:space="preserve"> to alert and mobilize citizens about climate change in the last few decades.</w:t>
+      </w:r>
+      <w:r>
+        <w:rPr>
+          <w:rFonts w:ascii="Arial" w:hAnsi="Arial" w:cs="Arial"/>
+          <w:sz w:val="24"/>
+          <w:szCs w:val="24"/>
+          <w:lang w:val="en-GB"/>
+        </w:rPr>
+        <w:t xml:space="preserve"> </w:t>
       </w:r>
     </w:p>
     <w:p>
@@ -7479,6 +8206,7 @@
           <w:rFonts w:ascii="Arial" w:hAnsi="Arial" w:cs="Arial"/>
           <w:sz w:val="24"/>
           <w:szCs w:val="24"/>
+          <w:highlight w:val="magenta"/>
           <w:lang w:val="en-GB"/>
         </w:rPr>
         <w:t>Regarding marital status</w:t>
@@ -7488,6 +8216,7 @@
           <w:rFonts w:ascii="Arial" w:hAnsi="Arial" w:cs="Arial"/>
           <w:sz w:val="24"/>
           <w:szCs w:val="24"/>
+          <w:highlight w:val="magenta"/>
           <w:lang w:val="en-GB"/>
         </w:rPr>
         <w:t>,</w:t>
@@ -7497,24 +8226,67 @@
           <w:rFonts w:ascii="Arial" w:hAnsi="Arial" w:cs="Arial"/>
           <w:sz w:val="24"/>
           <w:szCs w:val="24"/>
-          <w:lang w:val="en-GB"/>
-        </w:rPr>
-        <w:t xml:space="preserve"> the</w:t>
-      </w:r>
-      <w:r>
-        <w:rPr>
-          <w:rFonts w:ascii="Arial" w:hAnsi="Arial" w:cs="Arial"/>
-          <w:sz w:val="24"/>
-          <w:szCs w:val="24"/>
-          <w:lang w:val="en-GB"/>
-        </w:rPr>
-        <w:t xml:space="preserve"> literature suggest</w:t>
-      </w:r>
-      <w:r>
-        <w:rPr>
-          <w:rFonts w:ascii="Arial" w:hAnsi="Arial" w:cs="Arial"/>
-          <w:sz w:val="24"/>
-          <w:szCs w:val="24"/>
+          <w:highlight w:val="magenta"/>
+          <w:lang w:val="en-GB"/>
+        </w:rPr>
+        <w:t xml:space="preserve"> </w:t>
+      </w:r>
+      <w:r>
+        <w:rPr>
+          <w:rFonts w:ascii="Arial" w:hAnsi="Arial" w:cs="Arial"/>
+          <w:sz w:val="24"/>
+          <w:szCs w:val="24"/>
+          <w:highlight w:val="magenta"/>
+          <w:lang w:val="en-GB"/>
+        </w:rPr>
+        <w:t>some observers</w:t>
+      </w:r>
+      <w:r>
+        <w:rPr>
+          <w:rFonts w:ascii="Arial" w:hAnsi="Arial" w:cs="Arial"/>
+          <w:sz w:val="24"/>
+          <w:szCs w:val="24"/>
+          <w:highlight w:val="magenta"/>
+          <w:lang w:val="en-GB"/>
+        </w:rPr>
+        <w:t xml:space="preserve"> suggest that it</w:t>
+      </w:r>
+      <w:r>
+        <w:rPr>
+          <w:rFonts w:ascii="Arial" w:hAnsi="Arial" w:cs="Arial"/>
+          <w:sz w:val="24"/>
+          <w:szCs w:val="24"/>
+          <w:highlight w:val="magenta"/>
+          <w:lang w:val="en-GB"/>
+        </w:rPr>
+        <w:t xml:space="preserve"> may influence environmentalism</w:t>
+      </w:r>
+      <w:r>
+        <w:rPr>
+          <w:rFonts w:ascii="Arial" w:hAnsi="Arial" w:cs="Arial"/>
+          <w:sz w:val="24"/>
+          <w:szCs w:val="24"/>
+          <w:highlight w:val="magenta"/>
+          <w:lang w:val="en-GB"/>
+        </w:rPr>
+        <w:t xml:space="preserve"> as </w:t>
+      </w:r>
+      <w:r>
+        <w:rPr>
+          <w:rFonts w:ascii="Arial" w:hAnsi="Arial" w:cs="Arial"/>
+          <w:sz w:val="24"/>
+          <w:szCs w:val="24"/>
+          <w:highlight w:val="magenta"/>
+          <w:lang w:val="en-GB"/>
+        </w:rPr>
+        <w:t>especially married individual</w:t>
+      </w:r>
+      <w:r>
+        <w:rPr>
+          <w:rFonts w:ascii="Arial" w:hAnsi="Arial" w:cs="Arial"/>
+          <w:sz w:val="24"/>
+          <w:szCs w:val="24"/>
+          <w:highlight w:val="magenta"/>
           <w:lang w:val="en-GB"/>
         </w:rPr>
         <w:t>s</w:t>
@@ -7524,33 +8296,7 @@
           <w:rFonts w:ascii="Arial" w:hAnsi="Arial" w:cs="Arial"/>
           <w:sz w:val="24"/>
           <w:szCs w:val="24"/>
-          <w:lang w:val="en-GB"/>
-        </w:rPr>
-        <w:t xml:space="preserve"> that it</w:t>
-      </w:r>
-      <w:r>
-        <w:rPr>
-          <w:rFonts w:ascii="Arial" w:hAnsi="Arial" w:cs="Arial"/>
-          <w:sz w:val="24"/>
-          <w:szCs w:val="24"/>
-          <w:lang w:val="en-GB"/>
-        </w:rPr>
-        <w:t xml:space="preserve"> may influence environmentalism, especially married individual</w:t>
-      </w:r>
-      <w:r>
-        <w:rPr>
-          <w:rFonts w:ascii="Arial" w:hAnsi="Arial" w:cs="Arial"/>
-          <w:sz w:val="24"/>
-          <w:szCs w:val="24"/>
-          <w:lang w:val="en-GB"/>
-        </w:rPr>
-        <w:t>s</w:t>
-      </w:r>
-      <w:r>
-        <w:rPr>
-          <w:rFonts w:ascii="Arial" w:hAnsi="Arial" w:cs="Arial"/>
-          <w:sz w:val="24"/>
-          <w:szCs w:val="24"/>
+          <w:highlight w:val="magenta"/>
           <w:lang w:val="en-GB"/>
         </w:rPr>
         <w:t xml:space="preserve"> and/or with children are more worried about climate change</w:t>
@@ -7560,6 +8306,7 @@
           <w:rFonts w:ascii="Arial" w:hAnsi="Arial" w:cs="Arial"/>
           <w:sz w:val="24"/>
           <w:szCs w:val="24"/>
+          <w:highlight w:val="magenta"/>
           <w:lang w:val="en-GB"/>
         </w:rPr>
         <w:t xml:space="preserve"> </w:t>
@@ -7569,27 +8316,39 @@
           <w:rFonts w:ascii="Arial" w:hAnsi="Arial" w:cs="Arial"/>
           <w:sz w:val="24"/>
           <w:szCs w:val="24"/>
-          <w:lang w:val="en-GB"/>
-        </w:rPr>
-        <w:t xml:space="preserve">since they think </w:t>
-      </w:r>
-      <w:r>
-        <w:rPr>
-          <w:rFonts w:ascii="Arial" w:hAnsi="Arial" w:cs="Arial"/>
-          <w:sz w:val="24"/>
-          <w:szCs w:val="24"/>
-          <w:lang w:val="en-GB"/>
-        </w:rPr>
-        <w:t>about</w:t>
-      </w:r>
-      <w:r>
-        <w:rPr>
-          <w:rFonts w:ascii="Arial" w:hAnsi="Arial" w:cs="Arial"/>
-          <w:sz w:val="24"/>
-          <w:szCs w:val="24"/>
-          <w:lang w:val="en-GB"/>
-        </w:rPr>
-        <w:t xml:space="preserve"> children’s future than single </w:t>
+          <w:highlight w:val="magenta"/>
+          <w:lang w:val="en-GB"/>
+        </w:rPr>
+        <w:t>as a consequence of their “not being alone”, thus as a form of care for the others with whom they</w:t>
+      </w:r>
+      <w:r>
+        <w:rPr>
+          <w:rFonts w:ascii="Arial" w:hAnsi="Arial" w:cs="Arial"/>
+          <w:sz w:val="24"/>
+          <w:szCs w:val="24"/>
+          <w:highlight w:val="magenta"/>
+          <w:lang w:val="en-GB"/>
+        </w:rPr>
+        <w:t xml:space="preserve"> share their lives</w:t>
+      </w:r>
+      <w:r>
+        <w:rPr>
+          <w:rFonts w:ascii="Arial" w:hAnsi="Arial" w:cs="Arial"/>
+          <w:sz w:val="24"/>
+          <w:szCs w:val="24"/>
+          <w:highlight w:val="magenta"/>
+          <w:lang w:val="en-GB"/>
+        </w:rPr>
+        <w:t>.</w:t>
+      </w:r>
+      <w:r>
+        <w:rPr>
+          <w:rFonts w:ascii="Arial" w:hAnsi="Arial" w:cs="Arial"/>
+          <w:sz w:val="24"/>
+          <w:szCs w:val="24"/>
+          <w:lang w:val="en-GB"/>
+        </w:rPr>
+        <w:t xml:space="preserve"> </w:t>
       </w:r>
       <w:r>
         <w:rPr>
@@ -7666,7 +8425,16 @@
           <w:lang w:val="en-GB"/>
         </w:rPr>
         <w:lastRenderedPageBreak/>
-        <w:t xml:space="preserve">Additionally, the relationship between </w:t>
+        <w:t>T</w:t>
+      </w:r>
+      <w:r>
+        <w:rPr>
+          <w:rFonts w:ascii="Arial" w:hAnsi="Arial" w:cs="Arial"/>
+          <w:sz w:val="24"/>
+          <w:szCs w:val="24"/>
+          <w:lang w:val="en-GB"/>
+        </w:rPr>
+        <w:t xml:space="preserve">he relationship between </w:t>
       </w:r>
       <w:r>
         <w:rPr>
@@ -7684,7 +8452,81 @@
           <w:szCs w:val="24"/>
           <w:lang w:val="en-GB"/>
         </w:rPr>
-        <w:t xml:space="preserve">place where individual lives and risk perception is not clear. On one </w:t>
+        <w:t>place where individual</w:t>
+      </w:r>
+      <w:r>
+        <w:rPr>
+          <w:rFonts w:ascii="Arial" w:hAnsi="Arial" w:cs="Arial"/>
+          <w:sz w:val="24"/>
+          <w:szCs w:val="24"/>
+          <w:lang w:val="en-GB"/>
+        </w:rPr>
+        <w:t>s</w:t>
+      </w:r>
+      <w:r>
+        <w:rPr>
+          <w:rFonts w:ascii="Arial" w:hAnsi="Arial" w:cs="Arial"/>
+          <w:sz w:val="24"/>
+          <w:szCs w:val="24"/>
+          <w:lang w:val="en-GB"/>
+        </w:rPr>
+        <w:t xml:space="preserve"> </w:t>
+      </w:r>
+      <w:proofErr w:type="gramStart"/>
+      <w:r>
+        <w:rPr>
+          <w:rFonts w:ascii="Arial" w:hAnsi="Arial" w:cs="Arial"/>
+          <w:sz w:val="24"/>
+          <w:szCs w:val="24"/>
+          <w:lang w:val="en-GB"/>
+        </w:rPr>
+        <w:t>live</w:t>
+      </w:r>
+      <w:proofErr w:type="gramEnd"/>
+      <w:r>
+        <w:rPr>
+          <w:rFonts w:ascii="Arial" w:hAnsi="Arial" w:cs="Arial"/>
+          <w:sz w:val="24"/>
+          <w:szCs w:val="24"/>
+          <w:lang w:val="en-GB"/>
+        </w:rPr>
+        <w:t xml:space="preserve"> and risk perception </w:t>
+      </w:r>
+      <w:r>
+        <w:rPr>
+          <w:rFonts w:ascii="Arial" w:hAnsi="Arial" w:cs="Arial"/>
+          <w:sz w:val="24"/>
+          <w:szCs w:val="24"/>
+          <w:lang w:val="en-GB"/>
+        </w:rPr>
+        <w:t>remains a debated factor</w:t>
+      </w:r>
+      <w:r>
+        <w:rPr>
+          <w:rFonts w:ascii="Arial" w:hAnsi="Arial" w:cs="Arial"/>
+          <w:sz w:val="24"/>
+          <w:szCs w:val="24"/>
+          <w:lang w:val="en-GB"/>
+        </w:rPr>
+        <w:t xml:space="preserve">. On </w:t>
+      </w:r>
+      <w:r>
+        <w:rPr>
+          <w:rFonts w:ascii="Arial" w:hAnsi="Arial" w:cs="Arial"/>
+          <w:sz w:val="24"/>
+          <w:szCs w:val="24"/>
+          <w:lang w:val="en-GB"/>
+        </w:rPr>
+        <w:t xml:space="preserve">the </w:t>
+      </w:r>
+      <w:r>
+        <w:rPr>
+          <w:rFonts w:ascii="Arial" w:hAnsi="Arial" w:cs="Arial"/>
+          <w:sz w:val="24"/>
+          <w:szCs w:val="24"/>
+          <w:lang w:val="en-GB"/>
+        </w:rPr>
+        <w:t xml:space="preserve">one </w:t>
       </w:r>
       <w:r>
         <w:rPr>
@@ -7704,6 +8546,7 @@
         </w:rPr>
         <w:t xml:space="preserve"> citizens who </w:t>
       </w:r>
+      <w:proofErr w:type="gramStart"/>
       <w:r>
         <w:rPr>
           <w:rFonts w:ascii="Arial" w:hAnsi="Arial" w:cs="Arial"/>
@@ -7720,16 +8563,44 @@
           <w:szCs w:val="24"/>
           <w:lang w:val="en-GB"/>
         </w:rPr>
-        <w:t xml:space="preserve"> located in rural should be more in contact with </w:t>
-      </w:r>
-      <w:r>
-        <w:rPr>
-          <w:rFonts w:ascii="Arial" w:hAnsi="Arial" w:cs="Arial"/>
-          <w:sz w:val="24"/>
-          <w:szCs w:val="24"/>
-          <w:lang w:val="en-GB"/>
-        </w:rPr>
-        <w:t>nature</w:t>
+        <w:t xml:space="preserve"> located in</w:t>
+      </w:r>
+      <w:proofErr w:type="gramEnd"/>
+      <w:r>
+        <w:rPr>
+          <w:rFonts w:ascii="Arial" w:hAnsi="Arial" w:cs="Arial"/>
+          <w:sz w:val="24"/>
+          <w:szCs w:val="24"/>
+          <w:lang w:val="en-GB"/>
+        </w:rPr>
+        <w:t xml:space="preserve"> rural </w:t>
+      </w:r>
+      <w:r>
+        <w:rPr>
+          <w:rFonts w:ascii="Arial" w:hAnsi="Arial" w:cs="Arial"/>
+          <w:sz w:val="24"/>
+          <w:szCs w:val="24"/>
+          <w:lang w:val="en-GB"/>
+        </w:rPr>
+        <w:t xml:space="preserve">areas </w:t>
+      </w:r>
+      <w:r>
+        <w:rPr>
+          <w:rFonts w:ascii="Arial" w:hAnsi="Arial" w:cs="Arial"/>
+          <w:sz w:val="24"/>
+          <w:szCs w:val="24"/>
+          <w:lang w:val="en-GB"/>
+        </w:rPr>
+        <w:t xml:space="preserve">should be more in contact with </w:t>
+      </w:r>
+      <w:r>
+        <w:rPr>
+          <w:rFonts w:ascii="Arial" w:hAnsi="Arial" w:cs="Arial"/>
+          <w:sz w:val="24"/>
+          <w:szCs w:val="24"/>
+          <w:lang w:val="en-GB"/>
+        </w:rPr>
+        <w:t>nature and</w:t>
       </w:r>
       <w:r>
         <w:rPr>
@@ -7747,7 +8618,25 @@
           <w:szCs w:val="24"/>
           <w:lang w:val="en-GB"/>
         </w:rPr>
-        <w:t xml:space="preserve"> and therefore </w:t>
+        <w:t xml:space="preserve"> therefore</w:t>
+      </w:r>
+      <w:r>
+        <w:rPr>
+          <w:rFonts w:ascii="Arial" w:hAnsi="Arial" w:cs="Arial"/>
+          <w:sz w:val="24"/>
+          <w:szCs w:val="24"/>
+          <w:lang w:val="en-GB"/>
+        </w:rPr>
+        <w:t>,</w:t>
+      </w:r>
+      <w:r>
+        <w:rPr>
+          <w:rFonts w:ascii="Arial" w:hAnsi="Arial" w:cs="Arial"/>
+          <w:sz w:val="24"/>
+          <w:szCs w:val="24"/>
+          <w:lang w:val="en-GB"/>
+        </w:rPr>
+        <w:t xml:space="preserve"> </w:t>
       </w:r>
       <w:r>
         <w:rPr>
@@ -7765,16 +8654,43 @@
           <w:szCs w:val="24"/>
           <w:lang w:val="en-GB"/>
         </w:rPr>
-        <w:t xml:space="preserve"> should have more environmental values</w:t>
-      </w:r>
-      <w:r>
-        <w:rPr>
-          <w:rFonts w:ascii="Arial" w:hAnsi="Arial" w:cs="Arial"/>
-          <w:sz w:val="24"/>
-          <w:szCs w:val="24"/>
-          <w:lang w:val="en-GB"/>
-        </w:rPr>
-        <w:t xml:space="preserve">, on the other </w:t>
+        <w:t xml:space="preserve"> </w:t>
+      </w:r>
+      <w:r>
+        <w:rPr>
+          <w:rFonts w:ascii="Arial" w:hAnsi="Arial" w:cs="Arial"/>
+          <w:sz w:val="24"/>
+          <w:szCs w:val="24"/>
+          <w:lang w:val="en-GB"/>
+        </w:rPr>
+        <w:t>are expected to</w:t>
+      </w:r>
+      <w:r>
+        <w:rPr>
+          <w:rFonts w:ascii="Arial" w:hAnsi="Arial" w:cs="Arial"/>
+          <w:sz w:val="24"/>
+          <w:szCs w:val="24"/>
+          <w:lang w:val="en-GB"/>
+        </w:rPr>
+        <w:t xml:space="preserve"> have more </w:t>
+      </w:r>
+      <w:r>
+        <w:rPr>
+          <w:rFonts w:ascii="Arial" w:hAnsi="Arial" w:cs="Arial"/>
+          <w:sz w:val="24"/>
+          <w:szCs w:val="24"/>
+          <w:lang w:val="en-GB"/>
+        </w:rPr>
+        <w:t>concerned with environmental issues. O</w:t>
+      </w:r>
+      <w:r>
+        <w:rPr>
+          <w:rFonts w:ascii="Arial" w:hAnsi="Arial" w:cs="Arial"/>
+          <w:sz w:val="24"/>
+          <w:szCs w:val="24"/>
+          <w:lang w:val="en-GB"/>
+        </w:rPr>
+        <w:t xml:space="preserve">n the other </w:t>
       </w:r>
       <w:r>
         <w:rPr>
@@ -7837,16 +8753,34 @@
           <w:szCs w:val="24"/>
           <w:lang w:val="en-GB"/>
         </w:rPr>
-        <w:t>are</w:t>
-      </w:r>
-      <w:r>
-        <w:rPr>
-          <w:rFonts w:ascii="Arial" w:hAnsi="Arial" w:cs="Arial"/>
-          <w:sz w:val="24"/>
-          <w:szCs w:val="24"/>
-          <w:lang w:val="en-GB"/>
-        </w:rPr>
-        <w:t xml:space="preserve"> more active in the environmental policies </w:t>
+        <w:t>tend to be</w:t>
+      </w:r>
+      <w:r>
+        <w:rPr>
+          <w:rFonts w:ascii="Arial" w:hAnsi="Arial" w:cs="Arial"/>
+          <w:sz w:val="24"/>
+          <w:szCs w:val="24"/>
+          <w:lang w:val="en-GB"/>
+        </w:rPr>
+        <w:t xml:space="preserve"> more active </w:t>
+      </w:r>
+      <w:r>
+        <w:rPr>
+          <w:rFonts w:ascii="Arial" w:hAnsi="Arial" w:cs="Arial"/>
+          <w:sz w:val="24"/>
+          <w:szCs w:val="24"/>
+          <w:lang w:val="en-GB"/>
+        </w:rPr>
+        <w:t>with respect to t</w:t>
+      </w:r>
+      <w:r>
+        <w:rPr>
+          <w:rFonts w:ascii="Arial" w:hAnsi="Arial" w:cs="Arial"/>
+          <w:sz w:val="24"/>
+          <w:szCs w:val="24"/>
+          <w:lang w:val="en-GB"/>
+        </w:rPr>
+        <w:t xml:space="preserve">he environmental policies </w:t>
       </w:r>
       <w:r>
         <w:rPr>
@@ -7920,6 +8854,7 @@
           <w:rFonts w:ascii="Arial" w:hAnsi="Arial" w:cs="Arial"/>
           <w:sz w:val="24"/>
           <w:szCs w:val="24"/>
+          <w:highlight w:val="magenta"/>
           <w:lang w:val="en-GB"/>
         </w:rPr>
         <w:t>The economic situation is also correlated with environmental attitudes and therefore</w:t>
@@ -7929,6 +8864,7 @@
           <w:rFonts w:ascii="Arial" w:hAnsi="Arial" w:cs="Arial"/>
           <w:sz w:val="24"/>
           <w:szCs w:val="24"/>
+          <w:highlight w:val="magenta"/>
           <w:lang w:val="en-GB"/>
         </w:rPr>
         <w:t>,</w:t>
@@ -7938,6 +8874,7 @@
           <w:rFonts w:ascii="Arial" w:hAnsi="Arial" w:cs="Arial"/>
           <w:sz w:val="24"/>
           <w:szCs w:val="24"/>
+          <w:highlight w:val="magenta"/>
           <w:lang w:val="en-GB"/>
         </w:rPr>
         <w:t xml:space="preserve"> with risk perception. In general, wealthier people expect a clean and healthy planet </w:t>
@@ -7947,6 +8884,7 @@
           <w:rFonts w:ascii="Arial" w:hAnsi="Arial" w:cs="Arial"/>
           <w:sz w:val="24"/>
           <w:szCs w:val="24"/>
+          <w:highlight w:val="magenta"/>
           <w:lang w:val="en-GB"/>
         </w:rPr>
         <w:fldChar w:fldCharType="begin"/>
@@ -7956,6 +8894,7 @@
           <w:rFonts w:ascii="Arial" w:hAnsi="Arial" w:cs="Arial"/>
           <w:sz w:val="24"/>
           <w:szCs w:val="24"/>
+          <w:highlight w:val="magenta"/>
           <w:lang w:val="en-GB"/>
         </w:rPr>
         <w:instrText xml:space="preserve"> ADDIN ZOTERO_ITEM CSL_CITATION {"citationID":"SFu8L0tE","properties":{"formattedCitation":"(Torgler &amp; Garc\\uc0\\u237{}a-Vali\\uc0\\u241{}as, 2007)","plainCitation":"(Torgler &amp; García-Valiñas, 2007)","noteIndex":0},"citationItems":[{"id":137,"uris":["http://zotero.org/users/local/pE4cGXV6/items/UM46SFU8"],"uri":["http://zotero.org/users/local/pE4cGXV6/items/UM46SFU8"],"itemData":{"id":137,"type":"article-journal","container-title":"Ecological Economics","DOI":"10.1016/j.ecolecon.2006.12.013","ISSN":"09218009","issue":"2-3","journalAbbreviation":"Ecological Economics","language":"en","page":"536-552","source":"DOI.org (Crossref)","title":"The determinants of individuals' attitudes towards preventing environmental damage","volume":"63","author":[{"family":"Torgler","given":"Benno"},{"family":"García-Valiñas","given":"María A."}],"issued":{"date-parts":[["2007",8]]}}}],"schema":"https://github.com/citation-style-language/schema/raw/master/csl-citation.json"} </w:instrText>
@@ -7965,6 +8904,7 @@
           <w:rFonts w:ascii="Arial" w:hAnsi="Arial" w:cs="Arial"/>
           <w:sz w:val="24"/>
           <w:szCs w:val="24"/>
+          <w:highlight w:val="magenta"/>
           <w:lang w:val="en-GB"/>
         </w:rPr>
         <w:fldChar w:fldCharType="separate"/>
@@ -7974,6 +8914,7 @@
           <w:rFonts w:ascii="Arial" w:hAnsi="Arial" w:cs="Arial"/>
           <w:sz w:val="24"/>
           <w:szCs w:val="24"/>
+          <w:highlight w:val="magenta"/>
           <w:lang w:val="en-GB"/>
         </w:rPr>
         <w:t>(Torgler &amp; García-Valiñas, 2007)</w:t>
@@ -7983,6 +8924,7 @@
           <w:rFonts w:ascii="Arial" w:hAnsi="Arial" w:cs="Arial"/>
           <w:sz w:val="24"/>
           <w:szCs w:val="24"/>
+          <w:highlight w:val="magenta"/>
           <w:lang w:val="en-GB"/>
         </w:rPr>
         <w:fldChar w:fldCharType="end"/>
@@ -7992,6 +8934,7 @@
           <w:rFonts w:ascii="Arial" w:hAnsi="Arial" w:cs="Arial"/>
           <w:sz w:val="24"/>
           <w:szCs w:val="24"/>
+          <w:highlight w:val="magenta"/>
           <w:lang w:val="en-GB"/>
         </w:rPr>
         <w:t>.</w:t>
@@ -8013,21 +8956,28 @@
           <w:rFonts w:ascii="Arial" w:hAnsi="Arial" w:cs="Arial"/>
           <w:lang w:val="en-GB"/>
         </w:rPr>
-        <w:t xml:space="preserve">Lastly, </w:t>
-      </w:r>
-      <w:r>
-        <w:rPr>
-          <w:rFonts w:ascii="Arial" w:hAnsi="Arial" w:cs="Arial"/>
-          <w:lang w:val="en-GB"/>
-        </w:rPr>
-        <w:t>political ideo</w:t>
-      </w:r>
-      <w:r>
-        <w:rPr>
-          <w:rFonts w:ascii="Arial" w:hAnsi="Arial" w:cs="Arial"/>
-          <w:lang w:val="en-GB"/>
-        </w:rPr>
-        <w:t>logy</w:t>
+        <w:t>One last factor is</w:t>
+      </w:r>
+      <w:r>
+        <w:rPr>
+          <w:rFonts w:ascii="Arial" w:hAnsi="Arial" w:cs="Arial"/>
+          <w:lang w:val="en-GB"/>
+        </w:rPr>
+        <w:t xml:space="preserve"> </w:t>
+      </w:r>
+      <w:r>
+        <w:rPr>
+          <w:rFonts w:ascii="Arial" w:hAnsi="Arial" w:cs="Arial"/>
+          <w:lang w:val="en-GB"/>
+        </w:rPr>
+        <w:t xml:space="preserve">political </w:t>
+      </w:r>
+      <w:r>
+        <w:rPr>
+          <w:rFonts w:ascii="Arial" w:hAnsi="Arial" w:cs="Arial"/>
+          <w:lang w:val="en-GB"/>
+        </w:rPr>
+        <w:t>learning</w:t>
       </w:r>
       <w:r>
         <w:rPr>
@@ -8225,14 +9175,14 @@
           <w:rFonts w:ascii="Arial" w:hAnsi="Arial" w:cs="Arial"/>
           <w:lang w:val="en-GB"/>
         </w:rPr>
-        <w:t xml:space="preserve">, some of the most important sociologists in </w:t>
-      </w:r>
-      <w:r>
-        <w:rPr>
-          <w:rFonts w:ascii="Arial" w:hAnsi="Arial" w:cs="Arial"/>
-          <w:lang w:val="en-GB"/>
-        </w:rPr>
-        <w:t xml:space="preserve">Environmental Sociology, extend these </w:t>
+        <w:t xml:space="preserve"> </w:t>
+      </w:r>
+      <w:r>
+        <w:rPr>
+          <w:rFonts w:ascii="Arial" w:hAnsi="Arial" w:cs="Arial"/>
+          <w:lang w:val="en-GB"/>
+        </w:rPr>
+        <w:t xml:space="preserve">extend these </w:t>
       </w:r>
       <w:r>
         <w:rPr>
@@ -8281,28 +9231,49 @@
           <w:rFonts w:ascii="Arial" w:hAnsi="Arial" w:cs="Arial"/>
           <w:lang w:val="en-GB"/>
         </w:rPr>
-        <w:t xml:space="preserve">Democrats (left) and Republicans (right) is not clear and uniform. In Western Europe, the left is related </w:t>
-      </w:r>
-      <w:r>
-        <w:rPr>
-          <w:rFonts w:ascii="Arial" w:hAnsi="Arial" w:cs="Arial"/>
-          <w:lang w:val="en-GB"/>
-        </w:rPr>
-        <w:t>to</w:t>
-      </w:r>
-      <w:r>
-        <w:rPr>
-          <w:rFonts w:ascii="Arial" w:hAnsi="Arial" w:cs="Arial"/>
-          <w:lang w:val="en-GB"/>
-        </w:rPr>
-        <w:t xml:space="preserve"> change and equality, instead </w:t>
-      </w:r>
-      <w:r>
-        <w:rPr>
-          <w:rFonts w:ascii="Arial" w:hAnsi="Arial" w:cs="Arial"/>
-          <w:lang w:val="en-GB"/>
-        </w:rPr>
-        <w:t xml:space="preserve">of </w:t>
+        <w:t xml:space="preserve">Democrats (left) and Republicans (right) is not clear and uniform. In Western Europe, the left is </w:t>
+      </w:r>
+      <w:r>
+        <w:rPr>
+          <w:rFonts w:ascii="Arial" w:hAnsi="Arial" w:cs="Arial"/>
+          <w:lang w:val="en-GB"/>
+        </w:rPr>
+        <w:t>concerned with</w:t>
+      </w:r>
+      <w:r>
+        <w:rPr>
+          <w:rFonts w:ascii="Arial" w:hAnsi="Arial" w:cs="Arial"/>
+          <w:lang w:val="en-GB"/>
+        </w:rPr>
+        <w:t xml:space="preserve"> change and equality</w:t>
+      </w:r>
+      <w:r>
+        <w:rPr>
+          <w:rFonts w:ascii="Arial" w:hAnsi="Arial" w:cs="Arial"/>
+          <w:lang w:val="en-GB"/>
+        </w:rPr>
+        <w:t>;</w:t>
+      </w:r>
+      <w:r>
+        <w:rPr>
+          <w:rFonts w:ascii="Arial" w:hAnsi="Arial" w:cs="Arial"/>
+          <w:lang w:val="en-GB"/>
+        </w:rPr>
+        <w:t xml:space="preserve"> </w:t>
+      </w:r>
+      <w:r>
+        <w:rPr>
+          <w:rFonts w:ascii="Arial" w:hAnsi="Arial" w:cs="Arial"/>
+          <w:lang w:val="en-GB"/>
+        </w:rPr>
+        <w:t>while</w:t>
+      </w:r>
+      <w:r>
+        <w:rPr>
+          <w:rFonts w:ascii="Arial" w:hAnsi="Arial" w:cs="Arial"/>
+          <w:lang w:val="en-GB"/>
+        </w:rPr>
+        <w:t xml:space="preserve"> </w:t>
       </w:r>
       <w:r>
         <w:rPr>
@@ -8356,6 +9327,7 @@
       <w:r>
         <w:rPr>
           <w:rFonts w:ascii="Arial" w:hAnsi="Arial" w:cs="Arial"/>
+          <w:highlight w:val="magenta"/>
           <w:lang w:val="en-GB"/>
         </w:rPr>
         <w:t>T</w:t>
@@ -8363,6 +9335,7 @@
       <w:r>
         <w:rPr>
           <w:rFonts w:ascii="Arial" w:hAnsi="Arial" w:cs="Arial"/>
+          <w:highlight w:val="magenta"/>
           <w:lang w:val="en-GB"/>
         </w:rPr>
         <w:t xml:space="preserve">hey </w:t>
@@ -8370,6 +9343,7 @@
       <w:r>
         <w:rPr>
           <w:rFonts w:ascii="Arial" w:hAnsi="Arial" w:cs="Arial"/>
+          <w:highlight w:val="magenta"/>
           <w:lang w:val="en-GB"/>
         </w:rPr>
         <w:t xml:space="preserve">extend the same findings, </w:t>
@@ -8377,6 +9351,7 @@
       <w:r>
         <w:rPr>
           <w:rFonts w:ascii="Arial" w:hAnsi="Arial" w:cs="Arial"/>
+          <w:highlight w:val="magenta"/>
           <w:lang w:val="en-GB"/>
         </w:rPr>
         <w:t>thus</w:t>
@@ -8384,6 +9359,7 @@
       <w:r>
         <w:rPr>
           <w:rFonts w:ascii="Arial" w:hAnsi="Arial" w:cs="Arial"/>
+          <w:highlight w:val="magenta"/>
           <w:lang w:val="en-GB"/>
         </w:rPr>
         <w:t xml:space="preserve"> a</w:t>
@@ -8391,6 +9367,7 @@
       <w:r>
         <w:rPr>
           <w:rFonts w:ascii="Arial" w:hAnsi="Arial" w:cs="Arial"/>
+          <w:highlight w:val="magenta"/>
           <w:lang w:val="en-GB"/>
         </w:rPr>
         <w:t xml:space="preserve"> </w:t>
@@ -8398,6 +9375,7 @@
       <w:r>
         <w:rPr>
           <w:rFonts w:ascii="Arial" w:hAnsi="Arial" w:cs="Arial"/>
+          <w:highlight w:val="magenta"/>
           <w:lang w:val="en-GB"/>
         </w:rPr>
         <w:t xml:space="preserve">polarization </w:t>
@@ -8405,6 +9383,7 @@
       <w:r>
         <w:rPr>
           <w:rFonts w:ascii="Arial" w:hAnsi="Arial" w:cs="Arial"/>
+          <w:highlight w:val="magenta"/>
           <w:lang w:val="en-GB"/>
         </w:rPr>
         <w:t>of climate change,</w:t>
@@ -8412,9 +9391,17 @@
       <w:r>
         <w:rPr>
           <w:rFonts w:ascii="Arial" w:hAnsi="Arial" w:cs="Arial"/>
-          <w:lang w:val="en-GB"/>
-        </w:rPr>
-        <w:t xml:space="preserve"> in only Western countries: citizens on the right are </w:t>
+          <w:highlight w:val="magenta"/>
+          <w:lang w:val="en-GB"/>
+        </w:rPr>
+        <w:t xml:space="preserve"> in only Western countries:</w:t>
+      </w:r>
+      <w:r>
+        <w:rPr>
+          <w:rFonts w:ascii="Arial" w:hAnsi="Arial" w:cs="Arial"/>
+          <w:lang w:val="en-GB"/>
+        </w:rPr>
+        <w:t xml:space="preserve"> citizens on the right are </w:t>
       </w:r>
       <w:r>
         <w:rPr>
@@ -8456,11 +9443,20 @@
           <w:rFonts w:ascii="Arial" w:hAnsi="Arial" w:cs="Arial"/>
           <w:lang w:val="en-GB"/>
         </w:rPr>
-        <w:t xml:space="preserve"> as a seriou</w:t>
-      </w:r>
-      <w:r>
-        <w:rPr>
-          <w:rFonts w:ascii="Arial" w:hAnsi="Arial" w:cs="Arial"/>
+        <w:t xml:space="preserve"> </w:t>
+      </w:r>
+      <w:r>
+        <w:rPr>
+          <w:rFonts w:ascii="Arial" w:hAnsi="Arial" w:cs="Arial"/>
+          <w:highlight w:val="magenta"/>
+          <w:lang w:val="en-GB"/>
+        </w:rPr>
+        <w:t>as a seriou</w:t>
+      </w:r>
+      <w:r>
+        <w:rPr>
+          <w:rFonts w:ascii="Arial" w:hAnsi="Arial" w:cs="Arial"/>
+          <w:highlight w:val="magenta"/>
           <w:lang w:val="en-GB"/>
         </w:rPr>
         <w:t>s</w:t>
@@ -8468,6 +9464,7 @@
       <w:r>
         <w:rPr>
           <w:rFonts w:ascii="Arial" w:hAnsi="Arial" w:cs="Arial"/>
+          <w:highlight w:val="magenta"/>
           <w:lang w:val="en-GB"/>
         </w:rPr>
         <w:t xml:space="preserve"> </w:t>
@@ -8475,6 +9472,7 @@
       <w:r>
         <w:rPr>
           <w:rFonts w:ascii="Arial" w:hAnsi="Arial" w:cs="Arial"/>
+          <w:highlight w:val="magenta"/>
           <w:lang w:val="en-GB"/>
         </w:rPr>
         <w:t>issue</w:t>
@@ -8482,9 +9480,17 @@
       <w:r>
         <w:rPr>
           <w:rFonts w:ascii="Arial" w:hAnsi="Arial" w:cs="Arial"/>
-          <w:lang w:val="en-GB"/>
-        </w:rPr>
-        <w:t xml:space="preserve"> than those on the left </w:t>
+          <w:highlight w:val="magenta"/>
+          <w:lang w:val="en-GB"/>
+        </w:rPr>
+        <w:t xml:space="preserve"> than those on the left</w:t>
+      </w:r>
+      <w:r>
+        <w:rPr>
+          <w:rFonts w:ascii="Arial" w:hAnsi="Arial" w:cs="Arial"/>
+          <w:lang w:val="en-GB"/>
+        </w:rPr>
+        <w:t xml:space="preserve"> </w:t>
       </w:r>
       <w:r>
         <w:rPr>
@@ -8533,7 +9539,14 @@
           <w:rFonts w:ascii="Arial" w:hAnsi="Arial" w:cs="Arial"/>
           <w:lang w:val="en-GB"/>
         </w:rPr>
-        <w:t>Even though “the effect of left</w:t>
+        <w:t>Anyhow</w:t>
+      </w:r>
+      <w:r>
+        <w:rPr>
+          <w:rFonts w:ascii="Arial" w:hAnsi="Arial" w:cs="Arial"/>
+          <w:lang w:val="en-GB"/>
+        </w:rPr>
+        <w:t xml:space="preserve"> “the effect of left</w:t>
       </w:r>
       <w:r>
         <w:rPr>
@@ -8617,11 +9630,20 @@
           <w:rFonts w:ascii="Arial" w:hAnsi="Arial" w:cs="Arial"/>
           <w:lang w:val="en-GB"/>
         </w:rPr>
-        <w:t xml:space="preserve">ideological point of view on that topic, due to the irrelevance </w:t>
-      </w:r>
-      <w:r>
-        <w:rPr>
-          <w:rFonts w:ascii="Arial" w:hAnsi="Arial" w:cs="Arial"/>
+        <w:t xml:space="preserve">ideological point of view on that topic, due to the </w:t>
+      </w:r>
+      <w:r>
+        <w:rPr>
+          <w:rFonts w:ascii="Arial" w:hAnsi="Arial" w:cs="Arial"/>
+          <w:highlight w:val="magenta"/>
+          <w:lang w:val="en-GB"/>
+        </w:rPr>
+        <w:t xml:space="preserve">irrelevance </w:t>
+      </w:r>
+      <w:r>
+        <w:rPr>
+          <w:rFonts w:ascii="Arial" w:hAnsi="Arial" w:cs="Arial"/>
+          <w:highlight w:val="magenta"/>
           <w:lang w:val="en-GB"/>
         </w:rPr>
         <w:t>of</w:t>
@@ -8629,9 +9651,17 @@
       <w:r>
         <w:rPr>
           <w:rFonts w:ascii="Arial" w:hAnsi="Arial" w:cs="Arial"/>
-          <w:lang w:val="en-GB"/>
-        </w:rPr>
-        <w:t xml:space="preserve"> political issues and then the difference ideologization and identification of left-right </w:t>
+          <w:highlight w:val="magenta"/>
+          <w:lang w:val="en-GB"/>
+        </w:rPr>
+        <w:t xml:space="preserve"> political issues</w:t>
+      </w:r>
+      <w:r>
+        <w:rPr>
+          <w:rFonts w:ascii="Arial" w:hAnsi="Arial" w:cs="Arial"/>
+          <w:lang w:val="en-GB"/>
+        </w:rPr>
+        <w:t xml:space="preserve"> and then the difference ideologization and identification of left-right </w:t>
       </w:r>
       <w:r>
         <w:rPr>
@@ -8690,6 +9720,7 @@
       <w:r>
         <w:rPr>
           <w:rFonts w:ascii="Arial" w:hAnsi="Arial" w:cs="Arial"/>
+          <w:highlight w:val="magenta"/>
           <w:lang w:val="en-GB"/>
         </w:rPr>
         <w:t xml:space="preserve">To summarize more educated and liberal young women </w:t>
@@ -8697,6 +9728,7 @@
       <w:r>
         <w:rPr>
           <w:rFonts w:ascii="Arial" w:hAnsi="Arial" w:cs="Arial"/>
+          <w:highlight w:val="magenta"/>
           <w:lang w:val="en-GB"/>
         </w:rPr>
         <w:t>are more likely to show</w:t>
@@ -8704,6 +9736,7 @@
       <w:r>
         <w:rPr>
           <w:rFonts w:ascii="Arial" w:hAnsi="Arial" w:cs="Arial"/>
+          <w:highlight w:val="magenta"/>
           <w:lang w:val="en-GB"/>
         </w:rPr>
         <w:t xml:space="preserve"> a</w:t>
@@ -8711,6 +9744,7 @@
       <w:r>
         <w:rPr>
           <w:rFonts w:ascii="Arial" w:hAnsi="Arial" w:cs="Arial"/>
+          <w:highlight w:val="magenta"/>
           <w:lang w:val="en-GB"/>
         </w:rPr>
         <w:t xml:space="preserve"> </w:t>
@@ -8718,6 +9752,7 @@
       <w:r>
         <w:rPr>
           <w:rFonts w:ascii="Arial" w:hAnsi="Arial" w:cs="Arial"/>
+          <w:highlight w:val="magenta"/>
           <w:lang w:val="en-GB"/>
         </w:rPr>
         <w:t xml:space="preserve">higher </w:t>
@@ -8725,6 +9760,7 @@
       <w:r>
         <w:rPr>
           <w:rFonts w:ascii="Arial" w:hAnsi="Arial" w:cs="Arial"/>
+          <w:highlight w:val="magenta"/>
           <w:lang w:val="en-GB"/>
         </w:rPr>
         <w:t>risk perception level</w:t>
@@ -8732,6 +9768,7 @@
       <w:r>
         <w:rPr>
           <w:rFonts w:ascii="Arial" w:hAnsi="Arial" w:cs="Arial"/>
+          <w:highlight w:val="magenta"/>
           <w:lang w:val="en-GB"/>
         </w:rPr>
         <w:t xml:space="preserve"> than old</w:t>
@@ -8739,6 +9776,7 @@
       <w:r>
         <w:rPr>
           <w:rFonts w:ascii="Arial" w:hAnsi="Arial" w:cs="Arial"/>
+          <w:highlight w:val="magenta"/>
           <w:lang w:val="en-GB"/>
         </w:rPr>
         <w:t>er</w:t>
@@ -8746,6 +9784,7 @@
       <w:r>
         <w:rPr>
           <w:rFonts w:ascii="Arial" w:hAnsi="Arial" w:cs="Arial"/>
+          <w:highlight w:val="magenta"/>
           <w:lang w:val="en-GB"/>
         </w:rPr>
         <w:t xml:space="preserve"> and conservative</w:t>
@@ -8753,6 +9792,7 @@
       <w:r>
         <w:rPr>
           <w:rFonts w:ascii="Arial" w:hAnsi="Arial" w:cs="Arial"/>
+          <w:highlight w:val="magenta"/>
           <w:lang w:val="en-GB"/>
         </w:rPr>
         <w:t xml:space="preserve"> m</w:t>
@@ -8760,6 +9800,7 @@
       <w:r>
         <w:rPr>
           <w:rFonts w:ascii="Arial" w:hAnsi="Arial" w:cs="Arial"/>
+          <w:highlight w:val="magenta"/>
           <w:lang w:val="en-GB"/>
         </w:rPr>
         <w:t>e</w:t>
@@ -8767,6 +9808,7 @@
       <w:r>
         <w:rPr>
           <w:rFonts w:ascii="Arial" w:hAnsi="Arial" w:cs="Arial"/>
+          <w:highlight w:val="magenta"/>
           <w:lang w:val="en-GB"/>
         </w:rPr>
         <w:t>n</w:t>
@@ -8774,6 +9816,7 @@
       <w:r>
         <w:rPr>
           <w:rFonts w:ascii="Arial" w:hAnsi="Arial" w:cs="Arial"/>
+          <w:highlight w:val="magenta"/>
           <w:lang w:val="en-GB"/>
         </w:rPr>
         <w:t xml:space="preserve"> </w:t>
@@ -8781,6 +9824,7 @@
       <w:r>
         <w:rPr>
           <w:rFonts w:ascii="Arial" w:hAnsi="Arial" w:cs="Arial"/>
+          <w:highlight w:val="magenta"/>
           <w:lang w:val="en-GB"/>
         </w:rPr>
         <w:fldChar w:fldCharType="begin"/>
@@ -8788,6 +9832,7 @@
       <w:r>
         <w:rPr>
           <w:rFonts w:ascii="Arial" w:hAnsi="Arial" w:cs="Arial"/>
+          <w:highlight w:val="magenta"/>
           <w:lang w:val="en-GB"/>
         </w:rPr>
         <w:instrText xml:space="preserve"> ADDIN ZOTERO_ITEM CSL_CITATION {"citationID":"gvX5lhPf","properties":{"formattedCitation":"(Xie et al., 2019)","plainCitation":"(Xie et al., 2019)","noteIndex":0},"citationItems":[{"id":27,"uris":["http://zotero.org/users/local/pE4cGXV6/items/KDM26KUG"],"uri":["http://zotero.org/users/local/pE4cGXV6/items/KDM26KUG"],"itemData":{"id":27,"type":"article-journal","abstract":"We extended a recent model of climate change risk perception (van der Linden, 2015) to predict the risk perception of Australians and their willingness to engage in mitigation behaviours (N = 921). Aﬀect, mitigation response ineﬃcacy, and descriptive norms were the most important predictors of risk perception, highlighting the inﬂuence of aﬀective, cognitive, and socio-cultural factors. Aﬀect and mitigation response ineﬃcacy were also important predictors of behavioural willingness, but socio-cultural inﬂuences (free-market ideology, prescriptive norms, and biospheric values) played a relatively larger role in explaining the variance of behavioural willingness. Structural equation modelling provided further evidence that risk perception and behavioural willingness are separable constructs, as some factors in the model had direct eﬀects on willingness independent of risk perception. We discuss the need for future research to develop a comprehensive model of behavioural willingness, and the need for public communication to combat mitigation response ineﬃcacy.","container-title":"Journal of Environmental Psychology","DOI":"10.1016/j.jenvp.2019.101331","ISSN":"02724944","journalAbbreviation":"Journal of Environmental Psychology","language":"en","page":"101331","source":"DOI.org (Crossref)","title":"Predicting climate change risk perception and willingness to act","volume":"65","author":[{"family":"Xie","given":"Belinda"},{"family":"Brewer","given":"Marilynn B."},{"family":"Hayes","given":"Brett K."},{"family":"McDonald","given":"Rachel I."},{"family":"Newell","given":"Ben R."}],"issued":{"date-parts":[["2019",10]]}}}],"schema":"https://github.com/citation-style-language/schema/raw/master/csl-citation.json"} </w:instrText>
@@ -8795,6 +9840,7 @@
       <w:r>
         <w:rPr>
           <w:rFonts w:ascii="Arial" w:hAnsi="Arial" w:cs="Arial"/>
+          <w:highlight w:val="magenta"/>
           <w:lang w:val="en-GB"/>
         </w:rPr>
         <w:fldChar w:fldCharType="separate"/>
@@ -8802,6 +9848,7 @@
       <w:r>
         <w:rPr>
           <w:rFonts w:ascii="Arial" w:hAnsi="Arial" w:cs="Arial"/>
+          <w:highlight w:val="magenta"/>
           <w:lang w:val="en-GB"/>
         </w:rPr>
         <w:t>(Xie et al., 2019)</w:t>
@@ -8809,6 +9856,7 @@
       <w:r>
         <w:rPr>
           <w:rFonts w:ascii="Arial" w:hAnsi="Arial" w:cs="Arial"/>
+          <w:highlight w:val="magenta"/>
           <w:lang w:val="en-GB"/>
         </w:rPr>
         <w:fldChar w:fldCharType="end"/>
@@ -8816,9 +9864,17 @@
       <w:r>
         <w:rPr>
           <w:rFonts w:ascii="Arial" w:hAnsi="Arial" w:cs="Arial"/>
-          <w:lang w:val="en-GB"/>
-        </w:rPr>
-        <w:t xml:space="preserve">. </w:t>
+          <w:highlight w:val="magenta"/>
+          <w:lang w:val="en-GB"/>
+        </w:rPr>
+        <w:t>.</w:t>
+      </w:r>
+      <w:r>
+        <w:rPr>
+          <w:rFonts w:ascii="Arial" w:hAnsi="Arial" w:cs="Arial"/>
+          <w:lang w:val="en-GB"/>
+        </w:rPr>
+        <w:t xml:space="preserve"> </w:t>
       </w:r>
     </w:p>
     <w:p>
@@ -8997,49 +10053,14 @@
           <w:rFonts w:ascii="Arial" w:hAnsi="Arial" w:cs="Arial"/>
           <w:lang w:val="en-GB"/>
         </w:rPr>
-        <w:t xml:space="preserve">, </w:t>
-      </w:r>
-      <w:r>
-        <w:rPr>
-          <w:rFonts w:ascii="Arial" w:hAnsi="Arial" w:cs="Arial"/>
-          <w:lang w:val="en-GB"/>
-        </w:rPr>
-        <w:t>p</w:t>
-      </w:r>
-      <w:r>
-        <w:rPr>
-          <w:rFonts w:ascii="Arial" w:hAnsi="Arial" w:cs="Arial"/>
-          <w:lang w:val="en-GB"/>
-        </w:rPr>
-        <w:t xml:space="preserve">rofessor of Social Psychology at the </w:t>
-      </w:r>
-      <w:r>
-        <w:rPr>
-          <w:rFonts w:ascii="Arial" w:hAnsi="Arial" w:cs="Arial"/>
-          <w:lang w:val="en-GB"/>
-        </w:rPr>
-        <w:t>U</w:t>
-      </w:r>
-      <w:r>
-        <w:rPr>
-          <w:rFonts w:ascii="Arial" w:hAnsi="Arial" w:cs="Arial"/>
-          <w:lang w:val="en-GB"/>
-        </w:rPr>
-        <w:t xml:space="preserve">niversity of </w:t>
-      </w:r>
-      <w:r>
-        <w:rPr>
-          <w:rFonts w:ascii="Arial" w:hAnsi="Arial" w:cs="Arial"/>
-          <w:lang w:val="en-GB"/>
-        </w:rPr>
-        <w:t>Cambridge,</w:t>
-      </w:r>
-      <w:r>
-        <w:rPr>
-          <w:rFonts w:ascii="Arial" w:hAnsi="Arial" w:cs="Arial"/>
-          <w:lang w:val="en-GB"/>
-        </w:rPr>
-        <w:t xml:space="preserve"> suggests that knowledge about</w:t>
+        <w:t xml:space="preserve"> </w:t>
+      </w:r>
+      <w:r>
+        <w:rPr>
+          <w:rFonts w:ascii="Arial" w:hAnsi="Arial" w:cs="Arial"/>
+          <w:lang w:val="en-GB"/>
+        </w:rPr>
+        <w:t>suggests that knowledge about</w:t>
       </w:r>
       <w:r>
         <w:rPr>
@@ -9116,13 +10137,6 @@
           <w:rFonts w:ascii="Arial" w:hAnsi="Arial" w:cs="Arial"/>
           <w:lang w:val="en-GB"/>
         </w:rPr>
-        <w:t xml:space="preserve"> professor</w:t>
-      </w:r>
-      <w:r>
-        <w:rPr>
-          <w:rFonts w:ascii="Arial" w:hAnsi="Arial" w:cs="Arial"/>
-          <w:lang w:val="en-GB"/>
-        </w:rPr>
         <w:t xml:space="preserve"> </w:t>
       </w:r>
       <w:r>
@@ -9130,7 +10144,21 @@
           <w:rFonts w:ascii="Arial" w:hAnsi="Arial" w:cs="Arial"/>
           <w:lang w:val="en-GB"/>
         </w:rPr>
-        <w:t>empathizes</w:t>
+        <w:t>author</w:t>
+      </w:r>
+      <w:r>
+        <w:rPr>
+          <w:rFonts w:ascii="Arial" w:hAnsi="Arial" w:cs="Arial"/>
+          <w:lang w:val="en-GB"/>
+        </w:rPr>
+        <w:t xml:space="preserve"> </w:t>
+      </w:r>
+      <w:r>
+        <w:rPr>
+          <w:rFonts w:ascii="Arial" w:hAnsi="Arial" w:cs="Arial"/>
+          <w:lang w:val="en-GB"/>
+        </w:rPr>
+        <w:t>underlines</w:t>
       </w:r>
       <w:r>
         <w:rPr>
@@ -9151,7 +10179,35 @@
           <w:rFonts w:ascii="Arial" w:hAnsi="Arial" w:cs="Arial"/>
           <w:lang w:val="en-GB"/>
         </w:rPr>
-        <w:t xml:space="preserve"> distinction “between an individual's “subjective” knowledge (</w:t>
+        <w:t xml:space="preserve"> distinction “between an individual's </w:t>
+      </w:r>
+      <w:r>
+        <w:rPr>
+          <w:rFonts w:ascii="Arial" w:hAnsi="Arial" w:cs="Arial"/>
+          <w:lang w:val="en-GB"/>
+        </w:rPr>
+        <w:t>‘</w:t>
+      </w:r>
+      <w:r>
+        <w:rPr>
+          <w:rFonts w:ascii="Arial" w:hAnsi="Arial" w:cs="Arial"/>
+          <w:lang w:val="en-GB"/>
+        </w:rPr>
+        <w:t>subjective</w:t>
+      </w:r>
+      <w:r>
+        <w:rPr>
+          <w:rFonts w:ascii="Arial" w:hAnsi="Arial" w:cs="Arial"/>
+          <w:lang w:val="en-GB"/>
+        </w:rPr>
+        <w:t>’</w:t>
+      </w:r>
+      <w:r>
+        <w:rPr>
+          <w:rFonts w:ascii="Arial" w:hAnsi="Arial" w:cs="Arial"/>
+          <w:lang w:val="en-GB"/>
+        </w:rPr>
+        <w:t xml:space="preserve"> knowledge (</w:t>
       </w:r>
       <w:r>
         <w:rPr>
@@ -9165,7 +10221,49 @@
           <w:rFonts w:ascii="Arial" w:hAnsi="Arial" w:cs="Arial"/>
           <w:lang w:val="en-GB"/>
         </w:rPr>
-        <w:t xml:space="preserve"> people think is true) and the actual “evidence” (insofar a clear scientific consensus exists, e.g., that burning fossil fuels contributes to climate change) </w:t>
+        <w:t xml:space="preserve"> people think is true) and the actual </w:t>
+      </w:r>
+      <w:r>
+        <w:rPr>
+          <w:rFonts w:ascii="Arial" w:hAnsi="Arial" w:cs="Arial"/>
+          <w:lang w:val="en-GB"/>
+        </w:rPr>
+        <w:t>‘</w:t>
+      </w:r>
+      <w:r>
+        <w:rPr>
+          <w:rFonts w:ascii="Arial" w:hAnsi="Arial" w:cs="Arial"/>
+          <w:lang w:val="en-GB"/>
+        </w:rPr>
+        <w:t>evidence</w:t>
+      </w:r>
+      <w:r>
+        <w:rPr>
+          <w:rFonts w:ascii="Arial" w:hAnsi="Arial" w:cs="Arial"/>
+          <w:lang w:val="en-GB"/>
+        </w:rPr>
+        <w:t>’</w:t>
+      </w:r>
+      <w:r>
+        <w:rPr>
+          <w:rFonts w:ascii="Arial" w:hAnsi="Arial" w:cs="Arial"/>
+          <w:lang w:val="en-GB"/>
+        </w:rPr>
+        <w:t xml:space="preserve"> (insofar a clear scientific consensus exists, e.g., that burning fossil fuels contributes to climate change)</w:t>
+      </w:r>
+      <w:r>
+        <w:rPr>
+          <w:rFonts w:ascii="Arial" w:hAnsi="Arial" w:cs="Arial"/>
+          <w:lang w:val="en-GB"/>
+        </w:rPr>
+        <w:t>”</w:t>
+      </w:r>
+      <w:r>
+        <w:rPr>
+          <w:rFonts w:ascii="Arial" w:hAnsi="Arial" w:cs="Arial"/>
+          <w:lang w:val="en-GB"/>
+        </w:rPr>
+        <w:t xml:space="preserve"> </w:t>
       </w:r>
       <w:r>
         <w:rPr>
@@ -9376,28 +10474,14 @@
           <w:rFonts w:ascii="Arial" w:hAnsi="Arial" w:cs="Arial"/>
           <w:lang w:val="en-GB"/>
         </w:rPr>
-        <w:t>point</w:t>
-      </w:r>
-      <w:r>
-        <w:rPr>
-          <w:rFonts w:ascii="Arial" w:hAnsi="Arial" w:cs="Arial"/>
-          <w:lang w:val="en-GB"/>
-        </w:rPr>
-        <w:t>s</w:t>
-      </w:r>
-      <w:r>
-        <w:rPr>
-          <w:rFonts w:ascii="Arial" w:hAnsi="Arial" w:cs="Arial"/>
-          <w:lang w:val="en-GB"/>
-        </w:rPr>
-        <w:t xml:space="preserve"> </w:t>
-      </w:r>
-      <w:r>
-        <w:rPr>
-          <w:rFonts w:ascii="Arial" w:hAnsi="Arial" w:cs="Arial"/>
-          <w:lang w:val="en-GB"/>
-        </w:rPr>
-        <w:t>to the importance of emotions or affects and</w:t>
+        <w:t>aims at shedding light on</w:t>
+      </w:r>
+      <w:r>
+        <w:rPr>
+          <w:rFonts w:ascii="Arial" w:hAnsi="Arial" w:cs="Arial"/>
+          <w:lang w:val="en-GB"/>
+        </w:rPr>
+        <w:t xml:space="preserve"> the importance of emotions or affects and</w:t>
       </w:r>
       <w:r>
         <w:rPr>
@@ -9465,14 +10549,21 @@
           <w:rFonts w:ascii="Arial" w:hAnsi="Arial" w:cs="Arial"/>
           <w:lang w:val="en-GB"/>
         </w:rPr>
-        <w:t>Firstly, emotion. “</w:t>
-      </w:r>
-      <w:r>
-        <w:rPr>
-          <w:rFonts w:ascii="Arial" w:hAnsi="Arial" w:cs="Arial"/>
-          <w:lang w:val="en-GB"/>
-        </w:rPr>
-        <w:t>R</w:t>
+        <w:t xml:space="preserve">Looking at emotions first, it is important to stress that </w:t>
+      </w:r>
+      <w:r>
+        <w:rPr>
+          <w:rFonts w:ascii="Arial" w:hAnsi="Arial" w:cs="Arial"/>
+          <w:lang w:val="en-GB"/>
+        </w:rPr>
+        <w:t>“</w:t>
+      </w:r>
+      <w:r>
+        <w:rPr>
+          <w:rFonts w:ascii="Arial" w:hAnsi="Arial" w:cs="Arial"/>
+          <w:lang w:val="en-GB"/>
+        </w:rPr>
+        <w:t>r</w:t>
       </w:r>
       <w:r>
         <w:rPr>
@@ -9549,7 +10640,35 @@
           <w:rFonts w:ascii="Arial" w:hAnsi="Arial" w:cs="Arial"/>
           <w:lang w:val="en-GB"/>
         </w:rPr>
-        <w:t xml:space="preserve">. More the immediate feeling is negative, more risk perception increase. When an individual </w:t>
+        <w:t xml:space="preserve">. </w:t>
+      </w:r>
+      <w:r>
+        <w:rPr>
+          <w:rFonts w:ascii="Arial" w:hAnsi="Arial" w:cs="Arial"/>
+          <w:lang w:val="en-GB"/>
+        </w:rPr>
+        <w:t>The m</w:t>
+      </w:r>
+      <w:r>
+        <w:rPr>
+          <w:rFonts w:ascii="Arial" w:hAnsi="Arial" w:cs="Arial"/>
+          <w:lang w:val="en-GB"/>
+        </w:rPr>
+        <w:t xml:space="preserve">ore the immediate feeling is negative, </w:t>
+      </w:r>
+      <w:r>
+        <w:rPr>
+          <w:rFonts w:ascii="Arial" w:hAnsi="Arial" w:cs="Arial"/>
+          <w:lang w:val="en-GB"/>
+        </w:rPr>
+        <w:t xml:space="preserve">the </w:t>
+      </w:r>
+      <w:r>
+        <w:rPr>
+          <w:rFonts w:ascii="Arial" w:hAnsi="Arial" w:cs="Arial"/>
+          <w:lang w:val="en-GB"/>
+        </w:rPr>
+        <w:t xml:space="preserve">more risk perception increase. When an individual </w:t>
       </w:r>
       <w:r>
         <w:rPr>
@@ -9703,7 +10822,21 @@
           <w:rFonts w:ascii="Arial" w:hAnsi="Arial" w:cs="Arial"/>
           <w:lang w:val="en-GB"/>
         </w:rPr>
-        <w:t xml:space="preserve"> a predictor of climate change risk perception, and therefore negative feelings </w:t>
+        <w:t xml:space="preserve"> a predictor of climate change risk perception, and </w:t>
+      </w:r>
+      <w:r>
+        <w:rPr>
+          <w:rFonts w:ascii="Arial" w:hAnsi="Arial" w:cs="Arial"/>
+          <w:lang w:val="en-GB"/>
+        </w:rPr>
+        <w:t>that</w:t>
+      </w:r>
+      <w:r>
+        <w:rPr>
+          <w:rFonts w:ascii="Arial" w:hAnsi="Arial" w:cs="Arial"/>
+          <w:lang w:val="en-GB"/>
+        </w:rPr>
+        <w:t xml:space="preserve"> negative feelings </w:t>
       </w:r>
       <w:r>
         <w:rPr>
@@ -9834,7 +10967,15 @@
           <w:rFonts w:ascii="Arial" w:hAnsi="Arial" w:cs="Arial"/>
           <w:lang w:val="en-GB"/>
         </w:rPr>
-        <w:t>Secondly, personal experience</w:t>
+        <w:lastRenderedPageBreak/>
+        <w:t>Similarly</w:t>
+      </w:r>
+      <w:r>
+        <w:rPr>
+          <w:rFonts w:ascii="Arial" w:hAnsi="Arial" w:cs="Arial"/>
+          <w:lang w:val="en-GB"/>
+        </w:rPr>
+        <w:t>, personal experience</w:t>
       </w:r>
       <w:r>
         <w:rPr>
@@ -9925,15 +11066,7 @@
           <w:rFonts w:ascii="Arial" w:hAnsi="Arial" w:cs="Arial"/>
           <w:lang w:val="en-GB"/>
         </w:rPr>
-        <w:t xml:space="preserve"> can </w:t>
-      </w:r>
-      <w:r>
-        <w:rPr>
-          <w:rFonts w:ascii="Arial" w:hAnsi="Arial" w:cs="Arial"/>
-          <w:lang w:val="en-GB"/>
-        </w:rPr>
-        <w:lastRenderedPageBreak/>
-        <w:t xml:space="preserve">increase perceived risk </w:t>
+        <w:t xml:space="preserve"> can increase perceived risk </w:t>
       </w:r>
       <w:r>
         <w:rPr>
@@ -9975,21 +11108,7 @@
           <w:rFonts w:ascii="Arial" w:hAnsi="Arial" w:cs="Arial"/>
           <w:lang w:val="en-GB"/>
         </w:rPr>
-        <w:t xml:space="preserve">. </w:t>
-      </w:r>
-      <w:r>
-        <w:rPr>
-          <w:rFonts w:ascii="Arial" w:hAnsi="Arial" w:cs="Arial"/>
-          <w:lang w:val="en-GB"/>
-        </w:rPr>
-        <w:t>Nevertheless</w:t>
-      </w:r>
-      <w:r>
-        <w:rPr>
-          <w:rFonts w:ascii="Arial" w:hAnsi="Arial" w:cs="Arial"/>
-          <w:lang w:val="en-GB"/>
-        </w:rPr>
-        <w:t>,</w:t>
+        <w:t>.</w:t>
       </w:r>
       <w:r>
         <w:rPr>
@@ -10003,7 +11122,14 @@
           <w:rFonts w:ascii="Arial" w:hAnsi="Arial" w:cs="Arial"/>
           <w:lang w:val="en-GB"/>
         </w:rPr>
-        <w:t>direct</w:t>
+        <w:t>F</w:t>
+      </w:r>
+      <w:r>
+        <w:rPr>
+          <w:rFonts w:ascii="Arial" w:hAnsi="Arial" w:cs="Arial"/>
+          <w:lang w:val="en-GB"/>
+        </w:rPr>
+        <w:t>amiliarity with extraordinary weather events makes risk more concrete and real, increasing concern and decreasing the distance from danger</w:t>
       </w:r>
       <w:r>
         <w:rPr>
@@ -10017,7 +11143,65 @@
           <w:rFonts w:ascii="Arial" w:hAnsi="Arial" w:cs="Arial"/>
           <w:lang w:val="en-GB"/>
         </w:rPr>
-        <w:t>climate change</w:t>
+        <w:t xml:space="preserve">psychologically </w:t>
+      </w:r>
+      <w:r>
+        <w:rPr>
+          <w:rFonts w:ascii="Arial" w:hAnsi="Arial" w:cs="Arial"/>
+          <w:lang w:val="en-GB"/>
+        </w:rPr>
+        <w:fldChar w:fldCharType="begin"/>
+      </w:r>
+      <w:r>
+        <w:rPr>
+          <w:rFonts w:ascii="Arial" w:hAnsi="Arial" w:cs="Arial"/>
+          <w:lang w:val="en-GB"/>
+        </w:rPr>
+        <w:instrText xml:space="preserve"> ADDIN ZOTERO_ITEM CSL_CITATION {"citationID":"iUb9tsPs","properties":{"formattedCitation":"(Akerlof et al., 2013; Bradley et al., 2020; Taylor et al., 2014; van der Linden, 2015)","plainCitation":"(Akerlof et al., 2013; Bradley et al., 2020; Taylor et al., 2014; van der Linden, 2015)","noteIndex":0},"citationItems":[{"id":136,"uris":["http://zotero.org/users/local/pE4cGXV6/items/64PCF46A"],"uri":["http://zotero.org/users/local/pE4cGXV6/items/64PCF46A"],"itemData":{"id":136,"type":"article-journal","container-title":"Global Environmental Change","DOI":"10.1016/j.gloenvcha.2012.07.006","ISSN":"09593780","issue":"1","journalAbbreviation":"Global Environmental Change","language":"en","page":"81-91","source":"DOI.org (Crossref)","title":"Do people “personally experience” global warming, and if so how, and does it matter?","volume":"23","author":[{"family":"Akerlof","given":"Karen"},{"family":"Maibach","given":"Edward W."},{"family":"Fitzgerald","given":"Dennis"},{"family":"Cedeno","given":"Andrew Y."},{"family":"Neuman","given":"Amanda"}],"issued":{"date-parts":[["2013",2]]}}},{"id":132,"uris":["http://zotero.org/users/local/pE4cGXV6/items/U6M6CD2J"],"uri":["http://zotero.org/users/local/pE4cGXV6/items/U6M6CD2J"],"itemData":{"id":132,"type":"article-journal","container-title":"Journal of Environmental Psychology","DOI":"10.1016/j.jenvp.2020.101410","ISSN":"02724944","journalAbbreviation":"Journal of Environmental Psychology","language":"en","page":"1-12","source":"DOI.org (Crossref)","title":"The role of climate change risk perception, response efficacy, and psychological adaptation in pro-environmental behavior: A two nation study","title-short":"The role of climate change risk perception, response efficacy, and psychological adaptation in pro-environmental behavior","volume":"68","author":[{"family":"Bradley","given":"Graham L."},{"family":"Babutsidze","given":"Zakaria"},{"family":"Chai","given":"Andreas"},{"family":"Reser","given":"Joseph P."}],"issued":{"date-parts":[["2020",4]]}}},{"id":131,"uris":["http://zotero.org/users/local/pE4cGXV6/items/CQHEZVJG"],"uri":["http://zotero.org/users/local/pE4cGXV6/items/CQHEZVJG"],"itemData":{"id":131,"type":"article-journal","container-title":"Climate Risk Management","DOI":"10.1016/j.crm.2014.09.001","ISSN":"22120963","journalAbbreviation":"Climate Risk Management","language":"en","page":"1-16","source":"DOI.org (Crossref)","title":"Public perception of climate risk and adaptation in the UK: A review of the literature","title-short":"Public perception of climate risk and adaptation in the UK","volume":"4-5","author":[{"family":"Taylor","given":"Andrea L."},{"family":"Dessai","given":"Suraje"},{"family":"Bruine de Bruin","given":"Wändi"}],"issued":{"date-parts":[["2014"]]}}},{"id":70,"uris":["http://zotero.org/users/local/pE4cGXV6/items/JY74V47M"],"uri":["http://zotero.org/users/local/pE4cGXV6/items/JY74V47M"],"itemData":{"id":70,"type":"article-journal","container-title":"Journal of Environmental Psychology","DOI":"10.1016/j.jenvp.2014.11.012","ISSN":"02724944","journalAbbreviation":"Journal of Environmental Psychology","language":"en","page":"112-124","source":"DOI.org (Crossref)","title":"The social-psychological determinants of climate change risk perceptions: Towards a comprehensive model","title-short":"The social-psychological determinants of climate change risk perceptions","volume":"41","author":[{"family":"Linden","given":"Sander","non-dropping-particle":"van der"}],"issued":{"date-parts":[["2015",3]]}}}],"schema":"https://github.com/citation-style-language/schema/raw/master/csl-citation.json"} </w:instrText>
+      </w:r>
+      <w:r>
+        <w:rPr>
+          <w:rFonts w:ascii="Arial" w:hAnsi="Arial" w:cs="Arial"/>
+          <w:lang w:val="en-GB"/>
+        </w:rPr>
+        <w:fldChar w:fldCharType="separate"/>
+      </w:r>
+      <w:r>
+        <w:rPr>
+          <w:rFonts w:ascii="Arial" w:hAnsi="Arial" w:cs="Arial"/>
+          <w:lang w:val="en-GB"/>
+        </w:rPr>
+        <w:t>(</w:t>
+      </w:r>
+      <w:proofErr w:type="spellStart"/>
+      <w:r>
+        <w:rPr>
+          <w:rFonts w:ascii="Arial" w:hAnsi="Arial" w:cs="Arial"/>
+          <w:lang w:val="en-GB"/>
+        </w:rPr>
+        <w:t>Akerlof</w:t>
+      </w:r>
+      <w:proofErr w:type="spellEnd"/>
+      <w:r>
+        <w:rPr>
+          <w:rFonts w:ascii="Arial" w:hAnsi="Arial" w:cs="Arial"/>
+          <w:lang w:val="en-GB"/>
+        </w:rPr>
+        <w:t xml:space="preserve"> et al., 2013; Bradley et al., 2020; Taylor et al., 2014; van der Linden, 2015)</w:t>
+      </w:r>
+      <w:r>
+        <w:rPr>
+          <w:rFonts w:ascii="Arial" w:hAnsi="Arial" w:cs="Arial"/>
+          <w:lang w:val="en-GB"/>
+        </w:rPr>
+        <w:fldChar w:fldCharType="end"/>
+      </w:r>
+      <w:r>
+        <w:rPr>
+          <w:rFonts w:ascii="Arial" w:hAnsi="Arial" w:cs="Arial"/>
+          <w:lang w:val="en-GB"/>
+        </w:rPr>
+        <w:t>.</w:t>
       </w:r>
       <w:r>
         <w:rPr>
@@ -10025,202 +11209,6 @@
           <w:lang w:val="en-GB"/>
         </w:rPr>
         <w:t xml:space="preserve"> </w:t>
-      </w:r>
-      <w:r>
-        <w:rPr>
-          <w:rFonts w:ascii="Arial" w:hAnsi="Arial" w:cs="Arial"/>
-          <w:lang w:val="en-GB"/>
-        </w:rPr>
-        <w:t>experiences</w:t>
-      </w:r>
-      <w:r>
-        <w:rPr>
-          <w:rFonts w:ascii="Arial" w:hAnsi="Arial" w:cs="Arial"/>
-          <w:lang w:val="en-GB"/>
-        </w:rPr>
-        <w:t xml:space="preserve"> are not </w:t>
-      </w:r>
-      <w:r>
-        <w:rPr>
-          <w:rFonts w:ascii="Arial" w:hAnsi="Arial" w:cs="Arial"/>
-          <w:lang w:val="en-GB"/>
-        </w:rPr>
-        <w:t xml:space="preserve">always </w:t>
-      </w:r>
-      <w:r>
-        <w:rPr>
-          <w:rFonts w:ascii="Arial" w:hAnsi="Arial" w:cs="Arial"/>
-          <w:lang w:val="en-GB"/>
-        </w:rPr>
-        <w:t xml:space="preserve">possible, but all information </w:t>
-      </w:r>
-      <w:r>
-        <w:rPr>
-          <w:rFonts w:ascii="Arial" w:hAnsi="Arial" w:cs="Arial"/>
-          <w:lang w:val="en-GB"/>
-        </w:rPr>
-        <w:t>is</w:t>
-      </w:r>
-      <w:r>
-        <w:rPr>
-          <w:rFonts w:ascii="Arial" w:hAnsi="Arial" w:cs="Arial"/>
-          <w:lang w:val="en-GB"/>
-        </w:rPr>
-        <w:t xml:space="preserve"> influenced by mass media </w:t>
-      </w:r>
-      <w:r>
-        <w:rPr>
-          <w:rFonts w:ascii="Arial" w:hAnsi="Arial" w:cs="Arial"/>
-          <w:lang w:val="en-GB"/>
-        </w:rPr>
-        <w:fldChar w:fldCharType="begin"/>
-      </w:r>
-      <w:r>
-        <w:rPr>
-          <w:rFonts w:ascii="Arial" w:hAnsi="Arial" w:cs="Arial"/>
-          <w:lang w:val="en-GB"/>
-        </w:rPr>
-        <w:instrText xml:space="preserve"> ADDIN ZOTERO_ITEM CSL_CITATION {"citationID":"hTWoTKrW","properties":{"formattedCitation":"(van der Linden, 2015)","plainCitation":"(van der Linden, 2015)","noteIndex":0},"citationItems":[{"id":70,"uris":["http://zotero.org/users/local/pE4cGXV6/items/JY74V47M"],"uri":["http://zotero.org/users/local/pE4cGXV6/items/JY74V47M"],"itemData":{"id":70,"type":"article-journal","container-title":"Journal of Environmental Psychology","DOI":"10.1016/j.jenvp.2014.11.012","ISSN":"02724944","journalAbbreviation":"Journal of Environmental Psychology","language":"en","page":"112-124","source":"DOI.org (Crossref)","title":"The social-psychological determinants of climate change risk perceptions: Towards a comprehensive model","title-short":"The social-psychological determinants of climate change risk perceptions","volume":"41","author":[{"family":"Linden","given":"Sander","non-dropping-particle":"van der"}],"issued":{"date-parts":[["2015",3]]}}}],"schema":"https://github.com/citation-style-language/schema/raw/master/csl-citation.json"} </w:instrText>
-      </w:r>
-      <w:r>
-        <w:rPr>
-          <w:rFonts w:ascii="Arial" w:hAnsi="Arial" w:cs="Arial"/>
-          <w:lang w:val="en-GB"/>
-        </w:rPr>
-        <w:fldChar w:fldCharType="separate"/>
-      </w:r>
-      <w:r>
-        <w:rPr>
-          <w:rFonts w:ascii="Arial" w:hAnsi="Arial" w:cs="Arial"/>
-          <w:lang w:val="en-GB"/>
-        </w:rPr>
-        <w:t>(van der Linden, 2015)</w:t>
-      </w:r>
-      <w:r>
-        <w:rPr>
-          <w:rFonts w:ascii="Arial" w:hAnsi="Arial" w:cs="Arial"/>
-          <w:lang w:val="en-GB"/>
-        </w:rPr>
-        <w:fldChar w:fldCharType="end"/>
-      </w:r>
-      <w:r>
-        <w:rPr>
-          <w:rFonts w:ascii="Arial" w:hAnsi="Arial" w:cs="Arial"/>
-          <w:lang w:val="en-GB"/>
-        </w:rPr>
-        <w:t xml:space="preserve">. </w:t>
-      </w:r>
-      <w:r>
-        <w:rPr>
-          <w:rFonts w:ascii="Arial" w:hAnsi="Arial" w:cs="Arial"/>
-          <w:lang w:val="en-GB"/>
-        </w:rPr>
-        <w:t>Nevertheless</w:t>
-      </w:r>
-      <w:r>
-        <w:rPr>
-          <w:rFonts w:ascii="Arial" w:hAnsi="Arial" w:cs="Arial"/>
-          <w:lang w:val="en-GB"/>
-        </w:rPr>
-        <w:t>,</w:t>
-      </w:r>
-      <w:r>
-        <w:rPr>
-          <w:rFonts w:ascii="Arial" w:hAnsi="Arial" w:cs="Arial"/>
-          <w:lang w:val="en-GB"/>
-        </w:rPr>
-        <w:t xml:space="preserve"> </w:t>
-      </w:r>
-      <w:r>
-        <w:rPr>
-          <w:rFonts w:ascii="Arial" w:hAnsi="Arial" w:cs="Arial"/>
-          <w:lang w:val="en-GB"/>
-        </w:rPr>
-        <w:t>familiarity</w:t>
-      </w:r>
-      <w:r>
-        <w:rPr>
-          <w:rFonts w:ascii="Arial" w:hAnsi="Arial" w:cs="Arial"/>
-          <w:lang w:val="en-GB"/>
-        </w:rPr>
-        <w:t xml:space="preserve"> with </w:t>
-      </w:r>
-      <w:r>
-        <w:rPr>
-          <w:rFonts w:ascii="Arial" w:hAnsi="Arial" w:cs="Arial"/>
-          <w:lang w:val="en-GB"/>
-        </w:rPr>
-        <w:t xml:space="preserve">extraordinary </w:t>
-      </w:r>
-      <w:r>
-        <w:rPr>
-          <w:rFonts w:ascii="Arial" w:hAnsi="Arial" w:cs="Arial"/>
-          <w:lang w:val="en-GB"/>
-        </w:rPr>
-        <w:t>weather events makes risk more concrete and real, increasing concern and decreasing the distance from danger</w:t>
-      </w:r>
-      <w:r>
-        <w:rPr>
-          <w:rFonts w:ascii="Arial" w:hAnsi="Arial" w:cs="Arial"/>
-          <w:lang w:val="en-GB"/>
-        </w:rPr>
-        <w:t xml:space="preserve"> </w:t>
-      </w:r>
-      <w:r>
-        <w:rPr>
-          <w:rFonts w:ascii="Arial" w:hAnsi="Arial" w:cs="Arial"/>
-          <w:lang w:val="en-GB"/>
-        </w:rPr>
-        <w:t>psychologically</w:t>
-      </w:r>
-      <w:r>
-        <w:rPr>
-          <w:rFonts w:ascii="Arial" w:hAnsi="Arial" w:cs="Arial"/>
-          <w:lang w:val="en-GB"/>
-        </w:rPr>
-        <w:t xml:space="preserve"> </w:t>
-      </w:r>
-      <w:r>
-        <w:rPr>
-          <w:rFonts w:ascii="Arial" w:hAnsi="Arial" w:cs="Arial"/>
-          <w:lang w:val="en-GB"/>
-        </w:rPr>
-        <w:fldChar w:fldCharType="begin"/>
-      </w:r>
-      <w:r>
-        <w:rPr>
-          <w:rFonts w:ascii="Arial" w:hAnsi="Arial" w:cs="Arial"/>
-          <w:lang w:val="en-GB"/>
-        </w:rPr>
-        <w:instrText xml:space="preserve"> ADDIN ZOTERO_ITEM CSL_CITATION {"citationID":"iUb9tsPs","properties":{"formattedCitation":"(Akerlof et al., 2013; Bradley et al., 2020; Taylor et al., 2014; van der Linden, 2015)","plainCitation":"(Akerlof et al., 2013; Bradley et al., 2020; Taylor et al., 2014; van der Linden, 2015)","noteIndex":0},"citationItems":[{"id":136,"uris":["http://zotero.org/users/local/pE4cGXV6/items/64PCF46A"],"uri":["http://zotero.org/users/local/pE4cGXV6/items/64PCF46A"],"itemData":{"id":136,"type":"article-journal","container-title":"Global Environmental Change","DOI":"10.1016/j.gloenvcha.2012.07.006","ISSN":"09593780","issue":"1","journalAbbreviation":"Global Environmental Change","language":"en","page":"81-91","source":"DOI.org (Crossref)","title":"Do people “personally experience” global warming, and if so how, and does it matter?","volume":"23","author":[{"family":"Akerlof","given":"Karen"},{"family":"Maibach","given":"Edward W."},{"family":"Fitzgerald","given":"Dennis"},{"family":"Cedeno","given":"Andrew Y."},{"family":"Neuman","given":"Amanda"}],"issued":{"date-parts":[["2013",2]]}}},{"id":132,"uris":["http://zotero.org/users/local/pE4cGXV6/items/U6M6CD2J"],"uri":["http://zotero.org/users/local/pE4cGXV6/items/U6M6CD2J"],"itemData":{"id":132,"type":"article-journal","container-title":"Journal of Environmental Psychology","DOI":"10.1016/j.jenvp.2020.101410","ISSN":"02724944","journalAbbreviation":"Journal of Environmental Psychology","language":"en","page":"1-12","source":"DOI.org (Crossref)","title":"The role of climate change risk perception, response efficacy, and psychological adaptation in pro-environmental behavior: A two nation study","title-short":"The role of climate change risk perception, response efficacy, and psychological adaptation in pro-environmental behavior","volume":"68","author":[{"family":"Bradley","given":"Graham L."},{"family":"Babutsidze","given":"Zakaria"},{"family":"Chai","given":"Andreas"},{"family":"Reser","given":"Joseph P."}],"issued":{"date-parts":[["2020",4]]}}},{"id":131,"uris":["http://zotero.org/users/local/pE4cGXV6/items/CQHEZVJG"],"uri":["http://zotero.org/users/local/pE4cGXV6/items/CQHEZVJG"],"itemData":{"id":131,"type":"article-journal","container-title":"Climate Risk Management","DOI":"10.1016/j.crm.2014.09.001","ISSN":"22120963","journalAbbreviation":"Climate Risk Management","language":"en","page":"1-16","source":"DOI.org (Crossref)","title":"Public perception of climate risk and adaptation in the UK: A review of the literature","title-short":"Public perception of climate risk and adaptation in the UK","volume":"4-5","author":[{"family":"Taylor","given":"Andrea L."},{"family":"Dessai","given":"Suraje"},{"family":"Bruine de Bruin","given":"Wändi"}],"issued":{"date-parts":[["2014"]]}}},{"id":70,"uris":["http://zotero.org/users/local/pE4cGXV6/items/JY74V47M"],"uri":["http://zotero.org/users/local/pE4cGXV6/items/JY74V47M"],"itemData":{"id":70,"type":"article-journal","container-title":"Journal of Environmental Psychology","DOI":"10.1016/j.jenvp.2014.11.012","ISSN":"02724944","journalAbbreviation":"Journal of Environmental Psychology","language":"en","page":"112-124","source":"DOI.org (Crossref)","title":"The social-psychological determinants of climate change risk perceptions: Towards a comprehensive model","title-short":"The social-psychological determinants of climate change risk perceptions","volume":"41","author":[{"family":"Linden","given":"Sander","non-dropping-particle":"van der"}],"issued":{"date-parts":[["2015",3]]}}}],"schema":"https://github.com/citation-style-language/schema/raw/master/csl-citation.json"} </w:instrText>
-      </w:r>
-      <w:r>
-        <w:rPr>
-          <w:rFonts w:ascii="Arial" w:hAnsi="Arial" w:cs="Arial"/>
-          <w:lang w:val="en-GB"/>
-        </w:rPr>
-        <w:fldChar w:fldCharType="separate"/>
-      </w:r>
-      <w:r>
-        <w:rPr>
-          <w:rFonts w:ascii="Arial" w:hAnsi="Arial" w:cs="Arial"/>
-          <w:lang w:val="en-GB"/>
-        </w:rPr>
-        <w:t>(Akerlof et al., 2013; Bradley et al., 2020; Taylor et al., 2014; van der Linden, 2015)</w:t>
-      </w:r>
-      <w:r>
-        <w:rPr>
-          <w:rFonts w:ascii="Arial" w:hAnsi="Arial" w:cs="Arial"/>
-          <w:lang w:val="en-GB"/>
-        </w:rPr>
-        <w:fldChar w:fldCharType="end"/>
-      </w:r>
-      <w:r>
-        <w:rPr>
-          <w:rFonts w:ascii="Arial" w:hAnsi="Arial" w:cs="Arial"/>
-          <w:lang w:val="en-GB"/>
-        </w:rPr>
-        <w:t>.</w:t>
       </w:r>
     </w:p>
     <w:p>
@@ -11911,6 +12899,7 @@
           <w:rFonts w:ascii="Arial" w:eastAsia="CMBX12" w:hAnsi="Arial" w:cs="Arial"/>
           <w:sz w:val="24"/>
           <w:szCs w:val="24"/>
+          <w:highlight w:val="magenta"/>
           <w:lang w:val="en-GB"/>
         </w:rPr>
       </w:pPr>
@@ -11919,33 +12908,37 @@
           <w:rFonts w:ascii="Arial" w:eastAsia="CMBX12" w:hAnsi="Arial" w:cs="Arial"/>
           <w:sz w:val="24"/>
           <w:szCs w:val="24"/>
-          <w:lang w:val="en-GB"/>
-        </w:rPr>
-        <w:t xml:space="preserve">According to Stern (2000), president and senior scholar of </w:t>
-      </w:r>
-      <w:r>
-        <w:rPr>
-          <w:rFonts w:ascii="Arial" w:eastAsia="CMBX12" w:hAnsi="Arial" w:cs="Arial"/>
-          <w:sz w:val="24"/>
-          <w:szCs w:val="24"/>
-          <w:lang w:val="en-GB"/>
-        </w:rPr>
-        <w:t xml:space="preserve">the </w:t>
-      </w:r>
-      <w:r>
-        <w:rPr>
-          <w:rFonts w:ascii="Arial" w:eastAsia="CMBX12" w:hAnsi="Arial" w:cs="Arial"/>
-          <w:sz w:val="24"/>
-          <w:szCs w:val="24"/>
-          <w:lang w:val="en-GB"/>
-        </w:rPr>
-        <w:t>Social and Environmental Research Institute, there</w:t>
-      </w:r>
-      <w:r>
-        <w:rPr>
-          <w:rFonts w:ascii="Arial" w:eastAsia="CMBX12" w:hAnsi="Arial" w:cs="Arial"/>
-          <w:sz w:val="24"/>
-          <w:szCs w:val="24"/>
+          <w:highlight w:val="magenta"/>
+          <w:lang w:val="en-GB"/>
+        </w:rPr>
+        <w:t>According to Stern (2000),</w:t>
+      </w:r>
+      <w:r>
+        <w:rPr>
+          <w:rFonts w:ascii="Arial" w:eastAsia="CMBX12" w:hAnsi="Arial" w:cs="Arial"/>
+          <w:sz w:val="24"/>
+          <w:szCs w:val="24"/>
+          <w:highlight w:val="magenta"/>
+          <w:lang w:val="en-GB"/>
+        </w:rPr>
+        <w:t xml:space="preserve"> </w:t>
+      </w:r>
+      <w:r>
+        <w:rPr>
+          <w:rFonts w:ascii="Arial" w:eastAsia="CMBX12" w:hAnsi="Arial" w:cs="Arial"/>
+          <w:sz w:val="24"/>
+          <w:szCs w:val="24"/>
+          <w:highlight w:val="magenta"/>
+          <w:lang w:val="en-GB"/>
+        </w:rPr>
+        <w:t>there</w:t>
+      </w:r>
+      <w:r>
+        <w:rPr>
+          <w:rFonts w:ascii="Arial" w:eastAsia="CMBX12" w:hAnsi="Arial" w:cs="Arial"/>
+          <w:sz w:val="24"/>
+          <w:szCs w:val="24"/>
+          <w:highlight w:val="magenta"/>
           <w:lang w:val="en-GB"/>
         </w:rPr>
         <w:t xml:space="preserve"> are</w:t>
@@ -11955,6 +12948,7 @@
           <w:rFonts w:ascii="Arial" w:eastAsia="CMBX12" w:hAnsi="Arial" w:cs="Arial"/>
           <w:sz w:val="24"/>
           <w:szCs w:val="24"/>
+          <w:highlight w:val="magenta"/>
           <w:lang w:val="en-GB"/>
         </w:rPr>
         <w:t xml:space="preserve"> four different environmental </w:t>
@@ -11964,6 +12958,7 @@
           <w:rFonts w:ascii="Arial" w:eastAsia="CMBX12" w:hAnsi="Arial" w:cs="Arial"/>
           <w:sz w:val="24"/>
           <w:szCs w:val="24"/>
+          <w:highlight w:val="magenta"/>
           <w:lang w:val="en-GB"/>
         </w:rPr>
         <w:t>behaviour</w:t>
@@ -11973,6 +12968,7 @@
           <w:rFonts w:ascii="Arial" w:eastAsia="CMBX12" w:hAnsi="Arial" w:cs="Arial"/>
           <w:sz w:val="24"/>
           <w:szCs w:val="24"/>
+          <w:highlight w:val="magenta"/>
           <w:lang w:val="en-GB"/>
         </w:rPr>
         <w:t xml:space="preserve"> types</w:t>
@@ -11982,6 +12978,7 @@
           <w:rFonts w:ascii="Arial" w:eastAsia="CMBX12" w:hAnsi="Arial" w:cs="Arial"/>
           <w:sz w:val="24"/>
           <w:szCs w:val="24"/>
+          <w:highlight w:val="magenta"/>
           <w:lang w:val="en-GB"/>
         </w:rPr>
         <w:t xml:space="preserve">: environmental activism, nonactivist </w:t>
@@ -11991,6 +12988,7 @@
           <w:rFonts w:ascii="Arial" w:eastAsia="CMBX12" w:hAnsi="Arial" w:cs="Arial"/>
           <w:sz w:val="24"/>
           <w:szCs w:val="24"/>
+          <w:highlight w:val="magenta"/>
           <w:lang w:val="en-GB"/>
         </w:rPr>
         <w:t>behaviour</w:t>
@@ -12000,6 +12998,7 @@
           <w:rFonts w:ascii="Arial" w:eastAsia="CMBX12" w:hAnsi="Arial" w:cs="Arial"/>
           <w:sz w:val="24"/>
           <w:szCs w:val="24"/>
+          <w:highlight w:val="magenta"/>
           <w:lang w:val="en-GB"/>
         </w:rPr>
         <w:t>s</w:t>
@@ -12009,6 +13008,7 @@
           <w:rFonts w:ascii="Arial" w:eastAsia="CMBX12" w:hAnsi="Arial" w:cs="Arial"/>
           <w:sz w:val="24"/>
           <w:szCs w:val="24"/>
+          <w:highlight w:val="magenta"/>
           <w:lang w:val="en-GB"/>
         </w:rPr>
         <w:t xml:space="preserve"> in the public sphere, private-sphere environmentalism, other environmentally significant </w:t>
@@ -12018,6 +13018,7 @@
           <w:rFonts w:ascii="Arial" w:eastAsia="CMBX12" w:hAnsi="Arial" w:cs="Arial"/>
           <w:sz w:val="24"/>
           <w:szCs w:val="24"/>
+          <w:highlight w:val="magenta"/>
           <w:lang w:val="en-GB"/>
         </w:rPr>
         <w:t>behaviour</w:t>
@@ -12027,6 +13028,7 @@
           <w:rFonts w:ascii="Arial" w:eastAsia="CMBX12" w:hAnsi="Arial" w:cs="Arial"/>
           <w:sz w:val="24"/>
           <w:szCs w:val="24"/>
+          <w:highlight w:val="magenta"/>
           <w:lang w:val="en-GB"/>
         </w:rPr>
         <w:t>s</w:t>
@@ -12036,6 +13038,7 @@
           <w:rFonts w:ascii="Arial" w:eastAsia="CMBX12" w:hAnsi="Arial" w:cs="Arial"/>
           <w:sz w:val="24"/>
           <w:szCs w:val="24"/>
+          <w:highlight w:val="magenta"/>
           <w:lang w:val="en-GB"/>
         </w:rPr>
         <w:t>.</w:t>
@@ -12050,6 +13053,7 @@
           <w:rFonts w:ascii="Arial" w:eastAsia="CMBX12" w:hAnsi="Arial" w:cs="Arial"/>
           <w:sz w:val="24"/>
           <w:szCs w:val="24"/>
+          <w:highlight w:val="magenta"/>
           <w:lang w:val="en-GB"/>
         </w:rPr>
       </w:pPr>
@@ -12058,6 +13062,7 @@
           <w:rFonts w:ascii="Arial" w:eastAsia="CMBX12" w:hAnsi="Arial" w:cs="Arial"/>
           <w:sz w:val="24"/>
           <w:szCs w:val="24"/>
+          <w:highlight w:val="magenta"/>
           <w:lang w:val="en-GB"/>
         </w:rPr>
         <w:t xml:space="preserve">Environmental activism </w:t>
@@ -12067,6 +13072,7 @@
           <w:rFonts w:ascii="Arial" w:eastAsia="CMBX12" w:hAnsi="Arial" w:cs="Arial"/>
           <w:sz w:val="24"/>
           <w:szCs w:val="24"/>
+          <w:highlight w:val="magenta"/>
           <w:lang w:val="en-GB"/>
         </w:rPr>
         <w:t>concern</w:t>
@@ -12076,6 +13082,7 @@
           <w:rFonts w:ascii="Arial" w:eastAsia="CMBX12" w:hAnsi="Arial" w:cs="Arial"/>
           <w:sz w:val="24"/>
           <w:szCs w:val="24"/>
+          <w:highlight w:val="magenta"/>
           <w:lang w:val="en-GB"/>
         </w:rPr>
         <w:t>s</w:t>
@@ -12085,6 +13092,7 @@
           <w:rFonts w:ascii="Arial" w:eastAsia="CMBX12" w:hAnsi="Arial" w:cs="Arial"/>
           <w:sz w:val="24"/>
           <w:szCs w:val="24"/>
+          <w:highlight w:val="magenta"/>
           <w:lang w:val="en-GB"/>
         </w:rPr>
         <w:t xml:space="preserve"> </w:t>
@@ -12094,6 +13102,7 @@
           <w:rFonts w:ascii="Arial" w:eastAsia="CMBX12" w:hAnsi="Arial" w:cs="Arial"/>
           <w:sz w:val="24"/>
           <w:szCs w:val="24"/>
+          <w:highlight w:val="magenta"/>
           <w:lang w:val="en-GB"/>
         </w:rPr>
         <w:t xml:space="preserve">citizens' active involvement </w:t>
@@ -12103,6 +13112,7 @@
           <w:rFonts w:ascii="Arial" w:eastAsia="CMBX12" w:hAnsi="Arial" w:cs="Arial"/>
           <w:sz w:val="24"/>
           <w:szCs w:val="24"/>
+          <w:highlight w:val="magenta"/>
           <w:lang w:val="en-GB"/>
         </w:rPr>
         <w:t xml:space="preserve">in manifestation and organizations </w:t>
@@ -12112,6 +13122,7 @@
           <w:rFonts w:ascii="Arial" w:eastAsia="CMBX12" w:hAnsi="Arial" w:cs="Arial"/>
           <w:sz w:val="24"/>
           <w:szCs w:val="24"/>
+          <w:highlight w:val="magenta"/>
           <w:lang w:val="en-GB"/>
         </w:rPr>
         <w:fldChar w:fldCharType="begin"/>
@@ -12121,6 +13132,7 @@
           <w:rFonts w:ascii="Arial" w:eastAsia="CMBX12" w:hAnsi="Arial" w:cs="Arial"/>
           <w:sz w:val="24"/>
           <w:szCs w:val="24"/>
+          <w:highlight w:val="magenta"/>
           <w:lang w:val="en-GB"/>
         </w:rPr>
         <w:instrText xml:space="preserve"> ADDIN ZOTERO_ITEM CSL_CITATION {"citationID":"0v5xsgUI","properties":{"formattedCitation":"(Dono et al., 2010; Stern, 2000)","plainCitation":"(Dono et al., 2010; Stern, 2000)","noteIndex":0},"citationItems":[{"id":139,"uris":["http://zotero.org/users/local/pE4cGXV6/items/SQM6SWP7"],"uri":["http://zotero.org/users/local/pE4cGXV6/items/SQM6SWP7"],"itemData":{"id":139,"type":"article-journal","container-title":"Journal of Environmental Psychology","DOI":"10.1016/j.jenvp.2009.11.006","ISSN":"02724944","issue":"2","journalAbbreviation":"Journal of Environmental Psychology","language":"en","page":"178-186","source":"DOI.org (Crossref)","title":"The relationship between environmental activism, pro-environmental behaviour and social identity","volume":"30","author":[{"family":"Dono","given":"Joanne"},{"family":"Webb","given":"Janine"},{"family":"Richardson","given":"Ben"}],"issued":{"date-parts":[["2010",6]]}}},{"id":141,"uris":["http://zotero.org/users/local/pE4cGXV6/items/BZ8DNPN9"],"uri":["http://zotero.org/users/local/pE4cGXV6/items/BZ8DNPN9"],"itemData":{"id":141,"type":"article-journal","container-title":"Journal of Social Issues","DOI":"10.1111/0022-4537.00175","ISSN":"0022-4537, 1540-4560","issue":"3","journalAbbreviation":"J Social Isssues","language":"en","page":"407-424","source":"DOI.org (Crossref)","title":"New Environmental Theories: Toward a Coherent Theory of Environmentally Significant Behavior","title-short":"New Environmental Theories","volume":"56","author":[{"family":"Stern","given":"Paul C."}],"issued":{"date-parts":[["2000",1]]}}}],"schema":"https://github.com/citation-style-language/schema/raw/master/csl-citation.json"} </w:instrText>
@@ -12130,6 +13142,7 @@
           <w:rFonts w:ascii="Arial" w:eastAsia="CMBX12" w:hAnsi="Arial" w:cs="Arial"/>
           <w:sz w:val="24"/>
           <w:szCs w:val="24"/>
+          <w:highlight w:val="magenta"/>
           <w:lang w:val="en-GB"/>
         </w:rPr>
         <w:fldChar w:fldCharType="separate"/>
@@ -12139,15 +13152,17 @@
           <w:rFonts w:ascii="Arial" w:hAnsi="Arial" w:cs="Arial"/>
           <w:sz w:val="24"/>
           <w:szCs w:val="24"/>
-          <w:lang w:val="en-GB"/>
-        </w:rPr>
-        <w:t>(Dono et al., 2010; Stern, 2000)</w:t>
-      </w:r>
-      <w:r>
-        <w:rPr>
-          <w:rFonts w:ascii="Arial" w:eastAsia="CMBX12" w:hAnsi="Arial" w:cs="Arial"/>
-          <w:sz w:val="24"/>
-          <w:szCs w:val="24"/>
+          <w:highlight w:val="magenta"/>
+          <w:lang w:val="en-GB"/>
+        </w:rPr>
+        <w:t>(Dono et al., 2010)</w:t>
+      </w:r>
+      <w:r>
+        <w:rPr>
+          <w:rFonts w:ascii="Arial" w:eastAsia="CMBX12" w:hAnsi="Arial" w:cs="Arial"/>
+          <w:sz w:val="24"/>
+          <w:szCs w:val="24"/>
+          <w:highlight w:val="magenta"/>
           <w:lang w:val="en-GB"/>
         </w:rPr>
         <w:fldChar w:fldCharType="end"/>
@@ -12157,6 +13172,7 @@
           <w:rFonts w:ascii="Arial" w:eastAsia="CMBX12" w:hAnsi="Arial" w:cs="Arial"/>
           <w:sz w:val="24"/>
           <w:szCs w:val="24"/>
+          <w:highlight w:val="magenta"/>
           <w:lang w:val="en-GB"/>
         </w:rPr>
         <w:t xml:space="preserve">.  </w:t>
@@ -12171,6 +13187,7 @@
           <w:rFonts w:ascii="Arial" w:eastAsia="CMBX12" w:hAnsi="Arial" w:cs="Arial"/>
           <w:sz w:val="24"/>
           <w:szCs w:val="24"/>
+          <w:highlight w:val="magenta"/>
           <w:lang w:val="en-GB"/>
         </w:rPr>
       </w:pPr>
@@ -12179,6 +13196,7 @@
           <w:rFonts w:ascii="Arial" w:eastAsia="CMBX12" w:hAnsi="Arial" w:cs="Arial"/>
           <w:sz w:val="24"/>
           <w:szCs w:val="24"/>
+          <w:highlight w:val="magenta"/>
           <w:lang w:val="en-GB"/>
         </w:rPr>
         <w:t xml:space="preserve">Nonactivist </w:t>
@@ -12188,6 +13206,7 @@
           <w:rFonts w:ascii="Arial" w:eastAsia="CMBX12" w:hAnsi="Arial" w:cs="Arial"/>
           <w:sz w:val="24"/>
           <w:szCs w:val="24"/>
+          <w:highlight w:val="magenta"/>
           <w:lang w:val="en-GB"/>
         </w:rPr>
         <w:t>behaviour</w:t>
@@ -12197,6 +13216,7 @@
           <w:rFonts w:ascii="Arial" w:eastAsia="CMBX12" w:hAnsi="Arial" w:cs="Arial"/>
           <w:sz w:val="24"/>
           <w:szCs w:val="24"/>
+          <w:highlight w:val="magenta"/>
           <w:lang w:val="en-GB"/>
         </w:rPr>
         <w:t>s</w:t>
@@ -12206,6 +13226,7 @@
           <w:rFonts w:ascii="Arial" w:eastAsia="CMBX12" w:hAnsi="Arial" w:cs="Arial"/>
           <w:sz w:val="24"/>
           <w:szCs w:val="24"/>
+          <w:highlight w:val="magenta"/>
           <w:lang w:val="en-GB"/>
         </w:rPr>
         <w:t xml:space="preserve"> in the public sphere</w:t>
@@ -12217,6 +13238,7 @@
           <w:bCs/>
           <w:sz w:val="24"/>
           <w:szCs w:val="24"/>
+          <w:highlight w:val="magenta"/>
           <w:lang w:val="en-GB"/>
         </w:rPr>
         <w:t xml:space="preserve"> </w:t>
@@ -12226,6 +13248,7 @@
           <w:rFonts w:ascii="Arial" w:eastAsia="CMBX12" w:hAnsi="Arial" w:cs="Arial"/>
           <w:sz w:val="24"/>
           <w:szCs w:val="24"/>
+          <w:highlight w:val="magenta"/>
           <w:lang w:val="en-GB"/>
         </w:rPr>
         <w:t>concern individuals who</w:t>
@@ -12235,6 +13258,7 @@
           <w:rFonts w:ascii="Arial" w:eastAsia="CMBX12" w:hAnsi="Arial" w:cs="Arial"/>
           <w:sz w:val="24"/>
           <w:szCs w:val="24"/>
+          <w:highlight w:val="magenta"/>
           <w:lang w:val="en-GB"/>
         </w:rPr>
         <w:t xml:space="preserve"> support public policies or environmental citizenship, their actions have a positive, but indirect, impact on</w:t>
@@ -12244,6 +13268,7 @@
           <w:rFonts w:ascii="Arial" w:eastAsia="CMBX12" w:hAnsi="Arial" w:cs="Arial"/>
           <w:sz w:val="24"/>
           <w:szCs w:val="24"/>
+          <w:highlight w:val="magenta"/>
           <w:lang w:val="en-GB"/>
         </w:rPr>
         <w:t xml:space="preserve"> the</w:t>
@@ -12253,60 +13278,27 @@
           <w:rFonts w:ascii="Arial" w:eastAsia="CMBX12" w:hAnsi="Arial" w:cs="Arial"/>
           <w:sz w:val="24"/>
           <w:szCs w:val="24"/>
-          <w:lang w:val="en-GB"/>
-        </w:rPr>
-        <w:t xml:space="preserve"> environment </w:t>
-      </w:r>
-      <w:r>
-        <w:rPr>
-          <w:rFonts w:ascii="Arial" w:eastAsia="CMBX12" w:hAnsi="Arial" w:cs="Arial"/>
-          <w:sz w:val="24"/>
-          <w:szCs w:val="24"/>
-          <w:lang w:val="en-GB"/>
-        </w:rPr>
-        <w:fldChar w:fldCharType="begin"/>
-      </w:r>
-      <w:r>
-        <w:rPr>
-          <w:rFonts w:ascii="Arial" w:eastAsia="CMBX12" w:hAnsi="Arial" w:cs="Arial"/>
-          <w:sz w:val="24"/>
-          <w:szCs w:val="24"/>
-          <w:lang w:val="en-GB"/>
-        </w:rPr>
-        <w:instrText xml:space="preserve"> ADDIN ZOTERO_ITEM CSL_CITATION {"citationID":"OZiv8gwH","properties":{"formattedCitation":"(Stern, 2000)","plainCitation":"(Stern, 2000)","noteIndex":0},"citationItems":[{"id":141,"uris":["http://zotero.org/users/local/pE4cGXV6/items/BZ8DNPN9"],"uri":["http://zotero.org/users/local/pE4cGXV6/items/BZ8DNPN9"],"itemData":{"id":141,"type":"article-journal","container-title":"Journal of Social Issues","DOI":"10.1111/0022-4537.00175","ISSN":"0022-4537, 1540-4560","issue":"3","journalAbbreviation":"J Social Isssues","language":"en","page":"407-424","source":"DOI.org (Crossref)","title":"New Environmental Theories: Toward a Coherent Theory of Environmentally Significant Behavior","title-short":"New Environmental Theories","volume":"56","author":[{"family":"Stern","given":"Paul C."}],"issued":{"date-parts":[["2000",1]]}}}],"schema":"https://github.com/citation-style-language/schema/raw/master/csl-citation.json"} </w:instrText>
-      </w:r>
-      <w:r>
-        <w:rPr>
-          <w:rFonts w:ascii="Arial" w:eastAsia="CMBX12" w:hAnsi="Arial" w:cs="Arial"/>
-          <w:sz w:val="24"/>
-          <w:szCs w:val="24"/>
-          <w:lang w:val="en-GB"/>
-        </w:rPr>
-        <w:fldChar w:fldCharType="separate"/>
-      </w:r>
-      <w:r>
-        <w:rPr>
-          <w:rFonts w:ascii="Arial" w:hAnsi="Arial" w:cs="Arial"/>
-          <w:sz w:val="24"/>
-          <w:szCs w:val="24"/>
-          <w:lang w:val="en-GB"/>
-        </w:rPr>
-        <w:t>(Stern, 2000)</w:t>
-      </w:r>
-      <w:r>
-        <w:rPr>
-          <w:rFonts w:ascii="Arial" w:eastAsia="CMBX12" w:hAnsi="Arial" w:cs="Arial"/>
-          <w:sz w:val="24"/>
-          <w:szCs w:val="24"/>
-          <w:lang w:val="en-GB"/>
-        </w:rPr>
-        <w:fldChar w:fldCharType="end"/>
-      </w:r>
-      <w:r>
-        <w:rPr>
-          <w:rFonts w:ascii="Arial" w:eastAsia="CMBX12" w:hAnsi="Arial" w:cs="Arial"/>
-          <w:sz w:val="24"/>
-          <w:szCs w:val="24"/>
+          <w:highlight w:val="magenta"/>
+          <w:lang w:val="en-GB"/>
+        </w:rPr>
+        <w:t xml:space="preserve"> environmen</w:t>
+      </w:r>
+      <w:r>
+        <w:rPr>
+          <w:rFonts w:ascii="Arial" w:eastAsia="CMBX12" w:hAnsi="Arial" w:cs="Arial"/>
+          <w:sz w:val="24"/>
+          <w:szCs w:val="24"/>
+          <w:highlight w:val="magenta"/>
+          <w:lang w:val="en-GB"/>
+        </w:rPr>
+        <w:t>t</w:t>
+      </w:r>
+      <w:r>
+        <w:rPr>
+          <w:rFonts w:ascii="Arial" w:eastAsia="CMBX12" w:hAnsi="Arial" w:cs="Arial"/>
+          <w:sz w:val="24"/>
+          <w:szCs w:val="24"/>
+          <w:highlight w:val="magenta"/>
           <w:lang w:val="en-GB"/>
         </w:rPr>
         <w:t xml:space="preserve">. </w:t>
@@ -12321,6 +13313,7 @@
           <w:rFonts w:ascii="Arial" w:eastAsia="CMBX12" w:hAnsi="Arial" w:cs="Arial"/>
           <w:sz w:val="24"/>
           <w:szCs w:val="24"/>
+          <w:highlight w:val="magenta"/>
           <w:lang w:val="en-GB"/>
         </w:rPr>
       </w:pPr>
@@ -12329,6 +13322,7 @@
           <w:rFonts w:ascii="Arial" w:eastAsia="CMBX12" w:hAnsi="Arial" w:cs="Arial"/>
           <w:sz w:val="24"/>
           <w:szCs w:val="24"/>
+          <w:highlight w:val="magenta"/>
           <w:lang w:val="en-GB"/>
         </w:rPr>
         <w:t>Private-sphere environmentalism</w:t>
@@ -12340,6 +13334,7 @@
           <w:bCs/>
           <w:sz w:val="24"/>
           <w:szCs w:val="24"/>
+          <w:highlight w:val="magenta"/>
           <w:lang w:val="en-GB"/>
         </w:rPr>
         <w:t xml:space="preserve"> </w:t>
@@ -12349,6 +13344,7 @@
           <w:rFonts w:ascii="Arial" w:eastAsia="CMBX12" w:hAnsi="Arial" w:cs="Arial"/>
           <w:sz w:val="24"/>
           <w:szCs w:val="24"/>
+          <w:highlight w:val="magenta"/>
           <w:lang w:val="en-GB"/>
         </w:rPr>
         <w:t xml:space="preserve">refers </w:t>
@@ -12358,6 +13354,7 @@
           <w:rFonts w:ascii="Arial" w:eastAsia="CMBX12" w:hAnsi="Arial" w:cs="Arial"/>
           <w:sz w:val="24"/>
           <w:szCs w:val="24"/>
+          <w:highlight w:val="magenta"/>
           <w:lang w:val="en-GB"/>
         </w:rPr>
         <w:t xml:space="preserve">simply </w:t>
@@ -12367,6 +13364,7 @@
           <w:rFonts w:ascii="Arial" w:eastAsia="CMBX12" w:hAnsi="Arial" w:cs="Arial"/>
           <w:sz w:val="24"/>
           <w:szCs w:val="24"/>
+          <w:highlight w:val="magenta"/>
           <w:lang w:val="en-GB"/>
         </w:rPr>
         <w:t>to green consumer</w:t>
@@ -12376,6 +13374,7 @@
           <w:rFonts w:ascii="Arial" w:eastAsia="CMBX12" w:hAnsi="Arial" w:cs="Arial"/>
           <w:sz w:val="24"/>
           <w:szCs w:val="24"/>
+          <w:highlight w:val="magenta"/>
           <w:lang w:val="en-GB"/>
         </w:rPr>
         <w:t>s</w:t>
@@ -12385,87 +13384,17 @@
           <w:rFonts w:ascii="Arial" w:eastAsia="CMBX12" w:hAnsi="Arial" w:cs="Arial"/>
           <w:sz w:val="24"/>
           <w:szCs w:val="24"/>
-          <w:lang w:val="en-GB"/>
-        </w:rPr>
-        <w:t xml:space="preserve"> </w:t>
-      </w:r>
-      <w:r>
-        <w:rPr>
-          <w:rFonts w:ascii="Arial" w:eastAsia="CMBX12" w:hAnsi="Arial" w:cs="Arial"/>
-          <w:sz w:val="24"/>
-          <w:szCs w:val="24"/>
-          <w:lang w:val="en-GB"/>
-        </w:rPr>
-        <w:t>in the home and personal field.</w:t>
-      </w:r>
-      <w:r>
-        <w:rPr>
-          <w:rFonts w:ascii="Arial" w:eastAsia="CMBX12" w:hAnsi="Arial" w:cs="Arial"/>
-          <w:sz w:val="24"/>
-          <w:szCs w:val="24"/>
-          <w:lang w:val="en-GB"/>
-        </w:rPr>
-        <w:t xml:space="preserve"> </w:t>
-      </w:r>
-      <w:r>
-        <w:rPr>
-          <w:rFonts w:ascii="Arial" w:eastAsia="CMBX12" w:hAnsi="Arial" w:cs="Arial"/>
-          <w:sz w:val="24"/>
-          <w:szCs w:val="24"/>
-          <w:lang w:val="en-GB"/>
-        </w:rPr>
-        <w:t xml:space="preserve"> </w:t>
-      </w:r>
-      <w:r>
-        <w:rPr>
-          <w:rFonts w:ascii="Arial" w:eastAsia="CMBX12" w:hAnsi="Arial" w:cs="Arial"/>
-          <w:sz w:val="24"/>
-          <w:szCs w:val="24"/>
-          <w:lang w:val="en-GB"/>
-        </w:rPr>
-        <w:fldChar w:fldCharType="begin"/>
-      </w:r>
-      <w:r>
-        <w:rPr>
-          <w:rFonts w:ascii="Arial" w:eastAsia="CMBX12" w:hAnsi="Arial" w:cs="Arial"/>
-          <w:sz w:val="24"/>
-          <w:szCs w:val="24"/>
-          <w:lang w:val="en-GB"/>
-        </w:rPr>
-        <w:instrText xml:space="preserve"> ADDIN ZOTERO_ITEM CSL_CITATION {"citationID":"1uQsgyj3","properties":{"formattedCitation":"(Stern, 2000)","plainCitation":"(Stern, 2000)","noteIndex":0},"citationItems":[{"id":141,"uris":["http://zotero.org/users/local/pE4cGXV6/items/BZ8DNPN9"],"uri":["http://zotero.org/users/local/pE4cGXV6/items/BZ8DNPN9"],"itemData":{"id":141,"type":"article-journal","container-title":"Journal of Social Issues","DOI":"10.1111/0022-4537.00175","ISSN":"0022-4537, 1540-4560","issue":"3","journalAbbreviation":"J Social Isssues","language":"en","page":"407-424","source":"DOI.org (Crossref)","title":"New Environmental Theories: Toward a Coherent Theory of Environmentally Significant Behavior","title-short":"New Environmental Theories","volume":"56","author":[{"family":"Stern","given":"Paul C."}],"issued":{"date-parts":[["2000",1]]}}}],"schema":"https://github.com/citation-style-language/schema/raw/master/csl-citation.json"} </w:instrText>
-      </w:r>
-      <w:r>
-        <w:rPr>
-          <w:rFonts w:ascii="Arial" w:eastAsia="CMBX12" w:hAnsi="Arial" w:cs="Arial"/>
-          <w:sz w:val="24"/>
-          <w:szCs w:val="24"/>
-          <w:lang w:val="en-GB"/>
-        </w:rPr>
-        <w:fldChar w:fldCharType="separate"/>
-      </w:r>
-      <w:r>
-        <w:rPr>
-          <w:rFonts w:ascii="Arial" w:hAnsi="Arial" w:cs="Arial"/>
-          <w:sz w:val="24"/>
-          <w:szCs w:val="24"/>
-          <w:lang w:val="en-GB"/>
-        </w:rPr>
-        <w:t>(Stern, 2000)</w:t>
-      </w:r>
-      <w:r>
-        <w:rPr>
-          <w:rFonts w:ascii="Arial" w:eastAsia="CMBX12" w:hAnsi="Arial" w:cs="Arial"/>
-          <w:sz w:val="24"/>
-          <w:szCs w:val="24"/>
-          <w:lang w:val="en-GB"/>
-        </w:rPr>
-        <w:fldChar w:fldCharType="end"/>
-      </w:r>
-      <w:r>
-        <w:rPr>
-          <w:rFonts w:ascii="Arial" w:eastAsia="CMBX12" w:hAnsi="Arial" w:cs="Arial"/>
-          <w:sz w:val="24"/>
-          <w:szCs w:val="24"/>
+          <w:highlight w:val="magenta"/>
+          <w:lang w:val="en-GB"/>
+        </w:rPr>
+        <w:t xml:space="preserve"> in the home and personal field</w:t>
+      </w:r>
+      <w:r>
+        <w:rPr>
+          <w:rFonts w:ascii="Arial" w:eastAsia="CMBX12" w:hAnsi="Arial" w:cs="Arial"/>
+          <w:sz w:val="24"/>
+          <w:szCs w:val="24"/>
+          <w:highlight w:val="magenta"/>
           <w:lang w:val="en-GB"/>
         </w:rPr>
         <w:t>.</w:t>
@@ -12488,6 +13417,7 @@
           <w:rFonts w:ascii="Arial" w:eastAsia="CMBX12" w:hAnsi="Arial" w:cs="Arial"/>
           <w:sz w:val="24"/>
           <w:szCs w:val="24"/>
+          <w:highlight w:val="magenta"/>
           <w:lang w:val="en-GB"/>
         </w:rPr>
         <w:t xml:space="preserve">Lastly, other environmentally significant </w:t>
@@ -12497,6 +13427,7 @@
           <w:rFonts w:ascii="Arial" w:eastAsia="CMBX12" w:hAnsi="Arial" w:cs="Arial"/>
           <w:sz w:val="24"/>
           <w:szCs w:val="24"/>
+          <w:highlight w:val="magenta"/>
           <w:lang w:val="en-GB"/>
         </w:rPr>
         <w:t>behaviour</w:t>
@@ -12506,6 +13437,7 @@
           <w:rFonts w:ascii="Arial" w:eastAsia="CMBX12" w:hAnsi="Arial" w:cs="Arial"/>
           <w:sz w:val="24"/>
           <w:szCs w:val="24"/>
+          <w:highlight w:val="magenta"/>
           <w:lang w:val="en-GB"/>
         </w:rPr>
         <w:t>s</w:t>
@@ -12515,6 +13447,7 @@
           <w:rFonts w:ascii="Arial" w:eastAsia="CMBX12" w:hAnsi="Arial" w:cs="Arial"/>
           <w:sz w:val="24"/>
           <w:szCs w:val="24"/>
+          <w:highlight w:val="magenta"/>
           <w:lang w:val="en-GB"/>
         </w:rPr>
         <w:t xml:space="preserve"> refer to individuals who </w:t>
@@ -12524,6 +13457,7 @@
           <w:rFonts w:ascii="Arial" w:eastAsia="CMBX12" w:hAnsi="Arial" w:cs="Arial"/>
           <w:sz w:val="24"/>
           <w:szCs w:val="24"/>
+          <w:highlight w:val="magenta"/>
           <w:lang w:val="en-GB"/>
         </w:rPr>
         <w:t xml:space="preserve">positively impact the environment even if other behaviours, such as a worker, </w:t>
@@ -12533,6 +13467,7 @@
           <w:rFonts w:ascii="Arial" w:eastAsia="CMBX12" w:hAnsi="Arial" w:cs="Arial"/>
           <w:sz w:val="24"/>
           <w:szCs w:val="24"/>
+          <w:highlight w:val="magenta"/>
           <w:lang w:val="en-GB"/>
         </w:rPr>
         <w:t>can influence pro-environmental action</w:t>
@@ -12542,6 +13477,7 @@
           <w:rFonts w:ascii="Arial" w:eastAsia="CMBX12" w:hAnsi="Arial" w:cs="Arial"/>
           <w:sz w:val="24"/>
           <w:szCs w:val="24"/>
+          <w:highlight w:val="magenta"/>
           <w:lang w:val="en-GB"/>
         </w:rPr>
         <w:t>s</w:t>
@@ -12551,6 +13487,7 @@
           <w:rFonts w:ascii="Arial" w:eastAsia="CMBX12" w:hAnsi="Arial" w:cs="Arial"/>
           <w:sz w:val="24"/>
           <w:szCs w:val="24"/>
+          <w:highlight w:val="magenta"/>
           <w:lang w:val="en-GB"/>
         </w:rPr>
         <w:t xml:space="preserve"> of </w:t>
@@ -12560,6 +13497,7 @@
           <w:rFonts w:ascii="Arial" w:eastAsia="CMBX12" w:hAnsi="Arial" w:cs="Arial"/>
           <w:sz w:val="24"/>
           <w:szCs w:val="24"/>
+          <w:highlight w:val="magenta"/>
           <w:lang w:val="en-GB"/>
         </w:rPr>
         <w:t xml:space="preserve">the </w:t>
@@ -12569,6 +13507,7 @@
           <w:rFonts w:ascii="Arial" w:eastAsia="CMBX12" w:hAnsi="Arial" w:cs="Arial"/>
           <w:sz w:val="24"/>
           <w:szCs w:val="24"/>
+          <w:highlight w:val="magenta"/>
           <w:lang w:val="en-GB"/>
         </w:rPr>
         <w:t>organization</w:t>
@@ -12577,6 +13516,7 @@
         <w:rPr>
           <w:sz w:val="24"/>
           <w:szCs w:val="24"/>
+          <w:highlight w:val="magenta"/>
           <w:lang w:val="en-GB"/>
         </w:rPr>
         <w:t xml:space="preserve"> </w:t>
@@ -12586,6 +13526,7 @@
           <w:rFonts w:ascii="Arial" w:eastAsia="CMBX12" w:hAnsi="Arial" w:cs="Arial"/>
           <w:sz w:val="24"/>
           <w:szCs w:val="24"/>
+          <w:highlight w:val="magenta"/>
           <w:lang w:val="en-GB"/>
         </w:rPr>
         <w:t>to which he/she belongs</w:t>
@@ -12595,64 +13536,24 @@
           <w:rFonts w:ascii="Arial" w:eastAsia="CMBX12" w:hAnsi="Arial" w:cs="Arial"/>
           <w:sz w:val="24"/>
           <w:szCs w:val="24"/>
-          <w:lang w:val="en-GB"/>
-        </w:rPr>
-        <w:t xml:space="preserve"> </w:t>
-      </w:r>
-      <w:r>
-        <w:rPr>
-          <w:rFonts w:ascii="Arial" w:eastAsia="CMBX12" w:hAnsi="Arial" w:cs="Arial"/>
-          <w:sz w:val="24"/>
-          <w:szCs w:val="24"/>
-          <w:lang w:val="en-GB"/>
-        </w:rPr>
-        <w:fldChar w:fldCharType="begin"/>
-      </w:r>
-      <w:r>
-        <w:rPr>
-          <w:rFonts w:ascii="Arial" w:eastAsia="CMBX12" w:hAnsi="Arial" w:cs="Arial"/>
-          <w:sz w:val="24"/>
-          <w:szCs w:val="24"/>
-          <w:lang w:val="en-GB"/>
-        </w:rPr>
-        <w:instrText xml:space="preserve"> ADDIN ZOTERO_ITEM CSL_CITATION {"citationID":"EQ1Egmor","properties":{"formattedCitation":"(Stern, 2000)","plainCitation":"(Stern, 2000)","noteIndex":0},"citationItems":[{"id":141,"uris":["http://zotero.org/users/local/pE4cGXV6/items/BZ8DNPN9"],"uri":["http://zotero.org/users/local/pE4cGXV6/items/BZ8DNPN9"],"itemData":{"id":141,"type":"article-journal","container-title":"Journal of Social Issues","DOI":"10.1111/0022-4537.00175","ISSN":"0022-4537, 1540-4560","issue":"3","journalAbbreviation":"J Social Isssues","language":"en","page":"407-424","source":"DOI.org (Crossref)","title":"New Environmental Theories: Toward a Coherent Theory of Environmentally Significant Behavior","title-short":"New Environmental Theories","volume":"56","author":[{"family":"Stern","given":"Paul C."}],"issued":{"date-parts":[["2000",1]]}}}],"schema":"https://github.com/citation-style-language/schema/raw/master/csl-citation.json"} </w:instrText>
-      </w:r>
-      <w:r>
-        <w:rPr>
-          <w:rFonts w:ascii="Arial" w:eastAsia="CMBX12" w:hAnsi="Arial" w:cs="Arial"/>
-          <w:sz w:val="24"/>
-          <w:szCs w:val="24"/>
-          <w:lang w:val="en-GB"/>
-        </w:rPr>
-        <w:fldChar w:fldCharType="separate"/>
-      </w:r>
-      <w:r>
-        <w:rPr>
-          <w:rFonts w:ascii="Arial" w:hAnsi="Arial" w:cs="Arial"/>
-          <w:sz w:val="24"/>
-          <w:szCs w:val="24"/>
-          <w:lang w:val="en-GB"/>
-        </w:rPr>
-        <w:t>(Stern, 2000)</w:t>
-      </w:r>
-      <w:r>
-        <w:rPr>
-          <w:rFonts w:ascii="Arial" w:eastAsia="CMBX12" w:hAnsi="Arial" w:cs="Arial"/>
-          <w:sz w:val="24"/>
-          <w:szCs w:val="24"/>
-          <w:lang w:val="en-GB"/>
-        </w:rPr>
-        <w:fldChar w:fldCharType="end"/>
-      </w:r>
-      <w:r>
-        <w:rPr>
-          <w:rFonts w:ascii="Arial" w:eastAsia="CMBX12" w:hAnsi="Arial" w:cs="Arial"/>
-          <w:sz w:val="24"/>
-          <w:szCs w:val="24"/>
+          <w:highlight w:val="magenta"/>
           <w:lang w:val="en-GB"/>
         </w:rPr>
         <w:t>.</w:t>
       </w:r>
+    </w:p>
+    <w:p>
+      <w:pPr>
+        <w:spacing w:before="240" w:line="360" w:lineRule="auto"/>
+        <w:ind w:firstLine="709"/>
+        <w:jc w:val="both"/>
+        <w:rPr>
+          <w:rFonts w:ascii="Arial" w:eastAsia="CMBX12" w:hAnsi="Arial" w:cs="Arial"/>
+          <w:sz w:val="24"/>
+          <w:szCs w:val="24"/>
+          <w:lang w:val="en-GB"/>
+        </w:rPr>
+      </w:pPr>
     </w:p>
     <w:p>
       <w:pPr>
@@ -12987,6 +13888,15 @@
           <w:szCs w:val="24"/>
           <w:lang w:val="en-GB"/>
         </w:rPr>
+        <w:t xml:space="preserve"> (referring to personal factors)</w:t>
+      </w:r>
+      <w:r>
+        <w:rPr>
+          <w:rFonts w:ascii="Arial" w:eastAsia="CMBX12" w:hAnsi="Arial" w:cs="Arial"/>
+          <w:sz w:val="24"/>
+          <w:szCs w:val="24"/>
+          <w:lang w:val="en-GB"/>
+        </w:rPr>
         <w:t xml:space="preserve">, </w:t>
       </w:r>
       <w:r>
@@ -13603,25 +14513,25 @@
           <w:szCs w:val="24"/>
           <w:lang w:val="en-GB"/>
         </w:rPr>
-        <w:t>Generally, as just show</w:t>
-      </w:r>
-      <w:r>
-        <w:rPr>
-          <w:rFonts w:ascii="Arial" w:eastAsia="CMBX12" w:hAnsi="Arial" w:cs="Arial"/>
-          <w:sz w:val="24"/>
-          <w:szCs w:val="24"/>
-          <w:lang w:val="en-GB"/>
-        </w:rPr>
-        <w:t>n</w:t>
-      </w:r>
-      <w:r>
-        <w:rPr>
-          <w:rFonts w:ascii="Arial" w:eastAsia="CMBX12" w:hAnsi="Arial" w:cs="Arial"/>
-          <w:sz w:val="24"/>
-          <w:szCs w:val="24"/>
-          <w:lang w:val="en-GB"/>
-        </w:rPr>
-        <w:t xml:space="preserve"> with the theory, motivation, </w:t>
+        <w:t xml:space="preserve">Generally, as just </w:t>
+      </w:r>
+      <w:r>
+        <w:rPr>
+          <w:rFonts w:ascii="Arial" w:eastAsia="CMBX12" w:hAnsi="Arial" w:cs="Arial"/>
+          <w:sz w:val="24"/>
+          <w:szCs w:val="24"/>
+          <w:lang w:val="en-GB"/>
+        </w:rPr>
+        <w:t>seen</w:t>
+      </w:r>
+      <w:r>
+        <w:rPr>
+          <w:rFonts w:ascii="Arial" w:eastAsia="CMBX12" w:hAnsi="Arial" w:cs="Arial"/>
+          <w:sz w:val="24"/>
+          <w:szCs w:val="24"/>
+          <w:lang w:val="en-GB"/>
+        </w:rPr>
+        <w:t xml:space="preserve">, motivation, </w:t>
       </w:r>
       <w:r>
         <w:rPr>
@@ -13957,349 +14867,6 @@
           <w:lang w:val="en-GB"/>
         </w:rPr>
         <w:t xml:space="preserve"> </w:t>
-      </w:r>
-      <w:r>
-        <w:rPr>
-          <w:rFonts w:ascii="Arial" w:eastAsia="CMBX12" w:hAnsi="Arial" w:cs="Arial"/>
-          <w:sz w:val="24"/>
-          <w:szCs w:val="24"/>
-          <w:lang w:val="en-GB"/>
-        </w:rPr>
-        <w:t xml:space="preserve">Finally, emotions. Emotional involvement </w:t>
-      </w:r>
-      <w:r>
-        <w:rPr>
-          <w:rFonts w:ascii="Arial" w:eastAsia="CMBX12" w:hAnsi="Arial" w:cs="Arial"/>
-          <w:sz w:val="24"/>
-          <w:szCs w:val="24"/>
-          <w:lang w:val="en-GB"/>
-        </w:rPr>
-        <w:t>is</w:t>
-      </w:r>
-      <w:r>
-        <w:rPr>
-          <w:rFonts w:ascii="Arial" w:eastAsia="CMBX12" w:hAnsi="Arial" w:cs="Arial"/>
-          <w:sz w:val="24"/>
-          <w:szCs w:val="24"/>
-          <w:lang w:val="en-GB"/>
-        </w:rPr>
-        <w:t xml:space="preserve"> shaped by knowledge about the topic since as we have already shown, climate change is an abstract and complex problem </w:t>
-      </w:r>
-      <w:r>
-        <w:rPr>
-          <w:rFonts w:ascii="Arial" w:eastAsia="CMBX12" w:hAnsi="Arial" w:cs="Arial"/>
-          <w:sz w:val="24"/>
-          <w:szCs w:val="24"/>
-          <w:lang w:val="en-GB"/>
-        </w:rPr>
-        <w:fldChar w:fldCharType="begin"/>
-      </w:r>
-      <w:r>
-        <w:rPr>
-          <w:rFonts w:ascii="Arial" w:eastAsia="CMBX12" w:hAnsi="Arial" w:cs="Arial"/>
-          <w:sz w:val="24"/>
-          <w:szCs w:val="24"/>
-          <w:lang w:val="en-GB"/>
-        </w:rPr>
-        <w:instrText xml:space="preserve"> ADDIN ZOTERO_ITEM CSL_CITATION {"citationID":"VCZPEaMq","properties":{"formattedCitation":"(Kollmuss &amp; Agyeman, 2002)","plainCitation":"(Kollmuss &amp; Agyeman, 2002)","noteIndex":0},"citationItems":[{"id":144,"uris":["http://zotero.org/users/local/pE4cGXV6/items/4EFIN67T"],"uri":["http://zotero.org/users/local/pE4cGXV6/items/4EFIN67T"],"itemData":{"id":144,"type":"article-journal","container-title":"Environmental Education Research","DOI":"10.1080/13504620220145401","ISSN":"1350-4622, 1469-5871","issue":"3","journalAbbreviation":"Environmental Education Research","language":"en","page":"239-260","source":"DOI.org (Crossref)","title":"Mind the Gap: Why do people act environmentally and what are the barriers to pro-environmental behavior?","title-short":"Mind the Gap","volume":"8","author":[{"family":"Kollmuss","given":"Anja"},{"family":"Agyeman","given":"Julian"}],"issued":{"date-parts":[["2002",8]]}}}],"schema":"https://github.com/citation-style-language/schema/raw/master/csl-citation.json"} </w:instrText>
-      </w:r>
-      <w:r>
-        <w:rPr>
-          <w:rFonts w:ascii="Arial" w:eastAsia="CMBX12" w:hAnsi="Arial" w:cs="Arial"/>
-          <w:sz w:val="24"/>
-          <w:szCs w:val="24"/>
-          <w:lang w:val="en-GB"/>
-        </w:rPr>
-        <w:fldChar w:fldCharType="separate"/>
-      </w:r>
-      <w:r>
-        <w:rPr>
-          <w:rFonts w:ascii="Arial" w:hAnsi="Arial" w:cs="Arial"/>
-          <w:sz w:val="24"/>
-          <w:szCs w:val="24"/>
-          <w:lang w:val="en-GB"/>
-        </w:rPr>
-        <w:t>(Kollmuss &amp; Agyeman, 2002)</w:t>
-      </w:r>
-      <w:r>
-        <w:rPr>
-          <w:rFonts w:ascii="Arial" w:eastAsia="CMBX12" w:hAnsi="Arial" w:cs="Arial"/>
-          <w:sz w:val="24"/>
-          <w:szCs w:val="24"/>
-          <w:lang w:val="en-GB"/>
-        </w:rPr>
-        <w:fldChar w:fldCharType="end"/>
-      </w:r>
-      <w:r>
-        <w:rPr>
-          <w:rFonts w:ascii="Arial" w:eastAsia="CMBX12" w:hAnsi="Arial" w:cs="Arial"/>
-          <w:sz w:val="24"/>
-          <w:szCs w:val="24"/>
-          <w:lang w:val="en-GB"/>
-        </w:rPr>
-        <w:t>. However, some individuals</w:t>
-      </w:r>
-      <w:r>
-        <w:rPr>
-          <w:rFonts w:ascii="Arial" w:eastAsia="CMBX12" w:hAnsi="Arial" w:cs="Arial"/>
-          <w:sz w:val="24"/>
-          <w:szCs w:val="24"/>
-          <w:lang w:val="en-GB"/>
-        </w:rPr>
-        <w:t xml:space="preserve"> experience</w:t>
-      </w:r>
-      <w:r>
-        <w:rPr>
-          <w:rFonts w:ascii="Arial" w:eastAsia="CMBX12" w:hAnsi="Arial" w:cs="Arial"/>
-          <w:sz w:val="24"/>
-          <w:szCs w:val="24"/>
-          <w:lang w:val="en-GB"/>
-        </w:rPr>
-        <w:t xml:space="preserve"> </w:t>
-      </w:r>
-      <w:r>
-        <w:rPr>
-          <w:rFonts w:ascii="Arial" w:eastAsia="CMBX12" w:hAnsi="Arial" w:cs="Arial"/>
-          <w:sz w:val="24"/>
-          <w:szCs w:val="24"/>
-          <w:lang w:val="en-GB"/>
-        </w:rPr>
-        <w:t>climate change (extreme atmospheric phenomena) directly and</w:t>
-      </w:r>
-      <w:r>
-        <w:rPr>
-          <w:rFonts w:ascii="Arial" w:eastAsia="CMBX12" w:hAnsi="Arial" w:cs="Arial"/>
-          <w:sz w:val="24"/>
-          <w:szCs w:val="24"/>
-          <w:lang w:val="en-GB"/>
-        </w:rPr>
-        <w:t xml:space="preserve"> then they feel fear, anger, guilt </w:t>
-      </w:r>
-      <w:r>
-        <w:rPr>
-          <w:rFonts w:ascii="Arial" w:eastAsia="CMBX12" w:hAnsi="Arial" w:cs="Arial"/>
-          <w:sz w:val="24"/>
-          <w:szCs w:val="24"/>
-          <w:lang w:val="en-GB"/>
-        </w:rPr>
-        <w:fldChar w:fldCharType="begin"/>
-      </w:r>
-      <w:r>
-        <w:rPr>
-          <w:rFonts w:ascii="Arial" w:eastAsia="CMBX12" w:hAnsi="Arial" w:cs="Arial"/>
-          <w:sz w:val="24"/>
-          <w:szCs w:val="24"/>
-          <w:lang w:val="en-GB"/>
-        </w:rPr>
-        <w:instrText xml:space="preserve"> ADDIN ZOTERO_ITEM CSL_CITATION {"citationID":"CMPZTldo","properties":{"formattedCitation":"(Kollmuss &amp; Agyeman, 2002)","plainCitation":"(Kollmuss &amp; Agyeman, 2002)","noteIndex":0},"citationItems":[{"id":144,"uris":["http://zotero.org/users/local/pE4cGXV6/items/4EFIN67T"],"uri":["http://zotero.org/users/local/pE4cGXV6/items/4EFIN67T"],"itemData":{"id":144,"type":"article-journal","container-title":"Environmental Education Research","DOI":"10.1080/13504620220145401","ISSN":"1350-4622, 1469-5871","issue":"3","journalAbbreviation":"Environmental Education Research","language":"en","page":"239-260","source":"DOI.org (Crossref)","title":"Mind the Gap: Why do people act environmentally and what are the barriers to pro-environmental behavior?","title-short":"Mind the Gap","volume":"8","author":[{"family":"Kollmuss","given":"Anja"},{"family":"Agyeman","given":"Julian"}],"issued":{"date-parts":[["2002",8]]}}}],"schema":"https://github.com/citation-style-language/schema/raw/master/csl-citation.json"} </w:instrText>
-      </w:r>
-      <w:r>
-        <w:rPr>
-          <w:rFonts w:ascii="Arial" w:eastAsia="CMBX12" w:hAnsi="Arial" w:cs="Arial"/>
-          <w:sz w:val="24"/>
-          <w:szCs w:val="24"/>
-          <w:lang w:val="en-GB"/>
-        </w:rPr>
-        <w:fldChar w:fldCharType="separate"/>
-      </w:r>
-      <w:r>
-        <w:rPr>
-          <w:rFonts w:ascii="Arial" w:hAnsi="Arial" w:cs="Arial"/>
-          <w:sz w:val="24"/>
-          <w:szCs w:val="24"/>
-          <w:lang w:val="en-GB"/>
-        </w:rPr>
-        <w:t>(Kollmuss &amp; Agyeman, 2002)</w:t>
-      </w:r>
-      <w:r>
-        <w:rPr>
-          <w:rFonts w:ascii="Arial" w:eastAsia="CMBX12" w:hAnsi="Arial" w:cs="Arial"/>
-          <w:sz w:val="24"/>
-          <w:szCs w:val="24"/>
-          <w:lang w:val="en-GB"/>
-        </w:rPr>
-        <w:fldChar w:fldCharType="end"/>
-      </w:r>
-      <w:r>
-        <w:rPr>
-          <w:rFonts w:ascii="Arial" w:eastAsia="CMBX12" w:hAnsi="Arial" w:cs="Arial"/>
-          <w:sz w:val="24"/>
-          <w:szCs w:val="24"/>
-          <w:lang w:val="en-GB"/>
-        </w:rPr>
-        <w:t>. These</w:t>
-      </w:r>
-      <w:r>
-        <w:rPr>
-          <w:rFonts w:ascii="Arial" w:eastAsia="CMBX12" w:hAnsi="Arial" w:cs="Arial"/>
-          <w:sz w:val="24"/>
-          <w:szCs w:val="24"/>
-          <w:lang w:val="en-GB"/>
-        </w:rPr>
-        <w:t xml:space="preserve"> extreme</w:t>
-      </w:r>
-      <w:r>
-        <w:rPr>
-          <w:rFonts w:ascii="Arial" w:eastAsia="CMBX12" w:hAnsi="Arial" w:cs="Arial"/>
-          <w:sz w:val="24"/>
-          <w:szCs w:val="24"/>
-          <w:lang w:val="en-GB"/>
-        </w:rPr>
-        <w:t xml:space="preserve"> negative feelings can </w:t>
-      </w:r>
-      <w:r>
-        <w:rPr>
-          <w:rFonts w:ascii="Arial" w:eastAsia="CMBX12" w:hAnsi="Arial" w:cs="Arial"/>
-          <w:sz w:val="24"/>
-          <w:szCs w:val="24"/>
-          <w:lang w:val="en-GB"/>
-        </w:rPr>
-        <w:lastRenderedPageBreak/>
-        <w:t>lead to refus</w:t>
-      </w:r>
-      <w:r>
-        <w:rPr>
-          <w:rFonts w:ascii="Arial" w:eastAsia="CMBX12" w:hAnsi="Arial" w:cs="Arial"/>
-          <w:sz w:val="24"/>
-          <w:szCs w:val="24"/>
-          <w:lang w:val="en-GB"/>
-        </w:rPr>
-        <w:t>al</w:t>
-      </w:r>
-      <w:r>
-        <w:rPr>
-          <w:rFonts w:ascii="Arial" w:eastAsia="CMBX12" w:hAnsi="Arial" w:cs="Arial"/>
-          <w:sz w:val="24"/>
-          <w:szCs w:val="24"/>
-          <w:lang w:val="en-GB"/>
-        </w:rPr>
-        <w:t xml:space="preserve"> to accept reality, rational distancing from </w:t>
-      </w:r>
-      <w:r>
-        <w:rPr>
-          <w:rFonts w:ascii="Arial" w:eastAsia="CMBX12" w:hAnsi="Arial" w:cs="Arial"/>
-          <w:sz w:val="24"/>
-          <w:szCs w:val="24"/>
-          <w:lang w:val="en-GB"/>
-        </w:rPr>
-        <w:t xml:space="preserve">the </w:t>
-      </w:r>
-      <w:r>
-        <w:rPr>
-          <w:rFonts w:ascii="Arial" w:eastAsia="CMBX12" w:hAnsi="Arial" w:cs="Arial"/>
-          <w:sz w:val="24"/>
-          <w:szCs w:val="24"/>
-          <w:lang w:val="en-GB"/>
-        </w:rPr>
-        <w:t>problem, apathy, and delegation</w:t>
-      </w:r>
-      <w:r>
-        <w:rPr>
-          <w:rFonts w:ascii="Arial" w:eastAsia="CMBX12" w:hAnsi="Arial" w:cs="Arial"/>
-          <w:sz w:val="24"/>
-          <w:szCs w:val="24"/>
-          <w:lang w:val="en-GB"/>
-        </w:rPr>
-        <w:t xml:space="preserve"> of</w:t>
-      </w:r>
-      <w:r>
-        <w:rPr>
-          <w:rFonts w:ascii="Arial" w:eastAsia="CMBX12" w:hAnsi="Arial" w:cs="Arial"/>
-          <w:sz w:val="24"/>
-          <w:szCs w:val="24"/>
-          <w:lang w:val="en-GB"/>
-        </w:rPr>
-        <w:t xml:space="preserve"> personal responsibility </w:t>
-      </w:r>
-      <w:r>
-        <w:rPr>
-          <w:rFonts w:ascii="Arial" w:eastAsia="CMBX12" w:hAnsi="Arial" w:cs="Arial"/>
-          <w:sz w:val="24"/>
-          <w:szCs w:val="24"/>
-          <w:lang w:val="en-GB"/>
-        </w:rPr>
-        <w:fldChar w:fldCharType="begin"/>
-      </w:r>
-      <w:r>
-        <w:rPr>
-          <w:rFonts w:ascii="Arial" w:eastAsia="CMBX12" w:hAnsi="Arial" w:cs="Arial"/>
-          <w:sz w:val="24"/>
-          <w:szCs w:val="24"/>
-          <w:lang w:val="en-GB"/>
-        </w:rPr>
-        <w:instrText xml:space="preserve"> ADDIN ZOTERO_ITEM CSL_CITATION {"citationID":"cYRiQMNI","properties":{"formattedCitation":"(Kollmuss &amp; Agyeman, 2002)","plainCitation":"(Kollmuss &amp; Agyeman, 2002)","noteIndex":0},"citationItems":[{"id":144,"uris":["http://zotero.org/users/local/pE4cGXV6/items/4EFIN67T"],"uri":["http://zotero.org/users/local/pE4cGXV6/items/4EFIN67T"],"itemData":{"id":144,"type":"article-journal","container-title":"Environmental Education Research","DOI":"10.1080/13504620220145401","ISSN":"1350-4622, 1469-5871","issue":"3","journalAbbreviation":"Environmental Education Research","language":"en","page":"239-260","source":"DOI.org (Crossref)","title":"Mind the Gap: Why do people act environmentally and what are the barriers to pro-environmental behavior?","title-short":"Mind the Gap","volume":"8","author":[{"family":"Kollmuss","given":"Anja"},{"family":"Agyeman","given":"Julian"}],"issued":{"date-parts":[["2002",8]]}}}],"schema":"https://github.com/citation-style-language/schema/raw/master/csl-citation.json"} </w:instrText>
-      </w:r>
-      <w:r>
-        <w:rPr>
-          <w:rFonts w:ascii="Arial" w:eastAsia="CMBX12" w:hAnsi="Arial" w:cs="Arial"/>
-          <w:sz w:val="24"/>
-          <w:szCs w:val="24"/>
-          <w:lang w:val="en-GB"/>
-        </w:rPr>
-        <w:fldChar w:fldCharType="separate"/>
-      </w:r>
-      <w:r>
-        <w:rPr>
-          <w:rFonts w:ascii="Arial" w:hAnsi="Arial" w:cs="Arial"/>
-          <w:sz w:val="24"/>
-          <w:szCs w:val="24"/>
-          <w:lang w:val="en-GB"/>
-        </w:rPr>
-        <w:t>(Kollmuss &amp; Agyeman, 2002)</w:t>
-      </w:r>
-      <w:r>
-        <w:rPr>
-          <w:rFonts w:ascii="Arial" w:eastAsia="CMBX12" w:hAnsi="Arial" w:cs="Arial"/>
-          <w:sz w:val="24"/>
-          <w:szCs w:val="24"/>
-          <w:lang w:val="en-GB"/>
-        </w:rPr>
-        <w:fldChar w:fldCharType="end"/>
-      </w:r>
-      <w:r>
-        <w:rPr>
-          <w:rFonts w:ascii="Arial" w:eastAsia="CMBX12" w:hAnsi="Arial" w:cs="Arial"/>
-          <w:sz w:val="24"/>
-          <w:szCs w:val="24"/>
-          <w:lang w:val="en-GB"/>
-        </w:rPr>
-        <w:t>. Therefore, whether the emotion is too strong and extreme</w:t>
-      </w:r>
-      <w:r>
-        <w:rPr>
-          <w:rFonts w:ascii="Arial" w:eastAsia="CMBX12" w:hAnsi="Arial" w:cs="Arial"/>
-          <w:sz w:val="24"/>
-          <w:szCs w:val="24"/>
-          <w:lang w:val="en-GB"/>
-        </w:rPr>
-        <w:t xml:space="preserve"> can </w:t>
-      </w:r>
-      <w:r>
-        <w:rPr>
-          <w:rFonts w:ascii="Arial" w:eastAsia="CMBX12" w:hAnsi="Arial" w:cs="Arial"/>
-          <w:sz w:val="24"/>
-          <w:szCs w:val="24"/>
-          <w:lang w:val="en-GB"/>
-        </w:rPr>
-        <w:t xml:space="preserve">prevent and block </w:t>
-      </w:r>
-      <w:r>
-        <w:rPr>
-          <w:rFonts w:ascii="Arial" w:eastAsia="CMBX12" w:hAnsi="Arial" w:cs="Arial"/>
-          <w:sz w:val="24"/>
-          <w:szCs w:val="24"/>
-          <w:lang w:val="en-GB"/>
-        </w:rPr>
-        <w:t>behaviour</w:t>
-      </w:r>
-      <w:r>
-        <w:rPr>
-          <w:rFonts w:ascii="Arial" w:eastAsia="CMBX12" w:hAnsi="Arial" w:cs="Arial"/>
-          <w:sz w:val="24"/>
-          <w:szCs w:val="24"/>
-          <w:lang w:val="en-GB"/>
-        </w:rPr>
-        <w:t xml:space="preserve">. </w:t>
       </w:r>
     </w:p>
     <w:p>
@@ -14321,6 +14888,398 @@
           <w:szCs w:val="24"/>
           <w:lang w:val="en-GB"/>
         </w:rPr>
+        <w:t xml:space="preserve">Finally, emotions. Emotional involvement </w:t>
+      </w:r>
+      <w:r>
+        <w:rPr>
+          <w:rFonts w:ascii="Arial" w:eastAsia="CMBX12" w:hAnsi="Arial" w:cs="Arial"/>
+          <w:sz w:val="24"/>
+          <w:szCs w:val="24"/>
+          <w:lang w:val="en-GB"/>
+        </w:rPr>
+        <w:t>is</w:t>
+      </w:r>
+      <w:r>
+        <w:rPr>
+          <w:rFonts w:ascii="Arial" w:eastAsia="CMBX12" w:hAnsi="Arial" w:cs="Arial"/>
+          <w:sz w:val="24"/>
+          <w:szCs w:val="24"/>
+          <w:lang w:val="en-GB"/>
+        </w:rPr>
+        <w:t xml:space="preserve"> shaped by knowledge about the topic since</w:t>
+      </w:r>
+      <w:r>
+        <w:rPr>
+          <w:rFonts w:ascii="Arial" w:eastAsia="CMBX12" w:hAnsi="Arial" w:cs="Arial"/>
+          <w:sz w:val="24"/>
+          <w:szCs w:val="24"/>
+          <w:lang w:val="en-GB"/>
+        </w:rPr>
+        <w:t>,</w:t>
+      </w:r>
+      <w:r>
+        <w:rPr>
+          <w:rFonts w:ascii="Arial" w:eastAsia="CMBX12" w:hAnsi="Arial" w:cs="Arial"/>
+          <w:sz w:val="24"/>
+          <w:szCs w:val="24"/>
+          <w:lang w:val="en-GB"/>
+        </w:rPr>
+        <w:t xml:space="preserve"> as we have already shown, climate change is an abstract and complex problem </w:t>
+      </w:r>
+      <w:r>
+        <w:rPr>
+          <w:rFonts w:ascii="Arial" w:eastAsia="CMBX12" w:hAnsi="Arial" w:cs="Arial"/>
+          <w:sz w:val="24"/>
+          <w:szCs w:val="24"/>
+          <w:lang w:val="en-GB"/>
+        </w:rPr>
+        <w:fldChar w:fldCharType="begin"/>
+      </w:r>
+      <w:r>
+        <w:rPr>
+          <w:rFonts w:ascii="Arial" w:eastAsia="CMBX12" w:hAnsi="Arial" w:cs="Arial"/>
+          <w:sz w:val="24"/>
+          <w:szCs w:val="24"/>
+          <w:lang w:val="en-GB"/>
+        </w:rPr>
+        <w:instrText xml:space="preserve"> ADDIN ZOTERO_ITEM CSL_CITATION {"citationID":"VCZPEaMq","properties":{"formattedCitation":"(Kollmuss &amp; Agyeman, 2002)","plainCitation":"(Kollmuss &amp; Agyeman, 2002)","noteIndex":0},"citationItems":[{"id":144,"uris":["http://zotero.org/users/local/pE4cGXV6/items/4EFIN67T"],"uri":["http://zotero.org/users/local/pE4cGXV6/items/4EFIN67T"],"itemData":{"id":144,"type":"article-journal","container-title":"Environmental Education Research","DOI":"10.1080/13504620220145401","ISSN":"1350-4622, 1469-5871","issue":"3","journalAbbreviation":"Environmental Education Research","language":"en","page":"239-260","source":"DOI.org (Crossref)","title":"Mind the Gap: Why do people act environmentally and what are the barriers to pro-environmental behavior?","title-short":"Mind the Gap","volume":"8","author":[{"family":"Kollmuss","given":"Anja"},{"family":"Agyeman","given":"Julian"}],"issued":{"date-parts":[["2002",8]]}}}],"schema":"https://github.com/citation-style-language/schema/raw/master/csl-citation.json"} </w:instrText>
+      </w:r>
+      <w:r>
+        <w:rPr>
+          <w:rFonts w:ascii="Arial" w:eastAsia="CMBX12" w:hAnsi="Arial" w:cs="Arial"/>
+          <w:sz w:val="24"/>
+          <w:szCs w:val="24"/>
+          <w:lang w:val="en-GB"/>
+        </w:rPr>
+        <w:fldChar w:fldCharType="separate"/>
+      </w:r>
+      <w:r>
+        <w:rPr>
+          <w:rFonts w:ascii="Arial" w:hAnsi="Arial" w:cs="Arial"/>
+          <w:sz w:val="24"/>
+          <w:szCs w:val="24"/>
+          <w:lang w:val="en-GB"/>
+        </w:rPr>
+        <w:t>(Kollmuss &amp; Agyeman, 2002)</w:t>
+      </w:r>
+      <w:r>
+        <w:rPr>
+          <w:rFonts w:ascii="Arial" w:eastAsia="CMBX12" w:hAnsi="Arial" w:cs="Arial"/>
+          <w:sz w:val="24"/>
+          <w:szCs w:val="24"/>
+          <w:lang w:val="en-GB"/>
+        </w:rPr>
+        <w:fldChar w:fldCharType="end"/>
+      </w:r>
+      <w:r>
+        <w:rPr>
+          <w:rFonts w:ascii="Arial" w:eastAsia="CMBX12" w:hAnsi="Arial" w:cs="Arial"/>
+          <w:sz w:val="24"/>
+          <w:szCs w:val="24"/>
+          <w:lang w:val="en-GB"/>
+        </w:rPr>
+        <w:t>. However, some individuals</w:t>
+      </w:r>
+      <w:r>
+        <w:rPr>
+          <w:rFonts w:ascii="Arial" w:eastAsia="CMBX12" w:hAnsi="Arial" w:cs="Arial"/>
+          <w:sz w:val="24"/>
+          <w:szCs w:val="24"/>
+          <w:lang w:val="en-GB"/>
+        </w:rPr>
+        <w:t xml:space="preserve"> experience</w:t>
+      </w:r>
+      <w:r>
+        <w:rPr>
+          <w:rFonts w:ascii="Arial" w:eastAsia="CMBX12" w:hAnsi="Arial" w:cs="Arial"/>
+          <w:sz w:val="24"/>
+          <w:szCs w:val="24"/>
+          <w:lang w:val="en-GB"/>
+        </w:rPr>
+        <w:t xml:space="preserve"> </w:t>
+      </w:r>
+      <w:r>
+        <w:rPr>
+          <w:rFonts w:ascii="Arial" w:eastAsia="CMBX12" w:hAnsi="Arial" w:cs="Arial"/>
+          <w:sz w:val="24"/>
+          <w:szCs w:val="24"/>
+          <w:lang w:val="en-GB"/>
+        </w:rPr>
+        <w:t>climate change (extreme atmospheric phenomena) directly and</w:t>
+      </w:r>
+      <w:r>
+        <w:rPr>
+          <w:rFonts w:ascii="Arial" w:eastAsia="CMBX12" w:hAnsi="Arial" w:cs="Arial"/>
+          <w:sz w:val="24"/>
+          <w:szCs w:val="24"/>
+          <w:lang w:val="en-GB"/>
+        </w:rPr>
+        <w:t xml:space="preserve"> then </w:t>
+      </w:r>
+      <w:r>
+        <w:rPr>
+          <w:rFonts w:ascii="Arial" w:eastAsia="CMBX12" w:hAnsi="Arial" w:cs="Arial"/>
+          <w:sz w:val="24"/>
+          <w:szCs w:val="24"/>
+          <w:lang w:val="en-GB"/>
+        </w:rPr>
+        <w:lastRenderedPageBreak/>
+        <w:t xml:space="preserve">they feel fear, anger, guilt </w:t>
+      </w:r>
+      <w:r>
+        <w:rPr>
+          <w:rFonts w:ascii="Arial" w:eastAsia="CMBX12" w:hAnsi="Arial" w:cs="Arial"/>
+          <w:sz w:val="24"/>
+          <w:szCs w:val="24"/>
+          <w:lang w:val="en-GB"/>
+        </w:rPr>
+        <w:fldChar w:fldCharType="begin"/>
+      </w:r>
+      <w:r>
+        <w:rPr>
+          <w:rFonts w:ascii="Arial" w:eastAsia="CMBX12" w:hAnsi="Arial" w:cs="Arial"/>
+          <w:sz w:val="24"/>
+          <w:szCs w:val="24"/>
+          <w:lang w:val="en-GB"/>
+        </w:rPr>
+        <w:instrText xml:space="preserve"> ADDIN ZOTERO_ITEM CSL_CITATION {"citationID":"CMPZTldo","properties":{"formattedCitation":"(Kollmuss &amp; Agyeman, 2002)","plainCitation":"(Kollmuss &amp; Agyeman, 2002)","noteIndex":0},"citationItems":[{"id":144,"uris":["http://zotero.org/users/local/pE4cGXV6/items/4EFIN67T"],"uri":["http://zotero.org/users/local/pE4cGXV6/items/4EFIN67T"],"itemData":{"id":144,"type":"article-journal","container-title":"Environmental Education Research","DOI":"10.1080/13504620220145401","ISSN":"1350-4622, 1469-5871","issue":"3","journalAbbreviation":"Environmental Education Research","language":"en","page":"239-260","source":"DOI.org (Crossref)","title":"Mind the Gap: Why do people act environmentally and what are the barriers to pro-environmental behavior?","title-short":"Mind the Gap","volume":"8","author":[{"family":"Kollmuss","given":"Anja"},{"family":"Agyeman","given":"Julian"}],"issued":{"date-parts":[["2002",8]]}}}],"schema":"https://github.com/citation-style-language/schema/raw/master/csl-citation.json"} </w:instrText>
+      </w:r>
+      <w:r>
+        <w:rPr>
+          <w:rFonts w:ascii="Arial" w:eastAsia="CMBX12" w:hAnsi="Arial" w:cs="Arial"/>
+          <w:sz w:val="24"/>
+          <w:szCs w:val="24"/>
+          <w:lang w:val="en-GB"/>
+        </w:rPr>
+        <w:fldChar w:fldCharType="separate"/>
+      </w:r>
+      <w:r>
+        <w:rPr>
+          <w:rFonts w:ascii="Arial" w:hAnsi="Arial" w:cs="Arial"/>
+          <w:sz w:val="24"/>
+          <w:szCs w:val="24"/>
+          <w:lang w:val="en-GB"/>
+        </w:rPr>
+        <w:t>(Kollmuss &amp; Agyeman, 2002)</w:t>
+      </w:r>
+      <w:r>
+        <w:rPr>
+          <w:rFonts w:ascii="Arial" w:eastAsia="CMBX12" w:hAnsi="Arial" w:cs="Arial"/>
+          <w:sz w:val="24"/>
+          <w:szCs w:val="24"/>
+          <w:lang w:val="en-GB"/>
+        </w:rPr>
+        <w:fldChar w:fldCharType="end"/>
+      </w:r>
+      <w:r>
+        <w:rPr>
+          <w:rFonts w:ascii="Arial" w:eastAsia="CMBX12" w:hAnsi="Arial" w:cs="Arial"/>
+          <w:sz w:val="24"/>
+          <w:szCs w:val="24"/>
+          <w:lang w:val="en-GB"/>
+        </w:rPr>
+        <w:t>. These</w:t>
+      </w:r>
+      <w:r>
+        <w:rPr>
+          <w:rFonts w:ascii="Arial" w:eastAsia="CMBX12" w:hAnsi="Arial" w:cs="Arial"/>
+          <w:sz w:val="24"/>
+          <w:szCs w:val="24"/>
+          <w:lang w:val="en-GB"/>
+        </w:rPr>
+        <w:t xml:space="preserve"> extreme</w:t>
+      </w:r>
+      <w:r>
+        <w:rPr>
+          <w:rFonts w:ascii="Arial" w:eastAsia="CMBX12" w:hAnsi="Arial" w:cs="Arial"/>
+          <w:sz w:val="24"/>
+          <w:szCs w:val="24"/>
+          <w:lang w:val="en-GB"/>
+        </w:rPr>
+        <w:t xml:space="preserve"> negative feelings can lead to refus</w:t>
+      </w:r>
+      <w:r>
+        <w:rPr>
+          <w:rFonts w:ascii="Arial" w:eastAsia="CMBX12" w:hAnsi="Arial" w:cs="Arial"/>
+          <w:sz w:val="24"/>
+          <w:szCs w:val="24"/>
+          <w:lang w:val="en-GB"/>
+        </w:rPr>
+        <w:t>al</w:t>
+      </w:r>
+      <w:r>
+        <w:rPr>
+          <w:rFonts w:ascii="Arial" w:eastAsia="CMBX12" w:hAnsi="Arial" w:cs="Arial"/>
+          <w:sz w:val="24"/>
+          <w:szCs w:val="24"/>
+          <w:lang w:val="en-GB"/>
+        </w:rPr>
+        <w:t xml:space="preserve"> to accept reality, rational distancing from </w:t>
+      </w:r>
+      <w:r>
+        <w:rPr>
+          <w:rFonts w:ascii="Arial" w:eastAsia="CMBX12" w:hAnsi="Arial" w:cs="Arial"/>
+          <w:sz w:val="24"/>
+          <w:szCs w:val="24"/>
+          <w:lang w:val="en-GB"/>
+        </w:rPr>
+        <w:t xml:space="preserve">the </w:t>
+      </w:r>
+      <w:r>
+        <w:rPr>
+          <w:rFonts w:ascii="Arial" w:eastAsia="CMBX12" w:hAnsi="Arial" w:cs="Arial"/>
+          <w:sz w:val="24"/>
+          <w:szCs w:val="24"/>
+          <w:lang w:val="en-GB"/>
+        </w:rPr>
+        <w:t>problem, apathy, and delegation</w:t>
+      </w:r>
+      <w:r>
+        <w:rPr>
+          <w:rFonts w:ascii="Arial" w:eastAsia="CMBX12" w:hAnsi="Arial" w:cs="Arial"/>
+          <w:sz w:val="24"/>
+          <w:szCs w:val="24"/>
+          <w:lang w:val="en-GB"/>
+        </w:rPr>
+        <w:t xml:space="preserve"> of</w:t>
+      </w:r>
+      <w:r>
+        <w:rPr>
+          <w:rFonts w:ascii="Arial" w:eastAsia="CMBX12" w:hAnsi="Arial" w:cs="Arial"/>
+          <w:sz w:val="24"/>
+          <w:szCs w:val="24"/>
+          <w:lang w:val="en-GB"/>
+        </w:rPr>
+        <w:t xml:space="preserve"> personal responsibility </w:t>
+      </w:r>
+      <w:r>
+        <w:rPr>
+          <w:rFonts w:ascii="Arial" w:eastAsia="CMBX12" w:hAnsi="Arial" w:cs="Arial"/>
+          <w:sz w:val="24"/>
+          <w:szCs w:val="24"/>
+          <w:lang w:val="en-GB"/>
+        </w:rPr>
+        <w:fldChar w:fldCharType="begin"/>
+      </w:r>
+      <w:r>
+        <w:rPr>
+          <w:rFonts w:ascii="Arial" w:eastAsia="CMBX12" w:hAnsi="Arial" w:cs="Arial"/>
+          <w:sz w:val="24"/>
+          <w:szCs w:val="24"/>
+          <w:lang w:val="en-GB"/>
+        </w:rPr>
+        <w:instrText xml:space="preserve"> ADDIN ZOTERO_ITEM CSL_CITATION {"citationID":"cYRiQMNI","properties":{"formattedCitation":"(Kollmuss &amp; Agyeman, 2002)","plainCitation":"(Kollmuss &amp; Agyeman, 2002)","noteIndex":0},"citationItems":[{"id":144,"uris":["http://zotero.org/users/local/pE4cGXV6/items/4EFIN67T"],"uri":["http://zotero.org/users/local/pE4cGXV6/items/4EFIN67T"],"itemData":{"id":144,"type":"article-journal","container-title":"Environmental Education Research","DOI":"10.1080/13504620220145401","ISSN":"1350-4622, 1469-5871","issue":"3","journalAbbreviation":"Environmental Education Research","language":"en","page":"239-260","source":"DOI.org (Crossref)","title":"Mind the Gap: Why do people act environmentally and what are the barriers to pro-environmental behavior?","title-short":"Mind the Gap","volume":"8","author":[{"family":"Kollmuss","given":"Anja"},{"family":"Agyeman","given":"Julian"}],"issued":{"date-parts":[["2002",8]]}}}],"schema":"https://github.com/citation-style-language/schema/raw/master/csl-citation.json"} </w:instrText>
+      </w:r>
+      <w:r>
+        <w:rPr>
+          <w:rFonts w:ascii="Arial" w:eastAsia="CMBX12" w:hAnsi="Arial" w:cs="Arial"/>
+          <w:sz w:val="24"/>
+          <w:szCs w:val="24"/>
+          <w:lang w:val="en-GB"/>
+        </w:rPr>
+        <w:fldChar w:fldCharType="separate"/>
+      </w:r>
+      <w:r>
+        <w:rPr>
+          <w:rFonts w:ascii="Arial" w:hAnsi="Arial" w:cs="Arial"/>
+          <w:sz w:val="24"/>
+          <w:szCs w:val="24"/>
+          <w:lang w:val="en-GB"/>
+        </w:rPr>
+        <w:t>(Kollmuss &amp; Agyeman, 2002)</w:t>
+      </w:r>
+      <w:r>
+        <w:rPr>
+          <w:rFonts w:ascii="Arial" w:eastAsia="CMBX12" w:hAnsi="Arial" w:cs="Arial"/>
+          <w:sz w:val="24"/>
+          <w:szCs w:val="24"/>
+          <w:lang w:val="en-GB"/>
+        </w:rPr>
+        <w:fldChar w:fldCharType="end"/>
+      </w:r>
+      <w:r>
+        <w:rPr>
+          <w:rFonts w:ascii="Arial" w:eastAsia="CMBX12" w:hAnsi="Arial" w:cs="Arial"/>
+          <w:sz w:val="24"/>
+          <w:szCs w:val="24"/>
+          <w:lang w:val="en-GB"/>
+        </w:rPr>
+        <w:t xml:space="preserve">. Therefore, </w:t>
+      </w:r>
+      <w:r>
+        <w:rPr>
+          <w:rFonts w:ascii="Arial" w:eastAsia="CMBX12" w:hAnsi="Arial" w:cs="Arial"/>
+          <w:sz w:val="24"/>
+          <w:szCs w:val="24"/>
+          <w:lang w:val="en-GB"/>
+        </w:rPr>
+        <w:t>when</w:t>
+      </w:r>
+      <w:r>
+        <w:rPr>
+          <w:rFonts w:ascii="Arial" w:eastAsia="CMBX12" w:hAnsi="Arial" w:cs="Arial"/>
+          <w:sz w:val="24"/>
+          <w:szCs w:val="24"/>
+          <w:lang w:val="en-GB"/>
+        </w:rPr>
+        <w:t xml:space="preserve"> the emotion is too strong and extreme</w:t>
+      </w:r>
+      <w:r>
+        <w:rPr>
+          <w:rFonts w:ascii="Arial" w:eastAsia="CMBX12" w:hAnsi="Arial" w:cs="Arial"/>
+          <w:sz w:val="24"/>
+          <w:szCs w:val="24"/>
+          <w:lang w:val="en-GB"/>
+        </w:rPr>
+        <w:t xml:space="preserve"> can </w:t>
+      </w:r>
+      <w:r>
+        <w:rPr>
+          <w:rFonts w:ascii="Arial" w:eastAsia="CMBX12" w:hAnsi="Arial" w:cs="Arial"/>
+          <w:sz w:val="24"/>
+          <w:szCs w:val="24"/>
+          <w:lang w:val="en-GB"/>
+        </w:rPr>
+        <w:t xml:space="preserve">prevent and block </w:t>
+      </w:r>
+      <w:r>
+        <w:rPr>
+          <w:rFonts w:ascii="Arial" w:eastAsia="CMBX12" w:hAnsi="Arial" w:cs="Arial"/>
+          <w:sz w:val="24"/>
+          <w:szCs w:val="24"/>
+          <w:lang w:val="en-GB"/>
+        </w:rPr>
+        <w:t>behaviour</w:t>
+      </w:r>
+      <w:r>
+        <w:rPr>
+          <w:rFonts w:ascii="Arial" w:eastAsia="CMBX12" w:hAnsi="Arial" w:cs="Arial"/>
+          <w:sz w:val="24"/>
+          <w:szCs w:val="24"/>
+          <w:lang w:val="en-GB"/>
+        </w:rPr>
+        <w:t xml:space="preserve">. </w:t>
+      </w:r>
+    </w:p>
+    <w:p>
+      <w:pPr>
+        <w:spacing w:before="240" w:line="360" w:lineRule="auto"/>
+        <w:ind w:firstLine="709"/>
+        <w:jc w:val="both"/>
+        <w:rPr>
+          <w:rFonts w:ascii="Arial" w:eastAsia="CMBX12" w:hAnsi="Arial" w:cs="Arial"/>
+          <w:sz w:val="24"/>
+          <w:szCs w:val="24"/>
+          <w:lang w:val="en-GB"/>
+        </w:rPr>
+      </w:pPr>
+      <w:r>
+        <w:rPr>
+          <w:rFonts w:ascii="Arial" w:eastAsia="CMBX12" w:hAnsi="Arial" w:cs="Arial"/>
+          <w:sz w:val="24"/>
+          <w:szCs w:val="24"/>
+          <w:lang w:val="en-GB"/>
+        </w:rPr>
         <w:t>We can summarize that mainly a</w:t>
       </w:r>
       <w:r>
@@ -14402,7 +15361,26 @@
           <w:szCs w:val="24"/>
           <w:lang w:val="en-GB"/>
         </w:rPr>
-        <w:t xml:space="preserve">An extraordinary conception is that they are not always positively related to pro-environmental action. Sometimes, whether </w:t>
+        <w:t xml:space="preserve">An </w:t>
+      </w:r>
+      <w:r>
+        <w:rPr>
+          <w:rFonts w:ascii="Arial" w:eastAsia="CMBX12" w:hAnsi="Arial" w:cs="Arial"/>
+          <w:sz w:val="24"/>
+          <w:szCs w:val="24"/>
+          <w:highlight w:val="magenta"/>
+          <w:lang w:val="en-GB"/>
+        </w:rPr>
+        <w:t>extraordinary conception</w:t>
+      </w:r>
+      <w:r>
+        <w:rPr>
+          <w:rFonts w:ascii="Arial" w:eastAsia="CMBX12" w:hAnsi="Arial" w:cs="Arial"/>
+          <w:sz w:val="24"/>
+          <w:szCs w:val="24"/>
+          <w:lang w:val="en-GB"/>
+        </w:rPr>
+        <w:t xml:space="preserve"> is that they are not always positively related to pro-environmental action. Sometimes, whether </w:t>
       </w:r>
       <w:r>
         <w:rPr>
@@ -14519,568 +15497,591 @@
           <w:szCs w:val="24"/>
           <w:lang w:val="en-GB"/>
         </w:rPr>
-        <w:t>It is</w:t>
-      </w:r>
-      <w:r>
-        <w:rPr>
-          <w:rFonts w:ascii="Arial" w:eastAsia="CMBX12" w:hAnsi="Arial" w:cs="Arial"/>
-          <w:sz w:val="24"/>
-          <w:szCs w:val="24"/>
-          <w:lang w:val="en-GB"/>
-        </w:rPr>
-        <w:t xml:space="preserve"> also </w:t>
-      </w:r>
-      <w:r>
-        <w:rPr>
-          <w:rFonts w:ascii="Arial" w:eastAsia="CMBX12" w:hAnsi="Arial" w:cs="Arial"/>
-          <w:sz w:val="24"/>
-          <w:szCs w:val="24"/>
-          <w:lang w:val="en-GB"/>
-        </w:rPr>
-        <w:t xml:space="preserve">important to </w:t>
+        <w:t>Pro-environmental behaviours are affected by</w:t>
+      </w:r>
+      <w:r>
+        <w:rPr>
+          <w:rFonts w:ascii="Arial" w:eastAsia="CMBX12" w:hAnsi="Arial" w:cs="Arial"/>
+          <w:sz w:val="24"/>
+          <w:szCs w:val="24"/>
+          <w:lang w:val="en-GB"/>
+        </w:rPr>
+        <w:t xml:space="preserve"> </w:t>
+      </w:r>
+      <w:r>
+        <w:rPr>
+          <w:rFonts w:ascii="Arial" w:eastAsia="CMBX12" w:hAnsi="Arial" w:cs="Arial"/>
+          <w:sz w:val="24"/>
+          <w:szCs w:val="24"/>
+          <w:lang w:val="en-GB"/>
+        </w:rPr>
+        <w:t xml:space="preserve">the </w:t>
+      </w:r>
+      <w:r>
+        <w:rPr>
+          <w:rFonts w:ascii="Arial" w:eastAsia="CMBX12" w:hAnsi="Arial" w:cs="Arial"/>
+          <w:sz w:val="24"/>
+          <w:szCs w:val="24"/>
+          <w:lang w:val="en-GB"/>
+        </w:rPr>
+        <w:t>context where individual</w:t>
+      </w:r>
+      <w:r>
+        <w:rPr>
+          <w:rFonts w:ascii="Arial" w:eastAsia="CMBX12" w:hAnsi="Arial" w:cs="Arial"/>
+          <w:sz w:val="24"/>
+          <w:szCs w:val="24"/>
+          <w:lang w:val="en-GB"/>
+        </w:rPr>
+        <w:t xml:space="preserve">s are embedded. According to Kollmuss &amp; </w:t>
+      </w:r>
+      <w:r>
+        <w:rPr>
+          <w:rFonts w:ascii="Arial" w:hAnsi="Arial" w:cs="Arial"/>
+          <w:sz w:val="24"/>
+          <w:szCs w:val="24"/>
+          <w:lang w:val="en-GB"/>
+        </w:rPr>
+        <w:t xml:space="preserve">Agyeman (2002), institutional, economic, and socio-cultural factors influence individuals’ </w:t>
+      </w:r>
+      <w:r>
+        <w:rPr>
+          <w:rFonts w:ascii="Arial" w:hAnsi="Arial" w:cs="Arial"/>
+          <w:sz w:val="24"/>
+          <w:szCs w:val="24"/>
+          <w:lang w:val="en-GB"/>
+        </w:rPr>
+        <w:t>behaviour</w:t>
+      </w:r>
+      <w:r>
+        <w:rPr>
+          <w:rFonts w:ascii="Arial" w:hAnsi="Arial" w:cs="Arial"/>
+          <w:sz w:val="24"/>
+          <w:szCs w:val="24"/>
+          <w:lang w:val="en-GB"/>
+        </w:rPr>
+        <w:t xml:space="preserve">. Firstly, “many pro-environmental </w:t>
+      </w:r>
+      <w:r>
+        <w:rPr>
+          <w:rFonts w:ascii="Arial" w:hAnsi="Arial" w:cs="Arial"/>
+          <w:sz w:val="24"/>
+          <w:szCs w:val="24"/>
+          <w:lang w:val="en-GB"/>
+        </w:rPr>
+        <w:t>behaviour</w:t>
+      </w:r>
+      <w:r>
+        <w:rPr>
+          <w:rFonts w:ascii="Arial" w:hAnsi="Arial" w:cs="Arial"/>
+          <w:sz w:val="24"/>
+          <w:szCs w:val="24"/>
+          <w:lang w:val="en-GB"/>
+        </w:rPr>
+        <w:t xml:space="preserve">s can only take place if the necessary infrastructure is provided (e.g. recycling, taking public transportation)” </w:t>
+      </w:r>
+      <w:r>
+        <w:rPr>
+          <w:rFonts w:ascii="Arial" w:hAnsi="Arial" w:cs="Arial"/>
+          <w:sz w:val="24"/>
+          <w:szCs w:val="24"/>
+          <w:lang w:val="en-GB"/>
+        </w:rPr>
+        <w:fldChar w:fldCharType="begin"/>
+      </w:r>
+      <w:r>
+        <w:rPr>
+          <w:rFonts w:ascii="Arial" w:hAnsi="Arial" w:cs="Arial"/>
+          <w:sz w:val="24"/>
+          <w:szCs w:val="24"/>
+          <w:lang w:val="en-GB"/>
+        </w:rPr>
+        <w:instrText xml:space="preserve"> ADDIN ZOTERO_ITEM CSL_CITATION {"citationID":"ZDA3FYIB","properties":{"formattedCitation":"(Kollmuss &amp; Agyeman, 2002, pag. 248)","plainCitation":"(Kollmuss &amp; Agyeman, 2002, pag. 248)","noteIndex":0},"citationItems":[{"id":144,"uris":["http://zotero.org/users/local/pE4cGXV6/items/4EFIN67T"],"uri":["http://zotero.org/users/local/pE4cGXV6/items/4EFIN67T"],"itemData":{"id":144,"type":"article-journal","container-title":"Environmental Education Research","DOI":"10.1080/13504620220145401","ISSN":"1350-4622, 1469-5871","issue":"3","journalAbbreviation":"Environmental Education Research","language":"en","page":"239-260","source":"DOI.org (Crossref)","title":"Mind the Gap: Why do people act environmentally and what are the barriers to pro-environmental behavior?","title-short":"Mind the Gap","volume":"8","author":[{"family":"Kollmuss","given":"Anja"},{"family":"Agyeman","given":"Julian"}],"issued":{"date-parts":[["2002",8]]}},"locator":"248"}],"schema":"https://github.com/citation-style-language/schema/raw/master/csl-citation.json"} </w:instrText>
+      </w:r>
+      <w:r>
+        <w:rPr>
+          <w:rFonts w:ascii="Arial" w:hAnsi="Arial" w:cs="Arial"/>
+          <w:sz w:val="24"/>
+          <w:szCs w:val="24"/>
+          <w:lang w:val="en-GB"/>
+        </w:rPr>
+        <w:fldChar w:fldCharType="separate"/>
+      </w:r>
+      <w:r>
+        <w:rPr>
+          <w:rFonts w:ascii="Arial" w:hAnsi="Arial" w:cs="Arial"/>
+          <w:sz w:val="24"/>
+          <w:szCs w:val="24"/>
+          <w:lang w:val="en-GB"/>
+        </w:rPr>
+        <w:t xml:space="preserve">(Kollmuss &amp; Agyeman, 2002, </w:t>
+      </w:r>
+      <w:r>
+        <w:rPr>
+          <w:rFonts w:ascii="Arial" w:hAnsi="Arial" w:cs="Arial"/>
+          <w:sz w:val="24"/>
+          <w:szCs w:val="24"/>
+          <w:lang w:val="en-GB"/>
+        </w:rPr>
+        <w:t>p.</w:t>
+      </w:r>
+      <w:r>
+        <w:rPr>
+          <w:rFonts w:ascii="Arial" w:hAnsi="Arial" w:cs="Arial"/>
+          <w:sz w:val="24"/>
+          <w:szCs w:val="24"/>
+          <w:lang w:val="en-GB"/>
+        </w:rPr>
+        <w:t xml:space="preserve"> 248)</w:t>
+      </w:r>
+      <w:r>
+        <w:rPr>
+          <w:rFonts w:ascii="Arial" w:hAnsi="Arial" w:cs="Arial"/>
+          <w:sz w:val="24"/>
+          <w:szCs w:val="24"/>
+          <w:lang w:val="en-GB"/>
+        </w:rPr>
+        <w:fldChar w:fldCharType="end"/>
+      </w:r>
+      <w:r>
+        <w:rPr>
+          <w:rFonts w:ascii="Arial" w:hAnsi="Arial" w:cs="Arial"/>
+          <w:sz w:val="24"/>
+          <w:szCs w:val="24"/>
+          <w:lang w:val="en-GB"/>
+        </w:rPr>
+        <w:t xml:space="preserve">. It is </w:t>
+      </w:r>
+      <w:r>
+        <w:rPr>
+          <w:rFonts w:ascii="Arial" w:hAnsi="Arial" w:cs="Arial"/>
+          <w:sz w:val="24"/>
+          <w:szCs w:val="24"/>
+          <w:lang w:val="en-GB"/>
+        </w:rPr>
+        <w:t>evident</w:t>
+      </w:r>
+      <w:r>
+        <w:rPr>
+          <w:rFonts w:ascii="Arial" w:hAnsi="Arial" w:cs="Arial"/>
+          <w:sz w:val="24"/>
+          <w:szCs w:val="24"/>
+          <w:lang w:val="en-GB"/>
+        </w:rPr>
+        <w:t xml:space="preserve"> that if there is no public transport, an individual </w:t>
+      </w:r>
+      <w:proofErr w:type="spellStart"/>
+      <w:r>
+        <w:rPr>
+          <w:rFonts w:ascii="Arial" w:hAnsi="Arial" w:cs="Arial"/>
+          <w:sz w:val="24"/>
+          <w:szCs w:val="24"/>
+          <w:lang w:val="en-GB"/>
+        </w:rPr>
+        <w:t>can not</w:t>
+      </w:r>
+      <w:proofErr w:type="spellEnd"/>
+      <w:r>
+        <w:rPr>
+          <w:rFonts w:ascii="Arial" w:hAnsi="Arial" w:cs="Arial"/>
+          <w:sz w:val="24"/>
+          <w:szCs w:val="24"/>
+          <w:lang w:val="en-GB"/>
+        </w:rPr>
+        <w:t xml:space="preserve"> take place an environmental-friendly action. Then, economic factors are essential in </w:t>
+      </w:r>
+      <w:r>
+        <w:rPr>
+          <w:rFonts w:ascii="Arial" w:hAnsi="Arial" w:cs="Arial"/>
+          <w:sz w:val="24"/>
+          <w:szCs w:val="24"/>
+          <w:lang w:val="en-GB"/>
+        </w:rPr>
+        <w:t xml:space="preserve">the </w:t>
+      </w:r>
+      <w:r>
+        <w:rPr>
+          <w:rFonts w:ascii="Arial" w:hAnsi="Arial" w:cs="Arial"/>
+          <w:sz w:val="24"/>
+          <w:szCs w:val="24"/>
+          <w:highlight w:val="magenta"/>
+          <w:lang w:val="en-GB"/>
+        </w:rPr>
+        <w:t>decision-making process</w:t>
+      </w:r>
+      <w:r>
+        <w:rPr>
+          <w:rFonts w:ascii="Arial" w:hAnsi="Arial" w:cs="Arial"/>
+          <w:sz w:val="24"/>
+          <w:szCs w:val="24"/>
+          <w:lang w:val="en-GB"/>
+        </w:rPr>
+        <w:t>.</w:t>
+      </w:r>
+      <w:r>
+        <w:rPr>
+          <w:rFonts w:ascii="Arial" w:hAnsi="Arial" w:cs="Arial"/>
+          <w:sz w:val="24"/>
+          <w:szCs w:val="24"/>
+          <w:lang w:val="en-GB"/>
+        </w:rPr>
+        <w:t xml:space="preserve"> People could be </w:t>
+      </w:r>
+      <w:r>
+        <w:rPr>
+          <w:rFonts w:ascii="Arial" w:hAnsi="Arial" w:cs="Arial"/>
+          <w:sz w:val="24"/>
+          <w:szCs w:val="24"/>
+          <w:lang w:val="en-GB"/>
+        </w:rPr>
+        <w:t xml:space="preserve">partially influenced by </w:t>
+      </w:r>
+      <w:r>
+        <w:rPr>
+          <w:rFonts w:ascii="Arial" w:hAnsi="Arial" w:cs="Arial"/>
+          <w:sz w:val="24"/>
+          <w:szCs w:val="24"/>
+          <w:lang w:val="en-GB"/>
+        </w:rPr>
+        <w:t>monetary</w:t>
+      </w:r>
+      <w:r>
+        <w:rPr>
+          <w:rFonts w:ascii="Arial" w:hAnsi="Arial" w:cs="Arial"/>
+          <w:sz w:val="24"/>
+          <w:szCs w:val="24"/>
+          <w:lang w:val="en-GB"/>
+        </w:rPr>
+        <w:t xml:space="preserve"> </w:t>
+      </w:r>
+      <w:r>
+        <w:rPr>
+          <w:rFonts w:ascii="Arial" w:hAnsi="Arial" w:cs="Arial"/>
+          <w:sz w:val="24"/>
+          <w:szCs w:val="24"/>
+          <w:lang w:val="en-GB"/>
+        </w:rPr>
+        <w:t>motives</w:t>
+      </w:r>
+      <w:r>
+        <w:rPr>
+          <w:rFonts w:ascii="Arial" w:hAnsi="Arial" w:cs="Arial"/>
+          <w:sz w:val="24"/>
+          <w:szCs w:val="24"/>
+          <w:lang w:val="en-GB"/>
+        </w:rPr>
+        <w:t xml:space="preserve"> to behave pro-environmentally</w:t>
+      </w:r>
+      <w:r>
+        <w:rPr>
+          <w:rFonts w:ascii="Arial" w:hAnsi="Arial" w:cs="Arial"/>
+          <w:sz w:val="24"/>
+          <w:szCs w:val="24"/>
+          <w:lang w:val="en-GB"/>
+        </w:rPr>
+        <w:t xml:space="preserve">, and therefore vice-versa for expensive </w:t>
+      </w:r>
+      <w:r>
+        <w:rPr>
+          <w:rFonts w:ascii="Arial" w:hAnsi="Arial" w:cs="Arial"/>
+          <w:sz w:val="24"/>
+          <w:szCs w:val="24"/>
+          <w:highlight w:val="magenta"/>
+          <w:lang w:val="en-GB"/>
+        </w:rPr>
+        <w:t>ones</w:t>
+      </w:r>
+      <w:r>
+        <w:rPr>
+          <w:rFonts w:ascii="Arial" w:hAnsi="Arial" w:cs="Arial"/>
+          <w:sz w:val="24"/>
+          <w:szCs w:val="24"/>
+          <w:lang w:val="en-GB"/>
+        </w:rPr>
+        <w:t xml:space="preserve"> and </w:t>
+      </w:r>
+      <w:r>
+        <w:rPr>
+          <w:rFonts w:ascii="Arial" w:hAnsi="Arial" w:cs="Arial"/>
+          <w:sz w:val="24"/>
+          <w:szCs w:val="24"/>
+          <w:lang w:val="en-GB"/>
+        </w:rPr>
+        <w:t xml:space="preserve">consequently the </w:t>
+      </w:r>
+      <w:r>
+        <w:rPr>
+          <w:rFonts w:ascii="Arial" w:hAnsi="Arial" w:cs="Arial"/>
+          <w:sz w:val="24"/>
+          <w:szCs w:val="24"/>
+          <w:lang w:val="en-GB"/>
+        </w:rPr>
+        <w:t xml:space="preserve">lack of pro-environmental action. Lastly, </w:t>
+      </w:r>
+      <w:r>
+        <w:rPr>
+          <w:rFonts w:ascii="Arial" w:hAnsi="Arial" w:cs="Arial"/>
+          <w:sz w:val="24"/>
+          <w:szCs w:val="24"/>
+          <w:lang w:val="en-GB"/>
+        </w:rPr>
+        <w:t xml:space="preserve">cultural norms </w:t>
+      </w:r>
+      <w:r>
+        <w:rPr>
+          <w:rFonts w:ascii="Arial" w:hAnsi="Arial" w:cs="Arial"/>
+          <w:sz w:val="24"/>
+          <w:szCs w:val="24"/>
+          <w:lang w:val="en-GB"/>
+        </w:rPr>
+        <w:t xml:space="preserve">and cross-cultural differences </w:t>
+      </w:r>
+      <w:r>
+        <w:rPr>
+          <w:rFonts w:ascii="Arial" w:hAnsi="Arial" w:cs="Arial"/>
+          <w:sz w:val="24"/>
+          <w:szCs w:val="24"/>
+          <w:lang w:val="en-GB"/>
+        </w:rPr>
+        <w:t>represent</w:t>
+      </w:r>
+      <w:r>
+        <w:rPr>
+          <w:rFonts w:ascii="Arial" w:hAnsi="Arial" w:cs="Arial"/>
+          <w:sz w:val="24"/>
+          <w:szCs w:val="24"/>
+          <w:lang w:val="en-GB"/>
+        </w:rPr>
+        <w:t xml:space="preserve"> a</w:t>
+      </w:r>
+      <w:r>
+        <w:rPr>
+          <w:rFonts w:ascii="Arial" w:hAnsi="Arial" w:cs="Arial"/>
+          <w:sz w:val="24"/>
+          <w:szCs w:val="24"/>
+          <w:lang w:val="en-GB"/>
+        </w:rPr>
+        <w:t xml:space="preserve">n </w:t>
+      </w:r>
+      <w:r>
+        <w:rPr>
+          <w:rFonts w:ascii="Arial" w:hAnsi="Arial" w:cs="Arial"/>
+          <w:sz w:val="24"/>
+          <w:szCs w:val="24"/>
+          <w:lang w:val="en-GB"/>
+        </w:rPr>
+        <w:t>influential</w:t>
+      </w:r>
+      <w:r>
+        <w:rPr>
+          <w:rFonts w:ascii="Arial" w:hAnsi="Arial" w:cs="Arial"/>
+          <w:sz w:val="24"/>
+          <w:szCs w:val="24"/>
+          <w:lang w:val="en-GB"/>
+        </w:rPr>
+        <w:t xml:space="preserve"> role in shaping people’s </w:t>
+      </w:r>
+      <w:r>
+        <w:rPr>
+          <w:rFonts w:ascii="Arial" w:hAnsi="Arial" w:cs="Arial"/>
+          <w:sz w:val="24"/>
+          <w:szCs w:val="24"/>
+          <w:lang w:val="en-GB"/>
+        </w:rPr>
+        <w:t xml:space="preserve">performance </w:t>
+      </w:r>
+      <w:r>
+        <w:rPr>
+          <w:rFonts w:ascii="Arial" w:hAnsi="Arial" w:cs="Arial"/>
+          <w:sz w:val="24"/>
+          <w:szCs w:val="24"/>
+          <w:lang w:val="en-GB"/>
+        </w:rPr>
+        <w:fldChar w:fldCharType="begin"/>
+      </w:r>
+      <w:r>
+        <w:rPr>
+          <w:rFonts w:ascii="Arial" w:hAnsi="Arial" w:cs="Arial"/>
+          <w:sz w:val="24"/>
+          <w:szCs w:val="24"/>
+          <w:lang w:val="en-GB"/>
+        </w:rPr>
+        <w:instrText xml:space="preserve"> ADDIN ZOTERO_ITEM CSL_CITATION {"citationID":"b4MoyN5p","properties":{"formattedCitation":"(Kollmuss &amp; Agyeman, 2002; Oreg &amp; Katz-Gerro, 2006)","plainCitation":"(Kollmuss &amp; Agyeman, 2002; Oreg &amp; Katz-Gerro, 2006)","noteIndex":0},"citationItems":[{"id":144,"uris":["http://zotero.org/users/local/pE4cGXV6/items/4EFIN67T"],"uri":["http://zotero.org/users/local/pE4cGXV6/items/4EFIN67T"],"itemData":{"id":144,"type":"article-journal","container-title":"Environmental Education Research","DOI":"10.1080/13504620220145401","ISSN":"1350-4622, 1469-5871","issue":"3","journalAbbreviation":"Environmental Education Research","language":"en","page":"239-260","source":"DOI.org (Crossref)","title":"Mind the Gap: Why do people act environmentally and what are the barriers to pro-environmental behavior?","title-short":"Mind the Gap","volume":"8","author":[{"family":"Kollmuss","given":"Anja"},{"family":"Agyeman","given":"Julian"}],"issued":{"date-parts":[["2002",8]]}}},{"id":146,"uris":["http://zotero.org/users/local/pE4cGXV6/items/S289UVVT"],"uri":["http://zotero.org/users/local/pE4cGXV6/items/S289UVVT"],"itemData":{"id":146,"type":"article-journal","container-title":"Environment and Behavior","DOI":"10.1177/0013916505286012","ISSN":"0013-9165, 1552-390X","issue":"4","journalAbbreviation":"Environment and Behavior","language":"en","page":"462-483","source":"DOI.org (Crossref)","title":"Predicting Proenvironmental Behavior Cross-Nationally: Values, the Theory of Planned Behavior, and Value-Belief-Norm Theory","title-short":"Predicting Proenvironmental Behavior Cross-Nationally","volume":"38","author":[{"family":"Oreg","given":"Shaul"},{"family":"Katz-Gerro","given":"Tally"}],"issued":{"date-parts":[["2006",7]]}}}],"schema":"https://github.com/citation-style-language/schema/raw/master/csl-citation.json"} </w:instrText>
+      </w:r>
+      <w:r>
+        <w:rPr>
+          <w:rFonts w:ascii="Arial" w:hAnsi="Arial" w:cs="Arial"/>
+          <w:sz w:val="24"/>
+          <w:szCs w:val="24"/>
+          <w:lang w:val="en-GB"/>
+        </w:rPr>
+        <w:fldChar w:fldCharType="separate"/>
+      </w:r>
+      <w:r>
+        <w:rPr>
+          <w:rFonts w:ascii="Arial" w:hAnsi="Arial" w:cs="Arial"/>
+          <w:sz w:val="24"/>
+          <w:szCs w:val="24"/>
+          <w:lang w:val="en-GB"/>
+        </w:rPr>
+        <w:t>(Kollmuss &amp; Agyeman, 2002; Oreg &amp; Katz-Gerro, 2006)</w:t>
+      </w:r>
+      <w:r>
+        <w:rPr>
+          <w:rFonts w:ascii="Arial" w:hAnsi="Arial" w:cs="Arial"/>
+          <w:sz w:val="24"/>
+          <w:szCs w:val="24"/>
+          <w:lang w:val="en-GB"/>
+        </w:rPr>
+        <w:fldChar w:fldCharType="end"/>
+      </w:r>
+      <w:r>
+        <w:rPr>
+          <w:rFonts w:ascii="Arial" w:hAnsi="Arial" w:cs="Arial"/>
+          <w:sz w:val="24"/>
+          <w:szCs w:val="24"/>
+          <w:lang w:val="en-GB"/>
+        </w:rPr>
+        <w:t xml:space="preserve">. </w:t>
+      </w:r>
+      <w:r>
+        <w:rPr>
+          <w:rFonts w:ascii="Arial" w:hAnsi="Arial" w:cs="Arial"/>
+          <w:sz w:val="24"/>
+          <w:szCs w:val="24"/>
+          <w:highlight w:val="magenta"/>
+          <w:lang w:val="en-GB"/>
+        </w:rPr>
+        <w:t xml:space="preserve">Socially accepted </w:t>
+      </w:r>
+      <w:r>
+        <w:rPr>
+          <w:rFonts w:ascii="Arial" w:hAnsi="Arial" w:cs="Arial"/>
+          <w:sz w:val="24"/>
+          <w:szCs w:val="24"/>
+          <w:highlight w:val="magenta"/>
+          <w:lang w:val="en-GB"/>
+        </w:rPr>
+        <w:t>behaviour</w:t>
+      </w:r>
+      <w:r>
+        <w:rPr>
+          <w:rFonts w:ascii="Arial" w:hAnsi="Arial" w:cs="Arial"/>
+          <w:sz w:val="24"/>
+          <w:szCs w:val="24"/>
+          <w:highlight w:val="magenta"/>
+          <w:lang w:val="en-GB"/>
+        </w:rPr>
+        <w:t xml:space="preserve"> </w:t>
       </w:r>
       <w:proofErr w:type="gramStart"/>
       <w:r>
         <w:rPr>
-          <w:rFonts w:ascii="Arial" w:eastAsia="CMBX12" w:hAnsi="Arial" w:cs="Arial"/>
-          <w:sz w:val="24"/>
-          <w:szCs w:val="24"/>
-          <w:lang w:val="en-GB"/>
-        </w:rPr>
-        <w:t>take into account</w:t>
+          <w:rFonts w:ascii="Arial" w:hAnsi="Arial" w:cs="Arial"/>
+          <w:sz w:val="24"/>
+          <w:szCs w:val="24"/>
+          <w:highlight w:val="magenta"/>
+          <w:lang w:val="en-GB"/>
+        </w:rPr>
+        <w:t>vary</w:t>
       </w:r>
       <w:proofErr w:type="gramEnd"/>
       <w:r>
         <w:rPr>
-          <w:rFonts w:ascii="Arial" w:eastAsia="CMBX12" w:hAnsi="Arial" w:cs="Arial"/>
-          <w:sz w:val="24"/>
-          <w:szCs w:val="24"/>
+          <w:rFonts w:ascii="Arial" w:hAnsi="Arial" w:cs="Arial"/>
+          <w:sz w:val="24"/>
+          <w:szCs w:val="24"/>
+          <w:highlight w:val="magenta"/>
+          <w:lang w:val="en-GB"/>
+        </w:rPr>
+        <w:t xml:space="preserve"> by country and culture</w:t>
+      </w:r>
+      <w:r>
+        <w:rPr>
+          <w:rFonts w:ascii="Arial" w:hAnsi="Arial" w:cs="Arial"/>
+          <w:sz w:val="24"/>
+          <w:szCs w:val="24"/>
+          <w:highlight w:val="magenta"/>
+          <w:lang w:val="en-GB"/>
+        </w:rPr>
+        <w:t xml:space="preserve"> and can </w:t>
+      </w:r>
+      <w:r>
+        <w:rPr>
+          <w:rFonts w:ascii="Arial" w:hAnsi="Arial" w:cs="Arial"/>
+          <w:sz w:val="24"/>
+          <w:szCs w:val="24"/>
+          <w:highlight w:val="magenta"/>
+          <w:lang w:val="en-GB"/>
+        </w:rPr>
+        <w:t>impact</w:t>
+      </w:r>
+      <w:r>
+        <w:rPr>
+          <w:rFonts w:ascii="Arial" w:hAnsi="Arial" w:cs="Arial"/>
+          <w:sz w:val="24"/>
+          <w:szCs w:val="24"/>
+          <w:highlight w:val="magenta"/>
           <w:lang w:val="en-GB"/>
         </w:rPr>
         <w:t xml:space="preserve"> </w:t>
       </w:r>
       <w:r>
         <w:rPr>
-          <w:rFonts w:ascii="Arial" w:eastAsia="CMBX12" w:hAnsi="Arial" w:cs="Arial"/>
-          <w:sz w:val="24"/>
-          <w:szCs w:val="24"/>
+          <w:rFonts w:ascii="Arial" w:hAnsi="Arial" w:cs="Arial"/>
+          <w:sz w:val="24"/>
+          <w:szCs w:val="24"/>
+          <w:highlight w:val="magenta"/>
+          <w:lang w:val="en-GB"/>
+        </w:rPr>
+        <w:t>behaviour</w:t>
+      </w:r>
+      <w:r>
+        <w:rPr>
+          <w:rFonts w:ascii="Arial" w:hAnsi="Arial" w:cs="Arial"/>
+          <w:sz w:val="24"/>
+          <w:szCs w:val="24"/>
+          <w:highlight w:val="magenta"/>
+          <w:lang w:val="en-GB"/>
+        </w:rPr>
+        <w:t>al pattern</w:t>
+      </w:r>
+      <w:r>
+        <w:rPr>
+          <w:rFonts w:ascii="Arial" w:hAnsi="Arial" w:cs="Arial"/>
+          <w:sz w:val="24"/>
+          <w:szCs w:val="24"/>
+          <w:highlight w:val="magenta"/>
+          <w:lang w:val="en-GB"/>
+        </w:rPr>
+        <w:t>s</w:t>
+      </w:r>
+      <w:r>
+        <w:rPr>
+          <w:rFonts w:ascii="Arial" w:hAnsi="Arial" w:cs="Arial"/>
+          <w:sz w:val="24"/>
+          <w:szCs w:val="24"/>
+          <w:highlight w:val="magenta"/>
+          <w:lang w:val="en-GB"/>
+        </w:rPr>
+        <w:t xml:space="preserve"> at </w:t>
+      </w:r>
+      <w:r>
+        <w:rPr>
+          <w:rFonts w:ascii="Arial" w:hAnsi="Arial" w:cs="Arial"/>
+          <w:sz w:val="24"/>
+          <w:szCs w:val="24"/>
+          <w:highlight w:val="magenta"/>
           <w:lang w:val="en-GB"/>
         </w:rPr>
         <w:t xml:space="preserve">the </w:t>
       </w:r>
       <w:r>
         <w:rPr>
-          <w:rFonts w:ascii="Arial" w:eastAsia="CMBX12" w:hAnsi="Arial" w:cs="Arial"/>
-          <w:sz w:val="24"/>
-          <w:szCs w:val="24"/>
-          <w:lang w:val="en-GB"/>
-        </w:rPr>
-        <w:t>context where individual</w:t>
-      </w:r>
-      <w:r>
-        <w:rPr>
-          <w:rFonts w:ascii="Arial" w:eastAsia="CMBX12" w:hAnsi="Arial" w:cs="Arial"/>
-          <w:sz w:val="24"/>
-          <w:szCs w:val="24"/>
-          <w:lang w:val="en-GB"/>
-        </w:rPr>
-        <w:t xml:space="preserve">s are embedded. According to Kollmuss &amp; </w:t>
-      </w:r>
-      <w:r>
-        <w:rPr>
-          <w:rFonts w:ascii="Arial" w:hAnsi="Arial" w:cs="Arial"/>
-          <w:sz w:val="24"/>
-          <w:szCs w:val="24"/>
-          <w:lang w:val="en-GB"/>
-        </w:rPr>
-        <w:t xml:space="preserve">Agyeman (2002), institutional, economic, and socio-cultural factors influence individuals’ </w:t>
-      </w:r>
-      <w:r>
-        <w:rPr>
-          <w:rFonts w:ascii="Arial" w:hAnsi="Arial" w:cs="Arial"/>
-          <w:sz w:val="24"/>
-          <w:szCs w:val="24"/>
-          <w:lang w:val="en-GB"/>
-        </w:rPr>
-        <w:t>behaviour</w:t>
-      </w:r>
-      <w:r>
-        <w:rPr>
-          <w:rFonts w:ascii="Arial" w:hAnsi="Arial" w:cs="Arial"/>
-          <w:sz w:val="24"/>
-          <w:szCs w:val="24"/>
-          <w:lang w:val="en-GB"/>
-        </w:rPr>
-        <w:t xml:space="preserve">. Firstly, “many pro-environmental </w:t>
-      </w:r>
-      <w:r>
-        <w:rPr>
-          <w:rFonts w:ascii="Arial" w:hAnsi="Arial" w:cs="Arial"/>
-          <w:sz w:val="24"/>
-          <w:szCs w:val="24"/>
-          <w:lang w:val="en-GB"/>
-        </w:rPr>
-        <w:t>behaviour</w:t>
-      </w:r>
-      <w:r>
-        <w:rPr>
-          <w:rFonts w:ascii="Arial" w:hAnsi="Arial" w:cs="Arial"/>
-          <w:sz w:val="24"/>
-          <w:szCs w:val="24"/>
-          <w:lang w:val="en-GB"/>
-        </w:rPr>
-        <w:t xml:space="preserve">s can only take place if the necessary infrastructure is provided (e.g. recycling, taking public transportation)” </w:t>
-      </w:r>
-      <w:r>
-        <w:rPr>
-          <w:rFonts w:ascii="Arial" w:hAnsi="Arial" w:cs="Arial"/>
-          <w:sz w:val="24"/>
-          <w:szCs w:val="24"/>
-          <w:lang w:val="en-GB"/>
-        </w:rPr>
-        <w:fldChar w:fldCharType="begin"/>
-      </w:r>
-      <w:r>
-        <w:rPr>
-          <w:rFonts w:ascii="Arial" w:hAnsi="Arial" w:cs="Arial"/>
-          <w:sz w:val="24"/>
-          <w:szCs w:val="24"/>
-          <w:lang w:val="en-GB"/>
-        </w:rPr>
-        <w:instrText xml:space="preserve"> ADDIN ZOTERO_ITEM CSL_CITATION {"citationID":"ZDA3FYIB","properties":{"formattedCitation":"(Kollmuss &amp; Agyeman, 2002, pag. 248)","plainCitation":"(Kollmuss &amp; Agyeman, 2002, pag. 248)","noteIndex":0},"citationItems":[{"id":144,"uris":["http://zotero.org/users/local/pE4cGXV6/items/4EFIN67T"],"uri":["http://zotero.org/users/local/pE4cGXV6/items/4EFIN67T"],"itemData":{"id":144,"type":"article-journal","container-title":"Environmental Education Research","DOI":"10.1080/13504620220145401","ISSN":"1350-4622, 1469-5871","issue":"3","journalAbbreviation":"Environmental Education Research","language":"en","page":"239-260","source":"DOI.org (Crossref)","title":"Mind the Gap: Why do people act environmentally and what are the barriers to pro-environmental behavior?","title-short":"Mind the Gap","volume":"8","author":[{"family":"Kollmuss","given":"Anja"},{"family":"Agyeman","given":"Julian"}],"issued":{"date-parts":[["2002",8]]}},"locator":"248"}],"schema":"https://github.com/citation-style-language/schema/raw/master/csl-citation.json"} </w:instrText>
-      </w:r>
-      <w:r>
-        <w:rPr>
-          <w:rFonts w:ascii="Arial" w:hAnsi="Arial" w:cs="Arial"/>
-          <w:sz w:val="24"/>
-          <w:szCs w:val="24"/>
-          <w:lang w:val="en-GB"/>
-        </w:rPr>
-        <w:fldChar w:fldCharType="separate"/>
-      </w:r>
-      <w:r>
-        <w:rPr>
-          <w:rFonts w:ascii="Arial" w:hAnsi="Arial" w:cs="Arial"/>
-          <w:sz w:val="24"/>
-          <w:szCs w:val="24"/>
-          <w:lang w:val="en-GB"/>
-        </w:rPr>
-        <w:t xml:space="preserve">(Kollmuss &amp; Agyeman, 2002, </w:t>
-      </w:r>
-      <w:r>
-        <w:rPr>
-          <w:rFonts w:ascii="Arial" w:hAnsi="Arial" w:cs="Arial"/>
-          <w:sz w:val="24"/>
-          <w:szCs w:val="24"/>
-          <w:lang w:val="en-GB"/>
-        </w:rPr>
-        <w:t>p.</w:t>
-      </w:r>
-      <w:r>
-        <w:rPr>
-          <w:rFonts w:ascii="Arial" w:hAnsi="Arial" w:cs="Arial"/>
-          <w:sz w:val="24"/>
-          <w:szCs w:val="24"/>
-          <w:lang w:val="en-GB"/>
-        </w:rPr>
-        <w:t xml:space="preserve"> 248)</w:t>
-      </w:r>
-      <w:r>
-        <w:rPr>
-          <w:rFonts w:ascii="Arial" w:hAnsi="Arial" w:cs="Arial"/>
-          <w:sz w:val="24"/>
-          <w:szCs w:val="24"/>
-          <w:lang w:val="en-GB"/>
-        </w:rPr>
-        <w:fldChar w:fldCharType="end"/>
-      </w:r>
-      <w:r>
-        <w:rPr>
-          <w:rFonts w:ascii="Arial" w:hAnsi="Arial" w:cs="Arial"/>
-          <w:sz w:val="24"/>
-          <w:szCs w:val="24"/>
-          <w:lang w:val="en-GB"/>
-        </w:rPr>
-        <w:t xml:space="preserve">. It is </w:t>
-      </w:r>
-      <w:r>
-        <w:rPr>
-          <w:rFonts w:ascii="Arial" w:hAnsi="Arial" w:cs="Arial"/>
-          <w:sz w:val="24"/>
-          <w:szCs w:val="24"/>
-          <w:lang w:val="en-GB"/>
-        </w:rPr>
-        <w:t>evident</w:t>
-      </w:r>
-      <w:r>
-        <w:rPr>
-          <w:rFonts w:ascii="Arial" w:hAnsi="Arial" w:cs="Arial"/>
-          <w:sz w:val="24"/>
-          <w:szCs w:val="24"/>
-          <w:lang w:val="en-GB"/>
-        </w:rPr>
-        <w:t xml:space="preserve"> that if there is no public transport, an individual </w:t>
-      </w:r>
-      <w:proofErr w:type="spellStart"/>
-      <w:r>
-        <w:rPr>
-          <w:rFonts w:ascii="Arial" w:hAnsi="Arial" w:cs="Arial"/>
-          <w:sz w:val="24"/>
-          <w:szCs w:val="24"/>
-          <w:lang w:val="en-GB"/>
-        </w:rPr>
-        <w:t>can not</w:t>
-      </w:r>
-      <w:proofErr w:type="spellEnd"/>
-      <w:r>
-        <w:rPr>
-          <w:rFonts w:ascii="Arial" w:hAnsi="Arial" w:cs="Arial"/>
-          <w:sz w:val="24"/>
-          <w:szCs w:val="24"/>
-          <w:lang w:val="en-GB"/>
-        </w:rPr>
-        <w:t xml:space="preserve"> take place an environmental-friendly action. Then, economic factors are essential in </w:t>
-      </w:r>
-      <w:r>
-        <w:rPr>
-          <w:rFonts w:ascii="Arial" w:hAnsi="Arial" w:cs="Arial"/>
-          <w:sz w:val="24"/>
-          <w:szCs w:val="24"/>
-          <w:lang w:val="en-GB"/>
-        </w:rPr>
-        <w:t>the decision-making process</w:t>
-      </w:r>
-      <w:r>
-        <w:rPr>
-          <w:rFonts w:ascii="Arial" w:hAnsi="Arial" w:cs="Arial"/>
-          <w:sz w:val="24"/>
-          <w:szCs w:val="24"/>
-          <w:lang w:val="en-GB"/>
-        </w:rPr>
-        <w:t>.</w:t>
-      </w:r>
-      <w:r>
-        <w:rPr>
-          <w:rFonts w:ascii="Arial" w:hAnsi="Arial" w:cs="Arial"/>
-          <w:sz w:val="24"/>
-          <w:szCs w:val="24"/>
-          <w:lang w:val="en-GB"/>
-        </w:rPr>
-        <w:t xml:space="preserve"> People could be </w:t>
-      </w:r>
-      <w:r>
-        <w:rPr>
-          <w:rFonts w:ascii="Arial" w:hAnsi="Arial" w:cs="Arial"/>
-          <w:sz w:val="24"/>
-          <w:szCs w:val="24"/>
-          <w:lang w:val="en-GB"/>
-        </w:rPr>
-        <w:t xml:space="preserve">partially influenced by </w:t>
-      </w:r>
-      <w:r>
-        <w:rPr>
-          <w:rFonts w:ascii="Arial" w:hAnsi="Arial" w:cs="Arial"/>
-          <w:sz w:val="24"/>
-          <w:szCs w:val="24"/>
-          <w:lang w:val="en-GB"/>
-        </w:rPr>
-        <w:t>monetary</w:t>
-      </w:r>
-      <w:r>
-        <w:rPr>
-          <w:rFonts w:ascii="Arial" w:hAnsi="Arial" w:cs="Arial"/>
-          <w:sz w:val="24"/>
-          <w:szCs w:val="24"/>
-          <w:lang w:val="en-GB"/>
-        </w:rPr>
-        <w:t xml:space="preserve"> </w:t>
-      </w:r>
-      <w:r>
-        <w:rPr>
-          <w:rFonts w:ascii="Arial" w:hAnsi="Arial" w:cs="Arial"/>
-          <w:sz w:val="24"/>
-          <w:szCs w:val="24"/>
-          <w:lang w:val="en-GB"/>
-        </w:rPr>
-        <w:t>motives</w:t>
-      </w:r>
-      <w:r>
-        <w:rPr>
-          <w:rFonts w:ascii="Arial" w:hAnsi="Arial" w:cs="Arial"/>
-          <w:sz w:val="24"/>
-          <w:szCs w:val="24"/>
-          <w:lang w:val="en-GB"/>
-        </w:rPr>
-        <w:t xml:space="preserve"> to behave pro-environmentally</w:t>
-      </w:r>
-      <w:r>
-        <w:rPr>
-          <w:rFonts w:ascii="Arial" w:hAnsi="Arial" w:cs="Arial"/>
-          <w:sz w:val="24"/>
-          <w:szCs w:val="24"/>
-          <w:lang w:val="en-GB"/>
-        </w:rPr>
-        <w:t xml:space="preserve">, and therefore vice-versa for expensive ones and </w:t>
-      </w:r>
-      <w:r>
-        <w:rPr>
-          <w:rFonts w:ascii="Arial" w:hAnsi="Arial" w:cs="Arial"/>
-          <w:sz w:val="24"/>
-          <w:szCs w:val="24"/>
-          <w:lang w:val="en-GB"/>
-        </w:rPr>
-        <w:t xml:space="preserve">consequently the </w:t>
-      </w:r>
-      <w:r>
-        <w:rPr>
-          <w:rFonts w:ascii="Arial" w:hAnsi="Arial" w:cs="Arial"/>
-          <w:sz w:val="24"/>
-          <w:szCs w:val="24"/>
-          <w:lang w:val="en-GB"/>
-        </w:rPr>
-        <w:t xml:space="preserve">lack of pro-environmental action. Lastly, </w:t>
-      </w:r>
-      <w:r>
-        <w:rPr>
-          <w:rFonts w:ascii="Arial" w:hAnsi="Arial" w:cs="Arial"/>
-          <w:sz w:val="24"/>
-          <w:szCs w:val="24"/>
-          <w:lang w:val="en-GB"/>
-        </w:rPr>
-        <w:t xml:space="preserve">cultural norms </w:t>
-      </w:r>
-      <w:r>
-        <w:rPr>
-          <w:rFonts w:ascii="Arial" w:hAnsi="Arial" w:cs="Arial"/>
-          <w:sz w:val="24"/>
-          <w:szCs w:val="24"/>
-          <w:lang w:val="en-GB"/>
-        </w:rPr>
-        <w:t xml:space="preserve">and cross-cultural differences </w:t>
-      </w:r>
-      <w:r>
-        <w:rPr>
-          <w:rFonts w:ascii="Arial" w:hAnsi="Arial" w:cs="Arial"/>
-          <w:sz w:val="24"/>
-          <w:szCs w:val="24"/>
-          <w:lang w:val="en-GB"/>
-        </w:rPr>
-        <w:t>represent</w:t>
-      </w:r>
-      <w:r>
-        <w:rPr>
-          <w:rFonts w:ascii="Arial" w:hAnsi="Arial" w:cs="Arial"/>
-          <w:sz w:val="24"/>
-          <w:szCs w:val="24"/>
-          <w:lang w:val="en-GB"/>
-        </w:rPr>
-        <w:t xml:space="preserve"> a</w:t>
-      </w:r>
-      <w:r>
-        <w:rPr>
-          <w:rFonts w:ascii="Arial" w:hAnsi="Arial" w:cs="Arial"/>
-          <w:sz w:val="24"/>
-          <w:szCs w:val="24"/>
-          <w:lang w:val="en-GB"/>
-        </w:rPr>
-        <w:t xml:space="preserve">n </w:t>
-      </w:r>
-      <w:r>
-        <w:rPr>
-          <w:rFonts w:ascii="Arial" w:hAnsi="Arial" w:cs="Arial"/>
-          <w:sz w:val="24"/>
-          <w:szCs w:val="24"/>
-          <w:lang w:val="en-GB"/>
-        </w:rPr>
-        <w:t>influential</w:t>
-      </w:r>
-      <w:r>
-        <w:rPr>
-          <w:rFonts w:ascii="Arial" w:hAnsi="Arial" w:cs="Arial"/>
-          <w:sz w:val="24"/>
-          <w:szCs w:val="24"/>
-          <w:lang w:val="en-GB"/>
-        </w:rPr>
-        <w:t xml:space="preserve"> role in shaping people’s </w:t>
-      </w:r>
-      <w:r>
-        <w:rPr>
-          <w:rFonts w:ascii="Arial" w:hAnsi="Arial" w:cs="Arial"/>
-          <w:sz w:val="24"/>
-          <w:szCs w:val="24"/>
-          <w:lang w:val="en-GB"/>
-        </w:rPr>
-        <w:t xml:space="preserve">performance </w:t>
-      </w:r>
-      <w:r>
-        <w:rPr>
-          <w:rFonts w:ascii="Arial" w:hAnsi="Arial" w:cs="Arial"/>
-          <w:sz w:val="24"/>
-          <w:szCs w:val="24"/>
-          <w:lang w:val="en-GB"/>
-        </w:rPr>
-        <w:fldChar w:fldCharType="begin"/>
-      </w:r>
-      <w:r>
-        <w:rPr>
-          <w:rFonts w:ascii="Arial" w:hAnsi="Arial" w:cs="Arial"/>
-          <w:sz w:val="24"/>
-          <w:szCs w:val="24"/>
-          <w:lang w:val="en-GB"/>
-        </w:rPr>
-        <w:instrText xml:space="preserve"> ADDIN ZOTERO_ITEM CSL_CITATION {"citationID":"b4MoyN5p","properties":{"formattedCitation":"(Kollmuss &amp; Agyeman, 2002; Oreg &amp; Katz-Gerro, 2006)","plainCitation":"(Kollmuss &amp; Agyeman, 2002; Oreg &amp; Katz-Gerro, 2006)","noteIndex":0},"citationItems":[{"id":144,"uris":["http://zotero.org/users/local/pE4cGXV6/items/4EFIN67T"],"uri":["http://zotero.org/users/local/pE4cGXV6/items/4EFIN67T"],"itemData":{"id":144,"type":"article-journal","container-title":"Environmental Education Research","DOI":"10.1080/13504620220145401","ISSN":"1350-4622, 1469-5871","issue":"3","journalAbbreviation":"Environmental Education Research","language":"en","page":"239-260","source":"DOI.org (Crossref)","title":"Mind the Gap: Why do people act environmentally and what are the barriers to pro-environmental behavior?","title-short":"Mind the Gap","volume":"8","author":[{"family":"Kollmuss","given":"Anja"},{"family":"Agyeman","given":"Julian"}],"issued":{"date-parts":[["2002",8]]}}},{"id":146,"uris":["http://zotero.org/users/local/pE4cGXV6/items/S289UVVT"],"uri":["http://zotero.org/users/local/pE4cGXV6/items/S289UVVT"],"itemData":{"id":146,"type":"article-journal","container-title":"Environment and Behavior","DOI":"10.1177/0013916505286012","ISSN":"0013-9165, 1552-390X","issue":"4","journalAbbreviation":"Environment and Behavior","language":"en","page":"462-483","source":"DOI.org (Crossref)","title":"Predicting Proenvironmental Behavior Cross-Nationally: Values, the Theory of Planned Behavior, and Value-Belief-Norm Theory","title-short":"Predicting Proenvironmental Behavior Cross-Nationally","volume":"38","author":[{"family":"Oreg","given":"Shaul"},{"family":"Katz-Gerro","given":"Tally"}],"issued":{"date-parts":[["2006",7]]}}}],"schema":"https://github.com/citation-style-language/schema/raw/master/csl-citation.json"} </w:instrText>
-      </w:r>
-      <w:r>
-        <w:rPr>
-          <w:rFonts w:ascii="Arial" w:hAnsi="Arial" w:cs="Arial"/>
-          <w:sz w:val="24"/>
-          <w:szCs w:val="24"/>
-          <w:lang w:val="en-GB"/>
-        </w:rPr>
-        <w:fldChar w:fldCharType="separate"/>
-      </w:r>
-      <w:r>
-        <w:rPr>
-          <w:rFonts w:ascii="Arial" w:hAnsi="Arial" w:cs="Arial"/>
-          <w:sz w:val="24"/>
-          <w:szCs w:val="24"/>
-          <w:lang w:val="en-GB"/>
-        </w:rPr>
-        <w:t>(Kollmuss &amp; Agyeman, 2002; Oreg &amp; Katz-Gerro, 2006)</w:t>
-      </w:r>
-      <w:r>
-        <w:rPr>
-          <w:rFonts w:ascii="Arial" w:hAnsi="Arial" w:cs="Arial"/>
-          <w:sz w:val="24"/>
-          <w:szCs w:val="24"/>
-          <w:lang w:val="en-GB"/>
-        </w:rPr>
-        <w:fldChar w:fldCharType="end"/>
-      </w:r>
-      <w:r>
-        <w:rPr>
-          <w:rFonts w:ascii="Arial" w:hAnsi="Arial" w:cs="Arial"/>
-          <w:sz w:val="24"/>
-          <w:szCs w:val="24"/>
-          <w:lang w:val="en-GB"/>
-        </w:rPr>
-        <w:t xml:space="preserve">. Socially accepted </w:t>
-      </w:r>
-      <w:r>
-        <w:rPr>
-          <w:rFonts w:ascii="Arial" w:hAnsi="Arial" w:cs="Arial"/>
-          <w:sz w:val="24"/>
-          <w:szCs w:val="24"/>
-          <w:lang w:val="en-GB"/>
-        </w:rPr>
-        <w:t>behaviour</w:t>
-      </w:r>
-      <w:r>
-        <w:rPr>
-          <w:rFonts w:ascii="Arial" w:hAnsi="Arial" w:cs="Arial"/>
-          <w:sz w:val="24"/>
-          <w:szCs w:val="24"/>
-          <w:lang w:val="en-GB"/>
-        </w:rPr>
-        <w:t xml:space="preserve"> </w:t>
-      </w:r>
-      <w:proofErr w:type="gramStart"/>
-      <w:r>
-        <w:rPr>
-          <w:rFonts w:ascii="Arial" w:hAnsi="Arial" w:cs="Arial"/>
-          <w:sz w:val="24"/>
-          <w:szCs w:val="24"/>
-          <w:lang w:val="en-GB"/>
-        </w:rPr>
-        <w:t>vary</w:t>
-      </w:r>
-      <w:proofErr w:type="gramEnd"/>
-      <w:r>
-        <w:rPr>
-          <w:rFonts w:ascii="Arial" w:hAnsi="Arial" w:cs="Arial"/>
-          <w:sz w:val="24"/>
-          <w:szCs w:val="24"/>
-          <w:lang w:val="en-GB"/>
-        </w:rPr>
-        <w:t xml:space="preserve"> by country and culture</w:t>
-      </w:r>
-      <w:r>
-        <w:rPr>
-          <w:rFonts w:ascii="Arial" w:hAnsi="Arial" w:cs="Arial"/>
-          <w:sz w:val="24"/>
-          <w:szCs w:val="24"/>
-          <w:lang w:val="en-GB"/>
-        </w:rPr>
-        <w:t xml:space="preserve"> and can </w:t>
-      </w:r>
-      <w:r>
-        <w:rPr>
-          <w:rFonts w:ascii="Arial" w:hAnsi="Arial" w:cs="Arial"/>
-          <w:sz w:val="24"/>
-          <w:szCs w:val="24"/>
-          <w:lang w:val="en-GB"/>
-        </w:rPr>
-        <w:t>impact</w:t>
-      </w:r>
-      <w:r>
-        <w:rPr>
-          <w:rFonts w:ascii="Arial" w:hAnsi="Arial" w:cs="Arial"/>
-          <w:sz w:val="24"/>
-          <w:szCs w:val="24"/>
-          <w:lang w:val="en-GB"/>
-        </w:rPr>
-        <w:t xml:space="preserve"> </w:t>
-      </w:r>
-      <w:r>
-        <w:rPr>
-          <w:rFonts w:ascii="Arial" w:hAnsi="Arial" w:cs="Arial"/>
-          <w:sz w:val="24"/>
-          <w:szCs w:val="24"/>
-          <w:lang w:val="en-GB"/>
-        </w:rPr>
-        <w:t>behaviour</w:t>
-      </w:r>
-      <w:r>
-        <w:rPr>
-          <w:rFonts w:ascii="Arial" w:hAnsi="Arial" w:cs="Arial"/>
-          <w:sz w:val="24"/>
-          <w:szCs w:val="24"/>
-          <w:lang w:val="en-GB"/>
-        </w:rPr>
-        <w:t>al pattern</w:t>
-      </w:r>
-      <w:r>
-        <w:rPr>
-          <w:rFonts w:ascii="Arial" w:hAnsi="Arial" w:cs="Arial"/>
-          <w:sz w:val="24"/>
-          <w:szCs w:val="24"/>
-          <w:lang w:val="en-GB"/>
-        </w:rPr>
-        <w:t>s</w:t>
-      </w:r>
-      <w:r>
-        <w:rPr>
-          <w:rFonts w:ascii="Arial" w:hAnsi="Arial" w:cs="Arial"/>
-          <w:sz w:val="24"/>
-          <w:szCs w:val="24"/>
-          <w:lang w:val="en-GB"/>
-        </w:rPr>
-        <w:t xml:space="preserve"> at </w:t>
-      </w:r>
-      <w:r>
-        <w:rPr>
-          <w:rFonts w:ascii="Arial" w:hAnsi="Arial" w:cs="Arial"/>
-          <w:sz w:val="24"/>
-          <w:szCs w:val="24"/>
-          <w:lang w:val="en-GB"/>
-        </w:rPr>
-        <w:t xml:space="preserve">the </w:t>
-      </w:r>
-      <w:r>
-        <w:rPr>
-          <w:rFonts w:ascii="Arial" w:hAnsi="Arial" w:cs="Arial"/>
-          <w:sz w:val="24"/>
-          <w:szCs w:val="24"/>
+          <w:rFonts w:ascii="Arial" w:hAnsi="Arial" w:cs="Arial"/>
+          <w:sz w:val="24"/>
+          <w:szCs w:val="24"/>
+          <w:highlight w:val="magenta"/>
           <w:lang w:val="en-GB"/>
         </w:rPr>
         <w:t>individual level.</w:t>
@@ -15120,7 +16121,9 @@
           <w:lang w:val="en-GB"/>
         </w:rPr>
       </w:pPr>
-      <w:r>
+    </w:p>
+    <w:p>
+      <w:pPr>
         <w:rPr>
           <w:rFonts w:ascii="Arial" w:hAnsi="Arial" w:cs="Arial"/>
           <w:b/>
@@ -15131,6 +16134,33 @@
           <w:szCs w:val="24"/>
           <w:lang w:val="en-GB"/>
         </w:rPr>
+      </w:pPr>
+    </w:p>
+    <w:p>
+      <w:pPr>
+        <w:rPr>
+          <w:rFonts w:ascii="Arial" w:hAnsi="Arial" w:cs="Arial"/>
+          <w:b/>
+          <w:bCs/>
+          <w:i/>
+          <w:iCs/>
+          <w:sz w:val="24"/>
+          <w:szCs w:val="24"/>
+          <w:lang w:val="en-GB"/>
+        </w:rPr>
+      </w:pPr>
+      <w:r>
+        <w:rPr>
+          <w:rFonts w:ascii="Arial" w:hAnsi="Arial" w:cs="Arial"/>
+          <w:b/>
+          <w:bCs/>
+          <w:i/>
+          <w:iCs/>
+          <w:sz w:val="24"/>
+          <w:szCs w:val="24"/>
+          <w:lang w:val="en-GB"/>
+        </w:rPr>
+        <w:lastRenderedPageBreak/>
         <w:t>Sociodemographic</w:t>
       </w:r>
       <w:r>
@@ -15328,17 +16358,7 @@
           <w:szCs w:val="24"/>
           <w:lang w:val="en-GB"/>
         </w:rPr>
-        <w:t xml:space="preserve"> the relationship on attitudes, as widely discussed above </w:t>
-      </w:r>
-      <w:r>
-        <w:rPr>
-          <w:rFonts w:ascii="Arial" w:hAnsi="Arial" w:cs="Arial"/>
-          <w:sz w:val="24"/>
-          <w:szCs w:val="24"/>
-          <w:lang w:val="en-GB"/>
-        </w:rPr>
-        <w:lastRenderedPageBreak/>
-        <w:t>with perce</w:t>
+        <w:t xml:space="preserve"> the relationship on attitudes, as widely discussed above with perce</w:t>
       </w:r>
       <w:r>
         <w:rPr>
@@ -16022,7 +17042,25 @@
           <w:szCs w:val="24"/>
           <w:lang w:val="en-GB"/>
         </w:rPr>
-        <w:t xml:space="preserve">A problem arises due to </w:t>
+        <w:t xml:space="preserve">A problem arises </w:t>
+      </w:r>
+      <w:r>
+        <w:rPr>
+          <w:rFonts w:ascii="Arial" w:hAnsi="Arial" w:cs="Arial"/>
+          <w:sz w:val="24"/>
+          <w:szCs w:val="24"/>
+          <w:lang w:val="en-GB"/>
+        </w:rPr>
+        <w:t>as</w:t>
+      </w:r>
+      <w:r>
+        <w:rPr>
+          <w:rFonts w:ascii="Arial" w:hAnsi="Arial" w:cs="Arial"/>
+          <w:sz w:val="24"/>
+          <w:szCs w:val="24"/>
+          <w:lang w:val="en-GB"/>
+        </w:rPr>
+        <w:t xml:space="preserve"> to </w:t>
       </w:r>
       <w:r>
         <w:rPr>
@@ -16486,7 +17524,25 @@
           <w:szCs w:val="24"/>
           <w:lang w:val="en-GB"/>
         </w:rPr>
-        <w:t xml:space="preserve"> his/her intention rather than his/her </w:t>
+        <w:t xml:space="preserve"> </w:t>
+      </w:r>
+      <w:r>
+        <w:rPr>
+          <w:rFonts w:ascii="Arial" w:hAnsi="Arial" w:cs="Arial"/>
+          <w:sz w:val="24"/>
+          <w:szCs w:val="24"/>
+          <w:lang w:val="en-GB"/>
+        </w:rPr>
+        <w:t>an</w:t>
+      </w:r>
+      <w:r>
+        <w:rPr>
+          <w:rFonts w:ascii="Arial" w:hAnsi="Arial" w:cs="Arial"/>
+          <w:sz w:val="24"/>
+          <w:szCs w:val="24"/>
+          <w:lang w:val="en-GB"/>
+        </w:rPr>
+        <w:t xml:space="preserve"> intention rather than his/her </w:t>
       </w:r>
       <w:r>
         <w:rPr>
@@ -16709,7 +17765,17 @@
           <w:szCs w:val="24"/>
           <w:lang w:val="en-GB"/>
         </w:rPr>
-        <w:t xml:space="preserve">, on the other side dichotomized questions about </w:t>
+        <w:t xml:space="preserve">, on the </w:t>
+      </w:r>
+      <w:r>
+        <w:rPr>
+          <w:rFonts w:ascii="Arial" w:hAnsi="Arial" w:cs="Arial"/>
+          <w:sz w:val="24"/>
+          <w:szCs w:val="24"/>
+          <w:lang w:val="en-GB"/>
+        </w:rPr>
+        <w:lastRenderedPageBreak/>
+        <w:t xml:space="preserve">other side dichotomized questions about </w:t>
       </w:r>
       <w:r>
         <w:rPr>
@@ -16938,7 +18004,34 @@
           <w:szCs w:val="24"/>
           <w:lang w:val="en-GB"/>
         </w:rPr>
-        <w:t xml:space="preserve">we described two main concepts of research: climate change risk perception and pro-environmental </w:t>
+        <w:t>I</w:t>
+      </w:r>
+      <w:r>
+        <w:rPr>
+          <w:rFonts w:ascii="Arial" w:eastAsia="CMBX12" w:hAnsi="Arial" w:cs="Arial"/>
+          <w:sz w:val="24"/>
+          <w:szCs w:val="24"/>
+          <w:lang w:val="en-GB"/>
+        </w:rPr>
+        <w:t xml:space="preserve"> described two main concepts </w:t>
+      </w:r>
+      <w:r>
+        <w:rPr>
+          <w:rFonts w:ascii="Arial" w:eastAsia="CMBX12" w:hAnsi="Arial" w:cs="Arial"/>
+          <w:sz w:val="24"/>
+          <w:szCs w:val="24"/>
+          <w:lang w:val="en-GB"/>
+        </w:rPr>
+        <w:t>standing at the heart of my</w:t>
+      </w:r>
+      <w:r>
+        <w:rPr>
+          <w:rFonts w:ascii="Arial" w:eastAsia="CMBX12" w:hAnsi="Arial" w:cs="Arial"/>
+          <w:sz w:val="24"/>
+          <w:szCs w:val="24"/>
+          <w:lang w:val="en-GB"/>
+        </w:rPr>
+        <w:t xml:space="preserve"> research: climate change risk perception and pro-environmental </w:t>
       </w:r>
       <w:r>
         <w:rPr>
@@ -18081,19 +19174,8 @@
           <w:szCs w:val="24"/>
           <w:lang w:val="en-GB"/>
         </w:rPr>
-        <w:t>(2018</w:t>
-      </w:r>
-      <w:proofErr w:type="gramStart"/>
-      <w:r>
-        <w:rPr>
-          <w:rFonts w:ascii="Arial" w:eastAsia="CMBX12" w:hAnsi="Arial" w:cs="Arial"/>
-          <w:sz w:val="24"/>
-          <w:szCs w:val="24"/>
-          <w:lang w:val="en-GB"/>
-        </w:rPr>
-        <w:t>)</w:t>
-      </w:r>
-      <w:proofErr w:type="gramEnd"/>
+        <w:t>(2018)</w:t>
+      </w:r>
       <w:r>
         <w:rPr>
           <w:rFonts w:ascii="Arial" w:eastAsia="CMBX12" w:hAnsi="Arial" w:cs="Arial"/>
@@ -18110,7 +19192,7 @@
           <w:szCs w:val="24"/>
           <w:lang w:val="en-GB"/>
         </w:rPr>
-        <w:t>. It</w:t>
+        <w:t>, which</w:t>
       </w:r>
       <w:r>
         <w:rPr>
@@ -18260,7 +19342,367 @@
           <w:szCs w:val="24"/>
           <w:lang w:val="en-GB"/>
         </w:rPr>
-        <w:t xml:space="preserve"> According to the theory, the decision of pro-environmental </w:t>
+        <w:t xml:space="preserve"> According to the theory, the decision </w:t>
+      </w:r>
+      <w:r>
+        <w:rPr>
+          <w:rFonts w:ascii="Arial" w:eastAsia="CMBX12" w:hAnsi="Arial" w:cs="Arial"/>
+          <w:sz w:val="24"/>
+          <w:szCs w:val="24"/>
+          <w:lang w:val="en-GB"/>
+        </w:rPr>
+        <w:t xml:space="preserve">to behave </w:t>
+      </w:r>
+      <w:r>
+        <w:rPr>
+          <w:rFonts w:ascii="Arial" w:eastAsia="CMBX12" w:hAnsi="Arial" w:cs="Arial"/>
+          <w:sz w:val="24"/>
+          <w:szCs w:val="24"/>
+          <w:lang w:val="en-GB"/>
+        </w:rPr>
+        <w:t>pro-environmental</w:t>
+      </w:r>
+      <w:r>
+        <w:rPr>
+          <w:rFonts w:ascii="Arial" w:eastAsia="CMBX12" w:hAnsi="Arial" w:cs="Arial"/>
+          <w:sz w:val="24"/>
+          <w:szCs w:val="24"/>
+          <w:lang w:val="en-GB"/>
+        </w:rPr>
+        <w:t>ly</w:t>
+      </w:r>
+      <w:r>
+        <w:rPr>
+          <w:rFonts w:ascii="Arial" w:eastAsia="CMBX12" w:hAnsi="Arial" w:cs="Arial"/>
+          <w:sz w:val="24"/>
+          <w:szCs w:val="24"/>
+          <w:lang w:val="en-GB"/>
+        </w:rPr>
+        <w:t xml:space="preserve"> or not is driven by two different cognitive processes: </w:t>
+      </w:r>
+      <w:r>
+        <w:rPr>
+          <w:rFonts w:ascii="Arial" w:eastAsia="CMBX12" w:hAnsi="Arial" w:cs="Arial"/>
+          <w:sz w:val="24"/>
+          <w:szCs w:val="24"/>
+          <w:lang w:val="en-GB"/>
+        </w:rPr>
+        <w:t>threat appraisal</w:t>
+      </w:r>
+      <w:r>
+        <w:rPr>
+          <w:rFonts w:ascii="Arial" w:eastAsia="CMBX12" w:hAnsi="Arial" w:cs="Arial"/>
+          <w:sz w:val="24"/>
+          <w:szCs w:val="24"/>
+          <w:lang w:val="en-GB"/>
+        </w:rPr>
+        <w:t xml:space="preserve"> (or referred </w:t>
+      </w:r>
+      <w:r>
+        <w:rPr>
+          <w:rFonts w:ascii="Arial" w:eastAsia="CMBX12" w:hAnsi="Arial" w:cs="Arial"/>
+          <w:sz w:val="24"/>
+          <w:szCs w:val="24"/>
+          <w:lang w:val="en-GB"/>
+        </w:rPr>
+        <w:t xml:space="preserve">to </w:t>
+      </w:r>
+      <w:r>
+        <w:rPr>
+          <w:rFonts w:ascii="Arial" w:eastAsia="CMBX12" w:hAnsi="Arial" w:cs="Arial"/>
+          <w:sz w:val="24"/>
+          <w:szCs w:val="24"/>
+          <w:lang w:val="en-GB"/>
+        </w:rPr>
+        <w:t>as “risk perception”)</w:t>
+      </w:r>
+      <w:r>
+        <w:rPr>
+          <w:rFonts w:ascii="Arial" w:eastAsia="CMBX12" w:hAnsi="Arial" w:cs="Arial"/>
+          <w:sz w:val="24"/>
+          <w:szCs w:val="24"/>
+          <w:lang w:val="en-GB"/>
+        </w:rPr>
+        <w:t xml:space="preserve"> and coping appraisal</w:t>
+      </w:r>
+      <w:r>
+        <w:rPr>
+          <w:rFonts w:ascii="Arial" w:eastAsia="CMBX12" w:hAnsi="Arial" w:cs="Arial"/>
+          <w:sz w:val="24"/>
+          <w:szCs w:val="24"/>
+          <w:lang w:val="en-GB"/>
+        </w:rPr>
+        <w:t xml:space="preserve"> </w:t>
+      </w:r>
+      <w:r>
+        <w:rPr>
+          <w:rFonts w:ascii="Arial" w:eastAsia="CMBX12" w:hAnsi="Arial" w:cs="Arial"/>
+          <w:sz w:val="24"/>
+          <w:szCs w:val="24"/>
+          <w:lang w:val="en-GB"/>
+        </w:rPr>
+        <w:fldChar w:fldCharType="begin"/>
+      </w:r>
+      <w:r>
+        <w:rPr>
+          <w:rFonts w:ascii="Arial" w:eastAsia="CMBX12" w:hAnsi="Arial" w:cs="Arial"/>
+          <w:sz w:val="24"/>
+          <w:szCs w:val="24"/>
+          <w:lang w:val="en-GB"/>
+        </w:rPr>
+        <w:instrText xml:space="preserve"> ADDIN ZOTERO_ITEM CSL_CITATION {"citationID":"gyXbgA5Z","properties":{"formattedCitation":"(Bubeck et al., 2018)","plainCitation":"(Bubeck et al., 2018)","noteIndex":0},"citationItems":[{"id":158,"uris":["http://zotero.org/users/local/pE4cGXV6/items/QSCQ559R"],"uri":["http://zotero.org/users/local/pE4cGXV6/items/QSCQ559R"],"itemData":{"id":158,"type":"article-journal","container-title":"Risk Analysis","DOI":"10.1111/risa.12938","ISSN":"02724332","issue":"6","journalAbbreviation":"Risk Analysis","language":"en","page":"1239-1257","source":"DOI.org (Crossref)","title":"Insights into Flood-Coping Appraisals of Protection Motivation Theory: Empirical Evidence from Germany and France: Insights into Flood-Coping Appraisals of Protection Motivation Theory","title-short":"Insights into Flood-Coping Appraisals of Protection Motivation Theory","volume":"38","author":[{"family":"Bubeck","given":"Philip"},{"family":"Wouter Botzen","given":"W. J."},{"family":"Laudan","given":"Jonas"},{"family":"Aerts","given":"Jeroen C.J.H."},{"family":"Thieken","given":"Annegret H."}],"issued":{"date-parts":[["2018",6]]}}}],"schema":"https://github.com/citation-style-language/schema/raw/master/csl-citation.json"} </w:instrText>
+      </w:r>
+      <w:r>
+        <w:rPr>
+          <w:rFonts w:ascii="Arial" w:eastAsia="CMBX12" w:hAnsi="Arial" w:cs="Arial"/>
+          <w:sz w:val="24"/>
+          <w:szCs w:val="24"/>
+          <w:lang w:val="en-GB"/>
+        </w:rPr>
+        <w:fldChar w:fldCharType="separate"/>
+      </w:r>
+      <w:r>
+        <w:rPr>
+          <w:rFonts w:ascii="Arial" w:hAnsi="Arial" w:cs="Arial"/>
+          <w:sz w:val="24"/>
+          <w:lang w:val="en-GB"/>
+        </w:rPr>
+        <w:t>(Bubeck et al., 2018)</w:t>
+      </w:r>
+      <w:r>
+        <w:rPr>
+          <w:rFonts w:ascii="Arial" w:eastAsia="CMBX12" w:hAnsi="Arial" w:cs="Arial"/>
+          <w:sz w:val="24"/>
+          <w:szCs w:val="24"/>
+          <w:lang w:val="en-GB"/>
+        </w:rPr>
+        <w:fldChar w:fldCharType="end"/>
+      </w:r>
+      <w:r>
+        <w:rPr>
+          <w:rFonts w:ascii="Arial" w:eastAsia="CMBX12" w:hAnsi="Arial" w:cs="Arial"/>
+          <w:sz w:val="24"/>
+          <w:szCs w:val="24"/>
+          <w:lang w:val="en-GB"/>
+        </w:rPr>
+        <w:t xml:space="preserve">. </w:t>
+      </w:r>
+      <w:r>
+        <w:rPr>
+          <w:rFonts w:ascii="Arial" w:eastAsia="CMBX12" w:hAnsi="Arial" w:cs="Arial"/>
+          <w:sz w:val="24"/>
+          <w:szCs w:val="24"/>
+          <w:lang w:val="en-GB"/>
+        </w:rPr>
+        <w:t xml:space="preserve">When a threshold of risk perception (threat appraisal) is exceeded, </w:t>
+      </w:r>
+      <w:r>
+        <w:rPr>
+          <w:rFonts w:ascii="Arial" w:eastAsia="CMBX12" w:hAnsi="Arial" w:cs="Arial"/>
+          <w:sz w:val="24"/>
+          <w:szCs w:val="24"/>
+          <w:lang w:val="en-GB"/>
+        </w:rPr>
+        <w:t xml:space="preserve">the </w:t>
+      </w:r>
+      <w:r>
+        <w:rPr>
+          <w:rFonts w:ascii="Arial" w:eastAsia="CMBX12" w:hAnsi="Arial" w:cs="Arial"/>
+          <w:sz w:val="24"/>
+          <w:szCs w:val="24"/>
+          <w:lang w:val="en-GB"/>
+        </w:rPr>
+        <w:t xml:space="preserve">individual begins to adopt </w:t>
+      </w:r>
+      <w:r>
+        <w:rPr>
+          <w:rFonts w:ascii="Arial" w:eastAsia="CMBX12" w:hAnsi="Arial" w:cs="Arial"/>
+          <w:sz w:val="24"/>
+          <w:szCs w:val="24"/>
+          <w:lang w:val="en-GB"/>
+        </w:rPr>
+        <w:t xml:space="preserve">a </w:t>
+      </w:r>
+      <w:r>
+        <w:rPr>
+          <w:rFonts w:ascii="Arial" w:eastAsia="CMBX12" w:hAnsi="Arial" w:cs="Arial"/>
+          <w:sz w:val="24"/>
+          <w:szCs w:val="24"/>
+          <w:lang w:val="en-GB"/>
+        </w:rPr>
+        <w:t xml:space="preserve">possible measure to reduce the threat, </w:t>
+      </w:r>
+      <w:r>
+        <w:rPr>
+          <w:rFonts w:ascii="Arial" w:eastAsia="CMBX12" w:hAnsi="Arial" w:cs="Arial"/>
+          <w:sz w:val="24"/>
+          <w:szCs w:val="24"/>
+          <w:lang w:val="en-GB"/>
+        </w:rPr>
+        <w:t>called</w:t>
+      </w:r>
+      <w:r>
+        <w:rPr>
+          <w:rFonts w:ascii="Arial" w:eastAsia="CMBX12" w:hAnsi="Arial" w:cs="Arial"/>
+          <w:sz w:val="24"/>
+          <w:szCs w:val="24"/>
+          <w:lang w:val="en-GB"/>
+        </w:rPr>
+        <w:t xml:space="preserve"> coping appraisal </w:t>
+      </w:r>
+      <w:r>
+        <w:rPr>
+          <w:rFonts w:ascii="Arial" w:eastAsia="CMBX12" w:hAnsi="Arial" w:cs="Arial"/>
+          <w:sz w:val="24"/>
+          <w:szCs w:val="24"/>
+          <w:highlight w:val="magenta"/>
+          <w:lang w:val="en-GB"/>
+        </w:rPr>
+        <w:fldChar w:fldCharType="begin"/>
+      </w:r>
+      <w:r>
+        <w:rPr>
+          <w:rFonts w:ascii="Arial" w:eastAsia="CMBX12" w:hAnsi="Arial" w:cs="Arial"/>
+          <w:sz w:val="24"/>
+          <w:szCs w:val="24"/>
+          <w:highlight w:val="magenta"/>
+          <w:lang w:val="en-GB"/>
+        </w:rPr>
+        <w:instrText xml:space="preserve"> ADDIN ZOTERO_ITEM CSL_CITATION {"citationID":"0sz0JQxA","properties":{"formattedCitation":"(Bubeck et al., 2018)","plainCitation":"(Bubeck et al., 2018)","noteIndex":0},"citationItems":[{"id":158,"uris":["http://zotero.org/users/local/pE4cGXV6/items/QSCQ559R"],"uri":["http://zotero.org/users/local/pE4cGXV6/items/QSCQ559R"],"itemData":{"id":158,"type":"article-journal","container-title":"Risk Analysis","DOI":"10.1111/risa.12938","ISSN":"02724332","issue":"6","journalAbbreviation":"Risk Analysis","language":"en","page":"1239-1257","source":"DOI.org (Crossref)","title":"Insights into Flood-Coping Appraisals of Protection Motivation Theory: Empirical Evidence from Germany and France: Insights into Flood-Coping Appraisals of Protection Motivation Theory","title-short":"Insights into Flood-Coping Appraisals of Protection Motivation Theory","volume":"38","author":[{"family":"Bubeck","given":"Philip"},{"family":"Wouter Botzen","given":"W. J."},{"family":"Laudan","given":"Jonas"},{"family":"Aerts","given":"Jeroen C.J.H."},{"family":"Thieken","given":"Annegret H."}],"issued":{"date-parts":[["2018",6]]}}}],"schema":"https://github.com/citation-style-language/schema/raw/master/csl-citation.json"} </w:instrText>
+      </w:r>
+      <w:r>
+        <w:rPr>
+          <w:rFonts w:ascii="Arial" w:eastAsia="CMBX12" w:hAnsi="Arial" w:cs="Arial"/>
+          <w:sz w:val="24"/>
+          <w:szCs w:val="24"/>
+          <w:highlight w:val="magenta"/>
+          <w:lang w:val="en-GB"/>
+        </w:rPr>
+        <w:fldChar w:fldCharType="separate"/>
+      </w:r>
+      <w:r>
+        <w:rPr>
+          <w:rFonts w:ascii="Arial" w:hAnsi="Arial" w:cs="Arial"/>
+          <w:sz w:val="24"/>
+          <w:highlight w:val="magenta"/>
+          <w:lang w:val="en-GB"/>
+        </w:rPr>
+        <w:t>(Bubeck et al., 2018)</w:t>
+      </w:r>
+      <w:r>
+        <w:rPr>
+          <w:rFonts w:ascii="Arial" w:eastAsia="CMBX12" w:hAnsi="Arial" w:cs="Arial"/>
+          <w:sz w:val="24"/>
+          <w:szCs w:val="24"/>
+          <w:highlight w:val="magenta"/>
+          <w:lang w:val="en-GB"/>
+        </w:rPr>
+        <w:fldChar w:fldCharType="end"/>
+      </w:r>
+      <w:r>
+        <w:rPr>
+          <w:rFonts w:ascii="Arial" w:eastAsia="CMBX12" w:hAnsi="Arial" w:cs="Arial"/>
+          <w:sz w:val="24"/>
+          <w:szCs w:val="24"/>
+          <w:lang w:val="en-GB"/>
+        </w:rPr>
+        <w:t xml:space="preserve">. </w:t>
+      </w:r>
+      <w:r>
+        <w:rPr>
+          <w:rFonts w:ascii="Arial" w:eastAsia="CMBX12" w:hAnsi="Arial" w:cs="Arial"/>
+          <w:sz w:val="24"/>
+          <w:szCs w:val="24"/>
+          <w:lang w:val="en-GB"/>
+        </w:rPr>
+        <w:t>Coping appraisal</w:t>
+      </w:r>
+      <w:r>
+        <w:rPr>
+          <w:rFonts w:ascii="Arial" w:eastAsia="CMBX12" w:hAnsi="Arial" w:cs="Arial"/>
+          <w:sz w:val="24"/>
+          <w:szCs w:val="24"/>
+          <w:lang w:val="en-GB"/>
+        </w:rPr>
+        <w:t xml:space="preserve"> includes three factors: “the perceived effectiveness of a certain measure (response efficacy), the perceived ability to implement the respective measure (self-efficacy), and the perceived costs associated with its implementation (response cost)” </w:t>
+      </w:r>
+      <w:r>
+        <w:rPr>
+          <w:rFonts w:ascii="Arial" w:eastAsia="CMBX12" w:hAnsi="Arial" w:cs="Arial"/>
+          <w:sz w:val="24"/>
+          <w:szCs w:val="24"/>
+          <w:lang w:val="en-GB"/>
+        </w:rPr>
+        <w:fldChar w:fldCharType="begin"/>
+      </w:r>
+      <w:r>
+        <w:rPr>
+          <w:rFonts w:ascii="Arial" w:eastAsia="CMBX12" w:hAnsi="Arial" w:cs="Arial"/>
+          <w:sz w:val="24"/>
+          <w:szCs w:val="24"/>
+          <w:lang w:val="en-GB"/>
+        </w:rPr>
+        <w:instrText xml:space="preserve"> ADDIN ZOTERO_ITEM CSL_CITATION {"citationID":"4sEd6Grp","properties":{"formattedCitation":"(Bubeck et al., 2018, pag. 1240)","plainCitation":"(Bubeck et al., 2018, pag. 1240)","noteIndex":0},"citationItems":[{"id":158,"uris":["http://zotero.org/users/local/pE4cGXV6/items/QSCQ559R"],"uri":["http://zotero.org/users/local/pE4cGXV6/items/QSCQ559R"],"itemData":{"id":158,"type":"article-journal","container-title":"Risk Analysis","DOI":"10.1111/risa.12938","ISSN":"02724332","issue":"6","journalAbbreviation":"Risk Analysis","language":"en","page":"1239-1257","source":"DOI.org (Crossref)","title":"Insights into Flood-Coping Appraisals of Protection Motivation Theory: Empirical Evidence from Germany and France: Insights into Flood-Coping Appraisals of Protection Motivation Theory","title-short":"Insights into Flood-Coping Appraisals of Protection Motivation Theory","volume":"38","author":[{"family":"Bubeck","given":"Philip"},{"family":"Wouter Botzen","given":"W. J."},{"family":"Laudan","given":"Jonas"},{"family":"Aerts","given":"Jeroen C.J.H."},{"family":"Thieken","given":"Annegret H."}],"issued":{"date-parts":[["2018",6]]}},"locator":"1240"}],"schema":"https://github.com/citation-style-language/schema/raw/master/csl-citation.json"} </w:instrText>
+      </w:r>
+      <w:r>
+        <w:rPr>
+          <w:rFonts w:ascii="Arial" w:eastAsia="CMBX12" w:hAnsi="Arial" w:cs="Arial"/>
+          <w:sz w:val="24"/>
+          <w:szCs w:val="24"/>
+          <w:lang w:val="en-GB"/>
+        </w:rPr>
+        <w:fldChar w:fldCharType="separate"/>
+      </w:r>
+      <w:r>
+        <w:rPr>
+          <w:rFonts w:ascii="Arial" w:hAnsi="Arial" w:cs="Arial"/>
+          <w:sz w:val="24"/>
+          <w:lang w:val="en-GB"/>
+        </w:rPr>
+        <w:t xml:space="preserve">(Bubeck et al., 2018, </w:t>
+      </w:r>
+      <w:r>
+        <w:rPr>
+          <w:rFonts w:ascii="Arial" w:hAnsi="Arial" w:cs="Arial"/>
+          <w:sz w:val="24"/>
+          <w:lang w:val="en-GB"/>
+        </w:rPr>
+        <w:t>p.</w:t>
+      </w:r>
+      <w:r>
+        <w:rPr>
+          <w:rFonts w:ascii="Arial" w:hAnsi="Arial" w:cs="Arial"/>
+          <w:sz w:val="24"/>
+          <w:lang w:val="en-GB"/>
+        </w:rPr>
+        <w:t xml:space="preserve"> 1240)</w:t>
+      </w:r>
+      <w:r>
+        <w:rPr>
+          <w:rFonts w:ascii="Arial" w:eastAsia="CMBX12" w:hAnsi="Arial" w:cs="Arial"/>
+          <w:sz w:val="24"/>
+          <w:szCs w:val="24"/>
+          <w:lang w:val="en-GB"/>
+        </w:rPr>
+        <w:fldChar w:fldCharType="end"/>
+      </w:r>
+      <w:r>
+        <w:rPr>
+          <w:rFonts w:ascii="Arial" w:eastAsia="CMBX12" w:hAnsi="Arial" w:cs="Arial"/>
+          <w:sz w:val="24"/>
+          <w:szCs w:val="24"/>
+          <w:lang w:val="en-GB"/>
+        </w:rPr>
+        <w:t>.</w:t>
+      </w:r>
+      <w:r>
+        <w:rPr>
+          <w:rFonts w:ascii="Arial" w:eastAsia="CMBX12" w:hAnsi="Arial" w:cs="Arial"/>
+          <w:sz w:val="24"/>
+          <w:szCs w:val="24"/>
+          <w:lang w:val="en-GB"/>
+        </w:rPr>
+        <w:t xml:space="preserve"> The interaction between risk perception and coping appraisal affects </w:t>
       </w:r>
       <w:r>
         <w:rPr>
@@ -18278,52 +19720,16 @@
           <w:szCs w:val="24"/>
           <w:lang w:val="en-GB"/>
         </w:rPr>
-        <w:t xml:space="preserve"> or not is driven by two different cognitive processes: </w:t>
-      </w:r>
-      <w:r>
-        <w:rPr>
-          <w:rFonts w:ascii="Arial" w:eastAsia="CMBX12" w:hAnsi="Arial" w:cs="Arial"/>
-          <w:sz w:val="24"/>
-          <w:szCs w:val="24"/>
-          <w:lang w:val="en-GB"/>
-        </w:rPr>
-        <w:t>threat appraisal</w:t>
-      </w:r>
-      <w:r>
-        <w:rPr>
-          <w:rFonts w:ascii="Arial" w:eastAsia="CMBX12" w:hAnsi="Arial" w:cs="Arial"/>
-          <w:sz w:val="24"/>
-          <w:szCs w:val="24"/>
-          <w:lang w:val="en-GB"/>
-        </w:rPr>
-        <w:t xml:space="preserve"> (or referred </w:t>
-      </w:r>
-      <w:r>
-        <w:rPr>
-          <w:rFonts w:ascii="Arial" w:eastAsia="CMBX12" w:hAnsi="Arial" w:cs="Arial"/>
-          <w:sz w:val="24"/>
-          <w:szCs w:val="24"/>
-          <w:lang w:val="en-GB"/>
-        </w:rPr>
-        <w:t xml:space="preserve">to </w:t>
-      </w:r>
-      <w:r>
-        <w:rPr>
-          <w:rFonts w:ascii="Arial" w:eastAsia="CMBX12" w:hAnsi="Arial" w:cs="Arial"/>
-          <w:sz w:val="24"/>
-          <w:szCs w:val="24"/>
-          <w:lang w:val="en-GB"/>
-        </w:rPr>
-        <w:t>as “risk perception”)</w:t>
-      </w:r>
-      <w:r>
-        <w:rPr>
-          <w:rFonts w:ascii="Arial" w:eastAsia="CMBX12" w:hAnsi="Arial" w:cs="Arial"/>
-          <w:sz w:val="24"/>
-          <w:szCs w:val="24"/>
-          <w:lang w:val="en-GB"/>
-        </w:rPr>
-        <w:t xml:space="preserve"> and coping appraisal</w:t>
+        <w:t xml:space="preserve">. If an individual has </w:t>
+      </w:r>
+      <w:r>
+        <w:rPr>
+          <w:rFonts w:ascii="Arial" w:eastAsia="CMBX12" w:hAnsi="Arial" w:cs="Arial"/>
+          <w:sz w:val="24"/>
+          <w:szCs w:val="24"/>
+          <w:lang w:val="en-GB"/>
+        </w:rPr>
+        <w:t>deep</w:t>
       </w:r>
       <w:r>
         <w:rPr>
@@ -18341,6 +19747,96 @@
           <w:szCs w:val="24"/>
           <w:lang w:val="en-GB"/>
         </w:rPr>
+        <w:t>risk perception</w:t>
+      </w:r>
+      <w:r>
+        <w:rPr>
+          <w:rFonts w:ascii="Arial" w:eastAsia="CMBX12" w:hAnsi="Arial" w:cs="Arial"/>
+          <w:sz w:val="24"/>
+          <w:szCs w:val="24"/>
+          <w:lang w:val="en-GB"/>
+        </w:rPr>
+        <w:t xml:space="preserve"> and high coping appraisal</w:t>
+      </w:r>
+      <w:r>
+        <w:rPr>
+          <w:rFonts w:ascii="Arial" w:eastAsia="CMBX12" w:hAnsi="Arial" w:cs="Arial"/>
+          <w:sz w:val="24"/>
+          <w:szCs w:val="24"/>
+          <w:lang w:val="en-GB"/>
+        </w:rPr>
+        <w:t>,</w:t>
+      </w:r>
+      <w:r>
+        <w:rPr>
+          <w:rFonts w:ascii="Arial" w:eastAsia="CMBX12" w:hAnsi="Arial" w:cs="Arial"/>
+          <w:sz w:val="24"/>
+          <w:szCs w:val="24"/>
+          <w:lang w:val="en-GB"/>
+        </w:rPr>
+        <w:t xml:space="preserve"> then he/she will have pro-environmental </w:t>
+      </w:r>
+      <w:r>
+        <w:rPr>
+          <w:rFonts w:ascii="Arial" w:eastAsia="CMBX12" w:hAnsi="Arial" w:cs="Arial"/>
+          <w:sz w:val="24"/>
+          <w:szCs w:val="24"/>
+          <w:lang w:val="en-GB"/>
+        </w:rPr>
+        <w:t>behaviour</w:t>
+      </w:r>
+      <w:r>
+        <w:rPr>
+          <w:rFonts w:ascii="Arial" w:eastAsia="CMBX12" w:hAnsi="Arial" w:cs="Arial"/>
+          <w:sz w:val="24"/>
+          <w:szCs w:val="24"/>
+          <w:lang w:val="en-GB"/>
+        </w:rPr>
+        <w:t>, otherwise</w:t>
+      </w:r>
+      <w:r>
+        <w:rPr>
+          <w:rFonts w:ascii="Arial" w:eastAsia="CMBX12" w:hAnsi="Arial" w:cs="Arial"/>
+          <w:sz w:val="24"/>
+          <w:szCs w:val="24"/>
+          <w:lang w:val="en-GB"/>
+        </w:rPr>
+        <w:t>,</w:t>
+      </w:r>
+      <w:r>
+        <w:rPr>
+          <w:rFonts w:ascii="Arial" w:eastAsia="CMBX12" w:hAnsi="Arial" w:cs="Arial"/>
+          <w:sz w:val="24"/>
+          <w:szCs w:val="24"/>
+          <w:lang w:val="en-GB"/>
+        </w:rPr>
+        <w:t xml:space="preserve"> if he/she has high</w:t>
+      </w:r>
+      <w:r>
+        <w:rPr>
+          <w:rFonts w:ascii="Arial" w:eastAsia="CMBX12" w:hAnsi="Arial" w:cs="Arial"/>
+          <w:sz w:val="24"/>
+          <w:szCs w:val="24"/>
+          <w:lang w:val="en-GB"/>
+        </w:rPr>
+        <w:t>-</w:t>
+      </w:r>
+      <w:r>
+        <w:rPr>
+          <w:rFonts w:ascii="Arial" w:eastAsia="CMBX12" w:hAnsi="Arial" w:cs="Arial"/>
+          <w:sz w:val="24"/>
+          <w:szCs w:val="24"/>
+          <w:lang w:val="en-GB"/>
+        </w:rPr>
+        <w:t xml:space="preserve">risk perception but low coping appraisal then he/she will nonprotective response  </w:t>
+      </w:r>
+      <w:r>
+        <w:rPr>
+          <w:rFonts w:ascii="Arial" w:eastAsia="CMBX12" w:hAnsi="Arial" w:cs="Arial"/>
+          <w:sz w:val="24"/>
+          <w:szCs w:val="24"/>
+          <w:lang w:val="en-GB"/>
+        </w:rPr>
         <w:fldChar w:fldCharType="begin"/>
       </w:r>
       <w:r>
@@ -18350,7 +19846,7 @@
           <w:szCs w:val="24"/>
           <w:lang w:val="en-GB"/>
         </w:rPr>
-        <w:instrText xml:space="preserve"> ADDIN ZOTERO_ITEM CSL_CITATION {"citationID":"gyXbgA5Z","properties":{"formattedCitation":"(Bubeck et al., 2018)","plainCitation":"(Bubeck et al., 2018)","noteIndex":0},"citationItems":[{"id":158,"uris":["http://zotero.org/users/local/pE4cGXV6/items/QSCQ559R"],"uri":["http://zotero.org/users/local/pE4cGXV6/items/QSCQ559R"],"itemData":{"id":158,"type":"article-journal","container-title":"Risk Analysis","DOI":"10.1111/risa.12938","ISSN":"02724332","issue":"6","journalAbbreviation":"Risk Analysis","language":"en","page":"1239-1257","source":"DOI.org (Crossref)","title":"Insights into Flood-Coping Appraisals of Protection Motivation Theory: Empirical Evidence from Germany and France: Insights into Flood-Coping Appraisals of Protection Motivation Theory","title-short":"Insights into Flood-Coping Appraisals of Protection Motivation Theory","volume":"38","author":[{"family":"Bubeck","given":"Philip"},{"family":"Wouter Botzen","given":"W. J."},{"family":"Laudan","given":"Jonas"},{"family":"Aerts","given":"Jeroen C.J.H."},{"family":"Thieken","given":"Annegret H."}],"issued":{"date-parts":[["2018",6]]}}}],"schema":"https://github.com/citation-style-language/schema/raw/master/csl-citation.json"} </w:instrText>
+        <w:instrText xml:space="preserve"> ADDIN ZOTERO_ITEM CSL_CITATION {"citationID":"Q56lGbE8","properties":{"formattedCitation":"(Bubeck et al., 2018)","plainCitation":"(Bubeck et al., 2018)","noteIndex":0},"citationItems":[{"id":158,"uris":["http://zotero.org/users/local/pE4cGXV6/items/QSCQ559R"],"uri":["http://zotero.org/users/local/pE4cGXV6/items/QSCQ559R"],"itemData":{"id":158,"type":"article-journal","container-title":"Risk Analysis","DOI":"10.1111/risa.12938","ISSN":"02724332","issue":"6","journalAbbreviation":"Risk Analysis","language":"en","page":"1239-1257","source":"DOI.org (Crossref)","title":"Insights into Flood-Coping Appraisals of Protection Motivation Theory: Empirical Evidence from Germany and France: Insights into Flood-Coping Appraisals of Protection Motivation Theory","title-short":"Insights into Flood-Coping Appraisals of Protection Motivation Theory","volume":"38","author":[{"family":"Bubeck","given":"Philip"},{"family":"Wouter Botzen","given":"W. J."},{"family":"Laudan","given":"Jonas"},{"family":"Aerts","given":"Jeroen C.J.H."},{"family":"Thieken","given":"Annegret H."}],"issued":{"date-parts":[["2018",6]]}}}],"schema":"https://github.com/citation-style-language/schema/raw/master/csl-citation.json"} </w:instrText>
       </w:r>
       <w:r>
         <w:rPr>
@@ -18385,70 +19881,43 @@
           <w:szCs w:val="24"/>
           <w:lang w:val="en-GB"/>
         </w:rPr>
-        <w:t xml:space="preserve">. </w:t>
-      </w:r>
-      <w:r>
-        <w:rPr>
-          <w:rFonts w:ascii="Arial" w:eastAsia="CMBX12" w:hAnsi="Arial" w:cs="Arial"/>
-          <w:sz w:val="24"/>
-          <w:szCs w:val="24"/>
-          <w:lang w:val="en-GB"/>
-        </w:rPr>
-        <w:t xml:space="preserve">When a threshold of risk perception (threat appraisal) is exceeded, </w:t>
-      </w:r>
-      <w:r>
-        <w:rPr>
-          <w:rFonts w:ascii="Arial" w:eastAsia="CMBX12" w:hAnsi="Arial" w:cs="Arial"/>
-          <w:sz w:val="24"/>
-          <w:szCs w:val="24"/>
-          <w:lang w:val="en-GB"/>
-        </w:rPr>
-        <w:t xml:space="preserve">the </w:t>
-      </w:r>
-      <w:r>
-        <w:rPr>
-          <w:rFonts w:ascii="Arial" w:eastAsia="CMBX12" w:hAnsi="Arial" w:cs="Arial"/>
-          <w:sz w:val="24"/>
-          <w:szCs w:val="24"/>
-          <w:lang w:val="en-GB"/>
-        </w:rPr>
-        <w:t xml:space="preserve">individual begins to adopt </w:t>
-      </w:r>
-      <w:r>
-        <w:rPr>
-          <w:rFonts w:ascii="Arial" w:eastAsia="CMBX12" w:hAnsi="Arial" w:cs="Arial"/>
-          <w:sz w:val="24"/>
-          <w:szCs w:val="24"/>
-          <w:lang w:val="en-GB"/>
-        </w:rPr>
-        <w:t xml:space="preserve">a </w:t>
-      </w:r>
-      <w:r>
-        <w:rPr>
-          <w:rFonts w:ascii="Arial" w:eastAsia="CMBX12" w:hAnsi="Arial" w:cs="Arial"/>
-          <w:sz w:val="24"/>
-          <w:szCs w:val="24"/>
-          <w:lang w:val="en-GB"/>
-        </w:rPr>
-        <w:t xml:space="preserve">possible measure to reduce the threat, </w:t>
-      </w:r>
-      <w:r>
-        <w:rPr>
-          <w:rFonts w:ascii="Arial" w:eastAsia="CMBX12" w:hAnsi="Arial" w:cs="Arial"/>
-          <w:sz w:val="24"/>
-          <w:szCs w:val="24"/>
-          <w:lang w:val="en-GB"/>
-        </w:rPr>
-        <w:t>called</w:t>
-      </w:r>
-      <w:r>
-        <w:rPr>
-          <w:rFonts w:ascii="Arial" w:eastAsia="CMBX12" w:hAnsi="Arial" w:cs="Arial"/>
-          <w:sz w:val="24"/>
-          <w:szCs w:val="24"/>
-          <w:lang w:val="en-GB"/>
-        </w:rPr>
-        <w:t xml:space="preserve"> coping appraisal </w:t>
+        <w:t>. However, nowadays</w:t>
+      </w:r>
+      <w:r>
+        <w:rPr>
+          <w:rFonts w:ascii="Arial" w:eastAsia="CMBX12" w:hAnsi="Arial" w:cs="Arial"/>
+          <w:sz w:val="24"/>
+          <w:szCs w:val="24"/>
+          <w:lang w:val="en-GB"/>
+        </w:rPr>
+        <w:t>,</w:t>
+      </w:r>
+      <w:r>
+        <w:rPr>
+          <w:rFonts w:ascii="Arial" w:eastAsia="CMBX12" w:hAnsi="Arial" w:cs="Arial"/>
+          <w:sz w:val="24"/>
+          <w:szCs w:val="24"/>
+          <w:lang w:val="en-GB"/>
+        </w:rPr>
+        <w:t xml:space="preserve"> there is the revised theory introduced by Rogers, who adds some variables that influence risk perception and coping appraisal: </w:t>
+      </w:r>
+      <w:r>
+        <w:rPr>
+          <w:rFonts w:ascii="Arial" w:eastAsia="CMBX12" w:hAnsi="Arial" w:cs="Arial"/>
+          <w:sz w:val="24"/>
+          <w:szCs w:val="24"/>
+          <w:lang w:val="en-GB"/>
+        </w:rPr>
+        <w:t>environmental and intrapersonal sources</w:t>
+      </w:r>
+      <w:r>
+        <w:rPr>
+          <w:rFonts w:ascii="Arial" w:eastAsia="CMBX12" w:hAnsi="Arial" w:cs="Arial"/>
+          <w:sz w:val="24"/>
+          <w:szCs w:val="24"/>
+          <w:lang w:val="en-GB"/>
+        </w:rPr>
+        <w:t xml:space="preserve"> </w:t>
       </w:r>
       <w:r>
         <w:rPr>
@@ -18466,7 +19935,7 @@
           <w:szCs w:val="24"/>
           <w:lang w:val="en-GB"/>
         </w:rPr>
-        <w:instrText xml:space="preserve"> ADDIN ZOTERO_ITEM CSL_CITATION {"citationID":"0sz0JQxA","properties":{"formattedCitation":"(Bubeck et al., 2018)","plainCitation":"(Bubeck et al., 2018)","noteIndex":0},"citationItems":[{"id":158,"uris":["http://zotero.org/users/local/pE4cGXV6/items/QSCQ559R"],"uri":["http://zotero.org/users/local/pE4cGXV6/items/QSCQ559R"],"itemData":{"id":158,"type":"article-journal","container-title":"Risk Analysis","DOI":"10.1111/risa.12938","ISSN":"02724332","issue":"6","journalAbbreviation":"Risk Analysis","language":"en","page":"1239-1257","source":"DOI.org (Crossref)","title":"Insights into Flood-Coping Appraisals of Protection Motivation Theory: Empirical Evidence from Germany and France: Insights into Flood-Coping Appraisals of Protection Motivation Theory","title-short":"Insights into Flood-Coping Appraisals of Protection Motivation Theory","volume":"38","author":[{"family":"Bubeck","given":"Philip"},{"family":"Wouter Botzen","given":"W. J."},{"family":"Laudan","given":"Jonas"},{"family":"Aerts","given":"Jeroen C.J.H."},{"family":"Thieken","given":"Annegret H."}],"issued":{"date-parts":[["2018",6]]}}}],"schema":"https://github.com/citation-style-language/schema/raw/master/csl-citation.json"} </w:instrText>
+        <w:instrText xml:space="preserve"> ADDIN ZOTERO_ITEM CSL_CITATION {"citationID":"k2Lk6Q30","properties":{"formattedCitation":"(Bubeck et al., 2018)","plainCitation":"(Bubeck et al., 2018)","noteIndex":0},"citationItems":[{"id":158,"uris":["http://zotero.org/users/local/pE4cGXV6/items/QSCQ559R"],"uri":["http://zotero.org/users/local/pE4cGXV6/items/QSCQ559R"],"itemData":{"id":158,"type":"article-journal","container-title":"Risk Analysis","DOI":"10.1111/risa.12938","ISSN":"02724332","issue":"6","journalAbbreviation":"Risk Analysis","language":"en","page":"1239-1257","source":"DOI.org (Crossref)","title":"Insights into Flood-Coping Appraisals of Protection Motivation Theory: Empirical Evidence from Germany and France: Insights into Flood-Coping Appraisals of Protection Motivation Theory","title-short":"Insights into Flood-Coping Appraisals of Protection Motivation Theory","volume":"38","author":[{"family":"Bubeck","given":"Philip"},{"family":"Wouter Botzen","given":"W. J."},{"family":"Laudan","given":"Jonas"},{"family":"Aerts","given":"Jeroen C.J.H."},{"family":"Thieken","given":"Annegret H."}],"issued":{"date-parts":[["2018",6]]}}}],"schema":"https://github.com/citation-style-language/schema/raw/master/csl-citation.json"} </w:instrText>
       </w:r>
       <w:r>
         <w:rPr>
@@ -18501,130 +19970,25 @@
           <w:szCs w:val="24"/>
           <w:lang w:val="en-GB"/>
         </w:rPr>
-        <w:t xml:space="preserve">. </w:t>
-      </w:r>
-      <w:r>
-        <w:rPr>
-          <w:rFonts w:ascii="Arial" w:eastAsia="CMBX12" w:hAnsi="Arial" w:cs="Arial"/>
-          <w:sz w:val="24"/>
-          <w:szCs w:val="24"/>
-          <w:lang w:val="en-GB"/>
-        </w:rPr>
-        <w:t xml:space="preserve">This latter includes three factors: “the perceived effectiveness of a certain measure (response efficacy), the perceived ability to implement the respective measure (self-efficacy), and the perceived costs associated with its implementation (response cost)” </w:t>
-      </w:r>
-      <w:r>
-        <w:rPr>
-          <w:rFonts w:ascii="Arial" w:eastAsia="CMBX12" w:hAnsi="Arial" w:cs="Arial"/>
-          <w:sz w:val="24"/>
-          <w:szCs w:val="24"/>
-          <w:lang w:val="en-GB"/>
-        </w:rPr>
-        <w:fldChar w:fldCharType="begin"/>
-      </w:r>
-      <w:r>
-        <w:rPr>
-          <w:rFonts w:ascii="Arial" w:eastAsia="CMBX12" w:hAnsi="Arial" w:cs="Arial"/>
-          <w:sz w:val="24"/>
-          <w:szCs w:val="24"/>
-          <w:lang w:val="en-GB"/>
-        </w:rPr>
-        <w:instrText xml:space="preserve"> ADDIN ZOTERO_ITEM CSL_CITATION {"citationID":"4sEd6Grp","properties":{"formattedCitation":"(Bubeck et al., 2018, pag. 1240)","plainCitation":"(Bubeck et al., 2018, pag. 1240)","noteIndex":0},"citationItems":[{"id":158,"uris":["http://zotero.org/users/local/pE4cGXV6/items/QSCQ559R"],"uri":["http://zotero.org/users/local/pE4cGXV6/items/QSCQ559R"],"itemData":{"id":158,"type":"article-journal","container-title":"Risk Analysis","DOI":"10.1111/risa.12938","ISSN":"02724332","issue":"6","journalAbbreviation":"Risk Analysis","language":"en","page":"1239-1257","source":"DOI.org (Crossref)","title":"Insights into Flood-Coping Appraisals of Protection Motivation Theory: Empirical Evidence from Germany and France: Insights into Flood-Coping Appraisals of Protection Motivation Theory","title-short":"Insights into Flood-Coping Appraisals of Protection Motivation Theory","volume":"38","author":[{"family":"Bubeck","given":"Philip"},{"family":"Wouter Botzen","given":"W. J."},{"family":"Laudan","given":"Jonas"},{"family":"Aerts","given":"Jeroen C.J.H."},{"family":"Thieken","given":"Annegret H."}],"issued":{"date-parts":[["2018",6]]}},"locator":"1240"}],"schema":"https://github.com/citation-style-language/schema/raw/master/csl-citation.json"} </w:instrText>
-      </w:r>
-      <w:r>
-        <w:rPr>
-          <w:rFonts w:ascii="Arial" w:eastAsia="CMBX12" w:hAnsi="Arial" w:cs="Arial"/>
-          <w:sz w:val="24"/>
-          <w:szCs w:val="24"/>
-          <w:lang w:val="en-GB"/>
-        </w:rPr>
-        <w:fldChar w:fldCharType="separate"/>
-      </w:r>
-      <w:r>
-        <w:rPr>
-          <w:rFonts w:ascii="Arial" w:hAnsi="Arial" w:cs="Arial"/>
-          <w:sz w:val="24"/>
-          <w:lang w:val="en-GB"/>
-        </w:rPr>
-        <w:t xml:space="preserve">(Bubeck et al., 2018, </w:t>
-      </w:r>
-      <w:r>
-        <w:rPr>
-          <w:rFonts w:ascii="Arial" w:hAnsi="Arial" w:cs="Arial"/>
-          <w:sz w:val="24"/>
-          <w:lang w:val="en-GB"/>
-        </w:rPr>
-        <w:t>p.</w:t>
-      </w:r>
-      <w:r>
-        <w:rPr>
-          <w:rFonts w:ascii="Arial" w:hAnsi="Arial" w:cs="Arial"/>
-          <w:sz w:val="24"/>
-          <w:lang w:val="en-GB"/>
-        </w:rPr>
-        <w:t xml:space="preserve"> 1240)</w:t>
-      </w:r>
-      <w:r>
-        <w:rPr>
-          <w:rFonts w:ascii="Arial" w:eastAsia="CMBX12" w:hAnsi="Arial" w:cs="Arial"/>
-          <w:sz w:val="24"/>
-          <w:szCs w:val="24"/>
-          <w:lang w:val="en-GB"/>
-        </w:rPr>
-        <w:fldChar w:fldCharType="end"/>
-      </w:r>
-      <w:r>
-        <w:rPr>
-          <w:rFonts w:ascii="Arial" w:eastAsia="CMBX12" w:hAnsi="Arial" w:cs="Arial"/>
-          <w:sz w:val="24"/>
-          <w:szCs w:val="24"/>
-          <w:lang w:val="en-GB"/>
-        </w:rPr>
-        <w:t>.</w:t>
-      </w:r>
-      <w:r>
-        <w:rPr>
-          <w:rFonts w:ascii="Arial" w:eastAsia="CMBX12" w:hAnsi="Arial" w:cs="Arial"/>
-          <w:sz w:val="24"/>
-          <w:szCs w:val="24"/>
-          <w:lang w:val="en-GB"/>
-        </w:rPr>
-        <w:t xml:space="preserve"> The interaction between risk perception and coping appraisal affects </w:t>
-      </w:r>
-      <w:r>
-        <w:rPr>
-          <w:rFonts w:ascii="Arial" w:eastAsia="CMBX12" w:hAnsi="Arial" w:cs="Arial"/>
-          <w:sz w:val="24"/>
-          <w:szCs w:val="24"/>
-          <w:lang w:val="en-GB"/>
-        </w:rPr>
-        <w:t>behaviour</w:t>
-      </w:r>
-      <w:r>
-        <w:rPr>
-          <w:rFonts w:ascii="Arial" w:eastAsia="CMBX12" w:hAnsi="Arial" w:cs="Arial"/>
-          <w:sz w:val="24"/>
-          <w:szCs w:val="24"/>
-          <w:lang w:val="en-GB"/>
-        </w:rPr>
-        <w:t xml:space="preserve">. If an individual has </w:t>
-      </w:r>
-      <w:r>
-        <w:rPr>
-          <w:rFonts w:ascii="Arial" w:eastAsia="CMBX12" w:hAnsi="Arial" w:cs="Arial"/>
-          <w:sz w:val="24"/>
-          <w:szCs w:val="24"/>
-          <w:lang w:val="en-GB"/>
-        </w:rPr>
-        <w:t>deep</w:t>
-      </w:r>
-      <w:r>
-        <w:rPr>
-          <w:rFonts w:ascii="Arial" w:eastAsia="CMBX12" w:hAnsi="Arial" w:cs="Arial"/>
-          <w:sz w:val="24"/>
-          <w:szCs w:val="24"/>
-          <w:lang w:val="en-GB"/>
-        </w:rPr>
-        <w:t xml:space="preserve"> concern and high coping appraisal</w:t>
+        <w:t xml:space="preserve">. Prior experiences, </w:t>
+      </w:r>
+      <w:r>
+        <w:rPr>
+          <w:rFonts w:ascii="Arial" w:eastAsia="CMBX12" w:hAnsi="Arial" w:cs="Arial"/>
+          <w:sz w:val="24"/>
+          <w:szCs w:val="24"/>
+          <w:lang w:val="en-GB"/>
+        </w:rPr>
+        <w:t>sociodemographic</w:t>
+      </w:r>
+      <w:r>
+        <w:rPr>
+          <w:rFonts w:ascii="Arial" w:eastAsia="CMBX12" w:hAnsi="Arial" w:cs="Arial"/>
+          <w:sz w:val="24"/>
+          <w:szCs w:val="24"/>
+          <w:lang w:val="en-GB"/>
+        </w:rPr>
+        <w:t>, personal attitudes</w:t>
       </w:r>
       <w:r>
         <w:rPr>
@@ -18637,152 +20001,6 @@
       </w:r>
       <w:r>
         <w:rPr>
-          <w:rFonts w:ascii="Arial" w:eastAsia="CMBX12" w:hAnsi="Arial" w:cs="Arial"/>
-          <w:sz w:val="24"/>
-          <w:szCs w:val="24"/>
-          <w:lang w:val="en-GB"/>
-        </w:rPr>
-        <w:t xml:space="preserve"> then he/she will have pro-environmental </w:t>
-      </w:r>
-      <w:r>
-        <w:rPr>
-          <w:rFonts w:ascii="Arial" w:eastAsia="CMBX12" w:hAnsi="Arial" w:cs="Arial"/>
-          <w:sz w:val="24"/>
-          <w:szCs w:val="24"/>
-          <w:lang w:val="en-GB"/>
-        </w:rPr>
-        <w:t>behaviour</w:t>
-      </w:r>
-      <w:r>
-        <w:rPr>
-          <w:rFonts w:ascii="Arial" w:eastAsia="CMBX12" w:hAnsi="Arial" w:cs="Arial"/>
-          <w:sz w:val="24"/>
-          <w:szCs w:val="24"/>
-          <w:lang w:val="en-GB"/>
-        </w:rPr>
-        <w:t>, otherwise</w:t>
-      </w:r>
-      <w:r>
-        <w:rPr>
-          <w:rFonts w:ascii="Arial" w:eastAsia="CMBX12" w:hAnsi="Arial" w:cs="Arial"/>
-          <w:sz w:val="24"/>
-          <w:szCs w:val="24"/>
-          <w:lang w:val="en-GB"/>
-        </w:rPr>
-        <w:t>,</w:t>
-      </w:r>
-      <w:r>
-        <w:rPr>
-          <w:rFonts w:ascii="Arial" w:eastAsia="CMBX12" w:hAnsi="Arial" w:cs="Arial"/>
-          <w:sz w:val="24"/>
-          <w:szCs w:val="24"/>
-          <w:lang w:val="en-GB"/>
-        </w:rPr>
-        <w:t xml:space="preserve"> if he/she has high</w:t>
-      </w:r>
-      <w:r>
-        <w:rPr>
-          <w:rFonts w:ascii="Arial" w:eastAsia="CMBX12" w:hAnsi="Arial" w:cs="Arial"/>
-          <w:sz w:val="24"/>
-          <w:szCs w:val="24"/>
-          <w:lang w:val="en-GB"/>
-        </w:rPr>
-        <w:t>-</w:t>
-      </w:r>
-      <w:r>
-        <w:rPr>
-          <w:rFonts w:ascii="Arial" w:eastAsia="CMBX12" w:hAnsi="Arial" w:cs="Arial"/>
-          <w:sz w:val="24"/>
-          <w:szCs w:val="24"/>
-          <w:lang w:val="en-GB"/>
-        </w:rPr>
-        <w:t xml:space="preserve">risk perception but low coping appraisal then he/she will nonprotective response  </w:t>
-      </w:r>
-      <w:r>
-        <w:rPr>
-          <w:rFonts w:ascii="Arial" w:eastAsia="CMBX12" w:hAnsi="Arial" w:cs="Arial"/>
-          <w:sz w:val="24"/>
-          <w:szCs w:val="24"/>
-          <w:lang w:val="en-GB"/>
-        </w:rPr>
-        <w:fldChar w:fldCharType="begin"/>
-      </w:r>
-      <w:r>
-        <w:rPr>
-          <w:rFonts w:ascii="Arial" w:eastAsia="CMBX12" w:hAnsi="Arial" w:cs="Arial"/>
-          <w:sz w:val="24"/>
-          <w:szCs w:val="24"/>
-          <w:lang w:val="en-GB"/>
-        </w:rPr>
-        <w:instrText xml:space="preserve"> ADDIN ZOTERO_ITEM CSL_CITATION {"citationID":"Q56lGbE8","properties":{"formattedCitation":"(Bubeck et al., 2018)","plainCitation":"(Bubeck et al., 2018)","noteIndex":0},"citationItems":[{"id":158,"uris":["http://zotero.org/users/local/pE4cGXV6/items/QSCQ559R"],"uri":["http://zotero.org/users/local/pE4cGXV6/items/QSCQ559R"],"itemData":{"id":158,"type":"article-journal","container-title":"Risk Analysis","DOI":"10.1111/risa.12938","ISSN":"02724332","issue":"6","journalAbbreviation":"Risk Analysis","language":"en","page":"1239-1257","source":"DOI.org (Crossref)","title":"Insights into Flood-Coping Appraisals of Protection Motivation Theory: Empirical Evidence from Germany and France: Insights into Flood-Coping Appraisals of Protection Motivation Theory","title-short":"Insights into Flood-Coping Appraisals of Protection Motivation Theory","volume":"38","author":[{"family":"Bubeck","given":"Philip"},{"family":"Wouter Botzen","given":"W. J."},{"family":"Laudan","given":"Jonas"},{"family":"Aerts","given":"Jeroen C.J.H."},{"family":"Thieken","given":"Annegret H."}],"issued":{"date-parts":[["2018",6]]}}}],"schema":"https://github.com/citation-style-language/schema/raw/master/csl-citation.json"} </w:instrText>
-      </w:r>
-      <w:r>
-        <w:rPr>
-          <w:rFonts w:ascii="Arial" w:eastAsia="CMBX12" w:hAnsi="Arial" w:cs="Arial"/>
-          <w:sz w:val="24"/>
-          <w:szCs w:val="24"/>
-          <w:lang w:val="en-GB"/>
-        </w:rPr>
-        <w:fldChar w:fldCharType="separate"/>
-      </w:r>
-      <w:r>
-        <w:rPr>
-          <w:rFonts w:ascii="Arial" w:hAnsi="Arial" w:cs="Arial"/>
-          <w:sz w:val="24"/>
-          <w:lang w:val="en-GB"/>
-        </w:rPr>
-        <w:t>(Bubeck et al., 2018)</w:t>
-      </w:r>
-      <w:r>
-        <w:rPr>
-          <w:rFonts w:ascii="Arial" w:eastAsia="CMBX12" w:hAnsi="Arial" w:cs="Arial"/>
-          <w:sz w:val="24"/>
-          <w:szCs w:val="24"/>
-          <w:lang w:val="en-GB"/>
-        </w:rPr>
-        <w:fldChar w:fldCharType="end"/>
-      </w:r>
-      <w:r>
-        <w:rPr>
-          <w:rFonts w:ascii="Arial" w:eastAsia="CMBX12" w:hAnsi="Arial" w:cs="Arial"/>
-          <w:sz w:val="24"/>
-          <w:szCs w:val="24"/>
-          <w:lang w:val="en-GB"/>
-        </w:rPr>
-        <w:t>. However, nowadays</w:t>
-      </w:r>
-      <w:r>
-        <w:rPr>
-          <w:rFonts w:ascii="Arial" w:eastAsia="CMBX12" w:hAnsi="Arial" w:cs="Arial"/>
-          <w:sz w:val="24"/>
-          <w:szCs w:val="24"/>
-          <w:lang w:val="en-GB"/>
-        </w:rPr>
-        <w:t>,</w:t>
-      </w:r>
-      <w:r>
-        <w:rPr>
-          <w:rFonts w:ascii="Arial" w:eastAsia="CMBX12" w:hAnsi="Arial" w:cs="Arial"/>
-          <w:sz w:val="24"/>
-          <w:szCs w:val="24"/>
-          <w:lang w:val="en-GB"/>
-        </w:rPr>
-        <w:t xml:space="preserve"> there is the revised theory introduced by Rogers, who adds some variables that influence risk perception and coping appraisal: </w:t>
-      </w:r>
-      <w:r>
-        <w:rPr>
-          <w:rFonts w:ascii="Arial" w:eastAsia="CMBX12" w:hAnsi="Arial" w:cs="Arial"/>
-          <w:sz w:val="24"/>
-          <w:szCs w:val="24"/>
-          <w:lang w:val="en-GB"/>
-        </w:rPr>
-        <w:t>environmental and intrapersonal sources</w:t>
-      </w:r>
-      <w:r>
-        <w:rPr>
-          <w:rFonts w:ascii="Arial" w:eastAsia="CMBX12" w:hAnsi="Arial" w:cs="Arial"/>
-          <w:sz w:val="24"/>
-          <w:szCs w:val="24"/>
           <w:lang w:val="en-GB"/>
         </w:rPr>
         <w:t xml:space="preserve"> </w:t>
@@ -18794,93 +20012,44 @@
           <w:szCs w:val="24"/>
           <w:lang w:val="en-GB"/>
         </w:rPr>
-        <w:fldChar w:fldCharType="begin"/>
-      </w:r>
-      <w:r>
-        <w:rPr>
-          <w:rFonts w:ascii="Arial" w:eastAsia="CMBX12" w:hAnsi="Arial" w:cs="Arial"/>
-          <w:sz w:val="24"/>
-          <w:szCs w:val="24"/>
-          <w:lang w:val="en-GB"/>
-        </w:rPr>
-        <w:instrText xml:space="preserve"> ADDIN ZOTERO_ITEM CSL_CITATION {"citationID":"k2Lk6Q30","properties":{"formattedCitation":"(Bubeck et al., 2018)","plainCitation":"(Bubeck et al., 2018)","noteIndex":0},"citationItems":[{"id":158,"uris":["http://zotero.org/users/local/pE4cGXV6/items/QSCQ559R"],"uri":["http://zotero.org/users/local/pE4cGXV6/items/QSCQ559R"],"itemData":{"id":158,"type":"article-journal","container-title":"Risk Analysis","DOI":"10.1111/risa.12938","ISSN":"02724332","issue":"6","journalAbbreviation":"Risk Analysis","language":"en","page":"1239-1257","source":"DOI.org (Crossref)","title":"Insights into Flood-Coping Appraisals of Protection Motivation Theory: Empirical Evidence from Germany and France: Insights into Flood-Coping Appraisals of Protection Motivation Theory","title-short":"Insights into Flood-Coping Appraisals of Protection Motivation Theory","volume":"38","author":[{"family":"Bubeck","given":"Philip"},{"family":"Wouter Botzen","given":"W. J."},{"family":"Laudan","given":"Jonas"},{"family":"Aerts","given":"Jeroen C.J.H."},{"family":"Thieken","given":"Annegret H."}],"issued":{"date-parts":[["2018",6]]}}}],"schema":"https://github.com/citation-style-language/schema/raw/master/csl-citation.json"} </w:instrText>
-      </w:r>
-      <w:r>
-        <w:rPr>
-          <w:rFonts w:ascii="Arial" w:eastAsia="CMBX12" w:hAnsi="Arial" w:cs="Arial"/>
-          <w:sz w:val="24"/>
-          <w:szCs w:val="24"/>
-          <w:lang w:val="en-GB"/>
-        </w:rPr>
-        <w:fldChar w:fldCharType="separate"/>
-      </w:r>
-      <w:r>
-        <w:rPr>
-          <w:rFonts w:ascii="Arial" w:hAnsi="Arial" w:cs="Arial"/>
-          <w:sz w:val="24"/>
-          <w:lang w:val="en-GB"/>
-        </w:rPr>
-        <w:t>(Bubeck et al., 2018)</w:t>
-      </w:r>
-      <w:r>
-        <w:rPr>
-          <w:rFonts w:ascii="Arial" w:eastAsia="CMBX12" w:hAnsi="Arial" w:cs="Arial"/>
-          <w:sz w:val="24"/>
-          <w:szCs w:val="24"/>
-          <w:lang w:val="en-GB"/>
-        </w:rPr>
-        <w:fldChar w:fldCharType="end"/>
-      </w:r>
-      <w:r>
-        <w:rPr>
-          <w:rFonts w:ascii="Arial" w:eastAsia="CMBX12" w:hAnsi="Arial" w:cs="Arial"/>
-          <w:sz w:val="24"/>
-          <w:szCs w:val="24"/>
-          <w:lang w:val="en-GB"/>
-        </w:rPr>
-        <w:t xml:space="preserve">. Prior experiences, </w:t>
-      </w:r>
-      <w:r>
-        <w:rPr>
-          <w:rFonts w:ascii="Arial" w:eastAsia="CMBX12" w:hAnsi="Arial" w:cs="Arial"/>
-          <w:sz w:val="24"/>
-          <w:szCs w:val="24"/>
-          <w:lang w:val="en-GB"/>
-        </w:rPr>
-        <w:t>sociodemographic</w:t>
-      </w:r>
-      <w:r>
-        <w:rPr>
-          <w:rFonts w:ascii="Arial" w:eastAsia="CMBX12" w:hAnsi="Arial" w:cs="Arial"/>
-          <w:sz w:val="24"/>
-          <w:szCs w:val="24"/>
-          <w:lang w:val="en-GB"/>
-        </w:rPr>
-        <w:t>, personal attitudes</w:t>
-      </w:r>
-      <w:r>
-        <w:rPr>
-          <w:rFonts w:ascii="Arial" w:eastAsia="CMBX12" w:hAnsi="Arial" w:cs="Arial"/>
-          <w:sz w:val="24"/>
-          <w:szCs w:val="24"/>
-          <w:lang w:val="en-GB"/>
-        </w:rPr>
-        <w:t>,</w:t>
-      </w:r>
-      <w:r>
-        <w:rPr>
-          <w:lang w:val="en-GB"/>
-        </w:rPr>
-        <w:t xml:space="preserve"> </w:t>
-      </w:r>
-      <w:r>
-        <w:rPr>
-          <w:rFonts w:ascii="Arial" w:eastAsia="CMBX12" w:hAnsi="Arial" w:cs="Arial"/>
-          <w:sz w:val="24"/>
-          <w:szCs w:val="24"/>
-          <w:lang w:val="en-GB"/>
-        </w:rPr>
-        <w:t>and contextual factors may influence and modify these two dimensions, affecting</w:t>
+        <w:t xml:space="preserve">and contextual factors may </w:t>
+      </w:r>
+      <w:r>
+        <w:rPr>
+          <w:rFonts w:ascii="Arial" w:eastAsia="CMBX12" w:hAnsi="Arial" w:cs="Arial"/>
+          <w:sz w:val="24"/>
+          <w:szCs w:val="24"/>
+          <w:lang w:val="en-GB"/>
+        </w:rPr>
+        <w:lastRenderedPageBreak/>
+        <w:t xml:space="preserve">influence and modify </w:t>
+      </w:r>
+      <w:r>
+        <w:rPr>
+          <w:rFonts w:ascii="Arial" w:eastAsia="CMBX12" w:hAnsi="Arial" w:cs="Arial"/>
+          <w:sz w:val="24"/>
+          <w:szCs w:val="24"/>
+          <w:lang w:val="en-GB"/>
+        </w:rPr>
+        <w:t xml:space="preserve">risk perception and coping </w:t>
+      </w:r>
+      <w:r>
+        <w:rPr>
+          <w:rFonts w:ascii="Arial" w:eastAsia="CMBX12" w:hAnsi="Arial" w:cs="Arial"/>
+          <w:sz w:val="24"/>
+          <w:szCs w:val="24"/>
+          <w:lang w:val="en-GB"/>
+        </w:rPr>
+        <w:t>appraisal</w:t>
+      </w:r>
+      <w:r>
+        <w:rPr>
+          <w:rFonts w:ascii="Arial" w:eastAsia="CMBX12" w:hAnsi="Arial" w:cs="Arial"/>
+          <w:sz w:val="24"/>
+          <w:szCs w:val="24"/>
+          <w:lang w:val="en-GB"/>
+        </w:rPr>
+        <w:t>, affecting</w:t>
       </w:r>
       <w:r>
         <w:rPr>
@@ -18944,7 +20113,6 @@
           <w:szCs w:val="24"/>
           <w:lang w:val="en-GB"/>
         </w:rPr>
-        <w:lastRenderedPageBreak/>
         <w:br w:type="page"/>
       </w:r>
     </w:p>
@@ -19078,7 +20246,7 @@
         <w:ind w:firstLine="709"/>
         <w:jc w:val="both"/>
         <w:rPr>
-          <w:rFonts w:ascii="Arial" w:hAnsi="Arial" w:cs="Arial"/>
+          <w:rFonts w:ascii="Arial" w:eastAsia="CMBX12" w:hAnsi="Arial" w:cs="Arial"/>
           <w:sz w:val="24"/>
           <w:szCs w:val="24"/>
           <w:lang w:val="en-GB"/>
@@ -19091,7 +20259,25 @@
           <w:szCs w:val="24"/>
           <w:lang w:val="en-GB"/>
         </w:rPr>
-        <w:t>The first chapter explores the main theoretical aspects that are related to</w:t>
+        <w:t>The first chapter explore</w:t>
+      </w:r>
+      <w:r>
+        <w:rPr>
+          <w:rFonts w:ascii="Arial" w:hAnsi="Arial" w:cs="Arial"/>
+          <w:sz w:val="24"/>
+          <w:szCs w:val="24"/>
+          <w:lang w:val="en-GB"/>
+        </w:rPr>
+        <w:t>d</w:t>
+      </w:r>
+      <w:r>
+        <w:rPr>
+          <w:rFonts w:ascii="Arial" w:hAnsi="Arial" w:cs="Arial"/>
+          <w:sz w:val="24"/>
+          <w:szCs w:val="24"/>
+          <w:lang w:val="en-GB"/>
+        </w:rPr>
+        <w:t xml:space="preserve"> the main theoretical aspects that are related to</w:t>
       </w:r>
       <w:r>
         <w:rPr>
@@ -19442,7 +20628,25 @@
           <w:szCs w:val="24"/>
           <w:lang w:val="en-GB"/>
         </w:rPr>
-        <w:t xml:space="preserve">The aim is to focus on an individual level, macro-variables are not considered in the analysis due to computational reasons. </w:t>
+        <w:t xml:space="preserve">The aim is to focus on </w:t>
+      </w:r>
+      <w:r>
+        <w:rPr>
+          <w:rFonts w:ascii="Arial" w:hAnsi="Arial" w:cs="Arial"/>
+          <w:sz w:val="24"/>
+          <w:szCs w:val="24"/>
+          <w:lang w:val="en-GB"/>
+        </w:rPr>
+        <w:t>the</w:t>
+      </w:r>
+      <w:r>
+        <w:rPr>
+          <w:rFonts w:ascii="Arial" w:hAnsi="Arial" w:cs="Arial"/>
+          <w:sz w:val="24"/>
+          <w:szCs w:val="24"/>
+          <w:lang w:val="en-GB"/>
+        </w:rPr>
+        <w:t xml:space="preserve"> individual level, macro-variables are not considered in the analysis due to computational reasons. </w:t>
       </w:r>
       <w:r>
         <w:rPr>
@@ -19550,16 +20754,7 @@
           <w:szCs w:val="24"/>
           <w:lang w:val="en-GB"/>
         </w:rPr>
-        <w:t xml:space="preserve">In this case, </w:t>
-      </w:r>
-      <w:r>
-        <w:rPr>
-          <w:rFonts w:ascii="Arial" w:eastAsia="CMBX12" w:hAnsi="Arial" w:cs="Arial"/>
-          <w:sz w:val="24"/>
-          <w:szCs w:val="24"/>
-          <w:lang w:val="en-GB"/>
-        </w:rPr>
-        <w:t xml:space="preserve">the research examines </w:t>
+        <w:t xml:space="preserve">Thus, I examine </w:t>
       </w:r>
       <w:r>
         <w:rPr>
@@ -19577,7 +20772,52 @@
           <w:szCs w:val="24"/>
           <w:lang w:val="en-GB"/>
         </w:rPr>
-        <w:t xml:space="preserve"> behaviour since attitudes and motivation are investigated and not the real environmental impact. </w:t>
+        <w:t xml:space="preserve"> behaviour </w:t>
+      </w:r>
+      <w:r>
+        <w:rPr>
+          <w:rFonts w:ascii="Arial" w:eastAsia="CMBX12" w:hAnsi="Arial" w:cs="Arial"/>
+          <w:sz w:val="24"/>
+          <w:szCs w:val="24"/>
+          <w:lang w:val="en-GB"/>
+        </w:rPr>
+        <w:t>considering</w:t>
+      </w:r>
+      <w:r>
+        <w:rPr>
+          <w:rFonts w:ascii="Arial" w:eastAsia="CMBX12" w:hAnsi="Arial" w:cs="Arial"/>
+          <w:sz w:val="24"/>
+          <w:szCs w:val="24"/>
+          <w:lang w:val="en-GB"/>
+        </w:rPr>
+        <w:t xml:space="preserve"> attitudes and motivation</w:t>
+      </w:r>
+      <w:r>
+        <w:rPr>
+          <w:rFonts w:ascii="Arial" w:eastAsia="CMBX12" w:hAnsi="Arial" w:cs="Arial"/>
+          <w:sz w:val="24"/>
+          <w:szCs w:val="24"/>
+          <w:lang w:val="en-GB"/>
+        </w:rPr>
+        <w:t>s</w:t>
+      </w:r>
+      <w:r>
+        <w:rPr>
+          <w:rFonts w:ascii="Arial" w:eastAsia="CMBX12" w:hAnsi="Arial" w:cs="Arial"/>
+          <w:sz w:val="24"/>
+          <w:szCs w:val="24"/>
+          <w:lang w:val="en-GB"/>
+        </w:rPr>
+        <w:t xml:space="preserve"> </w:t>
+      </w:r>
+      <w:r>
+        <w:rPr>
+          <w:rFonts w:ascii="Arial" w:eastAsia="CMBX12" w:hAnsi="Arial" w:cs="Arial"/>
+          <w:sz w:val="24"/>
+          <w:szCs w:val="24"/>
+          <w:lang w:val="en-GB"/>
+        </w:rPr>
+        <w:t xml:space="preserve">and try to clarify how they come along under specific conditions. </w:t>
       </w:r>
       <w:r>
         <w:rPr>
@@ -19691,7 +20931,52 @@
           <w:szCs w:val="24"/>
           <w:lang w:val="en-GB"/>
         </w:rPr>
-        <w:t>According to the literature, the selected sociodemographic features are gender, age, education level, residence location, economic and marital status, political orientation, and country where the individual belongs.</w:t>
+        <w:t>Based on</w:t>
+      </w:r>
+      <w:r>
+        <w:rPr>
+          <w:rFonts w:ascii="Arial" w:eastAsia="CMBX12" w:hAnsi="Arial" w:cs="Arial"/>
+          <w:sz w:val="24"/>
+          <w:szCs w:val="24"/>
+          <w:lang w:val="en-GB"/>
+        </w:rPr>
+        <w:t xml:space="preserve"> the literature</w:t>
+      </w:r>
+      <w:r>
+        <w:rPr>
+          <w:rFonts w:ascii="Arial" w:eastAsia="CMBX12" w:hAnsi="Arial" w:cs="Arial"/>
+          <w:sz w:val="24"/>
+          <w:szCs w:val="24"/>
+          <w:lang w:val="en-GB"/>
+        </w:rPr>
+        <w:t xml:space="preserve"> review</w:t>
+      </w:r>
+      <w:r>
+        <w:rPr>
+          <w:rFonts w:ascii="Arial" w:eastAsia="CMBX12" w:hAnsi="Arial" w:cs="Arial"/>
+          <w:sz w:val="24"/>
+          <w:szCs w:val="24"/>
+          <w:lang w:val="en-GB"/>
+        </w:rPr>
+        <w:t xml:space="preserve">, </w:t>
+      </w:r>
+      <w:r>
+        <w:rPr>
+          <w:rFonts w:ascii="Arial" w:eastAsia="CMBX12" w:hAnsi="Arial" w:cs="Arial"/>
+          <w:sz w:val="24"/>
+          <w:szCs w:val="24"/>
+          <w:lang w:val="en-GB"/>
+        </w:rPr>
+        <w:t xml:space="preserve">I analyse attitudinal and motivations in relation to </w:t>
+      </w:r>
+      <w:r>
+        <w:rPr>
+          <w:rFonts w:ascii="Arial" w:eastAsia="CMBX12" w:hAnsi="Arial" w:cs="Arial"/>
+          <w:sz w:val="24"/>
+          <w:szCs w:val="24"/>
+          <w:lang w:val="en-GB"/>
+        </w:rPr>
+        <w:t>selected sociodemographic features are gender, age, education level, residence location, economic and marital status, political orientation, and country where the individual belongs.</w:t>
       </w:r>
       <w:r>
         <w:rPr>
@@ -19781,25 +21066,7 @@
           <w:szCs w:val="24"/>
           <w:lang w:val="en-GB"/>
         </w:rPr>
-        <w:t xml:space="preserve">more details </w:t>
-      </w:r>
-      <w:r>
-        <w:rPr>
-          <w:rFonts w:ascii="Arial" w:eastAsia="CMBX12" w:hAnsi="Arial" w:cs="Arial"/>
-          <w:sz w:val="24"/>
-          <w:szCs w:val="24"/>
-          <w:lang w:val="en-GB"/>
-        </w:rPr>
-        <w:t xml:space="preserve">on these two concepts </w:t>
-      </w:r>
-      <w:r>
-        <w:rPr>
-          <w:rFonts w:ascii="Arial" w:eastAsia="CMBX12" w:hAnsi="Arial" w:cs="Arial"/>
-          <w:sz w:val="24"/>
-          <w:szCs w:val="24"/>
-          <w:lang w:val="en-GB"/>
-        </w:rPr>
-        <w:t>in the next section</w:t>
+        <w:t>2.1</w:t>
       </w:r>
       <w:r>
         <w:rPr>
@@ -19846,6 +21113,7 @@
           <w:rFonts w:ascii="Arial" w:hAnsi="Arial" w:cs="Arial"/>
           <w:sz w:val="24"/>
           <w:szCs w:val="24"/>
+          <w:highlight w:val="magenta"/>
           <w:lang w:val="en-GB"/>
         </w:rPr>
         <w:lastRenderedPageBreak/>
@@ -19856,6 +21124,7 @@
           <w:rFonts w:ascii="Arial" w:hAnsi="Arial" w:cs="Arial"/>
           <w:sz w:val="24"/>
           <w:szCs w:val="24"/>
+          <w:highlight w:val="magenta"/>
           <w:lang w:val="en-GB"/>
         </w:rPr>
         <w:t>o</w:t>
@@ -19865,6 +21134,7 @@
           <w:rFonts w:ascii="Arial" w:hAnsi="Arial" w:cs="Arial"/>
           <w:sz w:val="24"/>
           <w:szCs w:val="24"/>
+          <w:highlight w:val="magenta"/>
           <w:lang w:val="en-GB"/>
         </w:rPr>
         <w:t>se</w:t>
@@ -19874,6 +21144,7 @@
           <w:rFonts w:ascii="Arial" w:hAnsi="Arial" w:cs="Arial"/>
           <w:sz w:val="24"/>
           <w:szCs w:val="24"/>
+          <w:highlight w:val="magenta"/>
           <w:lang w:val="en-GB"/>
         </w:rPr>
         <w:t>s</w:t>
@@ -19883,6 +21154,7 @@
           <w:rFonts w:ascii="Arial" w:hAnsi="Arial" w:cs="Arial"/>
           <w:sz w:val="24"/>
           <w:szCs w:val="24"/>
+          <w:highlight w:val="magenta"/>
           <w:lang w:val="en-GB"/>
         </w:rPr>
         <w:t xml:space="preserve"> these predictors to primarily test the role of climate change risk perception</w:t>
@@ -19892,6 +21164,7 @@
           <w:rFonts w:ascii="Arial" w:hAnsi="Arial" w:cs="Arial"/>
           <w:sz w:val="24"/>
           <w:szCs w:val="24"/>
+          <w:highlight w:val="magenta"/>
           <w:lang w:val="en-GB"/>
         </w:rPr>
         <w:t xml:space="preserve"> </w:t>
@@ -19901,6 +21174,7 @@
           <w:rFonts w:ascii="Arial" w:hAnsi="Arial" w:cs="Arial"/>
           <w:sz w:val="24"/>
           <w:szCs w:val="24"/>
+          <w:highlight w:val="magenta"/>
           <w:lang w:val="en-GB"/>
         </w:rPr>
         <w:t>due to its ambivalenc</w:t>
@@ -19910,6 +21184,7 @@
           <w:rFonts w:ascii="Arial" w:hAnsi="Arial" w:cs="Arial"/>
           <w:sz w:val="24"/>
           <w:szCs w:val="24"/>
+          <w:highlight w:val="magenta"/>
           <w:lang w:val="en-GB"/>
         </w:rPr>
         <w:t>e</w:t>
@@ -19919,9 +21194,19 @@
           <w:rFonts w:ascii="Arial" w:hAnsi="Arial" w:cs="Arial"/>
           <w:sz w:val="24"/>
           <w:szCs w:val="24"/>
-          <w:lang w:val="en-GB"/>
-        </w:rPr>
-        <w:t xml:space="preserve">. </w:t>
+          <w:highlight w:val="magenta"/>
+          <w:lang w:val="en-GB"/>
+        </w:rPr>
+        <w:t>.</w:t>
+      </w:r>
+      <w:r>
+        <w:rPr>
+          <w:rFonts w:ascii="Arial" w:hAnsi="Arial" w:cs="Arial"/>
+          <w:sz w:val="24"/>
+          <w:szCs w:val="24"/>
+          <w:lang w:val="en-GB"/>
+        </w:rPr>
+        <w:t xml:space="preserve"> </w:t>
       </w:r>
       <w:r>
         <w:rPr>
@@ -20194,7 +21479,36 @@
           <w:szCs w:val="24"/>
           <w:lang w:val="en-GB"/>
         </w:rPr>
-        <w:t xml:space="preserve">Hp2: citizens’ positive attitudes towards climate change </w:t>
+        <w:t xml:space="preserve">Hp2: </w:t>
+      </w:r>
+      <w:r>
+        <w:rPr>
+          <w:rFonts w:ascii="Arial" w:hAnsi="Arial" w:cs="Arial"/>
+          <w:sz w:val="24"/>
+          <w:szCs w:val="24"/>
+          <w:lang w:val="en-GB"/>
+        </w:rPr>
+        <w:t xml:space="preserve">an extreme </w:t>
+      </w:r>
+      <w:proofErr w:type="gramStart"/>
+      <w:r>
+        <w:rPr>
+          <w:rFonts w:ascii="Arial" w:hAnsi="Arial" w:cs="Arial"/>
+          <w:sz w:val="24"/>
+          <w:szCs w:val="24"/>
+          <w:lang w:val="en-GB"/>
+        </w:rPr>
+        <w:t>green-identity</w:t>
+      </w:r>
+      <w:proofErr w:type="gramEnd"/>
+      <w:r>
+        <w:rPr>
+          <w:rFonts w:ascii="Arial" w:hAnsi="Arial" w:cs="Arial"/>
+          <w:sz w:val="24"/>
+          <w:szCs w:val="24"/>
+          <w:lang w:val="en-GB"/>
+        </w:rPr>
+        <w:t xml:space="preserve"> </w:t>
       </w:r>
       <w:r>
         <w:rPr>
@@ -20214,7 +21528,6 @@
         </w:rPr>
         <w:t xml:space="preserve">influence their pro-environmental </w:t>
       </w:r>
-      <w:proofErr w:type="gramStart"/>
       <w:r>
         <w:rPr>
           <w:rFonts w:ascii="Arial" w:hAnsi="Arial" w:cs="Arial"/>
@@ -20233,7 +21546,6 @@
         </w:rPr>
         <w:t>;</w:t>
       </w:r>
-      <w:proofErr w:type="gramEnd"/>
     </w:p>
     <w:p>
       <w:pPr>
@@ -20501,7 +21813,7 @@
           <w:szCs w:val="24"/>
           <w:lang w:val="en-GB"/>
         </w:rPr>
-        <w:t>take place</w:t>
+        <w:t>perform</w:t>
       </w:r>
       <w:r>
         <w:rPr>
@@ -20638,16 +21950,16 @@
           <w:szCs w:val="24"/>
           <w:lang w:val="en-GB"/>
         </w:rPr>
-        <w:t>Younger</w:t>
-      </w:r>
-      <w:r>
-        <w:rPr>
-          <w:rFonts w:ascii="Arial" w:hAnsi="Arial" w:cs="Arial"/>
-          <w:sz w:val="24"/>
-          <w:szCs w:val="24"/>
-          <w:lang w:val="en-GB"/>
-        </w:rPr>
-        <w:t>s</w:t>
+        <w:t>Young</w:t>
+      </w:r>
+      <w:r>
+        <w:rPr>
+          <w:rFonts w:ascii="Arial" w:hAnsi="Arial" w:cs="Arial"/>
+          <w:sz w:val="24"/>
+          <w:szCs w:val="24"/>
+          <w:lang w:val="en-GB"/>
+        </w:rPr>
+        <w:t>sters</w:t>
       </w:r>
       <w:r>
         <w:rPr>
@@ -20665,7 +21977,7 @@
           <w:szCs w:val="24"/>
           <w:lang w:val="en-GB"/>
         </w:rPr>
-        <w:t>take place</w:t>
+        <w:t>perform</w:t>
       </w:r>
       <w:r>
         <w:rPr>
@@ -20756,7 +22068,7 @@
           <w:szCs w:val="24"/>
           <w:lang w:val="en-GB"/>
         </w:rPr>
-        <w:t>take place</w:t>
+        <w:t>perform</w:t>
       </w:r>
       <w:r>
         <w:rPr>
@@ -21300,6 +22612,7 @@
           <w:rFonts w:ascii="Arial" w:hAnsi="Arial" w:cs="Arial"/>
           <w:sz w:val="24"/>
           <w:szCs w:val="24"/>
+          <w:highlight w:val="magenta"/>
           <w:lang w:val="en-GB"/>
         </w:rPr>
         <w:t>Hp</w:t>
@@ -21309,6 +22622,7 @@
           <w:rFonts w:ascii="Arial" w:hAnsi="Arial" w:cs="Arial"/>
           <w:sz w:val="24"/>
           <w:szCs w:val="24"/>
+          <w:highlight w:val="magenta"/>
           <w:lang w:val="en-GB"/>
         </w:rPr>
         <w:t>5</w:t>
@@ -21318,6 +22632,7 @@
           <w:rFonts w:ascii="Arial" w:hAnsi="Arial" w:cs="Arial"/>
           <w:sz w:val="24"/>
           <w:szCs w:val="24"/>
+          <w:highlight w:val="magenta"/>
           <w:lang w:val="en-GB"/>
         </w:rPr>
         <w:t>:</w:t>
@@ -21327,6 +22642,7 @@
           <w:rFonts w:ascii="Arial" w:hAnsi="Arial" w:cs="Arial"/>
           <w:sz w:val="24"/>
           <w:szCs w:val="24"/>
+          <w:highlight w:val="magenta"/>
           <w:lang w:val="en-GB"/>
         </w:rPr>
         <w:t xml:space="preserve"> </w:t>
@@ -21336,45 +22652,19 @@
           <w:rFonts w:ascii="Arial" w:hAnsi="Arial" w:cs="Arial"/>
           <w:sz w:val="24"/>
           <w:szCs w:val="24"/>
-          <w:lang w:val="en-GB"/>
-        </w:rPr>
-        <w:t>different feature</w:t>
-      </w:r>
-      <w:r>
-        <w:rPr>
-          <w:rFonts w:ascii="Arial" w:hAnsi="Arial" w:cs="Arial"/>
-          <w:sz w:val="24"/>
-          <w:szCs w:val="24"/>
-          <w:lang w:val="en-GB"/>
-        </w:rPr>
-        <w:t>s</w:t>
-      </w:r>
-      <w:r>
-        <w:rPr>
-          <w:rFonts w:ascii="Arial" w:hAnsi="Arial" w:cs="Arial"/>
-          <w:sz w:val="24"/>
-          <w:szCs w:val="24"/>
-          <w:lang w:val="en-GB"/>
-        </w:rPr>
-        <w:t xml:space="preserve"> classify behaviour in the two subgroup</w:t>
-      </w:r>
-      <w:r>
-        <w:rPr>
-          <w:rFonts w:ascii="Arial" w:hAnsi="Arial" w:cs="Arial"/>
-          <w:sz w:val="24"/>
-          <w:szCs w:val="24"/>
-          <w:lang w:val="en-GB"/>
-        </w:rPr>
-        <w:t>s</w:t>
-      </w:r>
-      <w:r>
-        <w:rPr>
-          <w:rFonts w:ascii="Arial" w:hAnsi="Arial" w:cs="Arial"/>
-          <w:sz w:val="24"/>
-          <w:szCs w:val="24"/>
-          <w:lang w:val="en-GB"/>
-        </w:rPr>
-        <w:t xml:space="preserve">. </w:t>
+          <w:highlight w:val="magenta"/>
+          <w:lang w:val="en-GB"/>
+        </w:rPr>
+        <w:t>different features classify behaviour in the two subgroups.</w:t>
+      </w:r>
+      <w:r>
+        <w:rPr>
+          <w:rFonts w:ascii="Arial" w:hAnsi="Arial" w:cs="Arial"/>
+          <w:sz w:val="24"/>
+          <w:szCs w:val="24"/>
+          <w:lang w:val="en-GB"/>
+        </w:rPr>
+        <w:t xml:space="preserve"> </w:t>
       </w:r>
     </w:p>
     <w:p>
@@ -23854,7 +25144,25 @@
           <w:szCs w:val="24"/>
           <w:lang w:val="en-GB"/>
         </w:rPr>
-        <w:t xml:space="preserve"> climate change pro-environment using different types of supervised learning techniques</w:t>
+        <w:t xml:space="preserve"> climate change pro-environment </w:t>
+      </w:r>
+      <w:r>
+        <w:rPr>
+          <w:rFonts w:ascii="Arial" w:hAnsi="Arial" w:cs="Arial"/>
+          <w:sz w:val="24"/>
+          <w:szCs w:val="24"/>
+          <w:lang w:val="en-GB"/>
+        </w:rPr>
+        <w:t xml:space="preserve">behaviour </w:t>
+      </w:r>
+      <w:r>
+        <w:rPr>
+          <w:rFonts w:ascii="Arial" w:hAnsi="Arial" w:cs="Arial"/>
+          <w:sz w:val="24"/>
+          <w:szCs w:val="24"/>
+          <w:lang w:val="en-GB"/>
+        </w:rPr>
+        <w:t>using different types of supervised learning techniques</w:t>
       </w:r>
       <w:r>
         <w:rPr>
@@ -24906,7 +26214,16 @@
           <w:szCs w:val="24"/>
           <w:lang w:val="en-GB"/>
         </w:rPr>
-        <w:t>also decision tree models are fitted.</w:t>
+        <w:t>therefore</w:t>
+      </w:r>
+      <w:r>
+        <w:rPr>
+          <w:rFonts w:ascii="Arial" w:hAnsi="Arial" w:cs="Arial"/>
+          <w:sz w:val="24"/>
+          <w:szCs w:val="24"/>
+          <w:lang w:val="en-GB"/>
+        </w:rPr>
+        <w:t xml:space="preserve"> decision tree models are fitted.</w:t>
       </w:r>
       <w:r>
         <w:rPr>
@@ -26745,16 +28062,16 @@
           <w:szCs w:val="24"/>
           <w:lang w:val="en-GB"/>
         </w:rPr>
-        <w:t>We</w:t>
-      </w:r>
-      <w:r>
-        <w:rPr>
-          <w:rFonts w:ascii="Arial" w:hAnsi="Arial" w:cs="Arial"/>
-          <w:sz w:val="24"/>
-          <w:szCs w:val="24"/>
-          <w:lang w:val="en-GB"/>
-        </w:rPr>
-        <w:t xml:space="preserve"> want also </w:t>
+        <w:t>I</w:t>
+      </w:r>
+      <w:r>
+        <w:rPr>
+          <w:rFonts w:ascii="Arial" w:hAnsi="Arial" w:cs="Arial"/>
+          <w:sz w:val="24"/>
+          <w:szCs w:val="24"/>
+          <w:lang w:val="en-GB"/>
+        </w:rPr>
+        <w:t xml:space="preserve"> want </w:t>
       </w:r>
       <w:r>
         <w:rPr>
@@ -26889,16 +28206,81 @@
           <w:szCs w:val="24"/>
           <w:lang w:val="en-GB"/>
         </w:rPr>
-        <w:t>the literature review</w:t>
-      </w:r>
-      <w:r>
-        <w:rPr>
-          <w:rFonts w:ascii="Arial" w:hAnsi="Arial" w:cs="Arial"/>
-          <w:sz w:val="24"/>
-          <w:szCs w:val="24"/>
-          <w:lang w:val="en-GB"/>
-        </w:rPr>
-        <w:t>, above-mentioned: variables selected have already been used previously, even if have mostly used more traditional techniques (and not machine learning techniques).</w:t>
+        <w:t>the</w:t>
+      </w:r>
+      <w:r>
+        <w:rPr>
+          <w:rFonts w:ascii="Arial" w:hAnsi="Arial" w:cs="Arial"/>
+          <w:sz w:val="24"/>
+          <w:szCs w:val="24"/>
+          <w:lang w:val="en-GB"/>
+        </w:rPr>
+        <w:t xml:space="preserve"> </w:t>
+      </w:r>
+      <w:proofErr w:type="gramStart"/>
+      <w:r>
+        <w:rPr>
+          <w:rFonts w:ascii="Arial" w:hAnsi="Arial" w:cs="Arial"/>
+          <w:sz w:val="24"/>
+          <w:szCs w:val="24"/>
+          <w:lang w:val="en-GB"/>
+        </w:rPr>
+        <w:t>above mentioned</w:t>
+      </w:r>
+      <w:proofErr w:type="gramEnd"/>
+      <w:r>
+        <w:rPr>
+          <w:rFonts w:ascii="Arial" w:hAnsi="Arial" w:cs="Arial"/>
+          <w:sz w:val="24"/>
+          <w:szCs w:val="24"/>
+          <w:lang w:val="en-GB"/>
+        </w:rPr>
+        <w:t xml:space="preserve"> literature review</w:t>
+      </w:r>
+      <w:r>
+        <w:rPr>
+          <w:rFonts w:ascii="Arial" w:hAnsi="Arial" w:cs="Arial"/>
+          <w:sz w:val="24"/>
+          <w:szCs w:val="24"/>
+          <w:lang w:val="en-GB"/>
+        </w:rPr>
+        <w:t xml:space="preserve">: variables selected have already been used </w:t>
+      </w:r>
+      <w:r>
+        <w:rPr>
+          <w:rFonts w:ascii="Arial" w:hAnsi="Arial" w:cs="Arial"/>
+          <w:sz w:val="24"/>
+          <w:szCs w:val="24"/>
+          <w:lang w:val="en-GB"/>
+        </w:rPr>
+        <w:t xml:space="preserve">in </w:t>
+      </w:r>
+      <w:r>
+        <w:rPr>
+          <w:rFonts w:ascii="Arial" w:hAnsi="Arial" w:cs="Arial"/>
+          <w:sz w:val="24"/>
+          <w:szCs w:val="24"/>
+          <w:lang w:val="en-GB"/>
+        </w:rPr>
+        <w:t>previous</w:t>
+      </w:r>
+      <w:r>
+        <w:rPr>
+          <w:rFonts w:ascii="Arial" w:hAnsi="Arial" w:cs="Arial"/>
+          <w:sz w:val="24"/>
+          <w:szCs w:val="24"/>
+          <w:lang w:val="en-GB"/>
+        </w:rPr>
+        <w:t xml:space="preserve"> study</w:t>
+      </w:r>
+      <w:r>
+        <w:rPr>
+          <w:rFonts w:ascii="Arial" w:hAnsi="Arial" w:cs="Arial"/>
+          <w:sz w:val="24"/>
+          <w:szCs w:val="24"/>
+          <w:lang w:val="en-GB"/>
+        </w:rPr>
+        <w:t>, even if have mostly used more traditional techniques (and not machine learning techniques).</w:t>
       </w:r>
       <w:r>
         <w:rPr>
@@ -27439,7 +28821,7 @@
           <w:szCs w:val="24"/>
           <w:lang w:val="en-GB"/>
         </w:rPr>
-        <w:t xml:space="preserve"> is greater: 12988 observations of those who have not done any ecological </w:t>
+        <w:t xml:space="preserve"> is greater: 12988 observations of those who have done any ecological </w:t>
       </w:r>
       <w:r>
         <w:rPr>
@@ -27457,13 +28839,24 @@
           <w:szCs w:val="24"/>
           <w:lang w:val="en-GB"/>
         </w:rPr>
-        <w:t xml:space="preserve"> and 6084 individuals who have done nothing. Instead, the </w:t>
-      </w:r>
-      <w:r>
-        <w:rPr>
-          <w:rFonts w:ascii="Arial" w:hAnsi="Arial" w:cs="Arial"/>
-          <w:sz w:val="24"/>
-          <w:szCs w:val="24"/>
+        <w:t xml:space="preserve"> and 6084 individuals who have done nothing. </w:t>
+      </w:r>
+      <w:r>
+        <w:rPr>
+          <w:rFonts w:ascii="Arial" w:hAnsi="Arial" w:cs="Arial"/>
+          <w:sz w:val="24"/>
+          <w:szCs w:val="24"/>
+          <w:highlight w:val="magenta"/>
+          <w:lang w:val="en-GB"/>
+        </w:rPr>
+        <w:t xml:space="preserve">Instead, the </w:t>
+      </w:r>
+      <w:r>
+        <w:rPr>
+          <w:rFonts w:ascii="Arial" w:hAnsi="Arial" w:cs="Arial"/>
+          <w:sz w:val="24"/>
+          <w:szCs w:val="24"/>
+          <w:highlight w:val="magenta"/>
           <w:lang w:val="en-GB"/>
         </w:rPr>
         <w:t xml:space="preserve">second </w:t>
@@ -27473,6 +28866,7 @@
           <w:rFonts w:ascii="Arial" w:hAnsi="Arial" w:cs="Arial"/>
           <w:sz w:val="24"/>
           <w:szCs w:val="24"/>
+          <w:highlight w:val="magenta"/>
           <w:lang w:val="en-GB"/>
         </w:rPr>
         <w:t>dataset</w:t>
@@ -27482,6 +28876,7 @@
           <w:rFonts w:ascii="Arial" w:hAnsi="Arial" w:cs="Arial"/>
           <w:sz w:val="24"/>
           <w:szCs w:val="24"/>
+          <w:highlight w:val="magenta"/>
           <w:lang w:val="en-GB"/>
         </w:rPr>
         <w:t xml:space="preserve"> is</w:t>
@@ -27491,6 +28886,7 @@
           <w:rFonts w:ascii="Arial" w:hAnsi="Arial" w:cs="Arial"/>
           <w:sz w:val="24"/>
           <w:szCs w:val="24"/>
+          <w:highlight w:val="magenta"/>
           <w:lang w:val="en-GB"/>
         </w:rPr>
         <w:t xml:space="preserve"> </w:t>
@@ -27500,6 +28896,7 @@
           <w:rFonts w:ascii="Arial" w:hAnsi="Arial" w:cs="Arial"/>
           <w:sz w:val="24"/>
           <w:szCs w:val="24"/>
+          <w:highlight w:val="magenta"/>
           <w:lang w:val="en-GB"/>
         </w:rPr>
         <w:t xml:space="preserve">composed </w:t>
@@ -27509,6 +28906,7 @@
           <w:rFonts w:ascii="Arial" w:hAnsi="Arial" w:cs="Arial"/>
           <w:sz w:val="24"/>
           <w:szCs w:val="24"/>
+          <w:highlight w:val="magenta"/>
           <w:lang w:val="en-GB"/>
         </w:rPr>
         <w:t>of</w:t>
@@ -27518,6 +28916,7 @@
           <w:rFonts w:ascii="Arial" w:hAnsi="Arial" w:cs="Arial"/>
           <w:sz w:val="24"/>
           <w:szCs w:val="24"/>
+          <w:highlight w:val="magenta"/>
           <w:lang w:val="en-GB"/>
         </w:rPr>
         <w:t xml:space="preserve"> the observations </w:t>
@@ -27527,6 +28926,7 @@
           <w:rFonts w:ascii="Arial" w:hAnsi="Arial" w:cs="Arial"/>
           <w:sz w:val="24"/>
           <w:szCs w:val="24"/>
+          <w:highlight w:val="magenta"/>
           <w:lang w:val="en-GB"/>
         </w:rPr>
         <w:t xml:space="preserve">of </w:t>
@@ -27536,6 +28936,7 @@
           <w:rFonts w:ascii="Arial" w:hAnsi="Arial" w:cs="Arial"/>
           <w:sz w:val="24"/>
           <w:szCs w:val="24"/>
+          <w:highlight w:val="magenta"/>
           <w:lang w:val="en-GB"/>
         </w:rPr>
         <w:t xml:space="preserve">those who do not </w:t>
@@ -27545,6 +28946,7 @@
           <w:rFonts w:ascii="Arial" w:hAnsi="Arial" w:cs="Arial"/>
           <w:sz w:val="24"/>
           <w:szCs w:val="24"/>
+          <w:highlight w:val="magenta"/>
           <w:lang w:val="en-GB"/>
         </w:rPr>
         <w:t>worry</w:t>
@@ -27554,6 +28956,7 @@
           <w:rFonts w:ascii="Arial" w:hAnsi="Arial" w:cs="Arial"/>
           <w:sz w:val="24"/>
           <w:szCs w:val="24"/>
+          <w:highlight w:val="magenta"/>
           <w:lang w:val="en-GB"/>
         </w:rPr>
         <w:t xml:space="preserve"> about </w:t>
@@ -27563,6 +28966,7 @@
           <w:rFonts w:ascii="Arial" w:hAnsi="Arial" w:cs="Arial"/>
           <w:sz w:val="24"/>
           <w:szCs w:val="24"/>
+          <w:highlight w:val="magenta"/>
           <w:lang w:val="en-GB"/>
         </w:rPr>
         <w:t xml:space="preserve">the </w:t>
@@ -27572,6 +28976,7 @@
           <w:rFonts w:ascii="Arial" w:hAnsi="Arial" w:cs="Arial"/>
           <w:sz w:val="24"/>
           <w:szCs w:val="24"/>
+          <w:highlight w:val="magenta"/>
           <w:lang w:val="en-GB"/>
         </w:rPr>
         <w:t xml:space="preserve">environment. We have few cases, but they are balanced: 1339 and 1567, respectively who does environmentally </w:t>
@@ -27581,6 +28986,7 @@
           <w:rFonts w:ascii="Arial" w:hAnsi="Arial" w:cs="Arial"/>
           <w:sz w:val="24"/>
           <w:szCs w:val="24"/>
+          <w:highlight w:val="magenta"/>
           <w:lang w:val="en-GB"/>
         </w:rPr>
         <w:t>behaviour</w:t>
@@ -27590,6 +28996,7 @@
           <w:rFonts w:ascii="Arial" w:hAnsi="Arial" w:cs="Arial"/>
           <w:sz w:val="24"/>
           <w:szCs w:val="24"/>
+          <w:highlight w:val="magenta"/>
           <w:lang w:val="en-GB"/>
         </w:rPr>
         <w:t>s and who does not.</w:t>
